--- a/public/upload/template/template_thietbi.docx
+++ b/public/upload/template/template_thietbi.docx
@@ -32,13 +32,59 @@
           <w:lang w:eastAsia="vi-VN"/>
         </w:rPr>
       </w:pPr>
+      <w:proofErr w:type="spellStart"/>
       <w:r>
         <w:rPr>
           <w:rFonts w:cs="Calibri"/>
           <w:b/>
           <w:lang w:eastAsia="vi-VN"/>
         </w:rPr>
-        <w:t xml:space="preserve">Ngày hiệu lực / </w:t>
+        <w:t>Ngày</w:t>
+      </w:r>
+      <w:proofErr w:type="spellEnd"/>
+      <w:r>
+        <w:rPr>
+          <w:rFonts w:cs="Calibri"/>
+          <w:b/>
+          <w:lang w:eastAsia="vi-VN"/>
+        </w:rPr>
+        <w:t xml:space="preserve"> </w:t>
+      </w:r>
+      <w:proofErr w:type="spellStart"/>
+      <w:r>
+        <w:rPr>
+          <w:rFonts w:cs="Calibri"/>
+          <w:b/>
+          <w:lang w:eastAsia="vi-VN"/>
+        </w:rPr>
+        <w:t>hiệu</w:t>
+      </w:r>
+      <w:proofErr w:type="spellEnd"/>
+      <w:r>
+        <w:rPr>
+          <w:rFonts w:cs="Calibri"/>
+          <w:b/>
+          <w:lang w:eastAsia="vi-VN"/>
+        </w:rPr>
+        <w:t xml:space="preserve"> </w:t>
+      </w:r>
+      <w:proofErr w:type="spellStart"/>
+      <w:r>
+        <w:rPr>
+          <w:rFonts w:cs="Calibri"/>
+          <w:b/>
+          <w:lang w:eastAsia="vi-VN"/>
+        </w:rPr>
+        <w:t>lực</w:t>
+      </w:r>
+      <w:proofErr w:type="spellEnd"/>
+      <w:r>
+        <w:rPr>
+          <w:rFonts w:cs="Calibri"/>
+          <w:b/>
+          <w:lang w:eastAsia="vi-VN"/>
+        </w:rPr>
+        <w:t xml:space="preserve"> / </w:t>
       </w:r>
       <w:r>
         <w:rPr>
@@ -1865,14 +1911,52 @@
                 <w:bCs/>
               </w:rPr>
             </w:pPr>
+            <w:proofErr w:type="spellStart"/>
             <w:r>
               <w:rPr>
                 <w:rFonts w:cs="Arial"/>
                 <w:b/>
                 <w:bCs/>
               </w:rPr>
-              <w:t>Mục phê duyệt</w:t>
+              <w:t>Mục</w:t>
             </w:r>
+            <w:proofErr w:type="spellEnd"/>
+            <w:r>
+              <w:rPr>
+                <w:rFonts w:cs="Arial"/>
+                <w:b/>
+                <w:bCs/>
+              </w:rPr>
+              <w:t xml:space="preserve"> </w:t>
+            </w:r>
+            <w:proofErr w:type="spellStart"/>
+            <w:r>
+              <w:rPr>
+                <w:rFonts w:cs="Arial"/>
+                <w:b/>
+                <w:bCs/>
+              </w:rPr>
+              <w:t>phê</w:t>
+            </w:r>
+            <w:proofErr w:type="spellEnd"/>
+            <w:r>
+              <w:rPr>
+                <w:rFonts w:cs="Arial"/>
+                <w:b/>
+                <w:bCs/>
+              </w:rPr>
+              <w:t xml:space="preserve"> </w:t>
+            </w:r>
+            <w:proofErr w:type="spellStart"/>
+            <w:r>
+              <w:rPr>
+                <w:rFonts w:cs="Arial"/>
+                <w:b/>
+                <w:bCs/>
+              </w:rPr>
+              <w:t>duyệt</w:t>
+            </w:r>
+            <w:proofErr w:type="spellEnd"/>
           </w:p>
           <w:p>
             <w:pPr>
@@ -1911,14 +1995,34 @@
                 <w:bCs/>
               </w:rPr>
             </w:pPr>
+            <w:proofErr w:type="spellStart"/>
             <w:r>
               <w:rPr>
                 <w:rFonts w:cs="Arial"/>
                 <w:b/>
                 <w:bCs/>
               </w:rPr>
-              <w:t>Họ tên</w:t>
+              <w:t>Họ</w:t>
             </w:r>
+            <w:proofErr w:type="spellEnd"/>
+            <w:r>
+              <w:rPr>
+                <w:rFonts w:cs="Arial"/>
+                <w:b/>
+                <w:bCs/>
+              </w:rPr>
+              <w:t xml:space="preserve"> </w:t>
+            </w:r>
+            <w:proofErr w:type="spellStart"/>
+            <w:r>
+              <w:rPr>
+                <w:rFonts w:cs="Arial"/>
+                <w:b/>
+                <w:bCs/>
+              </w:rPr>
+              <w:t>tên</w:t>
+            </w:r>
+            <w:proofErr w:type="spellEnd"/>
           </w:p>
           <w:p>
             <w:pPr>
@@ -1957,14 +2061,34 @@
                 <w:bCs/>
               </w:rPr>
             </w:pPr>
+            <w:proofErr w:type="spellStart"/>
             <w:r>
               <w:rPr>
                 <w:rFonts w:cs="Arial"/>
                 <w:b/>
                 <w:bCs/>
               </w:rPr>
-              <w:t>Bộ phận</w:t>
+              <w:t>Bộ</w:t>
             </w:r>
+            <w:proofErr w:type="spellEnd"/>
+            <w:r>
+              <w:rPr>
+                <w:rFonts w:cs="Arial"/>
+                <w:b/>
+                <w:bCs/>
+              </w:rPr>
+              <w:t xml:space="preserve"> </w:t>
+            </w:r>
+            <w:proofErr w:type="spellStart"/>
+            <w:r>
+              <w:rPr>
+                <w:rFonts w:cs="Arial"/>
+                <w:b/>
+                <w:bCs/>
+              </w:rPr>
+              <w:t>phận</w:t>
+            </w:r>
+            <w:proofErr w:type="spellEnd"/>
           </w:p>
           <w:p>
             <w:pPr>
@@ -2004,14 +2128,52 @@
                 <w:bCs/>
               </w:rPr>
             </w:pPr>
+            <w:proofErr w:type="spellStart"/>
             <w:r>
               <w:rPr>
                 <w:rFonts w:cs="Arial"/>
                 <w:b/>
                 <w:bCs/>
               </w:rPr>
-              <w:t>Ký tên &amp; Ngày</w:t>
+              <w:t>Ký</w:t>
             </w:r>
+            <w:proofErr w:type="spellEnd"/>
+            <w:r>
+              <w:rPr>
+                <w:rFonts w:cs="Arial"/>
+                <w:b/>
+                <w:bCs/>
+              </w:rPr>
+              <w:t xml:space="preserve"> </w:t>
+            </w:r>
+            <w:proofErr w:type="spellStart"/>
+            <w:r>
+              <w:rPr>
+                <w:rFonts w:cs="Arial"/>
+                <w:b/>
+                <w:bCs/>
+              </w:rPr>
+              <w:t>tên</w:t>
+            </w:r>
+            <w:proofErr w:type="spellEnd"/>
+            <w:r>
+              <w:rPr>
+                <w:rFonts w:cs="Arial"/>
+                <w:b/>
+                <w:bCs/>
+              </w:rPr>
+              <w:t xml:space="preserve"> &amp; </w:t>
+            </w:r>
+            <w:proofErr w:type="spellStart"/>
+            <w:r>
+              <w:rPr>
+                <w:rFonts w:cs="Arial"/>
+                <w:b/>
+                <w:bCs/>
+              </w:rPr>
+              <w:t>Ngày</w:t>
+            </w:r>
+            <w:proofErr w:type="spellEnd"/>
           </w:p>
           <w:p>
             <w:pPr>
@@ -2190,12 +2352,42 @@
                 <w:rFonts w:cs="Arial"/>
               </w:rPr>
             </w:pPr>
+            <w:proofErr w:type="spellStart"/>
             <w:r>
               <w:rPr>
                 <w:rFonts w:cs="Arial"/>
               </w:rPr>
-              <w:t>Người kiểm tra</w:t>
+              <w:t>Người</w:t>
             </w:r>
+            <w:proofErr w:type="spellEnd"/>
+            <w:r>
+              <w:rPr>
+                <w:rFonts w:cs="Arial"/>
+              </w:rPr>
+              <w:t xml:space="preserve"> </w:t>
+            </w:r>
+            <w:proofErr w:type="spellStart"/>
+            <w:r>
+              <w:rPr>
+                <w:rFonts w:cs="Arial"/>
+              </w:rPr>
+              <w:t>kiểm</w:t>
+            </w:r>
+            <w:proofErr w:type="spellEnd"/>
+            <w:r>
+              <w:rPr>
+                <w:rFonts w:cs="Arial"/>
+              </w:rPr>
+              <w:t xml:space="preserve"> </w:t>
+            </w:r>
+            <w:proofErr w:type="spellStart"/>
+            <w:r>
+              <w:rPr>
+                <w:rFonts w:cs="Arial"/>
+              </w:rPr>
+              <w:t>tra</w:t>
+            </w:r>
+            <w:proofErr w:type="spellEnd"/>
           </w:p>
           <w:p>
             <w:pPr>
@@ -2434,12 +2626,42 @@
                 <w:rFonts w:cs="Arial"/>
               </w:rPr>
             </w:pPr>
+            <w:proofErr w:type="spellStart"/>
             <w:r>
               <w:rPr>
                 <w:rFonts w:cs="Arial"/>
               </w:rPr>
-              <w:t>Người kiểm tra</w:t>
+              <w:t>Người</w:t>
             </w:r>
+            <w:proofErr w:type="spellEnd"/>
+            <w:r>
+              <w:rPr>
+                <w:rFonts w:cs="Arial"/>
+              </w:rPr>
+              <w:t xml:space="preserve"> </w:t>
+            </w:r>
+            <w:proofErr w:type="spellStart"/>
+            <w:r>
+              <w:rPr>
+                <w:rFonts w:cs="Arial"/>
+              </w:rPr>
+              <w:t>kiểm</w:t>
+            </w:r>
+            <w:proofErr w:type="spellEnd"/>
+            <w:r>
+              <w:rPr>
+                <w:rFonts w:cs="Arial"/>
+              </w:rPr>
+              <w:t xml:space="preserve"> </w:t>
+            </w:r>
+            <w:proofErr w:type="spellStart"/>
+            <w:r>
+              <w:rPr>
+                <w:rFonts w:cs="Arial"/>
+              </w:rPr>
+              <w:t>tra</w:t>
+            </w:r>
+            <w:proofErr w:type="spellEnd"/>
           </w:p>
           <w:p>
             <w:pPr>
@@ -2541,12 +2763,42 @@
                 <w:rFonts w:cs="Arial"/>
               </w:rPr>
             </w:pPr>
+            <w:proofErr w:type="spellStart"/>
             <w:r>
               <w:rPr>
                 <w:rFonts w:cs="Arial"/>
               </w:rPr>
-              <w:t>Người phê duyệt</w:t>
+              <w:t>Người</w:t>
             </w:r>
+            <w:proofErr w:type="spellEnd"/>
+            <w:r>
+              <w:rPr>
+                <w:rFonts w:cs="Arial"/>
+              </w:rPr>
+              <w:t xml:space="preserve"> </w:t>
+            </w:r>
+            <w:proofErr w:type="spellStart"/>
+            <w:r>
+              <w:rPr>
+                <w:rFonts w:cs="Arial"/>
+              </w:rPr>
+              <w:t>phê</w:t>
+            </w:r>
+            <w:proofErr w:type="spellEnd"/>
+            <w:r>
+              <w:rPr>
+                <w:rFonts w:cs="Arial"/>
+              </w:rPr>
+              <w:t xml:space="preserve"> </w:t>
+            </w:r>
+            <w:proofErr w:type="spellStart"/>
+            <w:r>
+              <w:rPr>
+                <w:rFonts w:cs="Arial"/>
+              </w:rPr>
+              <w:t>duyệt</w:t>
+            </w:r>
+            <w:proofErr w:type="spellEnd"/>
           </w:p>
           <w:p>
             <w:pPr>
@@ -2964,15 +3216,29 @@
         </w:rPr>
         <w:t xml:space="preserve"> </w:t>
       </w:r>
-      <w:proofErr w:type="spellStart"/>
-      <w:r>
-        <w:rPr>
-          <w:rFonts w:cs="Arial"/>
-          <w:lang w:val="en-GB"/>
-        </w:rPr>
-        <w:t>Xưởng</w:t>
-      </w:r>
-      <w:proofErr w:type="spellEnd"/>
+      <w:r>
+        <w:rPr>
+          <w:rFonts w:cs="Arial"/>
+          <w:lang w:val="en-GB"/>
+        </w:rPr>
+        <w:t>${</w:t>
+      </w:r>
+      <w:proofErr w:type="spellStart"/>
+      <w:r>
+        <w:rPr>
+          <w:rFonts w:cs="Arial"/>
+          <w:lang w:val="en-GB"/>
+        </w:rPr>
+        <w:t>workshop_name</w:t>
+      </w:r>
+      <w:proofErr w:type="spellEnd"/>
+      <w:r>
+        <w:rPr>
+          <w:rFonts w:cs="Arial"/>
+          <w:lang w:val="en-GB"/>
+        </w:rPr>
+        <w:t>}</w:t>
+      </w:r>
       <w:r>
         <w:rPr>
           <w:rFonts w:cs="Arial"/>
@@ -2980,6 +3246,157 @@
         </w:rPr>
         <w:t xml:space="preserve"> </w:t>
       </w:r>
+      <w:proofErr w:type="spellStart"/>
+      <w:r>
+        <w:rPr>
+          <w:rFonts w:cs="Arial"/>
+          <w:lang w:val="en-GB"/>
+        </w:rPr>
+        <w:t>cho</w:t>
+      </w:r>
+      <w:proofErr w:type="spellEnd"/>
+      <w:r>
+        <w:rPr>
+          <w:rFonts w:cs="Arial"/>
+          <w:lang w:val="en-GB"/>
+        </w:rPr>
+        <w:t xml:space="preserve"> </w:t>
+      </w:r>
+      <w:proofErr w:type="spellStart"/>
+      <w:r>
+        <w:rPr>
+          <w:rFonts w:cs="Arial"/>
+          <w:lang w:val="en-GB"/>
+        </w:rPr>
+        <w:t>tất</w:t>
+      </w:r>
+      <w:proofErr w:type="spellEnd"/>
+      <w:r>
+        <w:rPr>
+          <w:rFonts w:cs="Arial"/>
+          <w:lang w:val="en-GB"/>
+        </w:rPr>
+        <w:t xml:space="preserve"> </w:t>
+      </w:r>
+      <w:proofErr w:type="spellStart"/>
+      <w:r>
+        <w:rPr>
+          <w:rFonts w:cs="Arial"/>
+          <w:lang w:val="en-GB"/>
+        </w:rPr>
+        <w:t>cả</w:t>
+      </w:r>
+      <w:proofErr w:type="spellEnd"/>
+      <w:r>
+        <w:rPr>
+          <w:rFonts w:cs="Arial"/>
+          <w:lang w:val="en-GB"/>
+        </w:rPr>
+        <w:t xml:space="preserve"> </w:t>
+      </w:r>
+      <w:proofErr w:type="spellStart"/>
+      <w:r>
+        <w:rPr>
+          <w:rFonts w:cs="Arial"/>
+          <w:lang w:val="en-GB"/>
+        </w:rPr>
+        <w:t>cá</w:t>
+      </w:r>
+      <w:r>
+        <w:rPr>
+          <w:rFonts w:cs="Arial"/>
+          <w:lang w:val="en-GB"/>
+        </w:rPr>
+        <w:t>c</w:t>
+      </w:r>
+      <w:proofErr w:type="spellEnd"/>
+      <w:r>
+        <w:rPr>
+          <w:rFonts w:cs="Arial"/>
+          <w:lang w:val="en-GB"/>
+        </w:rPr>
+        <w:t xml:space="preserve"> </w:t>
+      </w:r>
+      <w:proofErr w:type="spellStart"/>
+      <w:r>
+        <w:rPr>
+          <w:rFonts w:cs="Arial"/>
+          <w:lang w:val="en-GB"/>
+        </w:rPr>
+        <w:t>vị</w:t>
+      </w:r>
+      <w:proofErr w:type="spellEnd"/>
+      <w:r>
+        <w:rPr>
+          <w:rFonts w:cs="Arial"/>
+          <w:lang w:val="en-GB"/>
+        </w:rPr>
+        <w:t xml:space="preserve"> </w:t>
+      </w:r>
+      <w:proofErr w:type="spellStart"/>
+      <w:r>
+        <w:rPr>
+          <w:rFonts w:cs="Arial"/>
+          <w:lang w:val="en-GB"/>
+        </w:rPr>
+        <w:t>trí</w:t>
+      </w:r>
+      <w:proofErr w:type="spellEnd"/>
+      <w:r>
+        <w:rPr>
+          <w:rFonts w:cs="Arial"/>
+          <w:lang w:val="en-GB"/>
+        </w:rPr>
+        <w:t xml:space="preserve"> </w:t>
+      </w:r>
+      <w:proofErr w:type="spellStart"/>
+      <w:r>
+        <w:rPr>
+          <w:rFonts w:cs="Arial"/>
+          <w:lang w:val="en-GB"/>
+        </w:rPr>
+        <w:t>lấy</w:t>
+      </w:r>
+      <w:proofErr w:type="spellEnd"/>
+      <w:r>
+        <w:rPr>
+          <w:rFonts w:cs="Arial"/>
+          <w:lang w:val="en-GB"/>
+        </w:rPr>
+        <w:t xml:space="preserve"> </w:t>
+      </w:r>
+      <w:proofErr w:type="spellStart"/>
+      <w:r>
+        <w:rPr>
+          <w:rFonts w:cs="Arial"/>
+          <w:lang w:val="en-GB"/>
+        </w:rPr>
+        <w:t>mẫu</w:t>
+      </w:r>
+      <w:proofErr w:type="spellEnd"/>
+      <w:r>
+        <w:rPr>
+          <w:rFonts w:cs="Arial"/>
+          <w:lang w:val="en-GB"/>
+        </w:rPr>
+        <w:t xml:space="preserve"> </w:t>
+      </w:r>
+      <w:proofErr w:type="spellStart"/>
+      <w:r>
+        <w:rPr>
+          <w:rFonts w:cs="Arial"/>
+          <w:lang w:val="en-GB"/>
+        </w:rPr>
+        <w:t>từ</w:t>
+      </w:r>
+      <w:proofErr w:type="spellEnd"/>
+      <w:r>
+        <w:rPr>
+          <w:rFonts w:cs="Arial"/>
+          <w:lang w:val="en-GB"/>
+        </w:rPr>
+        <w:t xml:space="preserve"> </w:t>
+      </w:r>
       <w:r>
         <w:rPr>
           <w:rFonts w:cs="Arial"/>
@@ -2993,7 +3410,7 @@
           <w:rFonts w:cs="Arial"/>
           <w:lang w:val="en-GB"/>
         </w:rPr>
-        <w:t>workshop_name</w:t>
+        <w:t>date_from</w:t>
       </w:r>
       <w:proofErr w:type="spellEnd"/>
       <w:r>
@@ -3016,7 +3433,7 @@
           <w:rFonts w:cs="Arial"/>
           <w:lang w:val="en-GB"/>
         </w:rPr>
-        <w:t>cho</w:t>
+        <w:t>đến</w:t>
       </w:r>
       <w:proofErr w:type="spellEnd"/>
       <w:r>
@@ -3026,13 +3443,44 @@
         </w:rPr>
         <w:t xml:space="preserve"> </w:t>
       </w:r>
-      <w:proofErr w:type="spellStart"/>
-      <w:r>
-        <w:rPr>
-          <w:rFonts w:cs="Arial"/>
-          <w:lang w:val="en-GB"/>
-        </w:rPr>
-        <w:t>tất</w:t>
+      <w:r>
+        <w:rPr>
+          <w:rFonts w:cs="Arial"/>
+          <w:lang w:val="en-GB"/>
+        </w:rPr>
+        <w:t>${</w:t>
+      </w:r>
+      <w:proofErr w:type="spellStart"/>
+      <w:r>
+        <w:rPr>
+          <w:rFonts w:cs="Arial"/>
+          <w:lang w:val="en-GB"/>
+        </w:rPr>
+        <w:t>date_to</w:t>
+      </w:r>
+      <w:proofErr w:type="spellEnd"/>
+      <w:r>
+        <w:rPr>
+          <w:rFonts w:cs="Arial"/>
+          <w:lang w:val="en-GB"/>
+        </w:rPr>
+        <w:t>}</w:t>
+      </w:r>
+      <w:r>
+        <w:rPr>
+          <w:rFonts w:cs="Arial"/>
+          <w:lang w:val="en-GB"/>
+        </w:rPr>
+        <w:t xml:space="preserve">. </w:t>
+      </w:r>
+      <w:proofErr w:type="spellStart"/>
+      <w:proofErr w:type="gramStart"/>
+      <w:r>
+        <w:rPr>
+          <w:rFonts w:cs="Arial"/>
+          <w:lang w:val="en-GB"/>
+        </w:rPr>
+        <w:t>Nhằm</w:t>
       </w:r>
       <w:proofErr w:type="spellEnd"/>
       <w:r>
@@ -3048,7 +3496,7 @@
           <w:rFonts w:cs="Arial"/>
           <w:lang w:val="en-GB"/>
         </w:rPr>
-        <w:t>cả</w:t>
+        <w:t>đánh</w:t>
       </w:r>
       <w:proofErr w:type="spellEnd"/>
       <w:r>
@@ -3064,14 +3512,7 @@
           <w:rFonts w:cs="Arial"/>
           <w:lang w:val="en-GB"/>
         </w:rPr>
-        <w:t>cá</w:t>
-      </w:r>
-      <w:r>
-        <w:rPr>
-          <w:rFonts w:cs="Arial"/>
-          <w:lang w:val="en-GB"/>
-        </w:rPr>
-        <w:t>c</w:t>
+        <w:t>giá</w:t>
       </w:r>
       <w:proofErr w:type="spellEnd"/>
       <w:r>
@@ -3087,7 +3528,7 @@
           <w:rFonts w:cs="Arial"/>
           <w:lang w:val="en-GB"/>
         </w:rPr>
-        <w:t>vị</w:t>
+        <w:t>và</w:t>
       </w:r>
       <w:proofErr w:type="spellEnd"/>
       <w:r>
@@ -3103,7 +3544,7 @@
           <w:rFonts w:cs="Arial"/>
           <w:lang w:val="en-GB"/>
         </w:rPr>
-        <w:t>trí</w:t>
+        <w:t>xác</w:t>
       </w:r>
       <w:proofErr w:type="spellEnd"/>
       <w:r>
@@ -3119,7 +3560,7 @@
           <w:rFonts w:cs="Arial"/>
           <w:lang w:val="en-GB"/>
         </w:rPr>
-        <w:t>lấy</w:t>
+        <w:t>định</w:t>
       </w:r>
       <w:proofErr w:type="spellEnd"/>
       <w:r>
@@ -3135,7 +3576,7 @@
           <w:rFonts w:cs="Arial"/>
           <w:lang w:val="en-GB"/>
         </w:rPr>
-        <w:t>mẫu</w:t>
+        <w:t>kết</w:t>
       </w:r>
       <w:proofErr w:type="spellEnd"/>
       <w:r>
@@ -3151,7 +3592,7 @@
           <w:rFonts w:cs="Arial"/>
           <w:lang w:val="en-GB"/>
         </w:rPr>
-        <w:t>từ</w:t>
+        <w:t>quả</w:t>
       </w:r>
       <w:proofErr w:type="spellEnd"/>
       <w:r>
@@ -3161,29 +3602,15 @@
         </w:rPr>
         <w:t xml:space="preserve"> </w:t>
       </w:r>
-      <w:r>
-        <w:rPr>
-          <w:rFonts w:cs="Arial"/>
-          <w:lang w:val="en-GB"/>
-        </w:rPr>
-        <w:t>${</w:t>
-      </w:r>
-      <w:proofErr w:type="spellStart"/>
-      <w:r>
-        <w:rPr>
-          <w:rFonts w:cs="Arial"/>
-          <w:lang w:val="en-GB"/>
-        </w:rPr>
-        <w:t>date_from</w:t>
-      </w:r>
-      <w:proofErr w:type="spellEnd"/>
-      <w:r>
-        <w:rPr>
-          <w:rFonts w:cs="Arial"/>
-          <w:lang w:val="en-GB"/>
-        </w:rPr>
-        <w:t>}</w:t>
-      </w:r>
+      <w:proofErr w:type="spellStart"/>
+      <w:r>
+        <w:rPr>
+          <w:rFonts w:cs="Arial"/>
+          <w:lang w:val="en-GB"/>
+        </w:rPr>
+        <w:t>có</w:t>
+      </w:r>
+      <w:proofErr w:type="spellEnd"/>
       <w:r>
         <w:rPr>
           <w:rFonts w:cs="Arial"/>
@@ -3197,7 +3624,7 @@
           <w:rFonts w:cs="Arial"/>
           <w:lang w:val="en-GB"/>
         </w:rPr>
-        <w:t>đến</w:t>
+        <w:t>đạt</w:t>
       </w:r>
       <w:proofErr w:type="spellEnd"/>
       <w:r>
@@ -3207,36 +3634,279 @@
         </w:rPr>
         <w:t xml:space="preserve"> </w:t>
       </w:r>
-      <w:r>
-        <w:rPr>
-          <w:rFonts w:cs="Arial"/>
-          <w:lang w:val="en-GB"/>
-        </w:rPr>
-        <w:t>${</w:t>
-      </w:r>
-      <w:proofErr w:type="spellStart"/>
-      <w:r>
-        <w:rPr>
-          <w:rFonts w:cs="Arial"/>
-          <w:lang w:val="en-GB"/>
-        </w:rPr>
-        <w:t>date_to</w:t>
-      </w:r>
-      <w:proofErr w:type="spellEnd"/>
-      <w:r>
-        <w:rPr>
-          <w:rFonts w:cs="Arial"/>
-          <w:lang w:val="en-GB"/>
-        </w:rPr>
-        <w:t>}</w:t>
-      </w:r>
-      <w:r>
-        <w:rPr>
-          <w:rFonts w:cs="Arial"/>
-          <w:lang w:val="en-GB"/>
-        </w:rPr>
-        <w:t>. Nhằm đánh giá và xác định kết quả có đạt tiêu chuẩn chấp nhận hoặc có xảy ra sai lệch trong khoảng thời gian báo cáo trên.</w:t>
-      </w:r>
+      <w:proofErr w:type="spellStart"/>
+      <w:r>
+        <w:rPr>
+          <w:rFonts w:cs="Arial"/>
+          <w:lang w:val="en-GB"/>
+        </w:rPr>
+        <w:t>tiêu</w:t>
+      </w:r>
+      <w:proofErr w:type="spellEnd"/>
+      <w:r>
+        <w:rPr>
+          <w:rFonts w:cs="Arial"/>
+          <w:lang w:val="en-GB"/>
+        </w:rPr>
+        <w:t xml:space="preserve"> </w:t>
+      </w:r>
+      <w:proofErr w:type="spellStart"/>
+      <w:r>
+        <w:rPr>
+          <w:rFonts w:cs="Arial"/>
+          <w:lang w:val="en-GB"/>
+        </w:rPr>
+        <w:t>chuẩn</w:t>
+      </w:r>
+      <w:proofErr w:type="spellEnd"/>
+      <w:r>
+        <w:rPr>
+          <w:rFonts w:cs="Arial"/>
+          <w:lang w:val="en-GB"/>
+        </w:rPr>
+        <w:t xml:space="preserve"> </w:t>
+      </w:r>
+      <w:proofErr w:type="spellStart"/>
+      <w:r>
+        <w:rPr>
+          <w:rFonts w:cs="Arial"/>
+          <w:lang w:val="en-GB"/>
+        </w:rPr>
+        <w:t>chấp</w:t>
+      </w:r>
+      <w:proofErr w:type="spellEnd"/>
+      <w:r>
+        <w:rPr>
+          <w:rFonts w:cs="Arial"/>
+          <w:lang w:val="en-GB"/>
+        </w:rPr>
+        <w:t xml:space="preserve"> </w:t>
+      </w:r>
+      <w:proofErr w:type="spellStart"/>
+      <w:r>
+        <w:rPr>
+          <w:rFonts w:cs="Arial"/>
+          <w:lang w:val="en-GB"/>
+        </w:rPr>
+        <w:t>nhận</w:t>
+      </w:r>
+      <w:proofErr w:type="spellEnd"/>
+      <w:r>
+        <w:rPr>
+          <w:rFonts w:cs="Arial"/>
+          <w:lang w:val="en-GB"/>
+        </w:rPr>
+        <w:t xml:space="preserve"> </w:t>
+      </w:r>
+      <w:proofErr w:type="spellStart"/>
+      <w:r>
+        <w:rPr>
+          <w:rFonts w:cs="Arial"/>
+          <w:lang w:val="en-GB"/>
+        </w:rPr>
+        <w:t>hoặc</w:t>
+      </w:r>
+      <w:proofErr w:type="spellEnd"/>
+      <w:r>
+        <w:rPr>
+          <w:rFonts w:cs="Arial"/>
+          <w:lang w:val="en-GB"/>
+        </w:rPr>
+        <w:t xml:space="preserve"> </w:t>
+      </w:r>
+      <w:proofErr w:type="spellStart"/>
+      <w:r>
+        <w:rPr>
+          <w:rFonts w:cs="Arial"/>
+          <w:lang w:val="en-GB"/>
+        </w:rPr>
+        <w:t>có</w:t>
+      </w:r>
+      <w:proofErr w:type="spellEnd"/>
+      <w:r>
+        <w:rPr>
+          <w:rFonts w:cs="Arial"/>
+          <w:lang w:val="en-GB"/>
+        </w:rPr>
+        <w:t xml:space="preserve"> </w:t>
+      </w:r>
+      <w:proofErr w:type="spellStart"/>
+      <w:r>
+        <w:rPr>
+          <w:rFonts w:cs="Arial"/>
+          <w:lang w:val="en-GB"/>
+        </w:rPr>
+        <w:t>xảy</w:t>
+      </w:r>
+      <w:proofErr w:type="spellEnd"/>
+      <w:r>
+        <w:rPr>
+          <w:rFonts w:cs="Arial"/>
+          <w:lang w:val="en-GB"/>
+        </w:rPr>
+        <w:t xml:space="preserve"> </w:t>
+      </w:r>
+      <w:proofErr w:type="spellStart"/>
+      <w:r>
+        <w:rPr>
+          <w:rFonts w:cs="Arial"/>
+          <w:lang w:val="en-GB"/>
+        </w:rPr>
+        <w:t>ra</w:t>
+      </w:r>
+      <w:proofErr w:type="spellEnd"/>
+      <w:r>
+        <w:rPr>
+          <w:rFonts w:cs="Arial"/>
+          <w:lang w:val="en-GB"/>
+        </w:rPr>
+        <w:t xml:space="preserve"> </w:t>
+      </w:r>
+      <w:proofErr w:type="spellStart"/>
+      <w:r>
+        <w:rPr>
+          <w:rFonts w:cs="Arial"/>
+          <w:lang w:val="en-GB"/>
+        </w:rPr>
+        <w:t>sai</w:t>
+      </w:r>
+      <w:proofErr w:type="spellEnd"/>
+      <w:r>
+        <w:rPr>
+          <w:rFonts w:cs="Arial"/>
+          <w:lang w:val="en-GB"/>
+        </w:rPr>
+        <w:t xml:space="preserve"> </w:t>
+      </w:r>
+      <w:proofErr w:type="spellStart"/>
+      <w:r>
+        <w:rPr>
+          <w:rFonts w:cs="Arial"/>
+          <w:lang w:val="en-GB"/>
+        </w:rPr>
+        <w:t>lệch</w:t>
+      </w:r>
+      <w:proofErr w:type="spellEnd"/>
+      <w:r>
+        <w:rPr>
+          <w:rFonts w:cs="Arial"/>
+          <w:lang w:val="en-GB"/>
+        </w:rPr>
+        <w:t xml:space="preserve"> </w:t>
+      </w:r>
+      <w:proofErr w:type="spellStart"/>
+      <w:r>
+        <w:rPr>
+          <w:rFonts w:cs="Arial"/>
+          <w:lang w:val="en-GB"/>
+        </w:rPr>
+        <w:t>trong</w:t>
+      </w:r>
+      <w:proofErr w:type="spellEnd"/>
+      <w:r>
+        <w:rPr>
+          <w:rFonts w:cs="Arial"/>
+          <w:lang w:val="en-GB"/>
+        </w:rPr>
+        <w:t xml:space="preserve"> </w:t>
+      </w:r>
+      <w:proofErr w:type="spellStart"/>
+      <w:r>
+        <w:rPr>
+          <w:rFonts w:cs="Arial"/>
+          <w:lang w:val="en-GB"/>
+        </w:rPr>
+        <w:t>khoảng</w:t>
+      </w:r>
+      <w:proofErr w:type="spellEnd"/>
+      <w:r>
+        <w:rPr>
+          <w:rFonts w:cs="Arial"/>
+          <w:lang w:val="en-GB"/>
+        </w:rPr>
+        <w:t xml:space="preserve"> </w:t>
+      </w:r>
+      <w:proofErr w:type="spellStart"/>
+      <w:r>
+        <w:rPr>
+          <w:rFonts w:cs="Arial"/>
+          <w:lang w:val="en-GB"/>
+        </w:rPr>
+        <w:t>thời</w:t>
+      </w:r>
+      <w:proofErr w:type="spellEnd"/>
+      <w:r>
+        <w:rPr>
+          <w:rFonts w:cs="Arial"/>
+          <w:lang w:val="en-GB"/>
+        </w:rPr>
+        <w:t xml:space="preserve"> </w:t>
+      </w:r>
+      <w:proofErr w:type="spellStart"/>
+      <w:r>
+        <w:rPr>
+          <w:rFonts w:cs="Arial"/>
+          <w:lang w:val="en-GB"/>
+        </w:rPr>
+        <w:t>gian</w:t>
+      </w:r>
+      <w:proofErr w:type="spellEnd"/>
+      <w:r>
+        <w:rPr>
+          <w:rFonts w:cs="Arial"/>
+          <w:lang w:val="en-GB"/>
+        </w:rPr>
+        <w:t xml:space="preserve"> </w:t>
+      </w:r>
+      <w:proofErr w:type="spellStart"/>
+      <w:r>
+        <w:rPr>
+          <w:rFonts w:cs="Arial"/>
+          <w:lang w:val="en-GB"/>
+        </w:rPr>
+        <w:t>báo</w:t>
+      </w:r>
+      <w:proofErr w:type="spellEnd"/>
+      <w:r>
+        <w:rPr>
+          <w:rFonts w:cs="Arial"/>
+          <w:lang w:val="en-GB"/>
+        </w:rPr>
+        <w:t xml:space="preserve"> </w:t>
+      </w:r>
+      <w:proofErr w:type="spellStart"/>
+      <w:r>
+        <w:rPr>
+          <w:rFonts w:cs="Arial"/>
+          <w:lang w:val="en-GB"/>
+        </w:rPr>
+        <w:t>cáo</w:t>
+      </w:r>
+      <w:proofErr w:type="spellEnd"/>
+      <w:r>
+        <w:rPr>
+          <w:rFonts w:cs="Arial"/>
+          <w:lang w:val="en-GB"/>
+        </w:rPr>
+        <w:t xml:space="preserve"> </w:t>
+      </w:r>
+      <w:proofErr w:type="spellStart"/>
+      <w:r>
+        <w:rPr>
+          <w:rFonts w:cs="Arial"/>
+          <w:lang w:val="en-GB"/>
+        </w:rPr>
+        <w:t>trên</w:t>
+      </w:r>
+      <w:proofErr w:type="spellEnd"/>
+      <w:r>
+        <w:rPr>
+          <w:rFonts w:cs="Arial"/>
+          <w:lang w:val="en-GB"/>
+        </w:rPr>
+        <w:t>.</w:t>
+      </w:r>
+      <w:proofErr w:type="gramEnd"/>
     </w:p>
     <w:p>
       <w:pPr>
@@ -3429,6 +4099,7 @@
       <w:bookmarkStart w:id="20" w:name="_Toc525994755"/>
       <w:bookmarkStart w:id="21" w:name="_Toc526337822"/>
       <w:bookmarkStart w:id="22" w:name="_Toc44711544"/>
+      <w:proofErr w:type="spellStart"/>
       <w:r>
         <w:rPr>
           <w:rFonts w:ascii="Arial" w:hAnsi="Arial" w:cs="Arial"/>
@@ -3437,7 +4108,106 @@
           <w:szCs w:val="24"/>
           <w:lang w:val="en-GB"/>
         </w:rPr>
-        <w:t xml:space="preserve">Vị trí và tần suất / </w:t>
+        <w:t>Vị</w:t>
+      </w:r>
+      <w:proofErr w:type="spellEnd"/>
+      <w:r>
+        <w:rPr>
+          <w:rFonts w:ascii="Arial" w:hAnsi="Arial" w:cs="Arial"/>
+          <w:i w:val="0"/>
+          <w:sz w:val="24"/>
+          <w:szCs w:val="24"/>
+          <w:lang w:val="en-GB"/>
+        </w:rPr>
+        <w:t xml:space="preserve"> </w:t>
+      </w:r>
+      <w:proofErr w:type="spellStart"/>
+      <w:r>
+        <w:rPr>
+          <w:rFonts w:ascii="Arial" w:hAnsi="Arial" w:cs="Arial"/>
+          <w:i w:val="0"/>
+          <w:sz w:val="24"/>
+          <w:szCs w:val="24"/>
+          <w:lang w:val="en-GB"/>
+        </w:rPr>
+        <w:t>trí</w:t>
+      </w:r>
+      <w:proofErr w:type="spellEnd"/>
+      <w:r>
+        <w:rPr>
+          <w:rFonts w:ascii="Arial" w:hAnsi="Arial" w:cs="Arial"/>
+          <w:i w:val="0"/>
+          <w:sz w:val="24"/>
+          <w:szCs w:val="24"/>
+          <w:lang w:val="en-GB"/>
+        </w:rPr>
+        <w:t xml:space="preserve"> </w:t>
+      </w:r>
+      <w:proofErr w:type="spellStart"/>
+      <w:r>
+        <w:rPr>
+          <w:rFonts w:ascii="Arial" w:hAnsi="Arial" w:cs="Arial"/>
+          <w:i w:val="0"/>
+          <w:sz w:val="24"/>
+          <w:szCs w:val="24"/>
+          <w:lang w:val="en-GB"/>
+        </w:rPr>
+        <w:t>và</w:t>
+      </w:r>
+      <w:proofErr w:type="spellEnd"/>
+      <w:r>
+        <w:rPr>
+          <w:rFonts w:ascii="Arial" w:hAnsi="Arial" w:cs="Arial"/>
+          <w:i w:val="0"/>
+          <w:sz w:val="24"/>
+          <w:szCs w:val="24"/>
+          <w:lang w:val="en-GB"/>
+        </w:rPr>
+        <w:t xml:space="preserve"> </w:t>
+      </w:r>
+      <w:proofErr w:type="spellStart"/>
+      <w:r>
+        <w:rPr>
+          <w:rFonts w:ascii="Arial" w:hAnsi="Arial" w:cs="Arial"/>
+          <w:i w:val="0"/>
+          <w:sz w:val="24"/>
+          <w:szCs w:val="24"/>
+          <w:lang w:val="en-GB"/>
+        </w:rPr>
+        <w:t>tần</w:t>
+      </w:r>
+      <w:proofErr w:type="spellEnd"/>
+      <w:r>
+        <w:rPr>
+          <w:rFonts w:ascii="Arial" w:hAnsi="Arial" w:cs="Arial"/>
+          <w:i w:val="0"/>
+          <w:sz w:val="24"/>
+          <w:szCs w:val="24"/>
+          <w:lang w:val="en-GB"/>
+        </w:rPr>
+        <w:t xml:space="preserve"> </w:t>
+      </w:r>
+      <w:proofErr w:type="spellStart"/>
+      <w:r>
+        <w:rPr>
+          <w:rFonts w:ascii="Arial" w:hAnsi="Arial" w:cs="Arial"/>
+          <w:i w:val="0"/>
+          <w:sz w:val="24"/>
+          <w:szCs w:val="24"/>
+          <w:lang w:val="en-GB"/>
+        </w:rPr>
+        <w:t>suất</w:t>
+      </w:r>
+      <w:proofErr w:type="spellEnd"/>
+      <w:r>
+        <w:rPr>
+          <w:rFonts w:ascii="Arial" w:hAnsi="Arial" w:cs="Arial"/>
+          <w:i w:val="0"/>
+          <w:sz w:val="24"/>
+          <w:szCs w:val="24"/>
+          <w:lang w:val="en-GB"/>
+        </w:rPr>
+        <w:t xml:space="preserve"> / </w:t>
       </w:r>
       <w:r>
         <w:rPr>
@@ -3462,7 +4232,21 @@
         </w:rPr>
       </w:pPr>
     </w:p>
-    <w:p/>
+    <w:p>
+      <w:pPr>
+        <w:rPr>
+          <w:lang w:val="vi-VN"/>
+        </w:rPr>
+      </w:pPr>
+      <w:r>
+        <w:rPr>
+          <w:lang w:val="vi-VN"/>
+        </w:rPr>
+        <w:t>${table_position}</w:t>
+      </w:r>
+      <w:bookmarkStart w:id="23" w:name="_GoBack"/>
+      <w:bookmarkEnd w:id="23"/>
+    </w:p>
     <w:p/>
     <w:p/>
     <w:p>
@@ -3495,10 +4279,11 @@
           <w:lang w:val="en-GB"/>
         </w:rPr>
       </w:pPr>
-      <w:bookmarkStart w:id="23" w:name="_Toc525978616"/>
-      <w:bookmarkStart w:id="24" w:name="_Toc525994756"/>
-      <w:bookmarkStart w:id="25" w:name="_Toc526337823"/>
-      <w:bookmarkStart w:id="26" w:name="_Toc44711545"/>
+      <w:bookmarkStart w:id="24" w:name="_Toc525978616"/>
+      <w:bookmarkStart w:id="25" w:name="_Toc525994756"/>
+      <w:bookmarkStart w:id="26" w:name="_Toc526337823"/>
+      <w:bookmarkStart w:id="27" w:name="_Toc44711545"/>
+      <w:proofErr w:type="spellStart"/>
       <w:r>
         <w:rPr>
           <w:rFonts w:ascii="Arial" w:hAnsi="Arial" w:cs="Arial"/>
@@ -3508,7 +4293,128 @@
           <w:lang w:val="en-GB"/>
         </w:rPr>
         <w:lastRenderedPageBreak/>
-        <w:t xml:space="preserve">Sơ đồ vị trí lấy mẫu / </w:t>
+        <w:t>Sơ</w:t>
+      </w:r>
+      <w:proofErr w:type="spellEnd"/>
+      <w:r>
+        <w:rPr>
+          <w:rFonts w:ascii="Arial" w:hAnsi="Arial" w:cs="Arial"/>
+          <w:i w:val="0"/>
+          <w:sz w:val="24"/>
+          <w:szCs w:val="24"/>
+          <w:lang w:val="en-GB"/>
+        </w:rPr>
+        <w:t xml:space="preserve"> </w:t>
+      </w:r>
+      <w:proofErr w:type="spellStart"/>
+      <w:r>
+        <w:rPr>
+          <w:rFonts w:ascii="Arial" w:hAnsi="Arial" w:cs="Arial"/>
+          <w:i w:val="0"/>
+          <w:sz w:val="24"/>
+          <w:szCs w:val="24"/>
+          <w:lang w:val="en-GB"/>
+        </w:rPr>
+        <w:t>đồ</w:t>
+      </w:r>
+      <w:proofErr w:type="spellEnd"/>
+      <w:r>
+        <w:rPr>
+          <w:rFonts w:ascii="Arial" w:hAnsi="Arial" w:cs="Arial"/>
+          <w:i w:val="0"/>
+          <w:sz w:val="24"/>
+          <w:szCs w:val="24"/>
+          <w:lang w:val="en-GB"/>
+        </w:rPr>
+        <w:t xml:space="preserve"> </w:t>
+      </w:r>
+      <w:proofErr w:type="spellStart"/>
+      <w:r>
+        <w:rPr>
+          <w:rFonts w:ascii="Arial" w:hAnsi="Arial" w:cs="Arial"/>
+          <w:i w:val="0"/>
+          <w:sz w:val="24"/>
+          <w:szCs w:val="24"/>
+          <w:lang w:val="en-GB"/>
+        </w:rPr>
+        <w:t>vị</w:t>
+      </w:r>
+      <w:proofErr w:type="spellEnd"/>
+      <w:r>
+        <w:rPr>
+          <w:rFonts w:ascii="Arial" w:hAnsi="Arial" w:cs="Arial"/>
+          <w:i w:val="0"/>
+          <w:sz w:val="24"/>
+          <w:szCs w:val="24"/>
+          <w:lang w:val="en-GB"/>
+        </w:rPr>
+        <w:t xml:space="preserve"> </w:t>
+      </w:r>
+      <w:proofErr w:type="spellStart"/>
+      <w:r>
+        <w:rPr>
+          <w:rFonts w:ascii="Arial" w:hAnsi="Arial" w:cs="Arial"/>
+          <w:i w:val="0"/>
+          <w:sz w:val="24"/>
+          <w:szCs w:val="24"/>
+          <w:lang w:val="en-GB"/>
+        </w:rPr>
+        <w:t>trí</w:t>
+      </w:r>
+      <w:proofErr w:type="spellEnd"/>
+      <w:r>
+        <w:rPr>
+          <w:rFonts w:ascii="Arial" w:hAnsi="Arial" w:cs="Arial"/>
+          <w:i w:val="0"/>
+          <w:sz w:val="24"/>
+          <w:szCs w:val="24"/>
+          <w:lang w:val="en-GB"/>
+        </w:rPr>
+        <w:t xml:space="preserve"> </w:t>
+      </w:r>
+      <w:proofErr w:type="spellStart"/>
+      <w:r>
+        <w:rPr>
+          <w:rFonts w:ascii="Arial" w:hAnsi="Arial" w:cs="Arial"/>
+          <w:i w:val="0"/>
+          <w:sz w:val="24"/>
+          <w:szCs w:val="24"/>
+          <w:lang w:val="en-GB"/>
+        </w:rPr>
+        <w:t>lấy</w:t>
+      </w:r>
+      <w:proofErr w:type="spellEnd"/>
+      <w:r>
+        <w:rPr>
+          <w:rFonts w:ascii="Arial" w:hAnsi="Arial" w:cs="Arial"/>
+          <w:i w:val="0"/>
+          <w:sz w:val="24"/>
+          <w:szCs w:val="24"/>
+          <w:lang w:val="en-GB"/>
+        </w:rPr>
+        <w:t xml:space="preserve"> </w:t>
+      </w:r>
+      <w:proofErr w:type="spellStart"/>
+      <w:r>
+        <w:rPr>
+          <w:rFonts w:ascii="Arial" w:hAnsi="Arial" w:cs="Arial"/>
+          <w:i w:val="0"/>
+          <w:sz w:val="24"/>
+          <w:szCs w:val="24"/>
+          <w:lang w:val="en-GB"/>
+        </w:rPr>
+        <w:t>mẫu</w:t>
+      </w:r>
+      <w:proofErr w:type="spellEnd"/>
+      <w:r>
+        <w:rPr>
+          <w:rFonts w:ascii="Arial" w:hAnsi="Arial" w:cs="Arial"/>
+          <w:i w:val="0"/>
+          <w:sz w:val="24"/>
+          <w:szCs w:val="24"/>
+          <w:lang w:val="en-GB"/>
+        </w:rPr>
+        <w:t xml:space="preserve"> / </w:t>
       </w:r>
       <w:r>
         <w:rPr>
@@ -3519,10 +4425,10 @@
         </w:rPr>
         <w:t>Layout of sampling location:</w:t>
       </w:r>
-      <w:bookmarkEnd w:id="23"/>
       <w:bookmarkEnd w:id="24"/>
       <w:bookmarkEnd w:id="25"/>
       <w:bookmarkEnd w:id="26"/>
+      <w:bookmarkEnd w:id="27"/>
     </w:p>
     <w:p>
       <w:pPr>
@@ -3739,8 +4645,6 @@
         </w:rPr>
         <w:br w:type="page"/>
       </w:r>
-      <w:bookmarkStart w:id="27" w:name="_GoBack"/>
-      <w:bookmarkEnd w:id="27"/>
     </w:p>
     <w:p>
       <w:pPr>
@@ -3859,8 +4763,12 @@
     <w:p>
       <w:pPr>
         <w:sectPr>
-          <w:headerReference w:type="default" r:id="rId9"/>
-          <w:footerReference w:type="default" r:id="rId10"/>
+          <w:headerReference w:type="even" r:id="rId9"/>
+          <w:headerReference w:type="default" r:id="rId10"/>
+          <w:footerReference w:type="even" r:id="rId11"/>
+          <w:footerReference w:type="default" r:id="rId12"/>
+          <w:headerReference w:type="first" r:id="rId13"/>
+          <w:footerReference w:type="first" r:id="rId14"/>
           <w:pgSz w:w="11909" w:h="16834" w:code="9"/>
           <w:pgMar w:top="806" w:right="1008" w:bottom="720" w:left="1008" w:header="720" w:footer="461" w:gutter="0"/>
           <w:cols w:space="720"/>
@@ -4009,6 +4917,7 @@
         </w:rPr>
       </w:pPr>
       <w:bookmarkStart w:id="35" w:name="_Toc44711549"/>
+      <w:proofErr w:type="gramStart"/>
       <w:r>
         <w:rPr>
           <w:rFonts w:asciiTheme="minorHAnsi" w:hAnsiTheme="minorHAnsi" w:cstheme="minorHAnsi"/>
@@ -4039,9 +4948,9 @@
           <w:sz w:val="24"/>
           <w:szCs w:val="24"/>
         </w:rPr>
-        <w:t xml:space="preserve">}. </w:t>
-      </w:r>
-      <w:proofErr w:type="spellStart"/>
+        <w:t>}.</w:t>
+      </w:r>
+      <w:proofErr w:type="gramEnd"/>
       <w:r>
         <w:rPr>
           <w:rFonts w:asciiTheme="minorHAnsi" w:hAnsiTheme="minorHAnsi" w:cstheme="minorHAnsi"/>
@@ -4050,9 +4959,9 @@
           <w:sz w:val="24"/>
           <w:szCs w:val="24"/>
         </w:rPr>
-        <w:t>Phương</w:t>
-      </w:r>
-      <w:proofErr w:type="spellEnd"/>
+        <w:t xml:space="preserve"> </w:t>
+      </w:r>
+      <w:proofErr w:type="spellStart"/>
       <w:r>
         <w:rPr>
           <w:rFonts w:asciiTheme="minorHAnsi" w:hAnsiTheme="minorHAnsi" w:cstheme="minorHAnsi"/>
@@ -4061,9 +4970,9 @@
           <w:sz w:val="24"/>
           <w:szCs w:val="24"/>
         </w:rPr>
-        <w:t xml:space="preserve"> </w:t>
-      </w:r>
-      <w:proofErr w:type="spellStart"/>
+        <w:t>Phương</w:t>
+      </w:r>
+      <w:proofErr w:type="spellEnd"/>
       <w:r>
         <w:rPr>
           <w:rFonts w:asciiTheme="minorHAnsi" w:hAnsiTheme="minorHAnsi" w:cstheme="minorHAnsi"/>
@@ -4072,9 +4981,9 @@
           <w:sz w:val="24"/>
           <w:szCs w:val="24"/>
         </w:rPr>
-        <w:t>pháp</w:t>
-      </w:r>
-      <w:proofErr w:type="spellEnd"/>
+        <w:t xml:space="preserve"> </w:t>
+      </w:r>
+      <w:proofErr w:type="spellStart"/>
       <w:r>
         <w:rPr>
           <w:rFonts w:asciiTheme="minorHAnsi" w:hAnsiTheme="minorHAnsi" w:cstheme="minorHAnsi"/>
@@ -4083,9 +4992,9 @@
           <w:sz w:val="24"/>
           <w:szCs w:val="24"/>
         </w:rPr>
-        <w:t xml:space="preserve"> ${</w:t>
-      </w:r>
-      <w:proofErr w:type="spellStart"/>
+        <w:t>pháp</w:t>
+      </w:r>
+      <w:proofErr w:type="spellEnd"/>
       <w:r>
         <w:rPr>
           <w:rFonts w:asciiTheme="minorHAnsi" w:hAnsiTheme="minorHAnsi" w:cstheme="minorHAnsi"/>
@@ -4094,9 +5003,9 @@
           <w:sz w:val="24"/>
           <w:szCs w:val="24"/>
         </w:rPr>
-        <w:t>target_name</w:t>
-      </w:r>
-      <w:proofErr w:type="spellEnd"/>
+        <w:t xml:space="preserve"> ${</w:t>
+      </w:r>
+      <w:proofErr w:type="spellStart"/>
       <w:r>
         <w:rPr>
           <w:rFonts w:asciiTheme="minorHAnsi" w:hAnsiTheme="minorHAnsi" w:cstheme="minorHAnsi"/>
@@ -4105,9 +5014,9 @@
           <w:sz w:val="24"/>
           <w:szCs w:val="24"/>
         </w:rPr>
-        <w:t>}/ ${</w:t>
-      </w:r>
-      <w:proofErr w:type="spellStart"/>
+        <w:t>target_name</w:t>
+      </w:r>
+      <w:proofErr w:type="spellEnd"/>
       <w:r>
         <w:rPr>
           <w:rFonts w:asciiTheme="minorHAnsi" w:hAnsiTheme="minorHAnsi" w:cstheme="minorHAnsi"/>
@@ -4116,9 +5025,9 @@
           <w:sz w:val="24"/>
           <w:szCs w:val="24"/>
         </w:rPr>
-        <w:t>target_name_en</w:t>
-      </w:r>
-      <w:proofErr w:type="spellEnd"/>
+        <w:t>}/ ${</w:t>
+      </w:r>
+      <w:proofErr w:type="spellStart"/>
       <w:r>
         <w:rPr>
           <w:rFonts w:asciiTheme="minorHAnsi" w:hAnsiTheme="minorHAnsi" w:cstheme="minorHAnsi"/>
@@ -4127,6 +5036,17 @@
           <w:sz w:val="24"/>
           <w:szCs w:val="24"/>
         </w:rPr>
+        <w:t>target_name_en</w:t>
+      </w:r>
+      <w:proofErr w:type="spellEnd"/>
+      <w:r>
+        <w:rPr>
+          <w:rFonts w:asciiTheme="minorHAnsi" w:hAnsiTheme="minorHAnsi" w:cstheme="minorHAnsi"/>
+          <w:i w:val="0"/>
+          <w:iCs w:val="0"/>
+          <w:sz w:val="24"/>
+          <w:szCs w:val="24"/>
+        </w:rPr>
         <w:t>} method:</w:t>
       </w:r>
       <w:bookmarkEnd w:id="35"/>
@@ -4172,6 +5092,7 @@
         </w:rPr>
       </w:pPr>
       <w:bookmarkStart w:id="36" w:name="_Toc44711550"/>
+      <w:proofErr w:type="gramStart"/>
       <w:r>
         <w:rPr>
           <w:rFonts w:asciiTheme="minorHAnsi" w:hAnsiTheme="minorHAnsi" w:cstheme="minorHAnsi"/>
@@ -4196,7 +5117,16 @@
           <w:sz w:val="24"/>
           <w:szCs w:val="24"/>
         </w:rPr>
-        <w:t xml:space="preserve">}. </w:t>
+        <w:t>}.</w:t>
+      </w:r>
+      <w:proofErr w:type="gramEnd"/>
+      <w:r>
+        <w:rPr>
+          <w:rFonts w:asciiTheme="minorHAnsi" w:hAnsiTheme="minorHAnsi" w:cstheme="minorHAnsi"/>
+          <w:sz w:val="24"/>
+          <w:szCs w:val="24"/>
+        </w:rPr>
+        <w:t xml:space="preserve"> </w:t>
       </w:r>
       <w:r>
         <w:rPr>
@@ -4529,6 +5459,7 @@
         </w:rPr>
       </w:pPr>
       <w:bookmarkStart w:id="38" w:name="_Toc44711552"/>
+      <w:proofErr w:type="gramStart"/>
       <w:r>
         <w:rPr>
           <w:rFonts w:asciiTheme="minorHAnsi" w:hAnsiTheme="minorHAnsi" w:cstheme="minorHAnsi"/>
@@ -4553,7 +5484,16 @@
           <w:sz w:val="24"/>
           <w:szCs w:val="24"/>
         </w:rPr>
-        <w:t xml:space="preserve">}. </w:t>
+        <w:t>}.</w:t>
+      </w:r>
+      <w:proofErr w:type="gramEnd"/>
+      <w:r>
+        <w:rPr>
+          <w:rFonts w:asciiTheme="minorHAnsi" w:hAnsiTheme="minorHAnsi" w:cstheme="minorHAnsi"/>
+          <w:sz w:val="24"/>
+          <w:szCs w:val="24"/>
+        </w:rPr>
+        <w:t xml:space="preserve"> </w:t>
       </w:r>
       <w:proofErr w:type="spellStart"/>
       <w:r>
@@ -5331,8 +6271,8 @@
           <w:i/>
         </w:rPr>
         <w:sectPr>
-          <w:headerReference w:type="default" r:id="rId11"/>
-          <w:footerReference w:type="default" r:id="rId12"/>
+          <w:headerReference w:type="default" r:id="rId15"/>
+          <w:footerReference w:type="default" r:id="rId16"/>
           <w:pgSz w:w="16834" w:h="11909" w:orient="landscape" w:code="9"/>
           <w:pgMar w:top="1440" w:right="810" w:bottom="1080" w:left="720" w:header="720" w:footer="750" w:gutter="0"/>
           <w:cols w:space="720"/>
@@ -5545,6 +6485,7 @@
                 <w:szCs w:val="20"/>
               </w:rPr>
             </w:pPr>
+            <w:proofErr w:type="spellStart"/>
             <w:r>
               <w:rPr>
                 <w:rFonts w:cs="Arial"/>
@@ -5552,7 +6493,17 @@
                 <w:szCs w:val="22"/>
                 <w:lang w:val="en-GB"/>
               </w:rPr>
-              <w:t xml:space="preserve">Có / </w:t>
+              <w:t>Có</w:t>
+            </w:r>
+            <w:proofErr w:type="spellEnd"/>
+            <w:r>
+              <w:rPr>
+                <w:rFonts w:cs="Arial"/>
+                <w:sz w:val="22"/>
+                <w:szCs w:val="22"/>
+                <w:lang w:val="en-GB"/>
+              </w:rPr>
+              <w:t xml:space="preserve"> / </w:t>
             </w:r>
             <w:r>
               <w:rPr>
@@ -5625,6 +6576,7 @@
                 <w:szCs w:val="20"/>
               </w:rPr>
             </w:pPr>
+            <w:proofErr w:type="spellStart"/>
             <w:r>
               <w:rPr>
                 <w:rFonts w:cs="Arial"/>
@@ -5632,7 +6584,17 @@
                 <w:szCs w:val="22"/>
                 <w:lang w:val="en-GB"/>
               </w:rPr>
-              <w:t xml:space="preserve">Không / </w:t>
+              <w:t>Không</w:t>
+            </w:r>
+            <w:proofErr w:type="spellEnd"/>
+            <w:r>
+              <w:rPr>
+                <w:rFonts w:cs="Arial"/>
+                <w:sz w:val="22"/>
+                <w:szCs w:val="22"/>
+                <w:lang w:val="en-GB"/>
+              </w:rPr>
+              <w:t xml:space="preserve"> / </w:t>
             </w:r>
             <w:r>
               <w:rPr>
@@ -5691,9 +6653,9 @@
                   <o:lock v:ext="edit" aspectratio="t"/>
                 </v:shapetype>
                 <v:shape id="_x0000_i1025" type="#_x0000_t75" style="width:12pt;height:12pt" o:ole="">
-                  <v:imagedata r:id="rId13" o:title=""/>
+                  <v:imagedata r:id="rId17" o:title=""/>
                 </v:shape>
-                <o:OLEObject Type="Embed" ProgID="PBrush" ShapeID="_x0000_i1025" DrawAspect="Content" ObjectID="_1655324431" r:id="rId14"/>
+                <o:OLEObject Type="Embed" ProgID="PBrush" ShapeID="_x0000_i1025" DrawAspect="Content" ObjectID="_1655494688" r:id="rId18"/>
               </w:object>
             </w:r>
           </w:p>
@@ -5721,6 +6683,7 @@
                 <w:szCs w:val="20"/>
               </w:rPr>
             </w:pPr>
+            <w:proofErr w:type="spellStart"/>
             <w:r>
               <w:rPr>
                 <w:rFonts w:cs="Arial"/>
@@ -5729,7 +6692,18 @@
                 <w:sz w:val="20"/>
                 <w:szCs w:val="20"/>
               </w:rPr>
-              <w:t xml:space="preserve">Stt </w:t>
+              <w:t>Stt</w:t>
+            </w:r>
+            <w:proofErr w:type="spellEnd"/>
+            <w:r>
+              <w:rPr>
+                <w:rFonts w:cs="Arial"/>
+                <w:b/>
+                <w:bCs/>
+                <w:sz w:val="20"/>
+                <w:szCs w:val="20"/>
+              </w:rPr>
+              <w:t xml:space="preserve"> </w:t>
             </w:r>
           </w:p>
           <w:p>
@@ -5777,6 +6751,7 @@
                 <w:lang w:val="en-GB"/>
               </w:rPr>
             </w:pPr>
+            <w:proofErr w:type="spellStart"/>
             <w:r>
               <w:rPr>
                 <w:rFonts w:cs="Arial"/>
@@ -5785,8 +6760,53 @@
                 <w:szCs w:val="20"/>
                 <w:lang w:val="en-GB"/>
               </w:rPr>
-              <w:t>Số thay đổi</w:t>
+              <w:t>Số</w:t>
             </w:r>
+            <w:proofErr w:type="spellEnd"/>
+            <w:r>
+              <w:rPr>
+                <w:rFonts w:cs="Arial"/>
+                <w:b/>
+                <w:sz w:val="20"/>
+                <w:szCs w:val="20"/>
+                <w:lang w:val="en-GB"/>
+              </w:rPr>
+              <w:t xml:space="preserve"> </w:t>
+            </w:r>
+            <w:proofErr w:type="spellStart"/>
+            <w:r>
+              <w:rPr>
+                <w:rFonts w:cs="Arial"/>
+                <w:b/>
+                <w:sz w:val="20"/>
+                <w:szCs w:val="20"/>
+                <w:lang w:val="en-GB"/>
+              </w:rPr>
+              <w:t>thay</w:t>
+            </w:r>
+            <w:proofErr w:type="spellEnd"/>
+            <w:r>
+              <w:rPr>
+                <w:rFonts w:cs="Arial"/>
+                <w:b/>
+                <w:sz w:val="20"/>
+                <w:szCs w:val="20"/>
+                <w:lang w:val="en-GB"/>
+              </w:rPr>
+              <w:t xml:space="preserve"> </w:t>
+            </w:r>
+            <w:proofErr w:type="spellStart"/>
+            <w:r>
+              <w:rPr>
+                <w:rFonts w:cs="Arial"/>
+                <w:b/>
+                <w:sz w:val="20"/>
+                <w:szCs w:val="20"/>
+                <w:lang w:val="en-GB"/>
+              </w:rPr>
+              <w:t>đổi</w:t>
+            </w:r>
+            <w:proofErr w:type="spellEnd"/>
           </w:p>
           <w:p>
             <w:pPr>
@@ -5833,6 +6853,7 @@
                 <w:lang w:val="en-GB"/>
               </w:rPr>
             </w:pPr>
+            <w:proofErr w:type="spellStart"/>
             <w:r>
               <w:rPr>
                 <w:rFonts w:cs="Arial"/>
@@ -5841,8 +6862,53 @@
                 <w:szCs w:val="20"/>
                 <w:lang w:val="en-GB"/>
               </w:rPr>
-              <w:t>Nội dung thay đổi</w:t>
+              <w:t>Nội</w:t>
             </w:r>
+            <w:proofErr w:type="spellEnd"/>
+            <w:r>
+              <w:rPr>
+                <w:rFonts w:cs="Arial"/>
+                <w:b/>
+                <w:sz w:val="20"/>
+                <w:szCs w:val="20"/>
+                <w:lang w:val="en-GB"/>
+              </w:rPr>
+              <w:t xml:space="preserve"> dung </w:t>
+            </w:r>
+            <w:proofErr w:type="spellStart"/>
+            <w:r>
+              <w:rPr>
+                <w:rFonts w:cs="Arial"/>
+                <w:b/>
+                <w:sz w:val="20"/>
+                <w:szCs w:val="20"/>
+                <w:lang w:val="en-GB"/>
+              </w:rPr>
+              <w:t>thay</w:t>
+            </w:r>
+            <w:proofErr w:type="spellEnd"/>
+            <w:r>
+              <w:rPr>
+                <w:rFonts w:cs="Arial"/>
+                <w:b/>
+                <w:sz w:val="20"/>
+                <w:szCs w:val="20"/>
+                <w:lang w:val="en-GB"/>
+              </w:rPr>
+              <w:t xml:space="preserve"> </w:t>
+            </w:r>
+            <w:proofErr w:type="spellStart"/>
+            <w:r>
+              <w:rPr>
+                <w:rFonts w:cs="Arial"/>
+                <w:b/>
+                <w:sz w:val="20"/>
+                <w:szCs w:val="20"/>
+                <w:lang w:val="en-GB"/>
+              </w:rPr>
+              <w:t>đổi</w:t>
+            </w:r>
+            <w:proofErr w:type="spellEnd"/>
           </w:p>
           <w:p>
             <w:pPr>
@@ -6070,12 +7136,37 @@
       <w:bookmarkStart w:id="55" w:name="_Toc526337828"/>
       <w:bookmarkStart w:id="56" w:name="_Toc32320211"/>
       <w:bookmarkStart w:id="57" w:name="_Toc44711556"/>
+      <w:proofErr w:type="spellStart"/>
       <w:r>
         <w:rPr>
           <w:rFonts w:cs="Arial"/>
           <w:b/>
         </w:rPr>
-        <w:t xml:space="preserve">Sai lệch / </w:t>
+        <w:t>Sai</w:t>
+      </w:r>
+      <w:proofErr w:type="spellEnd"/>
+      <w:r>
+        <w:rPr>
+          <w:rFonts w:cs="Arial"/>
+          <w:b/>
+        </w:rPr>
+        <w:t xml:space="preserve"> </w:t>
+      </w:r>
+      <w:proofErr w:type="spellStart"/>
+      <w:r>
+        <w:rPr>
+          <w:rFonts w:cs="Arial"/>
+          <w:b/>
+        </w:rPr>
+        <w:t>lệch</w:t>
+      </w:r>
+      <w:proofErr w:type="spellEnd"/>
+      <w:r>
+        <w:rPr>
+          <w:rFonts w:cs="Arial"/>
+          <w:b/>
+        </w:rPr>
+        <w:t xml:space="preserve"> / </w:t>
       </w:r>
       <w:r>
         <w:rPr>
@@ -6149,6 +7240,7 @@
                 <w:szCs w:val="20"/>
               </w:rPr>
             </w:pPr>
+            <w:proofErr w:type="spellStart"/>
             <w:r>
               <w:rPr>
                 <w:rFonts w:cs="Arial"/>
@@ -6156,7 +7248,17 @@
                 <w:szCs w:val="22"/>
                 <w:lang w:val="en-GB"/>
               </w:rPr>
-              <w:t xml:space="preserve">Có / </w:t>
+              <w:t>Có</w:t>
+            </w:r>
+            <w:proofErr w:type="spellEnd"/>
+            <w:r>
+              <w:rPr>
+                <w:rFonts w:cs="Arial"/>
+                <w:sz w:val="22"/>
+                <w:szCs w:val="22"/>
+                <w:lang w:val="en-GB"/>
+              </w:rPr>
+              <w:t xml:space="preserve"> / </w:t>
             </w:r>
             <w:r>
               <w:rPr>
@@ -6230,6 +7332,7 @@
                 <w:szCs w:val="20"/>
               </w:rPr>
             </w:pPr>
+            <w:proofErr w:type="spellStart"/>
             <w:r>
               <w:rPr>
                 <w:rFonts w:cs="Arial"/>
@@ -6237,7 +7340,17 @@
                 <w:szCs w:val="22"/>
                 <w:lang w:val="en-GB"/>
               </w:rPr>
-              <w:t xml:space="preserve">Không / </w:t>
+              <w:t>Không</w:t>
+            </w:r>
+            <w:proofErr w:type="spellEnd"/>
+            <w:r>
+              <w:rPr>
+                <w:rFonts w:cs="Arial"/>
+                <w:sz w:val="22"/>
+                <w:szCs w:val="22"/>
+                <w:lang w:val="en-GB"/>
+              </w:rPr>
+              <w:t xml:space="preserve"> / </w:t>
             </w:r>
             <w:r>
               <w:rPr>
@@ -6277,9 +7390,9 @@
             <w:r>
               <w:object w:dxaOrig="435" w:dyaOrig="465">
                 <v:shape id="_x0000_i1026" type="#_x0000_t75" style="width:12pt;height:12pt" o:ole="">
-                  <v:imagedata r:id="rId13" o:title=""/>
+                  <v:imagedata r:id="rId17" o:title=""/>
                 </v:shape>
-                <o:OLEObject Type="Embed" ProgID="PBrush" ShapeID="_x0000_i1026" DrawAspect="Content" ObjectID="_1655324432" r:id="rId15"/>
+                <o:OLEObject Type="Embed" ProgID="PBrush" ShapeID="_x0000_i1026" DrawAspect="Content" ObjectID="_1655494689" r:id="rId19"/>
               </w:object>
             </w:r>
           </w:p>
@@ -6307,6 +7420,7 @@
                 <w:szCs w:val="20"/>
               </w:rPr>
             </w:pPr>
+            <w:proofErr w:type="spellStart"/>
             <w:r>
               <w:rPr>
                 <w:rFonts w:cs="Arial"/>
@@ -6315,7 +7429,18 @@
                 <w:sz w:val="20"/>
                 <w:szCs w:val="20"/>
               </w:rPr>
-              <w:t xml:space="preserve">Stt </w:t>
+              <w:t>Stt</w:t>
+            </w:r>
+            <w:proofErr w:type="spellEnd"/>
+            <w:r>
+              <w:rPr>
+                <w:rFonts w:cs="Arial"/>
+                <w:b/>
+                <w:bCs/>
+                <w:sz w:val="20"/>
+                <w:szCs w:val="20"/>
+              </w:rPr>
+              <w:t xml:space="preserve"> </w:t>
             </w:r>
           </w:p>
           <w:p>
@@ -6363,6 +7488,7 @@
                 <w:lang w:val="en-GB"/>
               </w:rPr>
             </w:pPr>
+            <w:proofErr w:type="spellStart"/>
             <w:r>
               <w:rPr>
                 <w:rFonts w:cs="Arial"/>
@@ -6371,8 +7497,53 @@
                 <w:szCs w:val="20"/>
                 <w:lang w:val="en-GB"/>
               </w:rPr>
-              <w:t>Số sai lệch</w:t>
+              <w:t>Số</w:t>
             </w:r>
+            <w:proofErr w:type="spellEnd"/>
+            <w:r>
+              <w:rPr>
+                <w:rFonts w:cs="Arial"/>
+                <w:b/>
+                <w:sz w:val="20"/>
+                <w:szCs w:val="20"/>
+                <w:lang w:val="en-GB"/>
+              </w:rPr>
+              <w:t xml:space="preserve"> </w:t>
+            </w:r>
+            <w:proofErr w:type="spellStart"/>
+            <w:r>
+              <w:rPr>
+                <w:rFonts w:cs="Arial"/>
+                <w:b/>
+                <w:sz w:val="20"/>
+                <w:szCs w:val="20"/>
+                <w:lang w:val="en-GB"/>
+              </w:rPr>
+              <w:t>sai</w:t>
+            </w:r>
+            <w:proofErr w:type="spellEnd"/>
+            <w:r>
+              <w:rPr>
+                <w:rFonts w:cs="Arial"/>
+                <w:b/>
+                <w:sz w:val="20"/>
+                <w:szCs w:val="20"/>
+                <w:lang w:val="en-GB"/>
+              </w:rPr>
+              <w:t xml:space="preserve"> </w:t>
+            </w:r>
+            <w:proofErr w:type="spellStart"/>
+            <w:r>
+              <w:rPr>
+                <w:rFonts w:cs="Arial"/>
+                <w:b/>
+                <w:sz w:val="20"/>
+                <w:szCs w:val="20"/>
+                <w:lang w:val="en-GB"/>
+              </w:rPr>
+              <w:t>lệch</w:t>
+            </w:r>
+            <w:proofErr w:type="spellEnd"/>
           </w:p>
           <w:p>
             <w:pPr>
@@ -6419,6 +7590,7 @@
                 <w:lang w:val="en-GB"/>
               </w:rPr>
             </w:pPr>
+            <w:proofErr w:type="spellStart"/>
             <w:r>
               <w:rPr>
                 <w:rFonts w:cs="Arial"/>
@@ -6427,8 +7599,53 @@
                 <w:szCs w:val="20"/>
                 <w:lang w:val="en-GB"/>
               </w:rPr>
-              <w:t>Nội dung sai lệch</w:t>
+              <w:t>Nội</w:t>
             </w:r>
+            <w:proofErr w:type="spellEnd"/>
+            <w:r>
+              <w:rPr>
+                <w:rFonts w:cs="Arial"/>
+                <w:b/>
+                <w:sz w:val="20"/>
+                <w:szCs w:val="20"/>
+                <w:lang w:val="en-GB"/>
+              </w:rPr>
+              <w:t xml:space="preserve"> dung </w:t>
+            </w:r>
+            <w:proofErr w:type="spellStart"/>
+            <w:r>
+              <w:rPr>
+                <w:rFonts w:cs="Arial"/>
+                <w:b/>
+                <w:sz w:val="20"/>
+                <w:szCs w:val="20"/>
+                <w:lang w:val="en-GB"/>
+              </w:rPr>
+              <w:t>sai</w:t>
+            </w:r>
+            <w:proofErr w:type="spellEnd"/>
+            <w:r>
+              <w:rPr>
+                <w:rFonts w:cs="Arial"/>
+                <w:b/>
+                <w:sz w:val="20"/>
+                <w:szCs w:val="20"/>
+                <w:lang w:val="en-GB"/>
+              </w:rPr>
+              <w:t xml:space="preserve"> </w:t>
+            </w:r>
+            <w:proofErr w:type="spellStart"/>
+            <w:r>
+              <w:rPr>
+                <w:rFonts w:cs="Arial"/>
+                <w:b/>
+                <w:sz w:val="20"/>
+                <w:szCs w:val="20"/>
+                <w:lang w:val="en-GB"/>
+              </w:rPr>
+              <w:t>lệch</w:t>
+            </w:r>
+            <w:proofErr w:type="spellEnd"/>
           </w:p>
           <w:p>
             <w:pPr>
@@ -6475,6 +7692,7 @@
                 <w:lang w:val="en-GB"/>
               </w:rPr>
             </w:pPr>
+            <w:proofErr w:type="spellStart"/>
             <w:r>
               <w:rPr>
                 <w:rFonts w:cs="Arial"/>
@@ -6483,8 +7701,97 @@
                 <w:sz w:val="20"/>
                 <w:szCs w:val="20"/>
               </w:rPr>
-              <w:t>Khắc phục và phòng ngừa</w:t>
+              <w:t>Khắc</w:t>
             </w:r>
+            <w:proofErr w:type="spellEnd"/>
+            <w:r>
+              <w:rPr>
+                <w:rFonts w:cs="Arial"/>
+                <w:b/>
+                <w:bCs/>
+                <w:sz w:val="20"/>
+                <w:szCs w:val="20"/>
+              </w:rPr>
+              <w:t xml:space="preserve"> </w:t>
+            </w:r>
+            <w:proofErr w:type="spellStart"/>
+            <w:r>
+              <w:rPr>
+                <w:rFonts w:cs="Arial"/>
+                <w:b/>
+                <w:bCs/>
+                <w:sz w:val="20"/>
+                <w:szCs w:val="20"/>
+              </w:rPr>
+              <w:t>phục</w:t>
+            </w:r>
+            <w:proofErr w:type="spellEnd"/>
+            <w:r>
+              <w:rPr>
+                <w:rFonts w:cs="Arial"/>
+                <w:b/>
+                <w:bCs/>
+                <w:sz w:val="20"/>
+                <w:szCs w:val="20"/>
+              </w:rPr>
+              <w:t xml:space="preserve"> </w:t>
+            </w:r>
+            <w:proofErr w:type="spellStart"/>
+            <w:r>
+              <w:rPr>
+                <w:rFonts w:cs="Arial"/>
+                <w:b/>
+                <w:bCs/>
+                <w:sz w:val="20"/>
+                <w:szCs w:val="20"/>
+              </w:rPr>
+              <w:t>và</w:t>
+            </w:r>
+            <w:proofErr w:type="spellEnd"/>
+            <w:r>
+              <w:rPr>
+                <w:rFonts w:cs="Arial"/>
+                <w:b/>
+                <w:bCs/>
+                <w:sz w:val="20"/>
+                <w:szCs w:val="20"/>
+              </w:rPr>
+              <w:t xml:space="preserve"> </w:t>
+            </w:r>
+            <w:proofErr w:type="spellStart"/>
+            <w:r>
+              <w:rPr>
+                <w:rFonts w:cs="Arial"/>
+                <w:b/>
+                <w:bCs/>
+                <w:sz w:val="20"/>
+                <w:szCs w:val="20"/>
+              </w:rPr>
+              <w:t>phòng</w:t>
+            </w:r>
+            <w:proofErr w:type="spellEnd"/>
+            <w:r>
+              <w:rPr>
+                <w:rFonts w:cs="Arial"/>
+                <w:b/>
+                <w:bCs/>
+                <w:sz w:val="20"/>
+                <w:szCs w:val="20"/>
+              </w:rPr>
+              <w:t xml:space="preserve"> </w:t>
+            </w:r>
+            <w:proofErr w:type="spellStart"/>
+            <w:r>
+              <w:rPr>
+                <w:rFonts w:cs="Arial"/>
+                <w:b/>
+                <w:bCs/>
+                <w:sz w:val="20"/>
+                <w:szCs w:val="20"/>
+              </w:rPr>
+              <w:t>ngừa</w:t>
+            </w:r>
+            <w:proofErr w:type="spellEnd"/>
           </w:p>
           <w:p>
             <w:pPr>
@@ -6722,6 +8029,7 @@
                 <w:szCs w:val="20"/>
               </w:rPr>
             </w:pPr>
+            <w:proofErr w:type="spellStart"/>
             <w:r>
               <w:rPr>
                 <w:rFonts w:cs="Arial"/>
@@ -6729,7 +8037,17 @@
                 <w:szCs w:val="22"/>
                 <w:lang w:val="en-GB"/>
               </w:rPr>
-              <w:t xml:space="preserve">Có / </w:t>
+              <w:t>Có</w:t>
+            </w:r>
+            <w:proofErr w:type="spellEnd"/>
+            <w:r>
+              <w:rPr>
+                <w:rFonts w:cs="Arial"/>
+                <w:sz w:val="22"/>
+                <w:szCs w:val="22"/>
+                <w:lang w:val="en-GB"/>
+              </w:rPr>
+              <w:t xml:space="preserve"> / </w:t>
             </w:r>
             <w:r>
               <w:rPr>
@@ -6803,6 +8121,7 @@
                 <w:szCs w:val="20"/>
               </w:rPr>
             </w:pPr>
+            <w:proofErr w:type="spellStart"/>
             <w:r>
               <w:rPr>
                 <w:rFonts w:cs="Arial"/>
@@ -6810,7 +8129,17 @@
                 <w:szCs w:val="22"/>
                 <w:lang w:val="en-GB"/>
               </w:rPr>
-              <w:t xml:space="preserve">Không / </w:t>
+              <w:t>Không</w:t>
+            </w:r>
+            <w:proofErr w:type="spellEnd"/>
+            <w:r>
+              <w:rPr>
+                <w:rFonts w:cs="Arial"/>
+                <w:sz w:val="22"/>
+                <w:szCs w:val="22"/>
+                <w:lang w:val="en-GB"/>
+              </w:rPr>
+              <w:t xml:space="preserve"> / </w:t>
             </w:r>
             <w:r>
               <w:rPr>
@@ -6850,9 +8179,9 @@
             <w:r>
               <w:object w:dxaOrig="435" w:dyaOrig="465">
                 <v:shape id="_x0000_i1027" type="#_x0000_t75" style="width:12pt;height:12pt" o:ole="">
-                  <v:imagedata r:id="rId13" o:title=""/>
+                  <v:imagedata r:id="rId17" o:title=""/>
                 </v:shape>
-                <o:OLEObject Type="Embed" ProgID="PBrush" ShapeID="_x0000_i1027" DrawAspect="Content" ObjectID="_1655324433" r:id="rId16"/>
+                <o:OLEObject Type="Embed" ProgID="PBrush" ShapeID="_x0000_i1027" DrawAspect="Content" ObjectID="_1655494690" r:id="rId20"/>
               </w:object>
             </w:r>
           </w:p>
@@ -6880,6 +8209,7 @@
                 <w:szCs w:val="20"/>
               </w:rPr>
             </w:pPr>
+            <w:proofErr w:type="spellStart"/>
             <w:r>
               <w:rPr>
                 <w:rFonts w:cs="Arial"/>
@@ -6888,7 +8218,18 @@
                 <w:sz w:val="20"/>
                 <w:szCs w:val="20"/>
               </w:rPr>
-              <w:t xml:space="preserve">Stt </w:t>
+              <w:t>Stt</w:t>
+            </w:r>
+            <w:proofErr w:type="spellEnd"/>
+            <w:r>
+              <w:rPr>
+                <w:rFonts w:cs="Arial"/>
+                <w:b/>
+                <w:bCs/>
+                <w:sz w:val="20"/>
+                <w:szCs w:val="20"/>
+              </w:rPr>
+              <w:t xml:space="preserve"> </w:t>
             </w:r>
           </w:p>
           <w:p>
@@ -6936,6 +8277,7 @@
                 <w:lang w:val="en-GB"/>
               </w:rPr>
             </w:pPr>
+            <w:proofErr w:type="spellStart"/>
             <w:r>
               <w:rPr>
                 <w:rFonts w:cs="Arial"/>
@@ -6944,7 +8286,18 @@
                 <w:szCs w:val="20"/>
                 <w:lang w:val="en-GB"/>
               </w:rPr>
-              <w:t>Số OOL/OOS</w:t>
+              <w:t>Số</w:t>
+            </w:r>
+            <w:proofErr w:type="spellEnd"/>
+            <w:r>
+              <w:rPr>
+                <w:rFonts w:cs="Arial"/>
+                <w:b/>
+                <w:sz w:val="20"/>
+                <w:szCs w:val="20"/>
+                <w:lang w:val="en-GB"/>
+              </w:rPr>
+              <w:t xml:space="preserve"> OOL/OOS</w:t>
             </w:r>
           </w:p>
           <w:p>
@@ -6992,6 +8345,7 @@
                 <w:lang w:val="en-GB"/>
               </w:rPr>
             </w:pPr>
+            <w:proofErr w:type="spellStart"/>
             <w:r>
               <w:rPr>
                 <w:rFonts w:cs="Arial"/>
@@ -7000,7 +8354,18 @@
                 <w:szCs w:val="20"/>
                 <w:lang w:val="en-GB"/>
               </w:rPr>
-              <w:t>Nội dung OOL/OOS</w:t>
+              <w:t>Nội</w:t>
+            </w:r>
+            <w:proofErr w:type="spellEnd"/>
+            <w:r>
+              <w:rPr>
+                <w:rFonts w:cs="Arial"/>
+                <w:b/>
+                <w:sz w:val="20"/>
+                <w:szCs w:val="20"/>
+                <w:lang w:val="en-GB"/>
+              </w:rPr>
+              <w:t xml:space="preserve"> dung OOL/OOS</w:t>
             </w:r>
           </w:p>
           <w:p>
@@ -7048,6 +8413,7 @@
                 <w:lang w:val="en-GB"/>
               </w:rPr>
             </w:pPr>
+            <w:proofErr w:type="spellStart"/>
             <w:r>
               <w:rPr>
                 <w:rFonts w:cs="Arial"/>
@@ -7056,8 +8422,97 @@
                 <w:sz w:val="20"/>
                 <w:szCs w:val="20"/>
               </w:rPr>
-              <w:t>Khắc phục và phòng ngừa</w:t>
+              <w:t>Khắc</w:t>
             </w:r>
+            <w:proofErr w:type="spellEnd"/>
+            <w:r>
+              <w:rPr>
+                <w:rFonts w:cs="Arial"/>
+                <w:b/>
+                <w:bCs/>
+                <w:sz w:val="20"/>
+                <w:szCs w:val="20"/>
+              </w:rPr>
+              <w:t xml:space="preserve"> </w:t>
+            </w:r>
+            <w:proofErr w:type="spellStart"/>
+            <w:r>
+              <w:rPr>
+                <w:rFonts w:cs="Arial"/>
+                <w:b/>
+                <w:bCs/>
+                <w:sz w:val="20"/>
+                <w:szCs w:val="20"/>
+              </w:rPr>
+              <w:t>phục</w:t>
+            </w:r>
+            <w:proofErr w:type="spellEnd"/>
+            <w:r>
+              <w:rPr>
+                <w:rFonts w:cs="Arial"/>
+                <w:b/>
+                <w:bCs/>
+                <w:sz w:val="20"/>
+                <w:szCs w:val="20"/>
+              </w:rPr>
+              <w:t xml:space="preserve"> </w:t>
+            </w:r>
+            <w:proofErr w:type="spellStart"/>
+            <w:r>
+              <w:rPr>
+                <w:rFonts w:cs="Arial"/>
+                <w:b/>
+                <w:bCs/>
+                <w:sz w:val="20"/>
+                <w:szCs w:val="20"/>
+              </w:rPr>
+              <w:t>và</w:t>
+            </w:r>
+            <w:proofErr w:type="spellEnd"/>
+            <w:r>
+              <w:rPr>
+                <w:rFonts w:cs="Arial"/>
+                <w:b/>
+                <w:bCs/>
+                <w:sz w:val="20"/>
+                <w:szCs w:val="20"/>
+              </w:rPr>
+              <w:t xml:space="preserve"> </w:t>
+            </w:r>
+            <w:proofErr w:type="spellStart"/>
+            <w:r>
+              <w:rPr>
+                <w:rFonts w:cs="Arial"/>
+                <w:b/>
+                <w:bCs/>
+                <w:sz w:val="20"/>
+                <w:szCs w:val="20"/>
+              </w:rPr>
+              <w:t>phòng</w:t>
+            </w:r>
+            <w:proofErr w:type="spellEnd"/>
+            <w:r>
+              <w:rPr>
+                <w:rFonts w:cs="Arial"/>
+                <w:b/>
+                <w:bCs/>
+                <w:sz w:val="20"/>
+                <w:szCs w:val="20"/>
+              </w:rPr>
+              <w:t xml:space="preserve"> </w:t>
+            </w:r>
+            <w:proofErr w:type="spellStart"/>
+            <w:r>
+              <w:rPr>
+                <w:rFonts w:cs="Arial"/>
+                <w:b/>
+                <w:bCs/>
+                <w:sz w:val="20"/>
+                <w:szCs w:val="20"/>
+              </w:rPr>
+              <w:t>ngừa</w:t>
+            </w:r>
+            <w:proofErr w:type="spellEnd"/>
           </w:p>
           <w:p>
             <w:pPr>
@@ -7284,11 +8739,33 @@
           <w:rFonts w:cs="Arial"/>
         </w:rPr>
       </w:pPr>
-      <w:r>
-        <w:rPr>
-          <w:rFonts w:cs="Arial"/>
-        </w:rPr>
-        <w:t xml:space="preserve">Dựa trên </w:t>
+      <w:proofErr w:type="spellStart"/>
+      <w:r>
+        <w:rPr>
+          <w:rFonts w:cs="Arial"/>
+        </w:rPr>
+        <w:t>Dựa</w:t>
+      </w:r>
+      <w:proofErr w:type="spellEnd"/>
+      <w:r>
+        <w:rPr>
+          <w:rFonts w:cs="Arial"/>
+        </w:rPr>
+        <w:t xml:space="preserve"> </w:t>
+      </w:r>
+      <w:proofErr w:type="spellStart"/>
+      <w:r>
+        <w:rPr>
+          <w:rFonts w:cs="Arial"/>
+        </w:rPr>
+        <w:t>trên</w:t>
+      </w:r>
+      <w:proofErr w:type="spellEnd"/>
+      <w:r>
+        <w:rPr>
+          <w:rFonts w:cs="Arial"/>
+        </w:rPr>
+        <w:t xml:space="preserve"> </w:t>
       </w:r>
       <w:proofErr w:type="spellStart"/>
       <w:r>
@@ -7556,20 +9033,158 @@
         </w:rPr>
         <w:t xml:space="preserve"> </w:t>
       </w:r>
-      <w:proofErr w:type="spellStart"/>
-      <w:r>
-        <w:rPr>
-          <w:rFonts w:cs="Arial"/>
-        </w:rPr>
-        <w:t>Xưởng</w:t>
-      </w:r>
-      <w:proofErr w:type="spellEnd"/>
+      <w:r>
+        <w:rPr>
+          <w:rFonts w:cs="Arial"/>
+        </w:rPr>
+        <w:t>${</w:t>
+      </w:r>
+      <w:proofErr w:type="spellStart"/>
+      <w:r>
+        <w:rPr>
+          <w:rFonts w:cs="Arial"/>
+        </w:rPr>
+        <w:t>workshop_name</w:t>
+      </w:r>
+      <w:proofErr w:type="spellEnd"/>
+      <w:r>
+        <w:rPr>
+          <w:rFonts w:cs="Arial"/>
+        </w:rPr>
+        <w:t>}</w:t>
+      </w:r>
       <w:r>
         <w:rPr>
           <w:rFonts w:cs="Arial"/>
         </w:rPr>
         <w:t xml:space="preserve"> </w:t>
       </w:r>
+      <w:proofErr w:type="spellStart"/>
+      <w:r>
+        <w:rPr>
+          <w:rFonts w:cs="Arial"/>
+        </w:rPr>
+        <w:t>cho</w:t>
+      </w:r>
+      <w:proofErr w:type="spellEnd"/>
+      <w:r>
+        <w:rPr>
+          <w:rFonts w:cs="Arial"/>
+        </w:rPr>
+        <w:t xml:space="preserve"> </w:t>
+      </w:r>
+      <w:proofErr w:type="spellStart"/>
+      <w:r>
+        <w:rPr>
+          <w:rFonts w:cs="Arial"/>
+        </w:rPr>
+        <w:t>tất</w:t>
+      </w:r>
+      <w:proofErr w:type="spellEnd"/>
+      <w:r>
+        <w:rPr>
+          <w:rFonts w:cs="Arial"/>
+        </w:rPr>
+        <w:t xml:space="preserve"> </w:t>
+      </w:r>
+      <w:proofErr w:type="spellStart"/>
+      <w:r>
+        <w:rPr>
+          <w:rFonts w:cs="Arial"/>
+        </w:rPr>
+        <w:t>cả</w:t>
+      </w:r>
+      <w:proofErr w:type="spellEnd"/>
+      <w:r>
+        <w:rPr>
+          <w:rFonts w:cs="Arial"/>
+        </w:rPr>
+        <w:t xml:space="preserve"> </w:t>
+      </w:r>
+      <w:proofErr w:type="spellStart"/>
+      <w:r>
+        <w:rPr>
+          <w:rFonts w:cs="Arial"/>
+        </w:rPr>
+        <w:t>các</w:t>
+      </w:r>
+      <w:proofErr w:type="spellEnd"/>
+      <w:r>
+        <w:rPr>
+          <w:rFonts w:cs="Arial"/>
+        </w:rPr>
+        <w:t xml:space="preserve"> </w:t>
+      </w:r>
+      <w:proofErr w:type="spellStart"/>
+      <w:r>
+        <w:rPr>
+          <w:rFonts w:cs="Arial"/>
+        </w:rPr>
+        <w:t>chỉ</w:t>
+      </w:r>
+      <w:proofErr w:type="spellEnd"/>
+      <w:r>
+        <w:rPr>
+          <w:rFonts w:cs="Arial"/>
+        </w:rPr>
+        <w:t xml:space="preserve"> </w:t>
+      </w:r>
+      <w:proofErr w:type="spellStart"/>
+      <w:r>
+        <w:rPr>
+          <w:rFonts w:cs="Arial"/>
+        </w:rPr>
+        <w:t>tiêu</w:t>
+      </w:r>
+      <w:proofErr w:type="spellEnd"/>
+      <w:r>
+        <w:rPr>
+          <w:rFonts w:cs="Arial"/>
+        </w:rPr>
+        <w:t xml:space="preserve"> </w:t>
+      </w:r>
+      <w:proofErr w:type="spellStart"/>
+      <w:r>
+        <w:rPr>
+          <w:rFonts w:cs="Arial"/>
+        </w:rPr>
+        <w:t>thử</w:t>
+      </w:r>
+      <w:proofErr w:type="spellEnd"/>
+      <w:r>
+        <w:rPr>
+          <w:rFonts w:cs="Arial"/>
+        </w:rPr>
+        <w:t xml:space="preserve"> </w:t>
+      </w:r>
+      <w:proofErr w:type="spellStart"/>
+      <w:r>
+        <w:rPr>
+          <w:rFonts w:cs="Arial"/>
+        </w:rPr>
+        <w:t>nghiệm</w:t>
+      </w:r>
+      <w:proofErr w:type="spellEnd"/>
+      <w:r>
+        <w:rPr>
+          <w:rFonts w:cs="Arial"/>
+        </w:rPr>
+        <w:t xml:space="preserve"> </w:t>
+      </w:r>
+      <w:proofErr w:type="spellStart"/>
+      <w:r>
+        <w:rPr>
+          <w:rFonts w:cs="Arial"/>
+        </w:rPr>
+        <w:t>từ</w:t>
+      </w:r>
+      <w:proofErr w:type="spellEnd"/>
+      <w:r>
+        <w:rPr>
+          <w:rFonts w:cs="Arial"/>
+        </w:rPr>
+        <w:t xml:space="preserve"> </w:t>
+      </w:r>
       <w:r>
         <w:rPr>
           <w:rFonts w:cs="Arial"/>
@@ -7581,7 +9196,35 @@
         <w:rPr>
           <w:rFonts w:cs="Arial"/>
         </w:rPr>
-        <w:t>workshop_name</w:t>
+        <w:t>date_from</w:t>
+      </w:r>
+      <w:proofErr w:type="spellEnd"/>
+      <w:r>
+        <w:rPr>
+          <w:rFonts w:cs="Arial"/>
+        </w:rPr>
+        <w:t xml:space="preserve">} </w:t>
+      </w:r>
+      <w:proofErr w:type="spellStart"/>
+      <w:r>
+        <w:rPr>
+          <w:rFonts w:cs="Arial"/>
+        </w:rPr>
+        <w:t>đến</w:t>
+      </w:r>
+      <w:proofErr w:type="spellEnd"/>
+      <w:r>
+        <w:rPr>
+          <w:rFonts w:cs="Arial"/>
+        </w:rPr>
+        <w:t xml:space="preserve"> ${</w:t>
+      </w:r>
+      <w:proofErr w:type="spellStart"/>
+      <w:r>
+        <w:rPr>
+          <w:rFonts w:cs="Arial"/>
+        </w:rPr>
+        <w:t>date_to</w:t>
       </w:r>
       <w:proofErr w:type="spellEnd"/>
       <w:r>
@@ -7594,6 +9237,21 @@
         <w:rPr>
           <w:rFonts w:cs="Arial"/>
         </w:rPr>
+        <w:t xml:space="preserve">. </w:t>
+      </w:r>
+      <w:proofErr w:type="spellStart"/>
+      <w:proofErr w:type="gramStart"/>
+      <w:r>
+        <w:rPr>
+          <w:rFonts w:cs="Arial"/>
+        </w:rPr>
+        <w:t>Kết</w:t>
+      </w:r>
+      <w:proofErr w:type="spellEnd"/>
+      <w:r>
+        <w:rPr>
+          <w:rFonts w:cs="Arial"/>
+        </w:rPr>
         <w:t xml:space="preserve"> </w:t>
       </w:r>
       <w:proofErr w:type="spellStart"/>
@@ -7601,7 +9259,7 @@
         <w:rPr>
           <w:rFonts w:cs="Arial"/>
         </w:rPr>
-        <w:t>cho</w:t>
+        <w:t>luận</w:t>
       </w:r>
       <w:proofErr w:type="spellEnd"/>
       <w:r>
@@ -7615,6 +9273,62 @@
         <w:rPr>
           <w:rFonts w:cs="Arial"/>
         </w:rPr>
+        <w:t>rằng</w:t>
+      </w:r>
+      <w:proofErr w:type="spellEnd"/>
+      <w:r>
+        <w:rPr>
+          <w:rFonts w:cs="Arial"/>
+        </w:rPr>
+        <w:t xml:space="preserve"> </w:t>
+      </w:r>
+      <w:proofErr w:type="spellStart"/>
+      <w:r>
+        <w:rPr>
+          <w:rFonts w:cs="Arial"/>
+        </w:rPr>
+        <w:t>kết</w:t>
+      </w:r>
+      <w:proofErr w:type="spellEnd"/>
+      <w:r>
+        <w:rPr>
+          <w:rFonts w:cs="Arial"/>
+        </w:rPr>
+        <w:t xml:space="preserve"> </w:t>
+      </w:r>
+      <w:proofErr w:type="spellStart"/>
+      <w:r>
+        <w:rPr>
+          <w:rFonts w:cs="Arial"/>
+        </w:rPr>
+        <w:t>quả</w:t>
+      </w:r>
+      <w:proofErr w:type="spellEnd"/>
+      <w:r>
+        <w:rPr>
+          <w:rFonts w:cs="Arial"/>
+        </w:rPr>
+        <w:t xml:space="preserve"> </w:t>
+      </w:r>
+      <w:proofErr w:type="spellStart"/>
+      <w:r>
+        <w:rPr>
+          <w:rFonts w:cs="Arial"/>
+        </w:rPr>
+        <w:t>của</w:t>
+      </w:r>
+      <w:proofErr w:type="spellEnd"/>
+      <w:r>
+        <w:rPr>
+          <w:rFonts w:cs="Arial"/>
+        </w:rPr>
+        <w:t xml:space="preserve"> </w:t>
+      </w:r>
+      <w:proofErr w:type="spellStart"/>
+      <w:r>
+        <w:rPr>
+          <w:rFonts w:cs="Arial"/>
+        </w:rPr>
         <w:t>tất</w:t>
       </w:r>
       <w:proofErr w:type="spellEnd"/>
@@ -7713,7 +9427,7 @@
         <w:rPr>
           <w:rFonts w:cs="Arial"/>
         </w:rPr>
-        <w:t>từ</w:t>
+        <w:t>đều</w:t>
       </w:r>
       <w:proofErr w:type="spellEnd"/>
       <w:r>
@@ -7722,59 +9436,370 @@
         </w:rPr>
         <w:t xml:space="preserve"> </w:t>
       </w:r>
-      <w:r>
-        <w:rPr>
-          <w:rFonts w:cs="Arial"/>
-        </w:rPr>
-        <w:t>${</w:t>
-      </w:r>
-      <w:proofErr w:type="spellStart"/>
-      <w:r>
-        <w:rPr>
-          <w:rFonts w:cs="Arial"/>
-        </w:rPr>
-        <w:t>date_from</w:t>
-      </w:r>
-      <w:proofErr w:type="spellEnd"/>
-      <w:r>
-        <w:rPr>
-          <w:rFonts w:cs="Arial"/>
-        </w:rPr>
-        <w:t xml:space="preserve">} </w:t>
-      </w:r>
-      <w:proofErr w:type="spellStart"/>
-      <w:r>
-        <w:rPr>
-          <w:rFonts w:cs="Arial"/>
-        </w:rPr>
-        <w:t>đến</w:t>
-      </w:r>
-      <w:proofErr w:type="spellEnd"/>
-      <w:r>
-        <w:rPr>
-          <w:rFonts w:cs="Arial"/>
-        </w:rPr>
-        <w:t xml:space="preserve"> ${</w:t>
-      </w:r>
-      <w:proofErr w:type="spellStart"/>
-      <w:r>
-        <w:rPr>
-          <w:rFonts w:cs="Arial"/>
-        </w:rPr>
-        <w:t>date_to</w:t>
-      </w:r>
-      <w:proofErr w:type="spellEnd"/>
-      <w:r>
-        <w:rPr>
-          <w:rFonts w:cs="Arial"/>
-        </w:rPr>
-        <w:t>}</w:t>
-      </w:r>
-      <w:r>
-        <w:rPr>
-          <w:rFonts w:cs="Arial"/>
-        </w:rPr>
-        <w:t xml:space="preserve">. Kết luận rằng kết quả của tất cả các chỉ tiêu thử nghiệm đều đạt tiêu chuẩn chấp nhận. Không có kết quả lấy mẫu nào vượt giới hạn cảnh báo, giới hạn hành động, không có sai lệch. </w:t>
+      <w:proofErr w:type="spellStart"/>
+      <w:r>
+        <w:rPr>
+          <w:rFonts w:cs="Arial"/>
+        </w:rPr>
+        <w:t>đạt</w:t>
+      </w:r>
+      <w:proofErr w:type="spellEnd"/>
+      <w:r>
+        <w:rPr>
+          <w:rFonts w:cs="Arial"/>
+        </w:rPr>
+        <w:t xml:space="preserve"> </w:t>
+      </w:r>
+      <w:proofErr w:type="spellStart"/>
+      <w:r>
+        <w:rPr>
+          <w:rFonts w:cs="Arial"/>
+        </w:rPr>
+        <w:t>tiêu</w:t>
+      </w:r>
+      <w:proofErr w:type="spellEnd"/>
+      <w:r>
+        <w:rPr>
+          <w:rFonts w:cs="Arial"/>
+        </w:rPr>
+        <w:t xml:space="preserve"> </w:t>
+      </w:r>
+      <w:proofErr w:type="spellStart"/>
+      <w:r>
+        <w:rPr>
+          <w:rFonts w:cs="Arial"/>
+        </w:rPr>
+        <w:t>chuẩn</w:t>
+      </w:r>
+      <w:proofErr w:type="spellEnd"/>
+      <w:r>
+        <w:rPr>
+          <w:rFonts w:cs="Arial"/>
+        </w:rPr>
+        <w:t xml:space="preserve"> </w:t>
+      </w:r>
+      <w:proofErr w:type="spellStart"/>
+      <w:r>
+        <w:rPr>
+          <w:rFonts w:cs="Arial"/>
+        </w:rPr>
+        <w:t>chấp</w:t>
+      </w:r>
+      <w:proofErr w:type="spellEnd"/>
+      <w:r>
+        <w:rPr>
+          <w:rFonts w:cs="Arial"/>
+        </w:rPr>
+        <w:t xml:space="preserve"> </w:t>
+      </w:r>
+      <w:proofErr w:type="spellStart"/>
+      <w:r>
+        <w:rPr>
+          <w:rFonts w:cs="Arial"/>
+        </w:rPr>
+        <w:t>nhận</w:t>
+      </w:r>
+      <w:proofErr w:type="spellEnd"/>
+      <w:r>
+        <w:rPr>
+          <w:rFonts w:cs="Arial"/>
+        </w:rPr>
+        <w:t>.</w:t>
+      </w:r>
+      <w:proofErr w:type="gramEnd"/>
+      <w:r>
+        <w:rPr>
+          <w:rFonts w:cs="Arial"/>
+        </w:rPr>
+        <w:t xml:space="preserve"> </w:t>
+      </w:r>
+      <w:proofErr w:type="spellStart"/>
+      <w:proofErr w:type="gramStart"/>
+      <w:r>
+        <w:rPr>
+          <w:rFonts w:cs="Arial"/>
+        </w:rPr>
+        <w:t>Không</w:t>
+      </w:r>
+      <w:proofErr w:type="spellEnd"/>
+      <w:r>
+        <w:rPr>
+          <w:rFonts w:cs="Arial"/>
+        </w:rPr>
+        <w:t xml:space="preserve"> </w:t>
+      </w:r>
+      <w:proofErr w:type="spellStart"/>
+      <w:r>
+        <w:rPr>
+          <w:rFonts w:cs="Arial"/>
+        </w:rPr>
+        <w:t>có</w:t>
+      </w:r>
+      <w:proofErr w:type="spellEnd"/>
+      <w:r>
+        <w:rPr>
+          <w:rFonts w:cs="Arial"/>
+        </w:rPr>
+        <w:t xml:space="preserve"> </w:t>
+      </w:r>
+      <w:proofErr w:type="spellStart"/>
+      <w:r>
+        <w:rPr>
+          <w:rFonts w:cs="Arial"/>
+        </w:rPr>
+        <w:t>kết</w:t>
+      </w:r>
+      <w:proofErr w:type="spellEnd"/>
+      <w:r>
+        <w:rPr>
+          <w:rFonts w:cs="Arial"/>
+        </w:rPr>
+        <w:t xml:space="preserve"> </w:t>
+      </w:r>
+      <w:proofErr w:type="spellStart"/>
+      <w:r>
+        <w:rPr>
+          <w:rFonts w:cs="Arial"/>
+        </w:rPr>
+        <w:t>quả</w:t>
+      </w:r>
+      <w:proofErr w:type="spellEnd"/>
+      <w:r>
+        <w:rPr>
+          <w:rFonts w:cs="Arial"/>
+        </w:rPr>
+        <w:t xml:space="preserve"> </w:t>
+      </w:r>
+      <w:proofErr w:type="spellStart"/>
+      <w:r>
+        <w:rPr>
+          <w:rFonts w:cs="Arial"/>
+        </w:rPr>
+        <w:t>lấy</w:t>
+      </w:r>
+      <w:proofErr w:type="spellEnd"/>
+      <w:r>
+        <w:rPr>
+          <w:rFonts w:cs="Arial"/>
+        </w:rPr>
+        <w:t xml:space="preserve"> </w:t>
+      </w:r>
+      <w:proofErr w:type="spellStart"/>
+      <w:r>
+        <w:rPr>
+          <w:rFonts w:cs="Arial"/>
+        </w:rPr>
+        <w:t>mẫu</w:t>
+      </w:r>
+      <w:proofErr w:type="spellEnd"/>
+      <w:r>
+        <w:rPr>
+          <w:rFonts w:cs="Arial"/>
+        </w:rPr>
+        <w:t xml:space="preserve"> </w:t>
+      </w:r>
+      <w:proofErr w:type="spellStart"/>
+      <w:r>
+        <w:rPr>
+          <w:rFonts w:cs="Arial"/>
+        </w:rPr>
+        <w:t>nào</w:t>
+      </w:r>
+      <w:proofErr w:type="spellEnd"/>
+      <w:r>
+        <w:rPr>
+          <w:rFonts w:cs="Arial"/>
+        </w:rPr>
+        <w:t xml:space="preserve"> </w:t>
+      </w:r>
+      <w:proofErr w:type="spellStart"/>
+      <w:r>
+        <w:rPr>
+          <w:rFonts w:cs="Arial"/>
+        </w:rPr>
+        <w:t>vượt</w:t>
+      </w:r>
+      <w:proofErr w:type="spellEnd"/>
+      <w:r>
+        <w:rPr>
+          <w:rFonts w:cs="Arial"/>
+        </w:rPr>
+        <w:t xml:space="preserve"> </w:t>
+      </w:r>
+      <w:proofErr w:type="spellStart"/>
+      <w:r>
+        <w:rPr>
+          <w:rFonts w:cs="Arial"/>
+        </w:rPr>
+        <w:t>giới</w:t>
+      </w:r>
+      <w:proofErr w:type="spellEnd"/>
+      <w:r>
+        <w:rPr>
+          <w:rFonts w:cs="Arial"/>
+        </w:rPr>
+        <w:t xml:space="preserve"> </w:t>
+      </w:r>
+      <w:proofErr w:type="spellStart"/>
+      <w:r>
+        <w:rPr>
+          <w:rFonts w:cs="Arial"/>
+        </w:rPr>
+        <w:t>hạn</w:t>
+      </w:r>
+      <w:proofErr w:type="spellEnd"/>
+      <w:r>
+        <w:rPr>
+          <w:rFonts w:cs="Arial"/>
+        </w:rPr>
+        <w:t xml:space="preserve"> </w:t>
+      </w:r>
+      <w:proofErr w:type="spellStart"/>
+      <w:r>
+        <w:rPr>
+          <w:rFonts w:cs="Arial"/>
+        </w:rPr>
+        <w:t>cảnh</w:t>
+      </w:r>
+      <w:proofErr w:type="spellEnd"/>
+      <w:r>
+        <w:rPr>
+          <w:rFonts w:cs="Arial"/>
+        </w:rPr>
+        <w:t xml:space="preserve"> </w:t>
+      </w:r>
+      <w:proofErr w:type="spellStart"/>
+      <w:r>
+        <w:rPr>
+          <w:rFonts w:cs="Arial"/>
+        </w:rPr>
+        <w:t>báo</w:t>
+      </w:r>
+      <w:proofErr w:type="spellEnd"/>
+      <w:r>
+        <w:rPr>
+          <w:rFonts w:cs="Arial"/>
+        </w:rPr>
+        <w:t xml:space="preserve">, </w:t>
+      </w:r>
+      <w:proofErr w:type="spellStart"/>
+      <w:r>
+        <w:rPr>
+          <w:rFonts w:cs="Arial"/>
+        </w:rPr>
+        <w:t>giới</w:t>
+      </w:r>
+      <w:proofErr w:type="spellEnd"/>
+      <w:r>
+        <w:rPr>
+          <w:rFonts w:cs="Arial"/>
+        </w:rPr>
+        <w:t xml:space="preserve"> </w:t>
+      </w:r>
+      <w:proofErr w:type="spellStart"/>
+      <w:r>
+        <w:rPr>
+          <w:rFonts w:cs="Arial"/>
+        </w:rPr>
+        <w:t>hạn</w:t>
+      </w:r>
+      <w:proofErr w:type="spellEnd"/>
+      <w:r>
+        <w:rPr>
+          <w:rFonts w:cs="Arial"/>
+        </w:rPr>
+        <w:t xml:space="preserve"> </w:t>
+      </w:r>
+      <w:proofErr w:type="spellStart"/>
+      <w:r>
+        <w:rPr>
+          <w:rFonts w:cs="Arial"/>
+        </w:rPr>
+        <w:t>hành</w:t>
+      </w:r>
+      <w:proofErr w:type="spellEnd"/>
+      <w:r>
+        <w:rPr>
+          <w:rFonts w:cs="Arial"/>
+        </w:rPr>
+        <w:t xml:space="preserve"> </w:t>
+      </w:r>
+      <w:proofErr w:type="spellStart"/>
+      <w:r>
+        <w:rPr>
+          <w:rFonts w:cs="Arial"/>
+        </w:rPr>
+        <w:t>động</w:t>
+      </w:r>
+      <w:proofErr w:type="spellEnd"/>
+      <w:r>
+        <w:rPr>
+          <w:rFonts w:cs="Arial"/>
+        </w:rPr>
+        <w:t xml:space="preserve">, </w:t>
+      </w:r>
+      <w:proofErr w:type="spellStart"/>
+      <w:r>
+        <w:rPr>
+          <w:rFonts w:cs="Arial"/>
+        </w:rPr>
+        <w:t>không</w:t>
+      </w:r>
+      <w:proofErr w:type="spellEnd"/>
+      <w:r>
+        <w:rPr>
+          <w:rFonts w:cs="Arial"/>
+        </w:rPr>
+        <w:t xml:space="preserve"> </w:t>
+      </w:r>
+      <w:proofErr w:type="spellStart"/>
+      <w:r>
+        <w:rPr>
+          <w:rFonts w:cs="Arial"/>
+        </w:rPr>
+        <w:t>có</w:t>
+      </w:r>
+      <w:proofErr w:type="spellEnd"/>
+      <w:r>
+        <w:rPr>
+          <w:rFonts w:cs="Arial"/>
+        </w:rPr>
+        <w:t xml:space="preserve"> </w:t>
+      </w:r>
+      <w:proofErr w:type="spellStart"/>
+      <w:r>
+        <w:rPr>
+          <w:rFonts w:cs="Arial"/>
+        </w:rPr>
+        <w:t>sai</w:t>
+      </w:r>
+      <w:proofErr w:type="spellEnd"/>
+      <w:r>
+        <w:rPr>
+          <w:rFonts w:cs="Arial"/>
+        </w:rPr>
+        <w:t xml:space="preserve"> </w:t>
+      </w:r>
+      <w:proofErr w:type="spellStart"/>
+      <w:r>
+        <w:rPr>
+          <w:rFonts w:cs="Arial"/>
+        </w:rPr>
+        <w:t>lệch</w:t>
+      </w:r>
+      <w:proofErr w:type="spellEnd"/>
+      <w:r>
+        <w:rPr>
+          <w:rFonts w:cs="Arial"/>
+        </w:rPr>
+        <w:t>.</w:t>
+      </w:r>
+      <w:proofErr w:type="gramEnd"/>
+      <w:r>
+        <w:rPr>
+          <w:rFonts w:cs="Arial"/>
+        </w:rPr>
+        <w:t xml:space="preserve"> </w:t>
       </w:r>
     </w:p>
     <w:p>
@@ -7881,7 +9906,23 @@
           <w:rFonts w:cs="Arial"/>
           <w:i/>
         </w:rPr>
-        <w:t xml:space="preserve">Conclusion that the results of all test meet the acceptance criteria. No any </w:t>
+        <w:t xml:space="preserve">Conclusion that the results of all </w:t>
+      </w:r>
+      <w:proofErr w:type="gramStart"/>
+      <w:r>
+        <w:rPr>
+          <w:rFonts w:cs="Arial"/>
+          <w:i/>
+        </w:rPr>
+        <w:t>test</w:t>
+      </w:r>
+      <w:proofErr w:type="gramEnd"/>
+      <w:r>
+        <w:rPr>
+          <w:rFonts w:cs="Arial"/>
+          <w:i/>
+        </w:rPr>
+        <w:t xml:space="preserve"> meet the acceptance criteria. No any </w:t>
       </w:r>
       <w:r>
         <w:rPr>
@@ -8047,12 +10088,53 @@
                 <w:lang w:val="en-GB"/>
               </w:rPr>
             </w:pPr>
+            <w:proofErr w:type="spellStart"/>
             <w:r>
               <w:rPr>
                 <w:rFonts w:cs="Arial"/>
                 <w:lang w:val="en-GB"/>
               </w:rPr>
-              <w:t xml:space="preserve">Không áp dụng / </w:t>
+              <w:t>Không</w:t>
+            </w:r>
+            <w:proofErr w:type="spellEnd"/>
+            <w:r>
+              <w:rPr>
+                <w:rFonts w:cs="Arial"/>
+                <w:lang w:val="en-GB"/>
+              </w:rPr>
+              <w:t xml:space="preserve"> </w:t>
+            </w:r>
+            <w:proofErr w:type="spellStart"/>
+            <w:r>
+              <w:rPr>
+                <w:rFonts w:cs="Arial"/>
+                <w:lang w:val="en-GB"/>
+              </w:rPr>
+              <w:t>áp</w:t>
+            </w:r>
+            <w:proofErr w:type="spellEnd"/>
+            <w:r>
+              <w:rPr>
+                <w:rFonts w:cs="Arial"/>
+                <w:lang w:val="en-GB"/>
+              </w:rPr>
+              <w:t xml:space="preserve"> </w:t>
+            </w:r>
+            <w:proofErr w:type="spellStart"/>
+            <w:r>
+              <w:rPr>
+                <w:rFonts w:cs="Arial"/>
+                <w:lang w:val="en-GB"/>
+              </w:rPr>
+              <w:t>dụng</w:t>
+            </w:r>
+            <w:proofErr w:type="spellEnd"/>
+            <w:r>
+              <w:rPr>
+                <w:rFonts w:cs="Arial"/>
+                <w:lang w:val="en-GB"/>
+              </w:rPr>
+              <w:t xml:space="preserve"> / </w:t>
             </w:r>
             <w:r>
               <w:rPr>
@@ -8126,6 +10208,7 @@
                 <w:lang w:val="en-GB"/>
               </w:rPr>
             </w:pPr>
+            <w:proofErr w:type="spellStart"/>
             <w:r>
               <w:rPr>
                 <w:rFonts w:cs="Arial"/>
@@ -8133,11 +10216,40 @@
               </w:rPr>
               <w:t>Ngoài</w:t>
             </w:r>
+            <w:proofErr w:type="spellEnd"/>
             <w:r>
               <w:rPr>
                 <w:rFonts w:cs="Arial"/>
               </w:rPr>
-              <w:t xml:space="preserve"> giới hạn / </w:t>
+              <w:t xml:space="preserve"> </w:t>
+            </w:r>
+            <w:proofErr w:type="spellStart"/>
+            <w:r>
+              <w:rPr>
+                <w:rFonts w:cs="Arial"/>
+              </w:rPr>
+              <w:t>giới</w:t>
+            </w:r>
+            <w:proofErr w:type="spellEnd"/>
+            <w:r>
+              <w:rPr>
+                <w:rFonts w:cs="Arial"/>
+              </w:rPr>
+              <w:t xml:space="preserve"> </w:t>
+            </w:r>
+            <w:proofErr w:type="spellStart"/>
+            <w:r>
+              <w:rPr>
+                <w:rFonts w:cs="Arial"/>
+              </w:rPr>
+              <w:t>hạn</w:t>
+            </w:r>
+            <w:proofErr w:type="spellEnd"/>
+            <w:r>
+              <w:rPr>
+                <w:rFonts w:cs="Arial"/>
+              </w:rPr>
+              <w:t xml:space="preserve"> / </w:t>
             </w:r>
             <w:r>
               <w:rPr>
@@ -8210,12 +10322,53 @@
                 <w:lang w:val="en-GB"/>
               </w:rPr>
             </w:pPr>
+            <w:proofErr w:type="spellStart"/>
             <w:r>
               <w:rPr>
                 <w:rFonts w:cs="Arial"/>
                 <w:lang w:val="en-GB"/>
               </w:rPr>
-              <w:t xml:space="preserve">Ngoài tiêu chuẩn / </w:t>
+              <w:t>Ngoài</w:t>
+            </w:r>
+            <w:proofErr w:type="spellEnd"/>
+            <w:r>
+              <w:rPr>
+                <w:rFonts w:cs="Arial"/>
+                <w:lang w:val="en-GB"/>
+              </w:rPr>
+              <w:t xml:space="preserve"> </w:t>
+            </w:r>
+            <w:proofErr w:type="spellStart"/>
+            <w:r>
+              <w:rPr>
+                <w:rFonts w:cs="Arial"/>
+                <w:lang w:val="en-GB"/>
+              </w:rPr>
+              <w:t>tiêu</w:t>
+            </w:r>
+            <w:proofErr w:type="spellEnd"/>
+            <w:r>
+              <w:rPr>
+                <w:rFonts w:cs="Arial"/>
+                <w:lang w:val="en-GB"/>
+              </w:rPr>
+              <w:t xml:space="preserve"> </w:t>
+            </w:r>
+            <w:proofErr w:type="spellStart"/>
+            <w:r>
+              <w:rPr>
+                <w:rFonts w:cs="Arial"/>
+                <w:lang w:val="en-GB"/>
+              </w:rPr>
+              <w:t>chuẩn</w:t>
+            </w:r>
+            <w:proofErr w:type="spellEnd"/>
+            <w:r>
+              <w:rPr>
+                <w:rFonts w:cs="Arial"/>
+                <w:lang w:val="en-GB"/>
+              </w:rPr>
+              <w:t xml:space="preserve"> / </w:t>
             </w:r>
             <w:r>
               <w:rPr>
@@ -8244,8 +10397,8 @@
     </w:p>
     <w:p/>
     <w:sectPr>
-      <w:headerReference w:type="default" r:id="rId17"/>
-      <w:footerReference w:type="default" r:id="rId18"/>
+      <w:headerReference w:type="default" r:id="rId21"/>
+      <w:footerReference w:type="default" r:id="rId22"/>
       <w:pgSz w:w="11909" w:h="16834" w:code="9"/>
       <w:pgMar w:top="1080" w:right="1080" w:bottom="1080" w:left="1440" w:header="720" w:footer="360" w:gutter="0"/>
       <w:cols w:space="720"/>
@@ -8275,6 +10428,16 @@
 </file>
 
 <file path=word/footer1.xml><?xml version="1.0" encoding="utf-8"?>
+<w:ftr xmlns:wpc="http://schemas.microsoft.com/office/word/2010/wordprocessingCanvas" xmlns:mc="http://schemas.openxmlformats.org/markup-compatibility/2006" xmlns:o="urn:schemas-microsoft-com:office:office" xmlns:r="http://schemas.openxmlformats.org/officeDocument/2006/relationships" xmlns:m="http://schemas.openxmlformats.org/officeDocument/2006/math" xmlns:v="urn:schemas-microsoft-com:vml" xmlns:wp14="http://schemas.microsoft.com/office/word/2010/wordprocessingDrawing" xmlns:wp="http://schemas.openxmlformats.org/drawingml/2006/wordprocessingDrawing" xmlns:w10="urn:schemas-microsoft-com:office:word" xmlns:w="http://schemas.openxmlformats.org/wordprocessingml/2006/main" xmlns:w14="http://schemas.microsoft.com/office/word/2010/wordml" xmlns:wpg="http://schemas.microsoft.com/office/word/2010/wordprocessingGroup" xmlns:wpi="http://schemas.microsoft.com/office/word/2010/wordprocessingInk" xmlns:wne="http://schemas.microsoft.com/office/word/2006/wordml" xmlns:wps="http://schemas.microsoft.com/office/word/2010/wordprocessingShape" mc:Ignorable="w14 wp14">
+  <w:p>
+    <w:pPr>
+      <w:pStyle w:val="Footer"/>
+    </w:pPr>
+  </w:p>
+</w:ftr>
+</file>
+
+<file path=word/footer2.xml><?xml version="1.0" encoding="utf-8"?>
 <w:ftr xmlns:wpc="http://schemas.microsoft.com/office/word/2010/wordprocessingCanvas" xmlns:mc="http://schemas.openxmlformats.org/markup-compatibility/2006" xmlns:o="urn:schemas-microsoft-com:office:office" xmlns:r="http://schemas.openxmlformats.org/officeDocument/2006/relationships" xmlns:m="http://schemas.openxmlformats.org/officeDocument/2006/math" xmlns:v="urn:schemas-microsoft-com:vml" xmlns:wp14="http://schemas.microsoft.com/office/word/2010/wordprocessingDrawing" xmlns:wp="http://schemas.openxmlformats.org/drawingml/2006/wordprocessingDrawing" xmlns:w10="urn:schemas-microsoft-com:office:word" xmlns:w="http://schemas.openxmlformats.org/wordprocessingml/2006/main" xmlns:w14="http://schemas.microsoft.com/office/word/2010/wordml" xmlns:wpg="http://schemas.microsoft.com/office/word/2010/wordprocessingGroup" xmlns:wpi="http://schemas.microsoft.com/office/word/2010/wordprocessingInk" xmlns:wne="http://schemas.microsoft.com/office/word/2006/wordml" xmlns:wps="http://schemas.microsoft.com/office/word/2010/wordprocessingShape" mc:Ignorable="w14 wp14">
   <w:p>
     <w:pPr>
@@ -8327,7 +10490,7 @@
       <w:rPr>
         <w:noProof/>
       </w:rPr>
-      <w:t>4</w:t>
+      <w:t>3</w:t>
     </w:r>
     <w:r>
       <w:fldChar w:fldCharType="end"/>
@@ -8357,7 +10520,17 @@
 </w:ftr>
 </file>
 
-<file path=word/footer2.xml><?xml version="1.0" encoding="utf-8"?>
+<file path=word/footer3.xml><?xml version="1.0" encoding="utf-8"?>
+<w:ftr xmlns:wpc="http://schemas.microsoft.com/office/word/2010/wordprocessingCanvas" xmlns:mc="http://schemas.openxmlformats.org/markup-compatibility/2006" xmlns:o="urn:schemas-microsoft-com:office:office" xmlns:r="http://schemas.openxmlformats.org/officeDocument/2006/relationships" xmlns:m="http://schemas.openxmlformats.org/officeDocument/2006/math" xmlns:v="urn:schemas-microsoft-com:vml" xmlns:wp14="http://schemas.microsoft.com/office/word/2010/wordprocessingDrawing" xmlns:wp="http://schemas.openxmlformats.org/drawingml/2006/wordprocessingDrawing" xmlns:w10="urn:schemas-microsoft-com:office:word" xmlns:w="http://schemas.openxmlformats.org/wordprocessingml/2006/main" xmlns:w14="http://schemas.microsoft.com/office/word/2010/wordml" xmlns:wpg="http://schemas.microsoft.com/office/word/2010/wordprocessingGroup" xmlns:wpi="http://schemas.microsoft.com/office/word/2010/wordprocessingInk" xmlns:wne="http://schemas.microsoft.com/office/word/2006/wordml" xmlns:wps="http://schemas.microsoft.com/office/word/2010/wordprocessingShape" mc:Ignorable="w14 wp14">
+  <w:p>
+    <w:pPr>
+      <w:pStyle w:val="Footer"/>
+    </w:pPr>
+  </w:p>
+</w:ftr>
+</file>
+
+<file path=word/footer4.xml><?xml version="1.0" encoding="utf-8"?>
 <w:ftr xmlns:wpc="http://schemas.microsoft.com/office/word/2010/wordprocessingCanvas" xmlns:mc="http://schemas.openxmlformats.org/markup-compatibility/2006" xmlns:o="urn:schemas-microsoft-com:office:office" xmlns:r="http://schemas.openxmlformats.org/officeDocument/2006/relationships" xmlns:m="http://schemas.openxmlformats.org/officeDocument/2006/math" xmlns:v="urn:schemas-microsoft-com:vml" xmlns:wp14="http://schemas.microsoft.com/office/word/2010/wordprocessingDrawing" xmlns:wp="http://schemas.openxmlformats.org/drawingml/2006/wordprocessingDrawing" xmlns:w10="urn:schemas-microsoft-com:office:word" xmlns:w="http://schemas.openxmlformats.org/wordprocessingml/2006/main" xmlns:w14="http://schemas.microsoft.com/office/word/2010/wordml" xmlns:wpg="http://schemas.microsoft.com/office/word/2010/wordprocessingGroup" xmlns:wpi="http://schemas.microsoft.com/office/word/2010/wordprocessingInk" xmlns:wne="http://schemas.microsoft.com/office/word/2006/wordml" xmlns:wps="http://schemas.microsoft.com/office/word/2010/wordprocessingShape" mc:Ignorable="w14 wp14">
   <w:p>
     <w:pPr>
@@ -8442,7 +10615,7 @@
       <w:rPr>
         <w:noProof/>
       </w:rPr>
-      <w:t>9</w:t>
+      <w:t>10</w:t>
     </w:r>
     <w:r>
       <w:fldChar w:fldCharType="end"/>
@@ -8451,7 +10624,7 @@
 </w:ftr>
 </file>
 
-<file path=word/footer3.xml><?xml version="1.0" encoding="utf-8"?>
+<file path=word/footer5.xml><?xml version="1.0" encoding="utf-8"?>
 <w:ftr xmlns:wpc="http://schemas.microsoft.com/office/word/2010/wordprocessingCanvas" xmlns:mc="http://schemas.openxmlformats.org/markup-compatibility/2006" xmlns:o="urn:schemas-microsoft-com:office:office" xmlns:r="http://schemas.openxmlformats.org/officeDocument/2006/relationships" xmlns:m="http://schemas.openxmlformats.org/officeDocument/2006/math" xmlns:v="urn:schemas-microsoft-com:vml" xmlns:wp14="http://schemas.microsoft.com/office/word/2010/wordprocessingDrawing" xmlns:wp="http://schemas.openxmlformats.org/drawingml/2006/wordprocessingDrawing" xmlns:w10="urn:schemas-microsoft-com:office:word" xmlns:w="http://schemas.openxmlformats.org/wordprocessingml/2006/main" xmlns:w14="http://schemas.microsoft.com/office/word/2010/wordml" xmlns:wpg="http://schemas.microsoft.com/office/word/2010/wordprocessingGroup" xmlns:wpi="http://schemas.microsoft.com/office/word/2010/wordprocessingInk" xmlns:wne="http://schemas.microsoft.com/office/word/2006/wordml" xmlns:wps="http://schemas.microsoft.com/office/word/2010/wordprocessingShape" mc:Ignorable="w14 wp14">
   <w:p>
     <w:pPr>
@@ -8550,6 +10723,16 @@
 
 <file path=word/header1.xml><?xml version="1.0" encoding="utf-8"?>
 <w:hdr xmlns:wpc="http://schemas.microsoft.com/office/word/2010/wordprocessingCanvas" xmlns:mc="http://schemas.openxmlformats.org/markup-compatibility/2006" xmlns:o="urn:schemas-microsoft-com:office:office" xmlns:r="http://schemas.openxmlformats.org/officeDocument/2006/relationships" xmlns:m="http://schemas.openxmlformats.org/officeDocument/2006/math" xmlns:v="urn:schemas-microsoft-com:vml" xmlns:wp14="http://schemas.microsoft.com/office/word/2010/wordprocessingDrawing" xmlns:wp="http://schemas.openxmlformats.org/drawingml/2006/wordprocessingDrawing" xmlns:w10="urn:schemas-microsoft-com:office:word" xmlns:w="http://schemas.openxmlformats.org/wordprocessingml/2006/main" xmlns:w14="http://schemas.microsoft.com/office/word/2010/wordml" xmlns:wpg="http://schemas.microsoft.com/office/word/2010/wordprocessingGroup" xmlns:wpi="http://schemas.microsoft.com/office/word/2010/wordprocessingInk" xmlns:wne="http://schemas.microsoft.com/office/word/2006/wordml" xmlns:wps="http://schemas.microsoft.com/office/word/2010/wordprocessingShape" mc:Ignorable="w14 wp14">
+  <w:p>
+    <w:pPr>
+      <w:pStyle w:val="Header"/>
+    </w:pPr>
+  </w:p>
+</w:hdr>
+</file>
+
+<file path=word/header2.xml><?xml version="1.0" encoding="utf-8"?>
+<w:hdr xmlns:wpc="http://schemas.microsoft.com/office/word/2010/wordprocessingCanvas" xmlns:mc="http://schemas.openxmlformats.org/markup-compatibility/2006" xmlns:o="urn:schemas-microsoft-com:office:office" xmlns:r="http://schemas.openxmlformats.org/officeDocument/2006/relationships" xmlns:m="http://schemas.openxmlformats.org/officeDocument/2006/math" xmlns:v="urn:schemas-microsoft-com:vml" xmlns:wp14="http://schemas.microsoft.com/office/word/2010/wordprocessingDrawing" xmlns:wp="http://schemas.openxmlformats.org/drawingml/2006/wordprocessingDrawing" xmlns:w10="urn:schemas-microsoft-com:office:word" xmlns:w="http://schemas.openxmlformats.org/wordprocessingml/2006/main" xmlns:w14="http://schemas.microsoft.com/office/word/2010/wordml" xmlns:wpg="http://schemas.microsoft.com/office/word/2010/wordprocessingGroup" xmlns:wpi="http://schemas.microsoft.com/office/word/2010/wordprocessingInk" xmlns:wne="http://schemas.microsoft.com/office/word/2006/wordml" xmlns:wps="http://schemas.microsoft.com/office/word/2010/wordprocessingShape" mc:Ignorable="w14 wp14">
   <w:tbl>
     <w:tblPr>
       <w:tblW w:w="9360" w:type="dxa"/>
@@ -8596,7 +10779,7 @@
               <w:noProof/>
             </w:rPr>
             <w:drawing>
-              <wp:anchor distT="0" distB="0" distL="114300" distR="114300" simplePos="0" relativeHeight="251786752" behindDoc="0" locked="0" layoutInCell="1" allowOverlap="1" wp14:anchorId="0E31FF58" wp14:editId="2F1D97AE">
+              <wp:anchor distT="0" distB="0" distL="114300" distR="114300" simplePos="0" relativeHeight="251786752" behindDoc="0" locked="0" layoutInCell="1" allowOverlap="1" wp14:anchorId="4145900F" wp14:editId="24B466E4">
                 <wp:simplePos x="0" y="0"/>
                 <wp:positionH relativeFrom="column">
                   <wp:posOffset>-1695450</wp:posOffset>
@@ -8718,7 +10901,7 @@
               <w:rFonts w:cs="Arial"/>
               <w:b/>
             </w:rPr>
-            <w:t>THIẾT BỊ CỦA XƯỞNG ${</w:t>
+            <w:t>THIẾT BỊ CỦA ${</w:t>
           </w:r>
           <w:proofErr w:type="spellStart"/>
           <w:r>
@@ -9201,7 +11384,17 @@
 </w:hdr>
 </file>
 
-<file path=word/header2.xml><?xml version="1.0" encoding="utf-8"?>
+<file path=word/header3.xml><?xml version="1.0" encoding="utf-8"?>
+<w:hdr xmlns:wpc="http://schemas.microsoft.com/office/word/2010/wordprocessingCanvas" xmlns:mc="http://schemas.openxmlformats.org/markup-compatibility/2006" xmlns:o="urn:schemas-microsoft-com:office:office" xmlns:r="http://schemas.openxmlformats.org/officeDocument/2006/relationships" xmlns:m="http://schemas.openxmlformats.org/officeDocument/2006/math" xmlns:v="urn:schemas-microsoft-com:vml" xmlns:wp14="http://schemas.microsoft.com/office/word/2010/wordprocessingDrawing" xmlns:wp="http://schemas.openxmlformats.org/drawingml/2006/wordprocessingDrawing" xmlns:w10="urn:schemas-microsoft-com:office:word" xmlns:w="http://schemas.openxmlformats.org/wordprocessingml/2006/main" xmlns:w14="http://schemas.microsoft.com/office/word/2010/wordml" xmlns:wpg="http://schemas.microsoft.com/office/word/2010/wordprocessingGroup" xmlns:wpi="http://schemas.microsoft.com/office/word/2010/wordprocessingInk" xmlns:wne="http://schemas.microsoft.com/office/word/2006/wordml" xmlns:wps="http://schemas.microsoft.com/office/word/2010/wordprocessingShape" mc:Ignorable="w14 wp14">
+  <w:p>
+    <w:pPr>
+      <w:pStyle w:val="Header"/>
+    </w:pPr>
+  </w:p>
+</w:hdr>
+</file>
+
+<file path=word/header4.xml><?xml version="1.0" encoding="utf-8"?>
 <w:hdr xmlns:wpc="http://schemas.microsoft.com/office/word/2010/wordprocessingCanvas" xmlns:mc="http://schemas.openxmlformats.org/markup-compatibility/2006" xmlns:o="urn:schemas-microsoft-com:office:office" xmlns:r="http://schemas.openxmlformats.org/officeDocument/2006/relationships" xmlns:m="http://schemas.openxmlformats.org/officeDocument/2006/math" xmlns:v="urn:schemas-microsoft-com:vml" xmlns:wp14="http://schemas.microsoft.com/office/word/2010/wordprocessingDrawing" xmlns:wp="http://schemas.openxmlformats.org/drawingml/2006/wordprocessingDrawing" xmlns:w10="urn:schemas-microsoft-com:office:word" xmlns:w="http://schemas.openxmlformats.org/wordprocessingml/2006/main" xmlns:w14="http://schemas.microsoft.com/office/word/2010/wordml" xmlns:wpg="http://schemas.microsoft.com/office/word/2010/wordprocessingGroup" xmlns:wpi="http://schemas.microsoft.com/office/word/2010/wordprocessingInk" xmlns:wne="http://schemas.microsoft.com/office/word/2006/wordml" xmlns:wps="http://schemas.microsoft.com/office/word/2010/wordprocessingShape" mc:Ignorable="w14 wp14">
   <w:tbl>
     <w:tblPr>
@@ -9249,7 +11442,7 @@
               <w:noProof/>
             </w:rPr>
             <w:drawing>
-              <wp:anchor distT="0" distB="0" distL="114300" distR="114300" simplePos="0" relativeHeight="251780608" behindDoc="0" locked="0" layoutInCell="1" allowOverlap="1" wp14:anchorId="0E31FF58" wp14:editId="2F1D97AE">
+              <wp:anchor distT="0" distB="0" distL="114300" distR="114300" simplePos="0" relativeHeight="251780608" behindDoc="0" locked="0" layoutInCell="1" allowOverlap="1" wp14:anchorId="422F37FA" wp14:editId="2883399A">
                 <wp:simplePos x="0" y="0"/>
                 <wp:positionH relativeFrom="column">
                   <wp:posOffset>-1695450</wp:posOffset>
@@ -9371,7 +11564,7 @@
               <w:rFonts w:cs="Arial"/>
               <w:b/>
             </w:rPr>
-            <w:t>THIẾT BỊ CỦA XƯỞNG ${</w:t>
+            <w:t>THIẾT BỊ CỦA ${</w:t>
           </w:r>
           <w:proofErr w:type="spellStart"/>
           <w:r>
@@ -9854,7 +12047,7 @@
 </w:hdr>
 </file>
 
-<file path=word/header3.xml><?xml version="1.0" encoding="utf-8"?>
+<file path=word/header5.xml><?xml version="1.0" encoding="utf-8"?>
 <w:hdr xmlns:wpc="http://schemas.microsoft.com/office/word/2010/wordprocessingCanvas" xmlns:mc="http://schemas.openxmlformats.org/markup-compatibility/2006" xmlns:o="urn:schemas-microsoft-com:office:office" xmlns:r="http://schemas.openxmlformats.org/officeDocument/2006/relationships" xmlns:m="http://schemas.openxmlformats.org/officeDocument/2006/math" xmlns:v="urn:schemas-microsoft-com:vml" xmlns:wp14="http://schemas.microsoft.com/office/word/2010/wordprocessingDrawing" xmlns:wp="http://schemas.openxmlformats.org/drawingml/2006/wordprocessingDrawing" xmlns:w10="urn:schemas-microsoft-com:office:word" xmlns:w="http://schemas.openxmlformats.org/wordprocessingml/2006/main" xmlns:w14="http://schemas.microsoft.com/office/word/2010/wordml" xmlns:wpg="http://schemas.microsoft.com/office/word/2010/wordprocessingGroup" xmlns:wpi="http://schemas.microsoft.com/office/word/2010/wordprocessingInk" xmlns:wne="http://schemas.microsoft.com/office/word/2006/wordml" xmlns:wps="http://schemas.microsoft.com/office/word/2010/wordprocessingShape" mc:Ignorable="w14 wp14">
   <w:tbl>
     <w:tblPr>
@@ -9902,7 +12095,7 @@
               <w:noProof/>
             </w:rPr>
             <w:drawing>
-              <wp:anchor distT="0" distB="0" distL="114300" distR="114300" simplePos="0" relativeHeight="251776512" behindDoc="0" locked="0" layoutInCell="1" allowOverlap="1" wp14:anchorId="1339DF69" wp14:editId="2E3C8953">
+              <wp:anchor distT="0" distB="0" distL="114300" distR="114300" simplePos="0" relativeHeight="251776512" behindDoc="0" locked="0" layoutInCell="1" allowOverlap="1" wp14:anchorId="49C81BC6" wp14:editId="1CDE590B">
                 <wp:simplePos x="0" y="0"/>
                 <wp:positionH relativeFrom="column">
                   <wp:posOffset>-1695450</wp:posOffset>
@@ -10031,7 +12224,7 @@
               <w:rFonts w:cs="Arial"/>
               <w:b/>
             </w:rPr>
-            <w:t>THIẾT BỊ CỦA XƯỞNG ${</w:t>
+            <w:t>THIẾT BỊ CỦA ${</w:t>
           </w:r>
           <w:proofErr w:type="spellStart"/>
           <w:r>
@@ -10562,7 +12755,6 @@
     <w:lvl w:ilvl="0">
       <w:start w:val="1"/>
       <w:numFmt w:val="bullet"/>
-      <w:pStyle w:val="SOPSubheading"/>
       <w:lvlText w:val=""/>
       <w:lvlJc w:val="left"/>
       <w:pPr>
@@ -16137,7 +18329,7 @@
 </file>
 
 <file path=customXml/itemProps1.xml><?xml version="1.0" encoding="utf-8"?>
-<ds:datastoreItem xmlns:ds="http://schemas.openxmlformats.org/officeDocument/2006/customXml" ds:itemID="{B3F32187-DF09-485D-AE78-E8C7313972A9}">
+<ds:datastoreItem xmlns:ds="http://schemas.openxmlformats.org/officeDocument/2006/customXml" ds:itemID="{014C38DF-0D1E-42B5-9A97-55F748D7384B}">
   <ds:schemaRefs>
     <ds:schemaRef ds:uri="http://schemas.openxmlformats.org/officeDocument/2006/bibliography"/>
   </ds:schemaRefs>

--- a/public/upload/template/template_thietbi.docx
+++ b/public/upload/template/template_thietbi.docx
@@ -1,6 +1,6 @@
 
 <file path=word/document.xml><?xml version="1.0" encoding="utf-8"?>
-<w:document xmlns:wpc="http://schemas.microsoft.com/office/word/2010/wordprocessingCanvas" xmlns:mc="http://schemas.openxmlformats.org/markup-compatibility/2006" xmlns:o="urn:schemas-microsoft-com:office:office" xmlns:r="http://schemas.openxmlformats.org/officeDocument/2006/relationships" xmlns:m="http://schemas.openxmlformats.org/officeDocument/2006/math" xmlns:v="urn:schemas-microsoft-com:vml" xmlns:wp14="http://schemas.microsoft.com/office/word/2010/wordprocessingDrawing" xmlns:wp="http://schemas.openxmlformats.org/drawingml/2006/wordprocessingDrawing" xmlns:w10="urn:schemas-microsoft-com:office:word" xmlns:w="http://schemas.openxmlformats.org/wordprocessingml/2006/main" xmlns:w14="http://schemas.microsoft.com/office/word/2010/wordml" xmlns:wpg="http://schemas.microsoft.com/office/word/2010/wordprocessingGroup" xmlns:wpi="http://schemas.microsoft.com/office/word/2010/wordprocessingInk" xmlns:wne="http://schemas.microsoft.com/office/word/2006/wordml" xmlns:wps="http://schemas.microsoft.com/office/word/2010/wordprocessingShape" mc:Ignorable="w14 wp14">
+<w:document xmlns:wpc="http://schemas.microsoft.com/office/word/2010/wordprocessingCanvas" xmlns:cx="http://schemas.microsoft.com/office/drawing/2014/chartex" xmlns:mc="http://schemas.openxmlformats.org/markup-compatibility/2006" xmlns:o="urn:schemas-microsoft-com:office:office" xmlns:r="http://schemas.openxmlformats.org/officeDocument/2006/relationships" xmlns:m="http://schemas.openxmlformats.org/officeDocument/2006/math" xmlns:v="urn:schemas-microsoft-com:vml" xmlns:wp14="http://schemas.microsoft.com/office/word/2010/wordprocessingDrawing" xmlns:wp="http://schemas.openxmlformats.org/drawingml/2006/wordprocessingDrawing" xmlns:w10="urn:schemas-microsoft-com:office:word" xmlns:w="http://schemas.openxmlformats.org/wordprocessingml/2006/main" xmlns:w14="http://schemas.microsoft.com/office/word/2010/wordml" xmlns:w15="http://schemas.microsoft.com/office/word/2012/wordml" xmlns:w16se="http://schemas.microsoft.com/office/word/2015/wordml/symex" xmlns:wpg="http://schemas.microsoft.com/office/word/2010/wordprocessingGroup" xmlns:wpi="http://schemas.microsoft.com/office/word/2010/wordprocessingInk" xmlns:wne="http://schemas.microsoft.com/office/word/2006/wordml" xmlns:wps="http://schemas.microsoft.com/office/word/2010/wordprocessingShape" mc:Ignorable="w14 w15 w16se wp14">
   <w:body>
     <w:p>
       <w:pPr>
@@ -32,59 +32,13 @@
           <w:lang w:eastAsia="vi-VN"/>
         </w:rPr>
       </w:pPr>
-      <w:proofErr w:type="spellStart"/>
       <w:r>
         <w:rPr>
           <w:rFonts w:cs="Calibri"/>
           <w:b/>
           <w:lang w:eastAsia="vi-VN"/>
         </w:rPr>
-        <w:t>Ngày</w:t>
-      </w:r>
-      <w:proofErr w:type="spellEnd"/>
-      <w:r>
-        <w:rPr>
-          <w:rFonts w:cs="Calibri"/>
-          <w:b/>
-          <w:lang w:eastAsia="vi-VN"/>
-        </w:rPr>
-        <w:t xml:space="preserve"> </w:t>
-      </w:r>
-      <w:proofErr w:type="spellStart"/>
-      <w:r>
-        <w:rPr>
-          <w:rFonts w:cs="Calibri"/>
-          <w:b/>
-          <w:lang w:eastAsia="vi-VN"/>
-        </w:rPr>
-        <w:t>hiệu</w:t>
-      </w:r>
-      <w:proofErr w:type="spellEnd"/>
-      <w:r>
-        <w:rPr>
-          <w:rFonts w:cs="Calibri"/>
-          <w:b/>
-          <w:lang w:eastAsia="vi-VN"/>
-        </w:rPr>
-        <w:t xml:space="preserve"> </w:t>
-      </w:r>
-      <w:proofErr w:type="spellStart"/>
-      <w:r>
-        <w:rPr>
-          <w:rFonts w:cs="Calibri"/>
-          <w:b/>
-          <w:lang w:eastAsia="vi-VN"/>
-        </w:rPr>
-        <w:t>lực</w:t>
-      </w:r>
-      <w:proofErr w:type="spellEnd"/>
-      <w:r>
-        <w:rPr>
-          <w:rFonts w:cs="Calibri"/>
-          <w:b/>
-          <w:lang w:eastAsia="vi-VN"/>
-        </w:rPr>
-        <w:t xml:space="preserve"> / </w:t>
+        <w:t xml:space="preserve">Ngày hiệu lực / </w:t>
       </w:r>
       <w:r>
         <w:rPr>
@@ -1911,52 +1865,14 @@
                 <w:bCs/>
               </w:rPr>
             </w:pPr>
-            <w:proofErr w:type="spellStart"/>
             <w:r>
               <w:rPr>
                 <w:rFonts w:cs="Arial"/>
                 <w:b/>
                 <w:bCs/>
               </w:rPr>
-              <w:t>Mục</w:t>
+              <w:t>Mục phê duyệt</w:t>
             </w:r>
-            <w:proofErr w:type="spellEnd"/>
-            <w:r>
-              <w:rPr>
-                <w:rFonts w:cs="Arial"/>
-                <w:b/>
-                <w:bCs/>
-              </w:rPr>
-              <w:t xml:space="preserve"> </w:t>
-            </w:r>
-            <w:proofErr w:type="spellStart"/>
-            <w:r>
-              <w:rPr>
-                <w:rFonts w:cs="Arial"/>
-                <w:b/>
-                <w:bCs/>
-              </w:rPr>
-              <w:t>phê</w:t>
-            </w:r>
-            <w:proofErr w:type="spellEnd"/>
-            <w:r>
-              <w:rPr>
-                <w:rFonts w:cs="Arial"/>
-                <w:b/>
-                <w:bCs/>
-              </w:rPr>
-              <w:t xml:space="preserve"> </w:t>
-            </w:r>
-            <w:proofErr w:type="spellStart"/>
-            <w:r>
-              <w:rPr>
-                <w:rFonts w:cs="Arial"/>
-                <w:b/>
-                <w:bCs/>
-              </w:rPr>
-              <w:t>duyệt</w:t>
-            </w:r>
-            <w:proofErr w:type="spellEnd"/>
           </w:p>
           <w:p>
             <w:pPr>
@@ -1995,34 +1911,14 @@
                 <w:bCs/>
               </w:rPr>
             </w:pPr>
-            <w:proofErr w:type="spellStart"/>
             <w:r>
               <w:rPr>
                 <w:rFonts w:cs="Arial"/>
                 <w:b/>
                 <w:bCs/>
               </w:rPr>
-              <w:t>Họ</w:t>
+              <w:t>Họ tên</w:t>
             </w:r>
-            <w:proofErr w:type="spellEnd"/>
-            <w:r>
-              <w:rPr>
-                <w:rFonts w:cs="Arial"/>
-                <w:b/>
-                <w:bCs/>
-              </w:rPr>
-              <w:t xml:space="preserve"> </w:t>
-            </w:r>
-            <w:proofErr w:type="spellStart"/>
-            <w:r>
-              <w:rPr>
-                <w:rFonts w:cs="Arial"/>
-                <w:b/>
-                <w:bCs/>
-              </w:rPr>
-              <w:t>tên</w:t>
-            </w:r>
-            <w:proofErr w:type="spellEnd"/>
           </w:p>
           <w:p>
             <w:pPr>
@@ -2061,34 +1957,14 @@
                 <w:bCs/>
               </w:rPr>
             </w:pPr>
-            <w:proofErr w:type="spellStart"/>
             <w:r>
               <w:rPr>
                 <w:rFonts w:cs="Arial"/>
                 <w:b/>
                 <w:bCs/>
               </w:rPr>
-              <w:t>Bộ</w:t>
+              <w:t>Bộ phận</w:t>
             </w:r>
-            <w:proofErr w:type="spellEnd"/>
-            <w:r>
-              <w:rPr>
-                <w:rFonts w:cs="Arial"/>
-                <w:b/>
-                <w:bCs/>
-              </w:rPr>
-              <w:t xml:space="preserve"> </w:t>
-            </w:r>
-            <w:proofErr w:type="spellStart"/>
-            <w:r>
-              <w:rPr>
-                <w:rFonts w:cs="Arial"/>
-                <w:b/>
-                <w:bCs/>
-              </w:rPr>
-              <w:t>phận</w:t>
-            </w:r>
-            <w:proofErr w:type="spellEnd"/>
           </w:p>
           <w:p>
             <w:pPr>
@@ -2128,52 +2004,14 @@
                 <w:bCs/>
               </w:rPr>
             </w:pPr>
-            <w:proofErr w:type="spellStart"/>
             <w:r>
               <w:rPr>
                 <w:rFonts w:cs="Arial"/>
                 <w:b/>
                 <w:bCs/>
               </w:rPr>
-              <w:t>Ký</w:t>
+              <w:t>Ký tên &amp; Ngày</w:t>
             </w:r>
-            <w:proofErr w:type="spellEnd"/>
-            <w:r>
-              <w:rPr>
-                <w:rFonts w:cs="Arial"/>
-                <w:b/>
-                <w:bCs/>
-              </w:rPr>
-              <w:t xml:space="preserve"> </w:t>
-            </w:r>
-            <w:proofErr w:type="spellStart"/>
-            <w:r>
-              <w:rPr>
-                <w:rFonts w:cs="Arial"/>
-                <w:b/>
-                <w:bCs/>
-              </w:rPr>
-              <w:t>tên</w:t>
-            </w:r>
-            <w:proofErr w:type="spellEnd"/>
-            <w:r>
-              <w:rPr>
-                <w:rFonts w:cs="Arial"/>
-                <w:b/>
-                <w:bCs/>
-              </w:rPr>
-              <w:t xml:space="preserve"> &amp; </w:t>
-            </w:r>
-            <w:proofErr w:type="spellStart"/>
-            <w:r>
-              <w:rPr>
-                <w:rFonts w:cs="Arial"/>
-                <w:b/>
-                <w:bCs/>
-              </w:rPr>
-              <w:t>Ngày</w:t>
-            </w:r>
-            <w:proofErr w:type="spellEnd"/>
           </w:p>
           <w:p>
             <w:pPr>
@@ -2216,42 +2054,12 @@
                 <w:rFonts w:cs="Arial"/>
               </w:rPr>
             </w:pPr>
-            <w:proofErr w:type="spellStart"/>
             <w:r>
               <w:rPr>
                 <w:rFonts w:cs="Arial"/>
               </w:rPr>
-              <w:t>Người</w:t>
+              <w:t>Người soạn thảo</w:t>
             </w:r>
-            <w:proofErr w:type="spellEnd"/>
-            <w:r>
-              <w:rPr>
-                <w:rFonts w:cs="Arial"/>
-              </w:rPr>
-              <w:t xml:space="preserve"> </w:t>
-            </w:r>
-            <w:proofErr w:type="spellStart"/>
-            <w:r>
-              <w:rPr>
-                <w:rFonts w:cs="Arial"/>
-              </w:rPr>
-              <w:t>soạn</w:t>
-            </w:r>
-            <w:proofErr w:type="spellEnd"/>
-            <w:r>
-              <w:rPr>
-                <w:rFonts w:cs="Arial"/>
-              </w:rPr>
-              <w:t xml:space="preserve"> </w:t>
-            </w:r>
-            <w:proofErr w:type="spellStart"/>
-            <w:r>
-              <w:rPr>
-                <w:rFonts w:cs="Arial"/>
-              </w:rPr>
-              <w:t>thảo</w:t>
-            </w:r>
-            <w:proofErr w:type="spellEnd"/>
           </w:p>
           <w:p>
             <w:pPr>
@@ -2352,42 +2160,12 @@
                 <w:rFonts w:cs="Arial"/>
               </w:rPr>
             </w:pPr>
-            <w:proofErr w:type="spellStart"/>
             <w:r>
               <w:rPr>
                 <w:rFonts w:cs="Arial"/>
               </w:rPr>
-              <w:t>Người</w:t>
+              <w:t>Người kiểm tra</w:t>
             </w:r>
-            <w:proofErr w:type="spellEnd"/>
-            <w:r>
-              <w:rPr>
-                <w:rFonts w:cs="Arial"/>
-              </w:rPr>
-              <w:t xml:space="preserve"> </w:t>
-            </w:r>
-            <w:proofErr w:type="spellStart"/>
-            <w:r>
-              <w:rPr>
-                <w:rFonts w:cs="Arial"/>
-              </w:rPr>
-              <w:t>kiểm</w:t>
-            </w:r>
-            <w:proofErr w:type="spellEnd"/>
-            <w:r>
-              <w:rPr>
-                <w:rFonts w:cs="Arial"/>
-              </w:rPr>
-              <w:t xml:space="preserve"> </w:t>
-            </w:r>
-            <w:proofErr w:type="spellStart"/>
-            <w:r>
-              <w:rPr>
-                <w:rFonts w:cs="Arial"/>
-              </w:rPr>
-              <w:t>tra</w:t>
-            </w:r>
-            <w:proofErr w:type="spellEnd"/>
           </w:p>
           <w:p>
             <w:pPr>
@@ -2489,42 +2267,12 @@
                 <w:rFonts w:cs="Arial"/>
               </w:rPr>
             </w:pPr>
-            <w:proofErr w:type="spellStart"/>
             <w:r>
               <w:rPr>
                 <w:rFonts w:cs="Arial"/>
               </w:rPr>
-              <w:t>Người</w:t>
+              <w:t>Người kiểm tra</w:t>
             </w:r>
-            <w:proofErr w:type="spellEnd"/>
-            <w:r>
-              <w:rPr>
-                <w:rFonts w:cs="Arial"/>
-              </w:rPr>
-              <w:t xml:space="preserve"> </w:t>
-            </w:r>
-            <w:proofErr w:type="spellStart"/>
-            <w:r>
-              <w:rPr>
-                <w:rFonts w:cs="Arial"/>
-              </w:rPr>
-              <w:t>kiểm</w:t>
-            </w:r>
-            <w:proofErr w:type="spellEnd"/>
-            <w:r>
-              <w:rPr>
-                <w:rFonts w:cs="Arial"/>
-              </w:rPr>
-              <w:t xml:space="preserve"> </w:t>
-            </w:r>
-            <w:proofErr w:type="spellStart"/>
-            <w:r>
-              <w:rPr>
-                <w:rFonts w:cs="Arial"/>
-              </w:rPr>
-              <w:t>tra</w:t>
-            </w:r>
-            <w:proofErr w:type="spellEnd"/>
           </w:p>
           <w:p>
             <w:pPr>
@@ -2626,42 +2374,12 @@
                 <w:rFonts w:cs="Arial"/>
               </w:rPr>
             </w:pPr>
-            <w:proofErr w:type="spellStart"/>
             <w:r>
               <w:rPr>
                 <w:rFonts w:cs="Arial"/>
               </w:rPr>
-              <w:t>Người</w:t>
+              <w:t>Người kiểm tra</w:t>
             </w:r>
-            <w:proofErr w:type="spellEnd"/>
-            <w:r>
-              <w:rPr>
-                <w:rFonts w:cs="Arial"/>
-              </w:rPr>
-              <w:t xml:space="preserve"> </w:t>
-            </w:r>
-            <w:proofErr w:type="spellStart"/>
-            <w:r>
-              <w:rPr>
-                <w:rFonts w:cs="Arial"/>
-              </w:rPr>
-              <w:t>kiểm</w:t>
-            </w:r>
-            <w:proofErr w:type="spellEnd"/>
-            <w:r>
-              <w:rPr>
-                <w:rFonts w:cs="Arial"/>
-              </w:rPr>
-              <w:t xml:space="preserve"> </w:t>
-            </w:r>
-            <w:proofErr w:type="spellStart"/>
-            <w:r>
-              <w:rPr>
-                <w:rFonts w:cs="Arial"/>
-              </w:rPr>
-              <w:t>tra</w:t>
-            </w:r>
-            <w:proofErr w:type="spellEnd"/>
           </w:p>
           <w:p>
             <w:pPr>
@@ -2763,42 +2481,12 @@
                 <w:rFonts w:cs="Arial"/>
               </w:rPr>
             </w:pPr>
-            <w:proofErr w:type="spellStart"/>
             <w:r>
               <w:rPr>
                 <w:rFonts w:cs="Arial"/>
               </w:rPr>
-              <w:t>Người</w:t>
+              <w:t>Người phê duyệt</w:t>
             </w:r>
-            <w:proofErr w:type="spellEnd"/>
-            <w:r>
-              <w:rPr>
-                <w:rFonts w:cs="Arial"/>
-              </w:rPr>
-              <w:t xml:space="preserve"> </w:t>
-            </w:r>
-            <w:proofErr w:type="spellStart"/>
-            <w:r>
-              <w:rPr>
-                <w:rFonts w:cs="Arial"/>
-              </w:rPr>
-              <w:t>phê</w:t>
-            </w:r>
-            <w:proofErr w:type="spellEnd"/>
-            <w:r>
-              <w:rPr>
-                <w:rFonts w:cs="Arial"/>
-              </w:rPr>
-              <w:t xml:space="preserve"> </w:t>
-            </w:r>
-            <w:proofErr w:type="spellStart"/>
-            <w:r>
-              <w:rPr>
-                <w:rFonts w:cs="Arial"/>
-              </w:rPr>
-              <w:t>duyệt</w:t>
-            </w:r>
-            <w:proofErr w:type="spellEnd"/>
           </w:p>
           <w:p>
             <w:pPr>
@@ -2958,955 +2646,62 @@
           <w:lang w:val="en-GB"/>
         </w:rPr>
       </w:pPr>
-      <w:proofErr w:type="spellStart"/>
       <w:r>
         <w:rPr>
           <w:rFonts w:cs="Arial"/>
           <w:lang w:val="en-GB"/>
         </w:rPr>
-        <w:t>Tổng</w:t>
-      </w:r>
-      <w:proofErr w:type="spellEnd"/>
+        <w:t xml:space="preserve">Tổng kết các kết quả và biểu đồ xu hướng theo dõi vi sinh thiết bị của </w:t>
+      </w:r>
       <w:r>
         <w:rPr>
           <w:rFonts w:cs="Arial"/>
           <w:lang w:val="en-GB"/>
         </w:rPr>
-        <w:t xml:space="preserve"> </w:t>
-      </w:r>
-      <w:proofErr w:type="spellStart"/>
+        <w:t>${workshop_name}</w:t>
+      </w:r>
       <w:r>
         <w:rPr>
           <w:rFonts w:cs="Arial"/>
           <w:lang w:val="en-GB"/>
         </w:rPr>
-        <w:t>kết</w:t>
-      </w:r>
-      <w:proofErr w:type="spellEnd"/>
+        <w:t xml:space="preserve"> cho tất cả cá</w:t>
+      </w:r>
       <w:r>
         <w:rPr>
           <w:rFonts w:cs="Arial"/>
           <w:lang w:val="en-GB"/>
         </w:rPr>
-        <w:t xml:space="preserve"> </w:t>
-      </w:r>
-      <w:proofErr w:type="spellStart"/>
+        <w:t xml:space="preserve">c vị trí lấy mẫu từ </w:t>
+      </w:r>
       <w:r>
         <w:rPr>
           <w:rFonts w:cs="Arial"/>
           <w:lang w:val="en-GB"/>
         </w:rPr>
-        <w:t>các</w:t>
-      </w:r>
-      <w:proofErr w:type="spellEnd"/>
+        <w:t>${date_from}</w:t>
+      </w:r>
       <w:r>
         <w:rPr>
           <w:rFonts w:cs="Arial"/>
           <w:lang w:val="en-GB"/>
         </w:rPr>
-        <w:t xml:space="preserve"> </w:t>
-      </w:r>
-      <w:proofErr w:type="spellStart"/>
+        <w:t xml:space="preserve"> đến </w:t>
+      </w:r>
       <w:r>
         <w:rPr>
           <w:rFonts w:cs="Arial"/>
           <w:lang w:val="en-GB"/>
         </w:rPr>
-        <w:t>kết</w:t>
-      </w:r>
-      <w:proofErr w:type="spellEnd"/>
+        <w:t>${date_to}</w:t>
+      </w:r>
       <w:r>
         <w:rPr>
           <w:rFonts w:cs="Arial"/>
           <w:lang w:val="en-GB"/>
         </w:rPr>
-        <w:t xml:space="preserve"> </w:t>
-      </w:r>
-      <w:proofErr w:type="spellStart"/>
-      <w:r>
-        <w:rPr>
-          <w:rFonts w:cs="Arial"/>
-          <w:lang w:val="en-GB"/>
-        </w:rPr>
-        <w:t>quả</w:t>
-      </w:r>
-      <w:proofErr w:type="spellEnd"/>
-      <w:r>
-        <w:rPr>
-          <w:rFonts w:cs="Arial"/>
-          <w:lang w:val="en-GB"/>
-        </w:rPr>
-        <w:t xml:space="preserve"> </w:t>
-      </w:r>
-      <w:proofErr w:type="spellStart"/>
-      <w:r>
-        <w:rPr>
-          <w:rFonts w:cs="Arial"/>
-          <w:lang w:val="en-GB"/>
-        </w:rPr>
-        <w:t>và</w:t>
-      </w:r>
-      <w:proofErr w:type="spellEnd"/>
-      <w:r>
-        <w:rPr>
-          <w:rFonts w:cs="Arial"/>
-          <w:lang w:val="en-GB"/>
-        </w:rPr>
-        <w:t xml:space="preserve"> </w:t>
-      </w:r>
-      <w:proofErr w:type="spellStart"/>
-      <w:r>
-        <w:rPr>
-          <w:rFonts w:cs="Arial"/>
-          <w:lang w:val="en-GB"/>
-        </w:rPr>
-        <w:t>biểu</w:t>
-      </w:r>
-      <w:proofErr w:type="spellEnd"/>
-      <w:r>
-        <w:rPr>
-          <w:rFonts w:cs="Arial"/>
-          <w:lang w:val="en-GB"/>
-        </w:rPr>
-        <w:t xml:space="preserve"> </w:t>
-      </w:r>
-      <w:proofErr w:type="spellStart"/>
-      <w:r>
-        <w:rPr>
-          <w:rFonts w:cs="Arial"/>
-          <w:lang w:val="en-GB"/>
-        </w:rPr>
-        <w:t>đồ</w:t>
-      </w:r>
-      <w:proofErr w:type="spellEnd"/>
-      <w:r>
-        <w:rPr>
-          <w:rFonts w:cs="Arial"/>
-          <w:lang w:val="en-GB"/>
-        </w:rPr>
-        <w:t xml:space="preserve"> </w:t>
-      </w:r>
-      <w:proofErr w:type="spellStart"/>
-      <w:r>
-        <w:rPr>
-          <w:rFonts w:cs="Arial"/>
-          <w:lang w:val="en-GB"/>
-        </w:rPr>
-        <w:t>xu</w:t>
-      </w:r>
-      <w:proofErr w:type="spellEnd"/>
-      <w:r>
-        <w:rPr>
-          <w:rFonts w:cs="Arial"/>
-          <w:lang w:val="en-GB"/>
-        </w:rPr>
-        <w:t xml:space="preserve"> </w:t>
-      </w:r>
-      <w:proofErr w:type="spellStart"/>
-      <w:r>
-        <w:rPr>
-          <w:rFonts w:cs="Arial"/>
-          <w:lang w:val="en-GB"/>
-        </w:rPr>
-        <w:t>hướng</w:t>
-      </w:r>
-      <w:proofErr w:type="spellEnd"/>
-      <w:r>
-        <w:rPr>
-          <w:rFonts w:cs="Arial"/>
-          <w:lang w:val="en-GB"/>
-        </w:rPr>
-        <w:t xml:space="preserve"> </w:t>
-      </w:r>
-      <w:proofErr w:type="spellStart"/>
-      <w:proofErr w:type="gramStart"/>
-      <w:r>
-        <w:rPr>
-          <w:rFonts w:cs="Arial"/>
-          <w:lang w:val="en-GB"/>
-        </w:rPr>
-        <w:t>theo</w:t>
-      </w:r>
-      <w:proofErr w:type="spellEnd"/>
-      <w:proofErr w:type="gramEnd"/>
-      <w:r>
-        <w:rPr>
-          <w:rFonts w:cs="Arial"/>
-          <w:lang w:val="en-GB"/>
-        </w:rPr>
-        <w:t xml:space="preserve"> </w:t>
-      </w:r>
-      <w:proofErr w:type="spellStart"/>
-      <w:r>
-        <w:rPr>
-          <w:rFonts w:cs="Arial"/>
-          <w:lang w:val="en-GB"/>
-        </w:rPr>
-        <w:t>dõi</w:t>
-      </w:r>
-      <w:proofErr w:type="spellEnd"/>
-      <w:r>
-        <w:rPr>
-          <w:rFonts w:cs="Arial"/>
-          <w:lang w:val="en-GB"/>
-        </w:rPr>
-        <w:t xml:space="preserve"> vi </w:t>
-      </w:r>
-      <w:proofErr w:type="spellStart"/>
-      <w:r>
-        <w:rPr>
-          <w:rFonts w:cs="Arial"/>
-          <w:lang w:val="en-GB"/>
-        </w:rPr>
-        <w:t>sinh</w:t>
-      </w:r>
-      <w:proofErr w:type="spellEnd"/>
-      <w:r>
-        <w:rPr>
-          <w:rFonts w:cs="Arial"/>
-          <w:lang w:val="en-GB"/>
-        </w:rPr>
-        <w:t xml:space="preserve"> </w:t>
-      </w:r>
-      <w:proofErr w:type="spellStart"/>
-      <w:r>
-        <w:rPr>
-          <w:rFonts w:cs="Arial"/>
-          <w:lang w:val="en-GB"/>
-        </w:rPr>
-        <w:t>thiết</w:t>
-      </w:r>
-      <w:proofErr w:type="spellEnd"/>
-      <w:r>
-        <w:rPr>
-          <w:rFonts w:cs="Arial"/>
-          <w:lang w:val="en-GB"/>
-        </w:rPr>
-        <w:t xml:space="preserve"> </w:t>
-      </w:r>
-      <w:proofErr w:type="spellStart"/>
-      <w:r>
-        <w:rPr>
-          <w:rFonts w:cs="Arial"/>
-          <w:lang w:val="en-GB"/>
-        </w:rPr>
-        <w:t>bị</w:t>
-      </w:r>
-      <w:proofErr w:type="spellEnd"/>
-      <w:r>
-        <w:rPr>
-          <w:rFonts w:cs="Arial"/>
-          <w:lang w:val="en-GB"/>
-        </w:rPr>
-        <w:t xml:space="preserve"> </w:t>
-      </w:r>
-      <w:proofErr w:type="spellStart"/>
-      <w:r>
-        <w:rPr>
-          <w:rFonts w:cs="Arial"/>
-          <w:lang w:val="en-GB"/>
-        </w:rPr>
-        <w:t>của</w:t>
-      </w:r>
-      <w:proofErr w:type="spellEnd"/>
-      <w:r>
-        <w:rPr>
-          <w:rFonts w:cs="Arial"/>
-          <w:lang w:val="en-GB"/>
-        </w:rPr>
-        <w:t xml:space="preserve"> </w:t>
-      </w:r>
-      <w:r>
-        <w:rPr>
-          <w:rFonts w:cs="Arial"/>
-          <w:lang w:val="en-GB"/>
-        </w:rPr>
-        <w:t>${</w:t>
-      </w:r>
-      <w:proofErr w:type="spellStart"/>
-      <w:r>
-        <w:rPr>
-          <w:rFonts w:cs="Arial"/>
-          <w:lang w:val="en-GB"/>
-        </w:rPr>
-        <w:t>workshop_name</w:t>
-      </w:r>
-      <w:proofErr w:type="spellEnd"/>
-      <w:r>
-        <w:rPr>
-          <w:rFonts w:cs="Arial"/>
-          <w:lang w:val="en-GB"/>
-        </w:rPr>
-        <w:t>}</w:t>
-      </w:r>
-      <w:r>
-        <w:rPr>
-          <w:rFonts w:cs="Arial"/>
-          <w:lang w:val="en-GB"/>
-        </w:rPr>
-        <w:t xml:space="preserve"> </w:t>
-      </w:r>
-      <w:proofErr w:type="spellStart"/>
-      <w:r>
-        <w:rPr>
-          <w:rFonts w:cs="Arial"/>
-          <w:lang w:val="en-GB"/>
-        </w:rPr>
-        <w:t>cho</w:t>
-      </w:r>
-      <w:proofErr w:type="spellEnd"/>
-      <w:r>
-        <w:rPr>
-          <w:rFonts w:cs="Arial"/>
-          <w:lang w:val="en-GB"/>
-        </w:rPr>
-        <w:t xml:space="preserve"> </w:t>
-      </w:r>
-      <w:proofErr w:type="spellStart"/>
-      <w:r>
-        <w:rPr>
-          <w:rFonts w:cs="Arial"/>
-          <w:lang w:val="en-GB"/>
-        </w:rPr>
-        <w:t>tất</w:t>
-      </w:r>
-      <w:proofErr w:type="spellEnd"/>
-      <w:r>
-        <w:rPr>
-          <w:rFonts w:cs="Arial"/>
-          <w:lang w:val="en-GB"/>
-        </w:rPr>
-        <w:t xml:space="preserve"> </w:t>
-      </w:r>
-      <w:proofErr w:type="spellStart"/>
-      <w:r>
-        <w:rPr>
-          <w:rFonts w:cs="Arial"/>
-          <w:lang w:val="en-GB"/>
-        </w:rPr>
-        <w:t>cả</w:t>
-      </w:r>
-      <w:proofErr w:type="spellEnd"/>
-      <w:r>
-        <w:rPr>
-          <w:rFonts w:cs="Arial"/>
-          <w:lang w:val="en-GB"/>
-        </w:rPr>
-        <w:t xml:space="preserve"> </w:t>
-      </w:r>
-      <w:proofErr w:type="spellStart"/>
-      <w:r>
-        <w:rPr>
-          <w:rFonts w:cs="Arial"/>
-          <w:lang w:val="en-GB"/>
-        </w:rPr>
-        <w:t>cá</w:t>
-      </w:r>
-      <w:r>
-        <w:rPr>
-          <w:rFonts w:cs="Arial"/>
-          <w:lang w:val="en-GB"/>
-        </w:rPr>
-        <w:t>c</w:t>
-      </w:r>
-      <w:proofErr w:type="spellEnd"/>
-      <w:r>
-        <w:rPr>
-          <w:rFonts w:cs="Arial"/>
-          <w:lang w:val="en-GB"/>
-        </w:rPr>
-        <w:t xml:space="preserve"> </w:t>
-      </w:r>
-      <w:proofErr w:type="spellStart"/>
-      <w:r>
-        <w:rPr>
-          <w:rFonts w:cs="Arial"/>
-          <w:lang w:val="en-GB"/>
-        </w:rPr>
-        <w:t>vị</w:t>
-      </w:r>
-      <w:proofErr w:type="spellEnd"/>
-      <w:r>
-        <w:rPr>
-          <w:rFonts w:cs="Arial"/>
-          <w:lang w:val="en-GB"/>
-        </w:rPr>
-        <w:t xml:space="preserve"> </w:t>
-      </w:r>
-      <w:proofErr w:type="spellStart"/>
-      <w:r>
-        <w:rPr>
-          <w:rFonts w:cs="Arial"/>
-          <w:lang w:val="en-GB"/>
-        </w:rPr>
-        <w:t>trí</w:t>
-      </w:r>
-      <w:proofErr w:type="spellEnd"/>
-      <w:r>
-        <w:rPr>
-          <w:rFonts w:cs="Arial"/>
-          <w:lang w:val="en-GB"/>
-        </w:rPr>
-        <w:t xml:space="preserve"> </w:t>
-      </w:r>
-      <w:proofErr w:type="spellStart"/>
-      <w:r>
-        <w:rPr>
-          <w:rFonts w:cs="Arial"/>
-          <w:lang w:val="en-GB"/>
-        </w:rPr>
-        <w:t>lấy</w:t>
-      </w:r>
-      <w:proofErr w:type="spellEnd"/>
-      <w:r>
-        <w:rPr>
-          <w:rFonts w:cs="Arial"/>
-          <w:lang w:val="en-GB"/>
-        </w:rPr>
-        <w:t xml:space="preserve"> </w:t>
-      </w:r>
-      <w:proofErr w:type="spellStart"/>
-      <w:r>
-        <w:rPr>
-          <w:rFonts w:cs="Arial"/>
-          <w:lang w:val="en-GB"/>
-        </w:rPr>
-        <w:t>mẫu</w:t>
-      </w:r>
-      <w:proofErr w:type="spellEnd"/>
-      <w:r>
-        <w:rPr>
-          <w:rFonts w:cs="Arial"/>
-          <w:lang w:val="en-GB"/>
-        </w:rPr>
-        <w:t xml:space="preserve"> </w:t>
-      </w:r>
-      <w:proofErr w:type="spellStart"/>
-      <w:r>
-        <w:rPr>
-          <w:rFonts w:cs="Arial"/>
-          <w:lang w:val="en-GB"/>
-        </w:rPr>
-        <w:t>từ</w:t>
-      </w:r>
-      <w:proofErr w:type="spellEnd"/>
-      <w:r>
-        <w:rPr>
-          <w:rFonts w:cs="Arial"/>
-          <w:lang w:val="en-GB"/>
-        </w:rPr>
-        <w:t xml:space="preserve"> </w:t>
-      </w:r>
-      <w:r>
-        <w:rPr>
-          <w:rFonts w:cs="Arial"/>
-          <w:lang w:val="en-GB"/>
-        </w:rPr>
-        <w:t>${</w:t>
-      </w:r>
-      <w:proofErr w:type="spellStart"/>
-      <w:r>
-        <w:rPr>
-          <w:rFonts w:cs="Arial"/>
-          <w:lang w:val="en-GB"/>
-        </w:rPr>
-        <w:t>date_from</w:t>
-      </w:r>
-      <w:proofErr w:type="spellEnd"/>
-      <w:r>
-        <w:rPr>
-          <w:rFonts w:cs="Arial"/>
-          <w:lang w:val="en-GB"/>
-        </w:rPr>
-        <w:t>}</w:t>
-      </w:r>
-      <w:r>
-        <w:rPr>
-          <w:rFonts w:cs="Arial"/>
-          <w:lang w:val="en-GB"/>
-        </w:rPr>
-        <w:t xml:space="preserve"> </w:t>
-      </w:r>
-      <w:proofErr w:type="spellStart"/>
-      <w:r>
-        <w:rPr>
-          <w:rFonts w:cs="Arial"/>
-          <w:lang w:val="en-GB"/>
-        </w:rPr>
-        <w:t>đến</w:t>
-      </w:r>
-      <w:proofErr w:type="spellEnd"/>
-      <w:r>
-        <w:rPr>
-          <w:rFonts w:cs="Arial"/>
-          <w:lang w:val="en-GB"/>
-        </w:rPr>
-        <w:t xml:space="preserve"> </w:t>
-      </w:r>
-      <w:r>
-        <w:rPr>
-          <w:rFonts w:cs="Arial"/>
-          <w:lang w:val="en-GB"/>
-        </w:rPr>
-        <w:t>${</w:t>
-      </w:r>
-      <w:proofErr w:type="spellStart"/>
-      <w:r>
-        <w:rPr>
-          <w:rFonts w:cs="Arial"/>
-          <w:lang w:val="en-GB"/>
-        </w:rPr>
-        <w:t>date_to</w:t>
-      </w:r>
-      <w:proofErr w:type="spellEnd"/>
-      <w:r>
-        <w:rPr>
-          <w:rFonts w:cs="Arial"/>
-          <w:lang w:val="en-GB"/>
-        </w:rPr>
-        <w:t>}</w:t>
-      </w:r>
-      <w:r>
-        <w:rPr>
-          <w:rFonts w:cs="Arial"/>
-          <w:lang w:val="en-GB"/>
-        </w:rPr>
-        <w:t xml:space="preserve">. </w:t>
-      </w:r>
-      <w:proofErr w:type="spellStart"/>
-      <w:proofErr w:type="gramStart"/>
-      <w:r>
-        <w:rPr>
-          <w:rFonts w:cs="Arial"/>
-          <w:lang w:val="en-GB"/>
-        </w:rPr>
-        <w:t>Nhằm</w:t>
-      </w:r>
-      <w:proofErr w:type="spellEnd"/>
-      <w:r>
-        <w:rPr>
-          <w:rFonts w:cs="Arial"/>
-          <w:lang w:val="en-GB"/>
-        </w:rPr>
-        <w:t xml:space="preserve"> </w:t>
-      </w:r>
-      <w:proofErr w:type="spellStart"/>
-      <w:r>
-        <w:rPr>
-          <w:rFonts w:cs="Arial"/>
-          <w:lang w:val="en-GB"/>
-        </w:rPr>
-        <w:t>đánh</w:t>
-      </w:r>
-      <w:proofErr w:type="spellEnd"/>
-      <w:r>
-        <w:rPr>
-          <w:rFonts w:cs="Arial"/>
-          <w:lang w:val="en-GB"/>
-        </w:rPr>
-        <w:t xml:space="preserve"> </w:t>
-      </w:r>
-      <w:proofErr w:type="spellStart"/>
-      <w:r>
-        <w:rPr>
-          <w:rFonts w:cs="Arial"/>
-          <w:lang w:val="en-GB"/>
-        </w:rPr>
-        <w:t>giá</w:t>
-      </w:r>
-      <w:proofErr w:type="spellEnd"/>
-      <w:r>
-        <w:rPr>
-          <w:rFonts w:cs="Arial"/>
-          <w:lang w:val="en-GB"/>
-        </w:rPr>
-        <w:t xml:space="preserve"> </w:t>
-      </w:r>
-      <w:proofErr w:type="spellStart"/>
-      <w:r>
-        <w:rPr>
-          <w:rFonts w:cs="Arial"/>
-          <w:lang w:val="en-GB"/>
-        </w:rPr>
-        <w:t>và</w:t>
-      </w:r>
-      <w:proofErr w:type="spellEnd"/>
-      <w:r>
-        <w:rPr>
-          <w:rFonts w:cs="Arial"/>
-          <w:lang w:val="en-GB"/>
-        </w:rPr>
-        <w:t xml:space="preserve"> </w:t>
-      </w:r>
-      <w:proofErr w:type="spellStart"/>
-      <w:r>
-        <w:rPr>
-          <w:rFonts w:cs="Arial"/>
-          <w:lang w:val="en-GB"/>
-        </w:rPr>
-        <w:t>xác</w:t>
-      </w:r>
-      <w:proofErr w:type="spellEnd"/>
-      <w:r>
-        <w:rPr>
-          <w:rFonts w:cs="Arial"/>
-          <w:lang w:val="en-GB"/>
-        </w:rPr>
-        <w:t xml:space="preserve"> </w:t>
-      </w:r>
-      <w:proofErr w:type="spellStart"/>
-      <w:r>
-        <w:rPr>
-          <w:rFonts w:cs="Arial"/>
-          <w:lang w:val="en-GB"/>
-        </w:rPr>
-        <w:t>định</w:t>
-      </w:r>
-      <w:proofErr w:type="spellEnd"/>
-      <w:r>
-        <w:rPr>
-          <w:rFonts w:cs="Arial"/>
-          <w:lang w:val="en-GB"/>
-        </w:rPr>
-        <w:t xml:space="preserve"> </w:t>
-      </w:r>
-      <w:proofErr w:type="spellStart"/>
-      <w:r>
-        <w:rPr>
-          <w:rFonts w:cs="Arial"/>
-          <w:lang w:val="en-GB"/>
-        </w:rPr>
-        <w:t>kết</w:t>
-      </w:r>
-      <w:proofErr w:type="spellEnd"/>
-      <w:r>
-        <w:rPr>
-          <w:rFonts w:cs="Arial"/>
-          <w:lang w:val="en-GB"/>
-        </w:rPr>
-        <w:t xml:space="preserve"> </w:t>
-      </w:r>
-      <w:proofErr w:type="spellStart"/>
-      <w:r>
-        <w:rPr>
-          <w:rFonts w:cs="Arial"/>
-          <w:lang w:val="en-GB"/>
-        </w:rPr>
-        <w:t>quả</w:t>
-      </w:r>
-      <w:proofErr w:type="spellEnd"/>
-      <w:r>
-        <w:rPr>
-          <w:rFonts w:cs="Arial"/>
-          <w:lang w:val="en-GB"/>
-        </w:rPr>
-        <w:t xml:space="preserve"> </w:t>
-      </w:r>
-      <w:proofErr w:type="spellStart"/>
-      <w:r>
-        <w:rPr>
-          <w:rFonts w:cs="Arial"/>
-          <w:lang w:val="en-GB"/>
-        </w:rPr>
-        <w:t>có</w:t>
-      </w:r>
-      <w:proofErr w:type="spellEnd"/>
-      <w:r>
-        <w:rPr>
-          <w:rFonts w:cs="Arial"/>
-          <w:lang w:val="en-GB"/>
-        </w:rPr>
-        <w:t xml:space="preserve"> </w:t>
-      </w:r>
-      <w:proofErr w:type="spellStart"/>
-      <w:r>
-        <w:rPr>
-          <w:rFonts w:cs="Arial"/>
-          <w:lang w:val="en-GB"/>
-        </w:rPr>
-        <w:t>đạt</w:t>
-      </w:r>
-      <w:proofErr w:type="spellEnd"/>
-      <w:r>
-        <w:rPr>
-          <w:rFonts w:cs="Arial"/>
-          <w:lang w:val="en-GB"/>
-        </w:rPr>
-        <w:t xml:space="preserve"> </w:t>
-      </w:r>
-      <w:proofErr w:type="spellStart"/>
-      <w:r>
-        <w:rPr>
-          <w:rFonts w:cs="Arial"/>
-          <w:lang w:val="en-GB"/>
-        </w:rPr>
-        <w:t>tiêu</w:t>
-      </w:r>
-      <w:proofErr w:type="spellEnd"/>
-      <w:r>
-        <w:rPr>
-          <w:rFonts w:cs="Arial"/>
-          <w:lang w:val="en-GB"/>
-        </w:rPr>
-        <w:t xml:space="preserve"> </w:t>
-      </w:r>
-      <w:proofErr w:type="spellStart"/>
-      <w:r>
-        <w:rPr>
-          <w:rFonts w:cs="Arial"/>
-          <w:lang w:val="en-GB"/>
-        </w:rPr>
-        <w:t>chuẩn</w:t>
-      </w:r>
-      <w:proofErr w:type="spellEnd"/>
-      <w:r>
-        <w:rPr>
-          <w:rFonts w:cs="Arial"/>
-          <w:lang w:val="en-GB"/>
-        </w:rPr>
-        <w:t xml:space="preserve"> </w:t>
-      </w:r>
-      <w:proofErr w:type="spellStart"/>
-      <w:r>
-        <w:rPr>
-          <w:rFonts w:cs="Arial"/>
-          <w:lang w:val="en-GB"/>
-        </w:rPr>
-        <w:t>chấp</w:t>
-      </w:r>
-      <w:proofErr w:type="spellEnd"/>
-      <w:r>
-        <w:rPr>
-          <w:rFonts w:cs="Arial"/>
-          <w:lang w:val="en-GB"/>
-        </w:rPr>
-        <w:t xml:space="preserve"> </w:t>
-      </w:r>
-      <w:proofErr w:type="spellStart"/>
-      <w:r>
-        <w:rPr>
-          <w:rFonts w:cs="Arial"/>
-          <w:lang w:val="en-GB"/>
-        </w:rPr>
-        <w:t>nhận</w:t>
-      </w:r>
-      <w:proofErr w:type="spellEnd"/>
-      <w:r>
-        <w:rPr>
-          <w:rFonts w:cs="Arial"/>
-          <w:lang w:val="en-GB"/>
-        </w:rPr>
-        <w:t xml:space="preserve"> </w:t>
-      </w:r>
-      <w:proofErr w:type="spellStart"/>
-      <w:r>
-        <w:rPr>
-          <w:rFonts w:cs="Arial"/>
-          <w:lang w:val="en-GB"/>
-        </w:rPr>
-        <w:t>hoặc</w:t>
-      </w:r>
-      <w:proofErr w:type="spellEnd"/>
-      <w:r>
-        <w:rPr>
-          <w:rFonts w:cs="Arial"/>
-          <w:lang w:val="en-GB"/>
-        </w:rPr>
-        <w:t xml:space="preserve"> </w:t>
-      </w:r>
-      <w:proofErr w:type="spellStart"/>
-      <w:r>
-        <w:rPr>
-          <w:rFonts w:cs="Arial"/>
-          <w:lang w:val="en-GB"/>
-        </w:rPr>
-        <w:t>có</w:t>
-      </w:r>
-      <w:proofErr w:type="spellEnd"/>
-      <w:r>
-        <w:rPr>
-          <w:rFonts w:cs="Arial"/>
-          <w:lang w:val="en-GB"/>
-        </w:rPr>
-        <w:t xml:space="preserve"> </w:t>
-      </w:r>
-      <w:proofErr w:type="spellStart"/>
-      <w:r>
-        <w:rPr>
-          <w:rFonts w:cs="Arial"/>
-          <w:lang w:val="en-GB"/>
-        </w:rPr>
-        <w:t>xảy</w:t>
-      </w:r>
-      <w:proofErr w:type="spellEnd"/>
-      <w:r>
-        <w:rPr>
-          <w:rFonts w:cs="Arial"/>
-          <w:lang w:val="en-GB"/>
-        </w:rPr>
-        <w:t xml:space="preserve"> </w:t>
-      </w:r>
-      <w:proofErr w:type="spellStart"/>
-      <w:r>
-        <w:rPr>
-          <w:rFonts w:cs="Arial"/>
-          <w:lang w:val="en-GB"/>
-        </w:rPr>
-        <w:t>ra</w:t>
-      </w:r>
-      <w:proofErr w:type="spellEnd"/>
-      <w:r>
-        <w:rPr>
-          <w:rFonts w:cs="Arial"/>
-          <w:lang w:val="en-GB"/>
-        </w:rPr>
-        <w:t xml:space="preserve"> </w:t>
-      </w:r>
-      <w:proofErr w:type="spellStart"/>
-      <w:r>
-        <w:rPr>
-          <w:rFonts w:cs="Arial"/>
-          <w:lang w:val="en-GB"/>
-        </w:rPr>
-        <w:t>sai</w:t>
-      </w:r>
-      <w:proofErr w:type="spellEnd"/>
-      <w:r>
-        <w:rPr>
-          <w:rFonts w:cs="Arial"/>
-          <w:lang w:val="en-GB"/>
-        </w:rPr>
-        <w:t xml:space="preserve"> </w:t>
-      </w:r>
-      <w:proofErr w:type="spellStart"/>
-      <w:r>
-        <w:rPr>
-          <w:rFonts w:cs="Arial"/>
-          <w:lang w:val="en-GB"/>
-        </w:rPr>
-        <w:t>lệch</w:t>
-      </w:r>
-      <w:proofErr w:type="spellEnd"/>
-      <w:r>
-        <w:rPr>
-          <w:rFonts w:cs="Arial"/>
-          <w:lang w:val="en-GB"/>
-        </w:rPr>
-        <w:t xml:space="preserve"> </w:t>
-      </w:r>
-      <w:proofErr w:type="spellStart"/>
-      <w:r>
-        <w:rPr>
-          <w:rFonts w:cs="Arial"/>
-          <w:lang w:val="en-GB"/>
-        </w:rPr>
-        <w:t>trong</w:t>
-      </w:r>
-      <w:proofErr w:type="spellEnd"/>
-      <w:r>
-        <w:rPr>
-          <w:rFonts w:cs="Arial"/>
-          <w:lang w:val="en-GB"/>
-        </w:rPr>
-        <w:t xml:space="preserve"> </w:t>
-      </w:r>
-      <w:proofErr w:type="spellStart"/>
-      <w:r>
-        <w:rPr>
-          <w:rFonts w:cs="Arial"/>
-          <w:lang w:val="en-GB"/>
-        </w:rPr>
-        <w:t>khoảng</w:t>
-      </w:r>
-      <w:proofErr w:type="spellEnd"/>
-      <w:r>
-        <w:rPr>
-          <w:rFonts w:cs="Arial"/>
-          <w:lang w:val="en-GB"/>
-        </w:rPr>
-        <w:t xml:space="preserve"> </w:t>
-      </w:r>
-      <w:proofErr w:type="spellStart"/>
-      <w:r>
-        <w:rPr>
-          <w:rFonts w:cs="Arial"/>
-          <w:lang w:val="en-GB"/>
-        </w:rPr>
-        <w:t>thời</w:t>
-      </w:r>
-      <w:proofErr w:type="spellEnd"/>
-      <w:r>
-        <w:rPr>
-          <w:rFonts w:cs="Arial"/>
-          <w:lang w:val="en-GB"/>
-        </w:rPr>
-        <w:t xml:space="preserve"> </w:t>
-      </w:r>
-      <w:proofErr w:type="spellStart"/>
-      <w:r>
-        <w:rPr>
-          <w:rFonts w:cs="Arial"/>
-          <w:lang w:val="en-GB"/>
-        </w:rPr>
-        <w:t>gian</w:t>
-      </w:r>
-      <w:proofErr w:type="spellEnd"/>
-      <w:r>
-        <w:rPr>
-          <w:rFonts w:cs="Arial"/>
-          <w:lang w:val="en-GB"/>
-        </w:rPr>
-        <w:t xml:space="preserve"> </w:t>
-      </w:r>
-      <w:proofErr w:type="spellStart"/>
-      <w:r>
-        <w:rPr>
-          <w:rFonts w:cs="Arial"/>
-          <w:lang w:val="en-GB"/>
-        </w:rPr>
-        <w:t>báo</w:t>
-      </w:r>
-      <w:proofErr w:type="spellEnd"/>
-      <w:r>
-        <w:rPr>
-          <w:rFonts w:cs="Arial"/>
-          <w:lang w:val="en-GB"/>
-        </w:rPr>
-        <w:t xml:space="preserve"> </w:t>
-      </w:r>
-      <w:proofErr w:type="spellStart"/>
-      <w:r>
-        <w:rPr>
-          <w:rFonts w:cs="Arial"/>
-          <w:lang w:val="en-GB"/>
-        </w:rPr>
-        <w:t>cáo</w:t>
-      </w:r>
-      <w:proofErr w:type="spellEnd"/>
-      <w:r>
-        <w:rPr>
-          <w:rFonts w:cs="Arial"/>
-          <w:lang w:val="en-GB"/>
-        </w:rPr>
-        <w:t xml:space="preserve"> </w:t>
-      </w:r>
-      <w:proofErr w:type="spellStart"/>
-      <w:r>
-        <w:rPr>
-          <w:rFonts w:cs="Arial"/>
-          <w:lang w:val="en-GB"/>
-        </w:rPr>
-        <w:t>trên</w:t>
-      </w:r>
-      <w:proofErr w:type="spellEnd"/>
-      <w:r>
-        <w:rPr>
-          <w:rFonts w:cs="Arial"/>
-          <w:lang w:val="en-GB"/>
-        </w:rPr>
-        <w:t>.</w:t>
-      </w:r>
-      <w:proofErr w:type="gramEnd"/>
+        <w:t>. Nhằm đánh giá và xác định kết quả có đạt tiêu chuẩn chấp nhận hoặc có xảy ra sai lệch trong khoảng thời gian báo cáo trên.</w:t>
+      </w:r>
     </w:p>
     <w:p>
       <w:pPr>
@@ -3932,26 +2727,23 @@
           <w:i/>
           <w:lang w:val="en-GB"/>
         </w:rPr>
-        <w:t>${</w:t>
-      </w:r>
-      <w:proofErr w:type="spellStart"/>
+        <w:t xml:space="preserve">${workshop_name_en} </w:t>
+      </w:r>
       <w:r>
         <w:rPr>
           <w:rFonts w:cs="Arial"/>
           <w:i/>
           <w:lang w:val="en-GB"/>
         </w:rPr>
-        <w:t>workshop_name_en</w:t>
-      </w:r>
-      <w:proofErr w:type="spellEnd"/>
-      <w:proofErr w:type="gramStart"/>
+        <w:t xml:space="preserve"> </w:t>
+      </w:r>
       <w:r>
         <w:rPr>
           <w:rFonts w:cs="Arial"/>
           <w:i/>
           <w:lang w:val="en-GB"/>
         </w:rPr>
-        <w:t xml:space="preserve">} </w:t>
+        <w:t xml:space="preserve">workshop for all sampling locations from </w:t>
       </w:r>
       <w:r>
         <w:rPr>
@@ -3959,68 +2751,7 @@
           <w:i/>
           <w:lang w:val="en-GB"/>
         </w:rPr>
-        <w:t xml:space="preserve"> </w:t>
-      </w:r>
-      <w:r>
-        <w:rPr>
-          <w:rFonts w:cs="Arial"/>
-          <w:i/>
-          <w:lang w:val="en-GB"/>
-        </w:rPr>
-        <w:t>workshop</w:t>
-      </w:r>
-      <w:proofErr w:type="gramEnd"/>
-      <w:r>
-        <w:rPr>
-          <w:rFonts w:cs="Arial"/>
-          <w:i/>
-          <w:lang w:val="en-GB"/>
-        </w:rPr>
-        <w:t xml:space="preserve"> for all sampling locations from </w:t>
-      </w:r>
-      <w:r>
-        <w:rPr>
-          <w:rFonts w:cs="Arial"/>
-          <w:i/>
-          <w:lang w:val="en-GB"/>
-        </w:rPr>
-        <w:t>${</w:t>
-      </w:r>
-      <w:proofErr w:type="spellStart"/>
-      <w:r>
-        <w:rPr>
-          <w:rFonts w:cs="Arial"/>
-          <w:i/>
-          <w:lang w:val="en-GB"/>
-        </w:rPr>
-        <w:t>date_from</w:t>
-      </w:r>
-      <w:proofErr w:type="spellEnd"/>
-      <w:r>
-        <w:rPr>
-          <w:rFonts w:cs="Arial"/>
-          <w:i/>
-          <w:lang w:val="en-GB"/>
-        </w:rPr>
-        <w:t>} to ${</w:t>
-      </w:r>
-      <w:proofErr w:type="spellStart"/>
-      <w:r>
-        <w:rPr>
-          <w:rFonts w:cs="Arial"/>
-          <w:i/>
-          <w:lang w:val="en-GB"/>
-        </w:rPr>
-        <w:t>date_to</w:t>
-      </w:r>
-      <w:proofErr w:type="spellEnd"/>
-      <w:r>
-        <w:rPr>
-          <w:rFonts w:cs="Arial"/>
-          <w:i/>
-          <w:lang w:val="en-GB"/>
-        </w:rPr>
-        <w:t xml:space="preserve">}. </w:t>
+        <w:t xml:space="preserve">${date_from} to ${date_to}. </w:t>
       </w:r>
       <w:r>
         <w:rPr>
@@ -4099,7 +2830,6 @@
       <w:bookmarkStart w:id="20" w:name="_Toc525994755"/>
       <w:bookmarkStart w:id="21" w:name="_Toc526337822"/>
       <w:bookmarkStart w:id="22" w:name="_Toc44711544"/>
-      <w:proofErr w:type="spellStart"/>
       <w:r>
         <w:rPr>
           <w:rFonts w:ascii="Arial" w:hAnsi="Arial" w:cs="Arial"/>
@@ -4108,106 +2838,7 @@
           <w:szCs w:val="24"/>
           <w:lang w:val="en-GB"/>
         </w:rPr>
-        <w:t>Vị</w:t>
-      </w:r>
-      <w:proofErr w:type="spellEnd"/>
-      <w:r>
-        <w:rPr>
-          <w:rFonts w:ascii="Arial" w:hAnsi="Arial" w:cs="Arial"/>
-          <w:i w:val="0"/>
-          <w:sz w:val="24"/>
-          <w:szCs w:val="24"/>
-          <w:lang w:val="en-GB"/>
-        </w:rPr>
-        <w:t xml:space="preserve"> </w:t>
-      </w:r>
-      <w:proofErr w:type="spellStart"/>
-      <w:r>
-        <w:rPr>
-          <w:rFonts w:ascii="Arial" w:hAnsi="Arial" w:cs="Arial"/>
-          <w:i w:val="0"/>
-          <w:sz w:val="24"/>
-          <w:szCs w:val="24"/>
-          <w:lang w:val="en-GB"/>
-        </w:rPr>
-        <w:t>trí</w:t>
-      </w:r>
-      <w:proofErr w:type="spellEnd"/>
-      <w:r>
-        <w:rPr>
-          <w:rFonts w:ascii="Arial" w:hAnsi="Arial" w:cs="Arial"/>
-          <w:i w:val="0"/>
-          <w:sz w:val="24"/>
-          <w:szCs w:val="24"/>
-          <w:lang w:val="en-GB"/>
-        </w:rPr>
-        <w:t xml:space="preserve"> </w:t>
-      </w:r>
-      <w:proofErr w:type="spellStart"/>
-      <w:r>
-        <w:rPr>
-          <w:rFonts w:ascii="Arial" w:hAnsi="Arial" w:cs="Arial"/>
-          <w:i w:val="0"/>
-          <w:sz w:val="24"/>
-          <w:szCs w:val="24"/>
-          <w:lang w:val="en-GB"/>
-        </w:rPr>
-        <w:t>và</w:t>
-      </w:r>
-      <w:proofErr w:type="spellEnd"/>
-      <w:r>
-        <w:rPr>
-          <w:rFonts w:ascii="Arial" w:hAnsi="Arial" w:cs="Arial"/>
-          <w:i w:val="0"/>
-          <w:sz w:val="24"/>
-          <w:szCs w:val="24"/>
-          <w:lang w:val="en-GB"/>
-        </w:rPr>
-        <w:t xml:space="preserve"> </w:t>
-      </w:r>
-      <w:proofErr w:type="spellStart"/>
-      <w:r>
-        <w:rPr>
-          <w:rFonts w:ascii="Arial" w:hAnsi="Arial" w:cs="Arial"/>
-          <w:i w:val="0"/>
-          <w:sz w:val="24"/>
-          <w:szCs w:val="24"/>
-          <w:lang w:val="en-GB"/>
-        </w:rPr>
-        <w:t>tần</w:t>
-      </w:r>
-      <w:proofErr w:type="spellEnd"/>
-      <w:r>
-        <w:rPr>
-          <w:rFonts w:ascii="Arial" w:hAnsi="Arial" w:cs="Arial"/>
-          <w:i w:val="0"/>
-          <w:sz w:val="24"/>
-          <w:szCs w:val="24"/>
-          <w:lang w:val="en-GB"/>
-        </w:rPr>
-        <w:t xml:space="preserve"> </w:t>
-      </w:r>
-      <w:proofErr w:type="spellStart"/>
-      <w:r>
-        <w:rPr>
-          <w:rFonts w:ascii="Arial" w:hAnsi="Arial" w:cs="Arial"/>
-          <w:i w:val="0"/>
-          <w:sz w:val="24"/>
-          <w:szCs w:val="24"/>
-          <w:lang w:val="en-GB"/>
-        </w:rPr>
-        <w:t>suất</w:t>
-      </w:r>
-      <w:proofErr w:type="spellEnd"/>
-      <w:r>
-        <w:rPr>
-          <w:rFonts w:ascii="Arial" w:hAnsi="Arial" w:cs="Arial"/>
-          <w:i w:val="0"/>
-          <w:sz w:val="24"/>
-          <w:szCs w:val="24"/>
-          <w:lang w:val="en-GB"/>
-        </w:rPr>
-        <w:t xml:space="preserve"> / </w:t>
+        <w:t xml:space="preserve">Vị trí và tần suất / </w:t>
       </w:r>
       <w:r>
         <w:rPr>
@@ -4244,8 +2875,6 @@
         </w:rPr>
         <w:t>${table_position}</w:t>
       </w:r>
-      <w:bookmarkStart w:id="23" w:name="_GoBack"/>
-      <w:bookmarkEnd w:id="23"/>
     </w:p>
     <w:p/>
     <w:p/>
@@ -4279,11 +2908,10 @@
           <w:lang w:val="en-GB"/>
         </w:rPr>
       </w:pPr>
-      <w:bookmarkStart w:id="24" w:name="_Toc525978616"/>
-      <w:bookmarkStart w:id="25" w:name="_Toc525994756"/>
-      <w:bookmarkStart w:id="26" w:name="_Toc526337823"/>
-      <w:bookmarkStart w:id="27" w:name="_Toc44711545"/>
-      <w:proofErr w:type="spellStart"/>
+      <w:bookmarkStart w:id="23" w:name="_Toc525978616"/>
+      <w:bookmarkStart w:id="24" w:name="_Toc525994756"/>
+      <w:bookmarkStart w:id="25" w:name="_Toc526337823"/>
+      <w:bookmarkStart w:id="26" w:name="_Toc44711545"/>
       <w:r>
         <w:rPr>
           <w:rFonts w:ascii="Arial" w:hAnsi="Arial" w:cs="Arial"/>
@@ -4293,128 +2921,7 @@
           <w:lang w:val="en-GB"/>
         </w:rPr>
         <w:lastRenderedPageBreak/>
-        <w:t>Sơ</w:t>
-      </w:r>
-      <w:proofErr w:type="spellEnd"/>
-      <w:r>
-        <w:rPr>
-          <w:rFonts w:ascii="Arial" w:hAnsi="Arial" w:cs="Arial"/>
-          <w:i w:val="0"/>
-          <w:sz w:val="24"/>
-          <w:szCs w:val="24"/>
-          <w:lang w:val="en-GB"/>
-        </w:rPr>
-        <w:t xml:space="preserve"> </w:t>
-      </w:r>
-      <w:proofErr w:type="spellStart"/>
-      <w:r>
-        <w:rPr>
-          <w:rFonts w:ascii="Arial" w:hAnsi="Arial" w:cs="Arial"/>
-          <w:i w:val="0"/>
-          <w:sz w:val="24"/>
-          <w:szCs w:val="24"/>
-          <w:lang w:val="en-GB"/>
-        </w:rPr>
-        <w:t>đồ</w:t>
-      </w:r>
-      <w:proofErr w:type="spellEnd"/>
-      <w:r>
-        <w:rPr>
-          <w:rFonts w:ascii="Arial" w:hAnsi="Arial" w:cs="Arial"/>
-          <w:i w:val="0"/>
-          <w:sz w:val="24"/>
-          <w:szCs w:val="24"/>
-          <w:lang w:val="en-GB"/>
-        </w:rPr>
-        <w:t xml:space="preserve"> </w:t>
-      </w:r>
-      <w:proofErr w:type="spellStart"/>
-      <w:r>
-        <w:rPr>
-          <w:rFonts w:ascii="Arial" w:hAnsi="Arial" w:cs="Arial"/>
-          <w:i w:val="0"/>
-          <w:sz w:val="24"/>
-          <w:szCs w:val="24"/>
-          <w:lang w:val="en-GB"/>
-        </w:rPr>
-        <w:t>vị</w:t>
-      </w:r>
-      <w:proofErr w:type="spellEnd"/>
-      <w:r>
-        <w:rPr>
-          <w:rFonts w:ascii="Arial" w:hAnsi="Arial" w:cs="Arial"/>
-          <w:i w:val="0"/>
-          <w:sz w:val="24"/>
-          <w:szCs w:val="24"/>
-          <w:lang w:val="en-GB"/>
-        </w:rPr>
-        <w:t xml:space="preserve"> </w:t>
-      </w:r>
-      <w:proofErr w:type="spellStart"/>
-      <w:r>
-        <w:rPr>
-          <w:rFonts w:ascii="Arial" w:hAnsi="Arial" w:cs="Arial"/>
-          <w:i w:val="0"/>
-          <w:sz w:val="24"/>
-          <w:szCs w:val="24"/>
-          <w:lang w:val="en-GB"/>
-        </w:rPr>
-        <w:t>trí</w:t>
-      </w:r>
-      <w:proofErr w:type="spellEnd"/>
-      <w:r>
-        <w:rPr>
-          <w:rFonts w:ascii="Arial" w:hAnsi="Arial" w:cs="Arial"/>
-          <w:i w:val="0"/>
-          <w:sz w:val="24"/>
-          <w:szCs w:val="24"/>
-          <w:lang w:val="en-GB"/>
-        </w:rPr>
-        <w:t xml:space="preserve"> </w:t>
-      </w:r>
-      <w:proofErr w:type="spellStart"/>
-      <w:r>
-        <w:rPr>
-          <w:rFonts w:ascii="Arial" w:hAnsi="Arial" w:cs="Arial"/>
-          <w:i w:val="0"/>
-          <w:sz w:val="24"/>
-          <w:szCs w:val="24"/>
-          <w:lang w:val="en-GB"/>
-        </w:rPr>
-        <w:t>lấy</w:t>
-      </w:r>
-      <w:proofErr w:type="spellEnd"/>
-      <w:r>
-        <w:rPr>
-          <w:rFonts w:ascii="Arial" w:hAnsi="Arial" w:cs="Arial"/>
-          <w:i w:val="0"/>
-          <w:sz w:val="24"/>
-          <w:szCs w:val="24"/>
-          <w:lang w:val="en-GB"/>
-        </w:rPr>
-        <w:t xml:space="preserve"> </w:t>
-      </w:r>
-      <w:proofErr w:type="spellStart"/>
-      <w:r>
-        <w:rPr>
-          <w:rFonts w:ascii="Arial" w:hAnsi="Arial" w:cs="Arial"/>
-          <w:i w:val="0"/>
-          <w:sz w:val="24"/>
-          <w:szCs w:val="24"/>
-          <w:lang w:val="en-GB"/>
-        </w:rPr>
-        <w:t>mẫu</w:t>
-      </w:r>
-      <w:proofErr w:type="spellEnd"/>
-      <w:r>
-        <w:rPr>
-          <w:rFonts w:ascii="Arial" w:hAnsi="Arial" w:cs="Arial"/>
-          <w:i w:val="0"/>
-          <w:sz w:val="24"/>
-          <w:szCs w:val="24"/>
-          <w:lang w:val="en-GB"/>
-        </w:rPr>
-        <w:t xml:space="preserve"> / </w:t>
+        <w:t xml:space="preserve">Sơ đồ vị trí lấy mẫu / </w:t>
       </w:r>
       <w:r>
         <w:rPr>
@@ -4425,10 +2932,10 @@
         </w:rPr>
         <w:t>Layout of sampling location:</w:t>
       </w:r>
+      <w:bookmarkEnd w:id="23"/>
       <w:bookmarkEnd w:id="24"/>
       <w:bookmarkEnd w:id="25"/>
       <w:bookmarkEnd w:id="26"/>
-      <w:bookmarkEnd w:id="27"/>
     </w:p>
     <w:p>
       <w:pPr>
@@ -4446,27 +2953,7 @@
           <w:iCs/>
           <w:lang w:val="en-GB"/>
         </w:rPr>
-        <w:t>${</w:t>
-      </w:r>
-      <w:proofErr w:type="spellStart"/>
-      <w:r>
-        <w:rPr>
-          <w:rFonts w:asciiTheme="minorHAnsi" w:hAnsiTheme="minorHAnsi" w:cstheme="minorHAnsi"/>
-          <w:bCs/>
-          <w:iCs/>
-          <w:lang w:val="en-GB"/>
-        </w:rPr>
-        <w:t>diagram_block</w:t>
-      </w:r>
-      <w:proofErr w:type="spellEnd"/>
-      <w:r>
-        <w:rPr>
-          <w:rFonts w:asciiTheme="minorHAnsi" w:hAnsiTheme="minorHAnsi" w:cstheme="minorHAnsi"/>
-          <w:bCs/>
-          <w:iCs/>
-          <w:lang w:val="en-GB"/>
-        </w:rPr>
-        <w:t>}</w:t>
+        <w:t>${diagram_block}</w:t>
       </w:r>
     </w:p>
     <w:p>
@@ -4474,7 +2961,7 @@
         <w:pStyle w:val="ListParagraph"/>
         <w:numPr>
           <w:ilvl w:val="0"/>
-          <w:numId w:val="28"/>
+          <w:numId w:val="30"/>
         </w:numPr>
         <w:rPr>
           <w:rFonts w:asciiTheme="minorHAnsi" w:hAnsiTheme="minorHAnsi" w:cstheme="minorHAnsi"/>
@@ -4493,29 +2980,7 @@
           <w:iCs/>
           <w:lang w:val="en-GB"/>
         </w:rPr>
-        <w:t>${</w:t>
-      </w:r>
-      <w:proofErr w:type="spellStart"/>
-      <w:r>
-        <w:rPr>
-          <w:rFonts w:asciiTheme="minorHAnsi" w:hAnsiTheme="minorHAnsi" w:cstheme="minorHAnsi"/>
-          <w:b/>
-          <w:bCs/>
-          <w:iCs/>
-          <w:lang w:val="en-GB"/>
-        </w:rPr>
-        <w:t>diagram_name</w:t>
-      </w:r>
-      <w:proofErr w:type="spellEnd"/>
-      <w:r>
-        <w:rPr>
-          <w:rFonts w:asciiTheme="minorHAnsi" w:hAnsiTheme="minorHAnsi" w:cstheme="minorHAnsi"/>
-          <w:b/>
-          <w:bCs/>
-          <w:iCs/>
-          <w:lang w:val="en-GB"/>
-        </w:rPr>
-        <w:t xml:space="preserve">} / </w:t>
+        <w:t xml:space="preserve">${diagram_name} / </w:t>
       </w:r>
       <w:r>
         <w:rPr>
@@ -4526,32 +2991,37 @@
           <w:iCs/>
           <w:lang w:val="en-GB"/>
         </w:rPr>
-        <w:t>${</w:t>
-      </w:r>
-      <w:proofErr w:type="spellStart"/>
-      <w:r>
+        <w:t>${diagram_name_en}</w:t>
+      </w:r>
+    </w:p>
+    <w:p>
+      <w:pPr>
         <w:rPr>
           <w:rFonts w:asciiTheme="minorHAnsi" w:hAnsiTheme="minorHAnsi" w:cstheme="minorHAnsi"/>
-          <w:b/>
           <w:bCs/>
-          <w:i/>
           <w:iCs/>
-          <w:lang w:val="en-GB"/>
-        </w:rPr>
-        <w:t>diagram_name_en</w:t>
-      </w:r>
-      <w:proofErr w:type="spellEnd"/>
+          <w:lang w:val="vi-VN"/>
+        </w:rPr>
+      </w:pPr>
       <w:r>
         <w:rPr>
           <w:rFonts w:asciiTheme="minorHAnsi" w:hAnsiTheme="minorHAnsi" w:cstheme="minorHAnsi"/>
-          <w:b/>
           <w:bCs/>
-          <w:i/>
           <w:iCs/>
-          <w:lang w:val="en-GB"/>
-        </w:rPr>
-        <w:t>}</w:t>
-      </w:r>
+          <w:lang w:val="vi-VN"/>
+        </w:rPr>
+        <w:t>${image_block}</w:t>
+      </w:r>
+    </w:p>
+    <w:p>
+      <w:pPr>
+        <w:rPr>
+          <w:rFonts w:asciiTheme="minorHAnsi" w:hAnsiTheme="minorHAnsi" w:cstheme="minorHAnsi"/>
+          <w:bCs/>
+          <w:iCs/>
+          <w:lang w:val="vi-VN"/>
+        </w:rPr>
+      </w:pPr>
     </w:p>
     <w:p>
       <w:pPr>
@@ -4569,19 +3039,44 @@
           <w:iCs/>
           <w:lang w:val="en-GB"/>
         </w:rPr>
-        <w:t>${</w:t>
-      </w:r>
-      <w:proofErr w:type="spellStart"/>
-      <w:r>
+        <w:t>${diagram_image}</w:t>
+      </w:r>
+    </w:p>
+    <w:p>
+      <w:pPr>
         <w:rPr>
           <w:rFonts w:asciiTheme="minorHAnsi" w:hAnsiTheme="minorHAnsi" w:cstheme="minorHAnsi"/>
           <w:bCs/>
           <w:iCs/>
           <w:lang w:val="en-GB"/>
         </w:rPr>
-        <w:t>diagram_image</w:t>
-      </w:r>
-      <w:proofErr w:type="spellEnd"/>
+      </w:pPr>
+    </w:p>
+    <w:p>
+      <w:pPr>
+        <w:rPr>
+          <w:rFonts w:asciiTheme="minorHAnsi" w:hAnsiTheme="minorHAnsi" w:cstheme="minorHAnsi"/>
+          <w:bCs/>
+          <w:iCs/>
+          <w:lang w:val="vi-VN"/>
+        </w:rPr>
+      </w:pPr>
+      <w:r>
+        <w:rPr>
+          <w:rFonts w:asciiTheme="minorHAnsi" w:hAnsiTheme="minorHAnsi" w:cstheme="minorHAnsi"/>
+          <w:bCs/>
+          <w:iCs/>
+          <w:lang w:val="vi-VN"/>
+        </w:rPr>
+        <w:t>${/image_block}</w:t>
+      </w:r>
+    </w:p>
+    <w:p>
+      <w:pPr>
+        <w:rPr>
+          <w:lang w:val="en-GB"/>
+        </w:rPr>
+      </w:pPr>
       <w:r>
         <w:rPr>
           <w:rFonts w:asciiTheme="minorHAnsi" w:hAnsiTheme="minorHAnsi" w:cstheme="minorHAnsi"/>
@@ -4589,43 +3084,7 @@
           <w:iCs/>
           <w:lang w:val="en-GB"/>
         </w:rPr>
-        <w:t>}</w:t>
-      </w:r>
-    </w:p>
-    <w:p>
-      <w:pPr>
-        <w:rPr>
-          <w:lang w:val="en-GB"/>
-        </w:rPr>
-      </w:pPr>
-      <w:r>
-        <w:rPr>
-          <w:rFonts w:asciiTheme="minorHAnsi" w:hAnsiTheme="minorHAnsi" w:cstheme="minorHAnsi"/>
-          <w:bCs/>
-          <w:iCs/>
-          <w:lang w:val="en-GB"/>
-        </w:rPr>
-        <w:t>${/</w:t>
-      </w:r>
-      <w:proofErr w:type="spellStart"/>
-      <w:r>
-        <w:rPr>
-          <w:rFonts w:asciiTheme="minorHAnsi" w:hAnsiTheme="minorHAnsi" w:cstheme="minorHAnsi"/>
-          <w:bCs/>
-          <w:iCs/>
-          <w:lang w:val="en-GB"/>
-        </w:rPr>
-        <w:t>diagram_block</w:t>
-      </w:r>
-      <w:proofErr w:type="spellEnd"/>
-      <w:r>
-        <w:rPr>
-          <w:rFonts w:asciiTheme="minorHAnsi" w:hAnsiTheme="minorHAnsi" w:cstheme="minorHAnsi"/>
-          <w:bCs/>
-          <w:iCs/>
-          <w:lang w:val="en-GB"/>
-        </w:rPr>
-        <w:t>}</w:t>
+        <w:t>${/diagram_block}</w:t>
       </w:r>
     </w:p>
     <w:p>
@@ -4638,6 +3097,8 @@
           <w:lang w:val="en-GB"/>
         </w:rPr>
       </w:pPr>
+      <w:bookmarkStart w:id="27" w:name="_GoBack"/>
+      <w:bookmarkEnd w:id="27"/>
       <w:r>
         <w:rPr>
           <w:rFonts w:asciiTheme="minorHAnsi" w:hAnsiTheme="minorHAnsi" w:cstheme="minorHAnsi"/>
@@ -4696,25 +3157,7 @@
           <w:kern w:val="32"/>
           <w:lang w:val="en-GB"/>
         </w:rPr>
-        <w:t>${</w:t>
-      </w:r>
-      <w:proofErr w:type="spellStart"/>
-      <w:r>
-        <w:rPr>
-          <w:rFonts w:cs="Arial"/>
-          <w:kern w:val="32"/>
-          <w:lang w:val="en-GB"/>
-        </w:rPr>
-        <w:t>table_limit</w:t>
-      </w:r>
-      <w:proofErr w:type="spellEnd"/>
-      <w:r>
-        <w:rPr>
-          <w:rFonts w:cs="Arial"/>
-          <w:kern w:val="32"/>
-          <w:lang w:val="en-GB"/>
-        </w:rPr>
-        <w:t>}</w:t>
+        <w:t>${table_limit}</w:t>
       </w:r>
     </w:p>
     <w:p>
@@ -4763,12 +3206,12 @@
     <w:p>
       <w:pPr>
         <w:sectPr>
-          <w:headerReference w:type="even" r:id="rId9"/>
-          <w:headerReference w:type="default" r:id="rId10"/>
-          <w:footerReference w:type="even" r:id="rId11"/>
-          <w:footerReference w:type="default" r:id="rId12"/>
-          <w:headerReference w:type="first" r:id="rId13"/>
-          <w:footerReference w:type="first" r:id="rId14"/>
+          <w:headerReference w:type="even" r:id="rId8"/>
+          <w:headerReference w:type="default" r:id="rId9"/>
+          <w:footerReference w:type="even" r:id="rId10"/>
+          <w:footerReference w:type="default" r:id="rId11"/>
+          <w:headerReference w:type="first" r:id="rId12"/>
+          <w:footerReference w:type="first" r:id="rId13"/>
           <w:pgSz w:w="11909" w:h="16834" w:code="9"/>
           <w:pgMar w:top="806" w:right="1008" w:bottom="720" w:left="1008" w:header="720" w:footer="461" w:gutter="0"/>
           <w:cols w:space="720"/>
@@ -4831,41 +3274,13 @@
         </w:rPr>
       </w:pPr>
       <w:bookmarkStart w:id="34" w:name="_Toc44711548"/>
-      <w:proofErr w:type="spellStart"/>
       <w:r>
         <w:rPr>
           <w:rFonts w:cs="Arial"/>
           <w:sz w:val="24"/>
           <w:szCs w:val="24"/>
         </w:rPr>
-        <w:t>Kết</w:t>
-      </w:r>
-      <w:proofErr w:type="spellEnd"/>
-      <w:r>
-        <w:rPr>
-          <w:rFonts w:cs="Arial"/>
-          <w:sz w:val="24"/>
-          <w:szCs w:val="24"/>
-        </w:rPr>
-        <w:t xml:space="preserve"> </w:t>
-      </w:r>
-      <w:proofErr w:type="spellStart"/>
-      <w:r>
-        <w:rPr>
-          <w:rFonts w:cs="Arial"/>
-          <w:sz w:val="24"/>
-          <w:szCs w:val="24"/>
-        </w:rPr>
-        <w:t>quả</w:t>
-      </w:r>
-      <w:proofErr w:type="spellEnd"/>
-      <w:r>
-        <w:rPr>
-          <w:rFonts w:cs="Arial"/>
-          <w:sz w:val="24"/>
-          <w:szCs w:val="24"/>
-        </w:rPr>
-        <w:t xml:space="preserve"> / </w:t>
+        <w:t xml:space="preserve">Kết quả / </w:t>
       </w:r>
       <w:r>
         <w:rPr>
@@ -4890,19 +3305,11 @@
         </w:rPr>
         <w:t>${</w:t>
       </w:r>
-      <w:proofErr w:type="spellStart"/>
       <w:r>
         <w:rPr>
           <w:rFonts w:asciiTheme="minorHAnsi" w:hAnsiTheme="minorHAnsi" w:cstheme="minorHAnsi"/>
         </w:rPr>
-        <w:t>result_target_block</w:t>
-      </w:r>
-      <w:proofErr w:type="spellEnd"/>
-      <w:r>
-        <w:rPr>
-          <w:rFonts w:asciiTheme="minorHAnsi" w:hAnsiTheme="minorHAnsi" w:cstheme="minorHAnsi"/>
-        </w:rPr>
-        <w:t>}</w:t>
+        <w:t>result_target_block}</w:t>
       </w:r>
     </w:p>
     <w:p>
@@ -4917,7 +3324,6 @@
         </w:rPr>
       </w:pPr>
       <w:bookmarkStart w:id="35" w:name="_Toc44711549"/>
-      <w:proofErr w:type="gramStart"/>
       <w:r>
         <w:rPr>
           <w:rFonts w:asciiTheme="minorHAnsi" w:hAnsiTheme="minorHAnsi" w:cstheme="minorHAnsi"/>
@@ -4926,128 +3332,7 @@
           <w:sz w:val="24"/>
           <w:szCs w:val="24"/>
         </w:rPr>
-        <w:t>${</w:t>
-      </w:r>
-      <w:proofErr w:type="spellStart"/>
-      <w:r>
-        <w:rPr>
-          <w:rFonts w:asciiTheme="minorHAnsi" w:hAnsiTheme="minorHAnsi" w:cstheme="minorHAnsi"/>
-          <w:i w:val="0"/>
-          <w:iCs w:val="0"/>
-          <w:sz w:val="24"/>
-          <w:szCs w:val="24"/>
-        </w:rPr>
-        <w:t>target_heading</w:t>
-      </w:r>
-      <w:proofErr w:type="spellEnd"/>
-      <w:r>
-        <w:rPr>
-          <w:rFonts w:asciiTheme="minorHAnsi" w:hAnsiTheme="minorHAnsi" w:cstheme="minorHAnsi"/>
-          <w:i w:val="0"/>
-          <w:iCs w:val="0"/>
-          <w:sz w:val="24"/>
-          <w:szCs w:val="24"/>
-        </w:rPr>
-        <w:t>}.</w:t>
-      </w:r>
-      <w:proofErr w:type="gramEnd"/>
-      <w:r>
-        <w:rPr>
-          <w:rFonts w:asciiTheme="minorHAnsi" w:hAnsiTheme="minorHAnsi" w:cstheme="minorHAnsi"/>
-          <w:i w:val="0"/>
-          <w:iCs w:val="0"/>
-          <w:sz w:val="24"/>
-          <w:szCs w:val="24"/>
-        </w:rPr>
-        <w:t xml:space="preserve"> </w:t>
-      </w:r>
-      <w:proofErr w:type="spellStart"/>
-      <w:r>
-        <w:rPr>
-          <w:rFonts w:asciiTheme="minorHAnsi" w:hAnsiTheme="minorHAnsi" w:cstheme="minorHAnsi"/>
-          <w:i w:val="0"/>
-          <w:iCs w:val="0"/>
-          <w:sz w:val="24"/>
-          <w:szCs w:val="24"/>
-        </w:rPr>
-        <w:t>Phương</w:t>
-      </w:r>
-      <w:proofErr w:type="spellEnd"/>
-      <w:r>
-        <w:rPr>
-          <w:rFonts w:asciiTheme="minorHAnsi" w:hAnsiTheme="minorHAnsi" w:cstheme="minorHAnsi"/>
-          <w:i w:val="0"/>
-          <w:iCs w:val="0"/>
-          <w:sz w:val="24"/>
-          <w:szCs w:val="24"/>
-        </w:rPr>
-        <w:t xml:space="preserve"> </w:t>
-      </w:r>
-      <w:proofErr w:type="spellStart"/>
-      <w:r>
-        <w:rPr>
-          <w:rFonts w:asciiTheme="minorHAnsi" w:hAnsiTheme="minorHAnsi" w:cstheme="minorHAnsi"/>
-          <w:i w:val="0"/>
-          <w:iCs w:val="0"/>
-          <w:sz w:val="24"/>
-          <w:szCs w:val="24"/>
-        </w:rPr>
-        <w:t>pháp</w:t>
-      </w:r>
-      <w:proofErr w:type="spellEnd"/>
-      <w:r>
-        <w:rPr>
-          <w:rFonts w:asciiTheme="minorHAnsi" w:hAnsiTheme="minorHAnsi" w:cstheme="minorHAnsi"/>
-          <w:i w:val="0"/>
-          <w:iCs w:val="0"/>
-          <w:sz w:val="24"/>
-          <w:szCs w:val="24"/>
-        </w:rPr>
-        <w:t xml:space="preserve"> ${</w:t>
-      </w:r>
-      <w:proofErr w:type="spellStart"/>
-      <w:r>
-        <w:rPr>
-          <w:rFonts w:asciiTheme="minorHAnsi" w:hAnsiTheme="minorHAnsi" w:cstheme="minorHAnsi"/>
-          <w:i w:val="0"/>
-          <w:iCs w:val="0"/>
-          <w:sz w:val="24"/>
-          <w:szCs w:val="24"/>
-        </w:rPr>
-        <w:t>target_name</w:t>
-      </w:r>
-      <w:proofErr w:type="spellEnd"/>
-      <w:r>
-        <w:rPr>
-          <w:rFonts w:asciiTheme="minorHAnsi" w:hAnsiTheme="minorHAnsi" w:cstheme="minorHAnsi"/>
-          <w:i w:val="0"/>
-          <w:iCs w:val="0"/>
-          <w:sz w:val="24"/>
-          <w:szCs w:val="24"/>
-        </w:rPr>
-        <w:t>}/ ${</w:t>
-      </w:r>
-      <w:proofErr w:type="spellStart"/>
-      <w:r>
-        <w:rPr>
-          <w:rFonts w:asciiTheme="minorHAnsi" w:hAnsiTheme="minorHAnsi" w:cstheme="minorHAnsi"/>
-          <w:i w:val="0"/>
-          <w:iCs w:val="0"/>
-          <w:sz w:val="24"/>
-          <w:szCs w:val="24"/>
-        </w:rPr>
-        <w:t>target_name_en</w:t>
-      </w:r>
-      <w:proofErr w:type="spellEnd"/>
-      <w:r>
-        <w:rPr>
-          <w:rFonts w:asciiTheme="minorHAnsi" w:hAnsiTheme="minorHAnsi" w:cstheme="minorHAnsi"/>
-          <w:i w:val="0"/>
-          <w:iCs w:val="0"/>
-          <w:sz w:val="24"/>
-          <w:szCs w:val="24"/>
-        </w:rPr>
-        <w:t>} method:</w:t>
+        <w:t>${target_heading}. Phương pháp ${target_name}/ ${target_name_en} method:</w:t>
       </w:r>
       <w:bookmarkEnd w:id="35"/>
     </w:p>
@@ -5092,41 +3377,13 @@
         </w:rPr>
       </w:pPr>
       <w:bookmarkStart w:id="36" w:name="_Toc44711550"/>
-      <w:proofErr w:type="gramStart"/>
       <w:r>
         <w:rPr>
           <w:rFonts w:asciiTheme="minorHAnsi" w:hAnsiTheme="minorHAnsi" w:cstheme="minorHAnsi"/>
           <w:sz w:val="24"/>
           <w:szCs w:val="24"/>
         </w:rPr>
-        <w:t>${</w:t>
-      </w:r>
-      <w:proofErr w:type="spellStart"/>
-      <w:r>
-        <w:rPr>
-          <w:rFonts w:asciiTheme="minorHAnsi" w:hAnsiTheme="minorHAnsi" w:cstheme="minorHAnsi"/>
-          <w:sz w:val="24"/>
-          <w:szCs w:val="24"/>
-        </w:rPr>
-        <w:t>area_heading</w:t>
-      </w:r>
-      <w:proofErr w:type="spellEnd"/>
-      <w:r>
-        <w:rPr>
-          <w:rFonts w:asciiTheme="minorHAnsi" w:hAnsiTheme="minorHAnsi" w:cstheme="minorHAnsi"/>
-          <w:sz w:val="24"/>
-          <w:szCs w:val="24"/>
-        </w:rPr>
-        <w:t>}.</w:t>
-      </w:r>
-      <w:proofErr w:type="gramEnd"/>
-      <w:r>
-        <w:rPr>
-          <w:rFonts w:asciiTheme="minorHAnsi" w:hAnsiTheme="minorHAnsi" w:cstheme="minorHAnsi"/>
-          <w:sz w:val="24"/>
-          <w:szCs w:val="24"/>
-        </w:rPr>
-        <w:t xml:space="preserve"> </w:t>
+        <w:t xml:space="preserve">${area_heading}. </w:t>
       </w:r>
       <w:r>
         <w:rPr>
@@ -5196,21 +3453,7 @@
         <w:rPr>
           <w:rFonts w:asciiTheme="minorHAnsi" w:hAnsiTheme="minorHAnsi" w:cstheme="minorHAnsi"/>
         </w:rPr>
-        <w:t>${</w:t>
-      </w:r>
-      <w:proofErr w:type="spellStart"/>
-      <w:r>
-        <w:rPr>
-          <w:rFonts w:asciiTheme="minorHAnsi" w:hAnsiTheme="minorHAnsi" w:cstheme="minorHAnsi"/>
-        </w:rPr>
-        <w:t>area_table</w:t>
-      </w:r>
-      <w:proofErr w:type="spellEnd"/>
-      <w:r>
-        <w:rPr>
-          <w:rFonts w:asciiTheme="minorHAnsi" w:hAnsiTheme="minorHAnsi" w:cstheme="minorHAnsi"/>
-        </w:rPr>
-        <w:t>}</w:t>
+        <w:t>${area_table}</w:t>
       </w:r>
     </w:p>
     <w:p>
@@ -5264,23 +3507,7 @@
           <w:rFonts w:asciiTheme="minorHAnsi" w:hAnsiTheme="minorHAnsi" w:cstheme="minorHAnsi"/>
           <w:b/>
         </w:rPr>
-        <w:t>${/</w:t>
-      </w:r>
-      <w:proofErr w:type="spellStart"/>
-      <w:r>
-        <w:rPr>
-          <w:rFonts w:asciiTheme="minorHAnsi" w:hAnsiTheme="minorHAnsi" w:cstheme="minorHAnsi"/>
-          <w:b/>
-        </w:rPr>
-        <w:t>area_block</w:t>
-      </w:r>
-      <w:proofErr w:type="spellEnd"/>
-      <w:r>
-        <w:rPr>
-          <w:rFonts w:asciiTheme="minorHAnsi" w:hAnsiTheme="minorHAnsi" w:cstheme="minorHAnsi"/>
-          <w:b/>
-        </w:rPr>
-        <w:t>}</w:t>
+        <w:t>${/area_block}</w:t>
       </w:r>
     </w:p>
     <w:p>
@@ -5293,21 +3520,7 @@
         <w:rPr>
           <w:rFonts w:asciiTheme="minorHAnsi" w:hAnsiTheme="minorHAnsi" w:cstheme="minorHAnsi"/>
         </w:rPr>
-        <w:t>${/</w:t>
-      </w:r>
-      <w:proofErr w:type="spellStart"/>
-      <w:r>
-        <w:rPr>
-          <w:rFonts w:asciiTheme="minorHAnsi" w:hAnsiTheme="minorHAnsi" w:cstheme="minorHAnsi"/>
-        </w:rPr>
-        <w:t>result_target_block</w:t>
-      </w:r>
-      <w:proofErr w:type="spellEnd"/>
-      <w:r>
-        <w:rPr>
-          <w:rFonts w:asciiTheme="minorHAnsi" w:hAnsiTheme="minorHAnsi" w:cstheme="minorHAnsi"/>
-        </w:rPr>
-        <w:t>}</w:t>
+        <w:t>${/result_target_block}</w:t>
       </w:r>
     </w:p>
     <w:p>
@@ -5342,70 +3555,13 @@
         </w:rPr>
       </w:pPr>
       <w:bookmarkStart w:id="37" w:name="_Toc44711551"/>
-      <w:proofErr w:type="spellStart"/>
       <w:r>
         <w:rPr>
           <w:rFonts w:cs="Arial"/>
           <w:sz w:val="24"/>
         </w:rPr>
         <w:lastRenderedPageBreak/>
-        <w:t>Biểu</w:t>
-      </w:r>
-      <w:proofErr w:type="spellEnd"/>
-      <w:r>
-        <w:rPr>
-          <w:rFonts w:cs="Arial"/>
-          <w:sz w:val="24"/>
-        </w:rPr>
-        <w:t xml:space="preserve"> </w:t>
-      </w:r>
-      <w:proofErr w:type="spellStart"/>
-      <w:r>
-        <w:rPr>
-          <w:rFonts w:cs="Arial"/>
-          <w:sz w:val="24"/>
-        </w:rPr>
-        <w:t>đồ</w:t>
-      </w:r>
-      <w:proofErr w:type="spellEnd"/>
-      <w:r>
-        <w:rPr>
-          <w:rFonts w:cs="Arial"/>
-          <w:sz w:val="24"/>
-        </w:rPr>
-        <w:t xml:space="preserve"> </w:t>
-      </w:r>
-      <w:proofErr w:type="spellStart"/>
-      <w:r>
-        <w:rPr>
-          <w:rFonts w:cs="Arial"/>
-          <w:sz w:val="24"/>
-        </w:rPr>
-        <w:t>xu</w:t>
-      </w:r>
-      <w:proofErr w:type="spellEnd"/>
-      <w:r>
-        <w:rPr>
-          <w:rFonts w:cs="Arial"/>
-          <w:sz w:val="24"/>
-        </w:rPr>
-        <w:t xml:space="preserve"> </w:t>
-      </w:r>
-      <w:proofErr w:type="spellStart"/>
-      <w:r>
-        <w:rPr>
-          <w:rFonts w:cs="Arial"/>
-          <w:sz w:val="24"/>
-        </w:rPr>
-        <w:t>hướng</w:t>
-      </w:r>
-      <w:proofErr w:type="spellEnd"/>
-      <w:r>
-        <w:rPr>
-          <w:rFonts w:cs="Arial"/>
-          <w:sz w:val="24"/>
-        </w:rPr>
-        <w:t xml:space="preserve"> / </w:t>
+        <w:t xml:space="preserve">Biểu đồ xu hướng / </w:t>
       </w:r>
       <w:r>
         <w:rPr>
@@ -5428,23 +3584,7 @@
           <w:rFonts w:asciiTheme="minorHAnsi" w:hAnsiTheme="minorHAnsi" w:cstheme="minorHAnsi"/>
           <w:kern w:val="32"/>
         </w:rPr>
-        <w:t>${</w:t>
-      </w:r>
-      <w:proofErr w:type="spellStart"/>
-      <w:r>
-        <w:rPr>
-          <w:rFonts w:asciiTheme="minorHAnsi" w:hAnsiTheme="minorHAnsi" w:cstheme="minorHAnsi"/>
-          <w:kern w:val="32"/>
-        </w:rPr>
-        <w:t>target_block</w:t>
-      </w:r>
-      <w:proofErr w:type="spellEnd"/>
-      <w:r>
-        <w:rPr>
-          <w:rFonts w:asciiTheme="minorHAnsi" w:hAnsiTheme="minorHAnsi" w:cstheme="minorHAnsi"/>
-          <w:kern w:val="32"/>
-        </w:rPr>
-        <w:t>}</w:t>
+        <w:t>${target_block}</w:t>
       </w:r>
     </w:p>
     <w:p>
@@ -5459,149 +3599,13 @@
         </w:rPr>
       </w:pPr>
       <w:bookmarkStart w:id="38" w:name="_Toc44711552"/>
-      <w:proofErr w:type="gramStart"/>
       <w:r>
         <w:rPr>
           <w:rFonts w:asciiTheme="minorHAnsi" w:hAnsiTheme="minorHAnsi" w:cstheme="minorHAnsi"/>
           <w:sz w:val="24"/>
           <w:szCs w:val="24"/>
         </w:rPr>
-        <w:t>${</w:t>
-      </w:r>
-      <w:proofErr w:type="spellStart"/>
-      <w:r>
-        <w:rPr>
-          <w:rFonts w:asciiTheme="minorHAnsi" w:hAnsiTheme="minorHAnsi" w:cstheme="minorHAnsi"/>
-          <w:sz w:val="24"/>
-          <w:szCs w:val="24"/>
-        </w:rPr>
-        <w:t>target_heading</w:t>
-      </w:r>
-      <w:proofErr w:type="spellEnd"/>
-      <w:r>
-        <w:rPr>
-          <w:rFonts w:asciiTheme="minorHAnsi" w:hAnsiTheme="minorHAnsi" w:cstheme="minorHAnsi"/>
-          <w:sz w:val="24"/>
-          <w:szCs w:val="24"/>
-        </w:rPr>
-        <w:t>}.</w:t>
-      </w:r>
-      <w:proofErr w:type="gramEnd"/>
-      <w:r>
-        <w:rPr>
-          <w:rFonts w:asciiTheme="minorHAnsi" w:hAnsiTheme="minorHAnsi" w:cstheme="minorHAnsi"/>
-          <w:sz w:val="24"/>
-          <w:szCs w:val="24"/>
-        </w:rPr>
-        <w:t xml:space="preserve"> </w:t>
-      </w:r>
-      <w:proofErr w:type="spellStart"/>
-      <w:r>
-        <w:rPr>
-          <w:rFonts w:asciiTheme="minorHAnsi" w:hAnsiTheme="minorHAnsi" w:cstheme="minorHAnsi"/>
-          <w:sz w:val="24"/>
-          <w:szCs w:val="24"/>
-        </w:rPr>
-        <w:t>Phương</w:t>
-      </w:r>
-      <w:proofErr w:type="spellEnd"/>
-      <w:r>
-        <w:rPr>
-          <w:rFonts w:asciiTheme="minorHAnsi" w:hAnsiTheme="minorHAnsi" w:cstheme="minorHAnsi"/>
-          <w:sz w:val="24"/>
-          <w:szCs w:val="24"/>
-        </w:rPr>
-        <w:t xml:space="preserve"> </w:t>
-      </w:r>
-      <w:proofErr w:type="spellStart"/>
-      <w:r>
-        <w:rPr>
-          <w:rFonts w:asciiTheme="minorHAnsi" w:hAnsiTheme="minorHAnsi" w:cstheme="minorHAnsi"/>
-          <w:sz w:val="24"/>
-          <w:szCs w:val="24"/>
-        </w:rPr>
-        <w:t>pháp</w:t>
-      </w:r>
-      <w:proofErr w:type="spellEnd"/>
-      <w:r>
-        <w:rPr>
-          <w:rFonts w:asciiTheme="minorHAnsi" w:hAnsiTheme="minorHAnsi" w:cstheme="minorHAnsi"/>
-          <w:sz w:val="24"/>
-          <w:szCs w:val="24"/>
-        </w:rPr>
-        <w:t xml:space="preserve"> </w:t>
-      </w:r>
-      <w:proofErr w:type="spellStart"/>
-      <w:r>
-        <w:rPr>
-          <w:rFonts w:asciiTheme="minorHAnsi" w:hAnsiTheme="minorHAnsi" w:cstheme="minorHAnsi"/>
-          <w:sz w:val="24"/>
-          <w:szCs w:val="24"/>
-        </w:rPr>
-        <w:t>lấy</w:t>
-      </w:r>
-      <w:proofErr w:type="spellEnd"/>
-      <w:r>
-        <w:rPr>
-          <w:rFonts w:asciiTheme="minorHAnsi" w:hAnsiTheme="minorHAnsi" w:cstheme="minorHAnsi"/>
-          <w:sz w:val="24"/>
-          <w:szCs w:val="24"/>
-        </w:rPr>
-        <w:t xml:space="preserve"> </w:t>
-      </w:r>
-      <w:proofErr w:type="spellStart"/>
-      <w:r>
-        <w:rPr>
-          <w:rFonts w:asciiTheme="minorHAnsi" w:hAnsiTheme="minorHAnsi" w:cstheme="minorHAnsi"/>
-          <w:sz w:val="24"/>
-          <w:szCs w:val="24"/>
-        </w:rPr>
-        <w:t>mẫu</w:t>
-      </w:r>
-      <w:proofErr w:type="spellEnd"/>
-      <w:r>
-        <w:rPr>
-          <w:rFonts w:asciiTheme="minorHAnsi" w:hAnsiTheme="minorHAnsi" w:cstheme="minorHAnsi"/>
-          <w:sz w:val="24"/>
-          <w:szCs w:val="24"/>
-        </w:rPr>
-        <w:t xml:space="preserve"> ${</w:t>
-      </w:r>
-      <w:proofErr w:type="spellStart"/>
-      <w:r>
-        <w:rPr>
-          <w:rFonts w:asciiTheme="minorHAnsi" w:hAnsiTheme="minorHAnsi" w:cstheme="minorHAnsi"/>
-          <w:sz w:val="24"/>
-          <w:szCs w:val="24"/>
-        </w:rPr>
-        <w:t>target_name</w:t>
-      </w:r>
-      <w:proofErr w:type="spellEnd"/>
-      <w:r>
-        <w:rPr>
-          <w:rFonts w:asciiTheme="minorHAnsi" w:hAnsiTheme="minorHAnsi" w:cstheme="minorHAnsi"/>
-          <w:sz w:val="24"/>
-          <w:szCs w:val="24"/>
-        </w:rPr>
-        <w:t>} / ${</w:t>
-      </w:r>
-      <w:proofErr w:type="spellStart"/>
-      <w:r>
-        <w:rPr>
-          <w:rFonts w:asciiTheme="minorHAnsi" w:hAnsiTheme="minorHAnsi" w:cstheme="minorHAnsi"/>
-          <w:sz w:val="24"/>
-          <w:szCs w:val="24"/>
-        </w:rPr>
-        <w:t>target_name_en</w:t>
-      </w:r>
-      <w:proofErr w:type="spellEnd"/>
-      <w:r>
-        <w:rPr>
-          <w:rFonts w:asciiTheme="minorHAnsi" w:hAnsiTheme="minorHAnsi" w:cstheme="minorHAnsi"/>
-          <w:sz w:val="24"/>
-          <w:szCs w:val="24"/>
-        </w:rPr>
-        <w:t>} method</w:t>
+        <w:t>${target_heading}. Phương pháp lấy mẫu ${target_name} / ${target_name_en} method</w:t>
       </w:r>
       <w:bookmarkEnd w:id="38"/>
     </w:p>
@@ -5683,21 +3687,7 @@
         <w:rPr>
           <w:rFonts w:asciiTheme="minorHAnsi" w:hAnsiTheme="minorHAnsi" w:cstheme="minorHAnsi"/>
         </w:rPr>
-        <w:t>${</w:t>
-      </w:r>
-      <w:proofErr w:type="spellStart"/>
-      <w:r>
-        <w:rPr>
-          <w:rFonts w:asciiTheme="minorHAnsi" w:hAnsiTheme="minorHAnsi" w:cstheme="minorHAnsi"/>
-        </w:rPr>
-        <w:t>chart_image</w:t>
-      </w:r>
-      <w:proofErr w:type="spellEnd"/>
-      <w:r>
-        <w:rPr>
-          <w:rFonts w:asciiTheme="minorHAnsi" w:hAnsiTheme="minorHAnsi" w:cstheme="minorHAnsi"/>
-        </w:rPr>
-        <w:t>}</w:t>
+        <w:t>${chart_image}</w:t>
       </w:r>
     </w:p>
     <w:p>
@@ -5712,37 +3702,12 @@
           <w:i/>
         </w:rPr>
       </w:pPr>
-      <w:proofErr w:type="spellStart"/>
       <w:r>
         <w:rPr>
           <w:rFonts w:cs="Arial"/>
           <w:b/>
         </w:rPr>
-        <w:t>Nhận</w:t>
-      </w:r>
-      <w:proofErr w:type="spellEnd"/>
-      <w:r>
-        <w:rPr>
-          <w:rFonts w:cs="Arial"/>
-          <w:b/>
-        </w:rPr>
-        <w:t xml:space="preserve"> </w:t>
-      </w:r>
-      <w:proofErr w:type="spellStart"/>
-      <w:r>
-        <w:rPr>
-          <w:rFonts w:cs="Arial"/>
-          <w:b/>
-        </w:rPr>
-        <w:t>xét</w:t>
-      </w:r>
-      <w:proofErr w:type="spellEnd"/>
-      <w:r>
-        <w:rPr>
-          <w:rFonts w:cs="Arial"/>
-          <w:b/>
-        </w:rPr>
-        <w:t xml:space="preserve"> / </w:t>
+        <w:t xml:space="preserve">Nhận xét / </w:t>
       </w:r>
       <w:r>
         <w:rPr>
@@ -5763,324 +3728,65 @@
           <w:rFonts w:cs="Arial"/>
         </w:rPr>
       </w:pPr>
-      <w:proofErr w:type="spellStart"/>
-      <w:r>
-        <w:t>Kết</w:t>
-      </w:r>
-      <w:proofErr w:type="spellEnd"/>
-      <w:r>
+      <w:r>
+        <w:t xml:space="preserve">Kết quả lấy mẫu vi sinh </w:t>
+      </w:r>
+      <w:r>
+        <w:rPr>
+          <w:rFonts w:cs="Arial"/>
+        </w:rPr>
+        <w:t>${department_name}</w:t>
+      </w:r>
+      <w:r>
+        <w:rPr>
+          <w:rFonts w:cs="Arial"/>
+        </w:rPr>
         <w:t xml:space="preserve"> </w:t>
       </w:r>
-      <w:proofErr w:type="spellStart"/>
-      <w:r>
-        <w:t>quả</w:t>
-      </w:r>
-      <w:proofErr w:type="spellEnd"/>
-      <w:r>
+      <w:r>
+        <w:rPr>
+          <w:rFonts w:cs="Arial"/>
+        </w:rPr>
+        <w:t>(</w:t>
+      </w:r>
+      <w:r>
+        <w:rPr>
+          <w:rFonts w:cs="Arial"/>
+        </w:rPr>
+        <w:t>${department_id}</w:t>
+      </w:r>
+      <w:r>
+        <w:t>)</w:t>
+      </w:r>
+      <w:r>
+        <w:rPr>
+          <w:b/>
+        </w:rPr>
         <w:t xml:space="preserve"> </w:t>
       </w:r>
-      <w:proofErr w:type="spellStart"/>
-      <w:r>
-        <w:t>lấy</w:t>
-      </w:r>
-      <w:proofErr w:type="spellEnd"/>
+      <w:r>
+        <w:t>(${area_name})</w:t>
+      </w:r>
       <w:r>
         <w:t xml:space="preserve"> </w:t>
       </w:r>
-      <w:proofErr w:type="spellStart"/>
-      <w:r>
-        <w:t>mẫu</w:t>
-      </w:r>
-      <w:proofErr w:type="spellEnd"/>
-      <w:r>
-        <w:t xml:space="preserve"> vi </w:t>
-      </w:r>
-      <w:proofErr w:type="spellStart"/>
-      <w:r>
-        <w:t>sinh</w:t>
-      </w:r>
-      <w:proofErr w:type="spellEnd"/>
-      <w:r>
+      <w:r>
+        <w:t xml:space="preserve">bằng phương pháp </w:t>
+      </w:r>
+      <w:r>
+        <w:rPr>
+          <w:rFonts w:cs="Arial"/>
+        </w:rPr>
+        <w:t xml:space="preserve">${target_name} </w:t>
+      </w:r>
+      <w:r>
+        <w:rPr>
+          <w:rFonts w:cs="Arial"/>
+        </w:rPr>
         <w:t xml:space="preserve"> </w:t>
       </w:r>
       <w:r>
-        <w:rPr>
-          <w:rFonts w:cs="Arial"/>
-        </w:rPr>
-        <w:t>${</w:t>
-      </w:r>
-      <w:proofErr w:type="spellStart"/>
-      <w:r>
-        <w:rPr>
-          <w:rFonts w:cs="Arial"/>
-        </w:rPr>
-        <w:t>department_name</w:t>
-      </w:r>
-      <w:proofErr w:type="spellEnd"/>
-      <w:r>
-        <w:rPr>
-          <w:rFonts w:cs="Arial"/>
-        </w:rPr>
-        <w:t>}</w:t>
-      </w:r>
-      <w:r>
-        <w:rPr>
-          <w:rFonts w:cs="Arial"/>
-        </w:rPr>
-        <w:t xml:space="preserve"> </w:t>
-      </w:r>
-      <w:r>
-        <w:rPr>
-          <w:rFonts w:cs="Arial"/>
-        </w:rPr>
-        <w:t>(</w:t>
-      </w:r>
-      <w:r>
-        <w:rPr>
-          <w:rFonts w:cs="Arial"/>
-        </w:rPr>
-        <w:t>${</w:t>
-      </w:r>
-      <w:proofErr w:type="spellStart"/>
-      <w:r>
-        <w:rPr>
-          <w:rFonts w:cs="Arial"/>
-        </w:rPr>
-        <w:t>department_id</w:t>
-      </w:r>
-      <w:proofErr w:type="spellEnd"/>
-      <w:r>
-        <w:rPr>
-          <w:rFonts w:cs="Arial"/>
-        </w:rPr>
-        <w:t>}</w:t>
-      </w:r>
-      <w:r>
-        <w:t>)</w:t>
-      </w:r>
-      <w:r>
-        <w:rPr>
-          <w:b/>
-        </w:rPr>
-        <w:t xml:space="preserve"> </w:t>
-      </w:r>
-      <w:r>
-        <w:t>(${</w:t>
-      </w:r>
-      <w:proofErr w:type="spellStart"/>
-      <w:r>
-        <w:t>area_name</w:t>
-      </w:r>
-      <w:proofErr w:type="spellEnd"/>
-      <w:r>
-        <w:t>})</w:t>
-      </w:r>
-      <w:r>
-        <w:t xml:space="preserve"> </w:t>
-      </w:r>
-      <w:proofErr w:type="spellStart"/>
-      <w:r>
-        <w:t>bằng</w:t>
-      </w:r>
-      <w:proofErr w:type="spellEnd"/>
-      <w:r>
-        <w:t xml:space="preserve"> </w:t>
-      </w:r>
-      <w:proofErr w:type="spellStart"/>
-      <w:r>
-        <w:t>phương</w:t>
-      </w:r>
-      <w:proofErr w:type="spellEnd"/>
-      <w:r>
-        <w:t xml:space="preserve"> </w:t>
-      </w:r>
-      <w:proofErr w:type="spellStart"/>
-      <w:r>
-        <w:t>pháp</w:t>
-      </w:r>
-      <w:proofErr w:type="spellEnd"/>
-      <w:r>
-        <w:t xml:space="preserve"> </w:t>
-      </w:r>
-      <w:r>
-        <w:rPr>
-          <w:rFonts w:cs="Arial"/>
-        </w:rPr>
-        <w:t>${</w:t>
-      </w:r>
-      <w:proofErr w:type="spellStart"/>
-      <w:r>
-        <w:rPr>
-          <w:rFonts w:cs="Arial"/>
-        </w:rPr>
-        <w:t>target_name</w:t>
-      </w:r>
-      <w:proofErr w:type="spellEnd"/>
-      <w:proofErr w:type="gramStart"/>
-      <w:r>
-        <w:rPr>
-          <w:rFonts w:cs="Arial"/>
-        </w:rPr>
-        <w:t xml:space="preserve">} </w:t>
-      </w:r>
-      <w:r>
-        <w:rPr>
-          <w:rFonts w:cs="Arial"/>
-        </w:rPr>
-        <w:t xml:space="preserve"> </w:t>
-      </w:r>
-      <w:proofErr w:type="spellStart"/>
-      <w:r>
-        <w:t>từ</w:t>
-      </w:r>
-      <w:proofErr w:type="spellEnd"/>
-      <w:proofErr w:type="gramEnd"/>
-      <w:r>
-        <w:t xml:space="preserve"> ${</w:t>
-      </w:r>
-      <w:proofErr w:type="spellStart"/>
-      <w:r>
-        <w:t>date_from</w:t>
-      </w:r>
-      <w:proofErr w:type="spellEnd"/>
-      <w:r>
-        <w:t xml:space="preserve">} </w:t>
-      </w:r>
-      <w:proofErr w:type="spellStart"/>
-      <w:r>
-        <w:t>đến</w:t>
-      </w:r>
-      <w:proofErr w:type="spellEnd"/>
-      <w:r>
-        <w:t xml:space="preserve"> ${</w:t>
-      </w:r>
-      <w:proofErr w:type="spellStart"/>
-      <w:r>
-        <w:t>date_to</w:t>
-      </w:r>
-      <w:proofErr w:type="spellEnd"/>
-      <w:r>
-        <w:t xml:space="preserve">} </w:t>
-      </w:r>
-      <w:proofErr w:type="spellStart"/>
-      <w:r>
-        <w:t>của</w:t>
-      </w:r>
-      <w:proofErr w:type="spellEnd"/>
-      <w:r>
-        <w:t xml:space="preserve"> </w:t>
-      </w:r>
-      <w:proofErr w:type="spellStart"/>
-      <w:r>
-        <w:t>mỗi</w:t>
-      </w:r>
-      <w:proofErr w:type="spellEnd"/>
-      <w:r>
-        <w:t xml:space="preserve"> </w:t>
-      </w:r>
-      <w:proofErr w:type="spellStart"/>
-      <w:r>
-        <w:t>điểm</w:t>
-      </w:r>
-      <w:proofErr w:type="spellEnd"/>
-      <w:r>
-        <w:t xml:space="preserve"> </w:t>
-      </w:r>
-      <w:proofErr w:type="spellStart"/>
-      <w:r>
-        <w:t>lấy</w:t>
-      </w:r>
-      <w:proofErr w:type="spellEnd"/>
-      <w:r>
-        <w:t xml:space="preserve"> </w:t>
-      </w:r>
-      <w:proofErr w:type="spellStart"/>
-      <w:r>
-        <w:t>mẫu</w:t>
-      </w:r>
-      <w:proofErr w:type="spellEnd"/>
-      <w:r>
-        <w:t xml:space="preserve"> </w:t>
-      </w:r>
-      <w:proofErr w:type="spellStart"/>
-      <w:r>
-        <w:t>không</w:t>
-      </w:r>
-      <w:proofErr w:type="spellEnd"/>
-      <w:r>
-        <w:t xml:space="preserve"> </w:t>
-      </w:r>
-      <w:proofErr w:type="spellStart"/>
-      <w:r>
-        <w:t>vượt</w:t>
-      </w:r>
-      <w:proofErr w:type="spellEnd"/>
-      <w:r>
-        <w:t xml:space="preserve"> </w:t>
-      </w:r>
-      <w:proofErr w:type="spellStart"/>
-      <w:r>
-        <w:t>giới</w:t>
-      </w:r>
-      <w:proofErr w:type="spellEnd"/>
-      <w:r>
-        <w:t xml:space="preserve"> </w:t>
-      </w:r>
-      <w:proofErr w:type="spellStart"/>
-      <w:r>
-        <w:t>hạn</w:t>
-      </w:r>
-      <w:proofErr w:type="spellEnd"/>
-      <w:r>
-        <w:t xml:space="preserve"> </w:t>
-      </w:r>
-      <w:proofErr w:type="spellStart"/>
-      <w:r>
-        <w:t>cảnh</w:t>
-      </w:r>
-      <w:proofErr w:type="spellEnd"/>
-      <w:r>
-        <w:t xml:space="preserve"> </w:t>
-      </w:r>
-      <w:proofErr w:type="spellStart"/>
-      <w:r>
-        <w:t>báo</w:t>
-      </w:r>
-      <w:proofErr w:type="spellEnd"/>
-      <w:r>
-        <w:t xml:space="preserve">, </w:t>
-      </w:r>
-      <w:proofErr w:type="spellStart"/>
-      <w:r>
-        <w:t>không</w:t>
-      </w:r>
-      <w:proofErr w:type="spellEnd"/>
-      <w:r>
-        <w:t xml:space="preserve"> </w:t>
-      </w:r>
-      <w:proofErr w:type="spellStart"/>
-      <w:r>
-        <w:t>có</w:t>
-      </w:r>
-      <w:proofErr w:type="spellEnd"/>
-      <w:r>
-        <w:t xml:space="preserve"> </w:t>
-      </w:r>
-      <w:proofErr w:type="spellStart"/>
-      <w:r>
-        <w:t>sai</w:t>
-      </w:r>
-      <w:proofErr w:type="spellEnd"/>
-      <w:r>
-        <w:t xml:space="preserve"> </w:t>
-      </w:r>
-      <w:proofErr w:type="spellStart"/>
-      <w:r>
-        <w:t>lệch</w:t>
-      </w:r>
-      <w:proofErr w:type="spellEnd"/>
-      <w:r>
-        <w:t>.</w:t>
+        <w:t>từ ${date_from} đến ${date_to} của mỗi điểm lấy mẫu không vượt giới hạn cảnh báo, không có sai lệch.</w:t>
       </w:r>
     </w:p>
     <w:p>
@@ -6104,150 +3810,58 @@
           <w:rFonts w:cs="Arial"/>
           <w:i/>
         </w:rPr>
-        <w:t>${</w:t>
-      </w:r>
-      <w:proofErr w:type="spellStart"/>
+        <w:t>${department_name_en} (${department_id}</w:t>
+      </w:r>
+      <w:r>
+        <w:rPr>
+          <w:i/>
+        </w:rPr>
+        <w:t>) (${area_name_en}) by</w:t>
+      </w:r>
+      <w:r>
+        <w:rPr>
+          <w:i/>
+        </w:rPr>
+        <w:t xml:space="preserve"> </w:t>
+      </w:r>
       <w:r>
         <w:rPr>
           <w:rFonts w:cs="Arial"/>
           <w:i/>
         </w:rPr>
-        <w:t>department_name_en</w:t>
-      </w:r>
-      <w:proofErr w:type="spellEnd"/>
+        <w:t xml:space="preserve">${target_name_en} </w:t>
+      </w:r>
       <w:r>
         <w:rPr>
           <w:rFonts w:cs="Arial"/>
           <w:i/>
         </w:rPr>
-        <w:t>} (${</w:t>
-      </w:r>
-      <w:proofErr w:type="spellStart"/>
+        <w:t xml:space="preserve"> </w:t>
+      </w:r>
       <w:r>
         <w:rPr>
           <w:rFonts w:cs="Arial"/>
           <w:i/>
         </w:rPr>
-        <w:t>department_id</w:t>
-      </w:r>
-      <w:proofErr w:type="spellEnd"/>
-      <w:r>
-        <w:rPr>
-          <w:rFonts w:cs="Arial"/>
+        <w:t>method</w:t>
+      </w:r>
+      <w:r>
+        <w:rPr>
           <w:i/>
         </w:rPr>
-        <w:t>}</w:t>
+        <w:t xml:space="preserve"> in the period from ${date_from} to </w:t>
       </w:r>
       <w:r>
         <w:rPr>
           <w:i/>
         </w:rPr>
-        <w:t>) (${</w:t>
-      </w:r>
-      <w:proofErr w:type="spellStart"/>
+        <w:t xml:space="preserve"> </w:t>
+      </w:r>
       <w:r>
         <w:rPr>
           <w:i/>
         </w:rPr>
-        <w:t>area_name_en</w:t>
-      </w:r>
-      <w:proofErr w:type="spellEnd"/>
-      <w:r>
-        <w:rPr>
-          <w:i/>
-        </w:rPr>
-        <w:t>}) by</w:t>
-      </w:r>
-      <w:r>
-        <w:rPr>
-          <w:i/>
-        </w:rPr>
-        <w:t xml:space="preserve"> </w:t>
-      </w:r>
-      <w:r>
-        <w:rPr>
-          <w:rFonts w:cs="Arial"/>
-          <w:i/>
-        </w:rPr>
-        <w:t>${</w:t>
-      </w:r>
-      <w:proofErr w:type="spellStart"/>
-      <w:r>
-        <w:rPr>
-          <w:rFonts w:cs="Arial"/>
-          <w:i/>
-        </w:rPr>
-        <w:t>target_name_en</w:t>
-      </w:r>
-      <w:proofErr w:type="spellEnd"/>
-      <w:proofErr w:type="gramStart"/>
-      <w:r>
-        <w:rPr>
-          <w:rFonts w:cs="Arial"/>
-          <w:i/>
-        </w:rPr>
-        <w:t xml:space="preserve">} </w:t>
-      </w:r>
-      <w:r>
-        <w:rPr>
-          <w:rFonts w:cs="Arial"/>
-          <w:i/>
-        </w:rPr>
-        <w:t xml:space="preserve"> </w:t>
-      </w:r>
-      <w:r>
-        <w:rPr>
-          <w:rFonts w:cs="Arial"/>
-          <w:i/>
-        </w:rPr>
-        <w:t>method</w:t>
-      </w:r>
-      <w:proofErr w:type="gramEnd"/>
-      <w:r>
-        <w:rPr>
-          <w:i/>
-        </w:rPr>
-        <w:t xml:space="preserve"> in the period from ${</w:t>
-      </w:r>
-      <w:proofErr w:type="spellStart"/>
-      <w:r>
-        <w:rPr>
-          <w:i/>
-        </w:rPr>
-        <w:t>date_from</w:t>
-      </w:r>
-      <w:proofErr w:type="spellEnd"/>
-      <w:r>
-        <w:rPr>
-          <w:i/>
-        </w:rPr>
-        <w:t xml:space="preserve">} to </w:t>
-      </w:r>
-      <w:r>
-        <w:rPr>
-          <w:i/>
-        </w:rPr>
-        <w:t xml:space="preserve"> </w:t>
-      </w:r>
-      <w:r>
-        <w:rPr>
-          <w:i/>
-        </w:rPr>
-        <w:t>${</w:t>
-      </w:r>
-      <w:proofErr w:type="spellStart"/>
-      <w:r>
-        <w:rPr>
-          <w:i/>
-        </w:rPr>
-        <w:t>date_to</w:t>
-      </w:r>
-      <w:proofErr w:type="spellEnd"/>
-      <w:r>
-        <w:rPr>
-          <w:i/>
-        </w:rPr>
-        <w:t xml:space="preserve">} </w:t>
+        <w:t xml:space="preserve">${date_to} </w:t>
       </w:r>
       <w:r>
         <w:rPr>
@@ -6271,8 +3885,8 @@
           <w:i/>
         </w:rPr>
         <w:sectPr>
-          <w:headerReference w:type="default" r:id="rId15"/>
-          <w:footerReference w:type="default" r:id="rId16"/>
+          <w:headerReference w:type="default" r:id="rId14"/>
+          <w:footerReference w:type="default" r:id="rId15"/>
           <w:pgSz w:w="16834" w:h="11909" w:orient="landscape" w:code="9"/>
           <w:pgMar w:top="1440" w:right="810" w:bottom="1080" w:left="720" w:header="720" w:footer="750" w:gutter="0"/>
           <w:cols w:space="720"/>
@@ -6307,23 +3921,7 @@
           <w:lang w:val="en-GB"/>
         </w:rPr>
         <w:lastRenderedPageBreak/>
-        <w:t>${/</w:t>
-      </w:r>
-      <w:proofErr w:type="spellStart"/>
-      <w:r>
-        <w:rPr>
-          <w:rFonts w:cs="Arial"/>
-          <w:lang w:val="en-GB"/>
-        </w:rPr>
-        <w:t>chart_block</w:t>
-      </w:r>
-      <w:proofErr w:type="spellEnd"/>
-      <w:r>
-        <w:rPr>
-          <w:rFonts w:cs="Arial"/>
-          <w:lang w:val="en-GB"/>
-        </w:rPr>
-        <w:t>}</w:t>
+        <w:t>${/chart_block}</w:t>
       </w:r>
     </w:p>
     <w:p>
@@ -6336,21 +3934,7 @@
         <w:rPr>
           <w:lang w:val="en-GB"/>
         </w:rPr>
-        <w:t>${/</w:t>
-      </w:r>
-      <w:proofErr w:type="spellStart"/>
-      <w:r>
-        <w:rPr>
-          <w:lang w:val="en-GB"/>
-        </w:rPr>
-        <w:t>target_block</w:t>
-      </w:r>
-      <w:proofErr w:type="spellEnd"/>
-      <w:r>
-        <w:rPr>
-          <w:lang w:val="en-GB"/>
-        </w:rPr>
-        <w:t>}</w:t>
+        <w:t>${/target_block}</w:t>
       </w:r>
     </w:p>
     <w:p>
@@ -6485,7 +4069,6 @@
                 <w:szCs w:val="20"/>
               </w:rPr>
             </w:pPr>
-            <w:proofErr w:type="spellStart"/>
             <w:r>
               <w:rPr>
                 <w:rFonts w:cs="Arial"/>
@@ -6493,17 +4076,7 @@
                 <w:szCs w:val="22"/>
                 <w:lang w:val="en-GB"/>
               </w:rPr>
-              <w:t>Có</w:t>
-            </w:r>
-            <w:proofErr w:type="spellEnd"/>
-            <w:r>
-              <w:rPr>
-                <w:rFonts w:cs="Arial"/>
-                <w:sz w:val="22"/>
-                <w:szCs w:val="22"/>
-                <w:lang w:val="en-GB"/>
-              </w:rPr>
-              <w:t xml:space="preserve"> / </w:t>
+              <w:t xml:space="preserve">Có / </w:t>
             </w:r>
             <w:r>
               <w:rPr>
@@ -6576,7 +4149,6 @@
                 <w:szCs w:val="20"/>
               </w:rPr>
             </w:pPr>
-            <w:proofErr w:type="spellStart"/>
             <w:r>
               <w:rPr>
                 <w:rFonts w:cs="Arial"/>
@@ -6584,17 +4156,7 @@
                 <w:szCs w:val="22"/>
                 <w:lang w:val="en-GB"/>
               </w:rPr>
-              <w:t>Không</w:t>
-            </w:r>
-            <w:proofErr w:type="spellEnd"/>
-            <w:r>
-              <w:rPr>
-                <w:rFonts w:cs="Arial"/>
-                <w:sz w:val="22"/>
-                <w:szCs w:val="22"/>
-                <w:lang w:val="en-GB"/>
-              </w:rPr>
-              <w:t xml:space="preserve"> / </w:t>
+              <w:t xml:space="preserve">Không / </w:t>
             </w:r>
             <w:r>
               <w:rPr>
@@ -6652,10 +4214,10 @@
                   <v:path o:extrusionok="f" gradientshapeok="t" o:connecttype="rect"/>
                   <o:lock v:ext="edit" aspectratio="t"/>
                 </v:shapetype>
-                <v:shape id="_x0000_i1025" type="#_x0000_t75" style="width:12pt;height:12pt" o:ole="">
-                  <v:imagedata r:id="rId17" o:title=""/>
+                <v:shape id="_x0000_i1025" type="#_x0000_t75" style="width:11.9pt;height:11.9pt" o:ole="">
+                  <v:imagedata r:id="rId16" o:title=""/>
                 </v:shape>
-                <o:OLEObject Type="Embed" ProgID="PBrush" ShapeID="_x0000_i1025" DrawAspect="Content" ObjectID="_1655494688" r:id="rId18"/>
+                <o:OLEObject Type="Embed" ProgID="PBrush" ShapeID="_x0000_i1025" DrawAspect="Content" ObjectID="_1655620836" r:id="rId17"/>
               </w:object>
             </w:r>
           </w:p>
@@ -6683,7 +4245,6 @@
                 <w:szCs w:val="20"/>
               </w:rPr>
             </w:pPr>
-            <w:proofErr w:type="spellStart"/>
             <w:r>
               <w:rPr>
                 <w:rFonts w:cs="Arial"/>
@@ -6692,18 +4253,7 @@
                 <w:sz w:val="20"/>
                 <w:szCs w:val="20"/>
               </w:rPr>
-              <w:t>Stt</w:t>
-            </w:r>
-            <w:proofErr w:type="spellEnd"/>
-            <w:r>
-              <w:rPr>
-                <w:rFonts w:cs="Arial"/>
-                <w:b/>
-                <w:bCs/>
-                <w:sz w:val="20"/>
-                <w:szCs w:val="20"/>
-              </w:rPr>
-              <w:t xml:space="preserve"> </w:t>
+              <w:t xml:space="preserve">Stt </w:t>
             </w:r>
           </w:p>
           <w:p>
@@ -6751,7 +4301,6 @@
                 <w:lang w:val="en-GB"/>
               </w:rPr>
             </w:pPr>
-            <w:proofErr w:type="spellStart"/>
             <w:r>
               <w:rPr>
                 <w:rFonts w:cs="Arial"/>
@@ -6760,53 +4309,8 @@
                 <w:szCs w:val="20"/>
                 <w:lang w:val="en-GB"/>
               </w:rPr>
-              <w:t>Số</w:t>
+              <w:t>Số thay đổi</w:t>
             </w:r>
-            <w:proofErr w:type="spellEnd"/>
-            <w:r>
-              <w:rPr>
-                <w:rFonts w:cs="Arial"/>
-                <w:b/>
-                <w:sz w:val="20"/>
-                <w:szCs w:val="20"/>
-                <w:lang w:val="en-GB"/>
-              </w:rPr>
-              <w:t xml:space="preserve"> </w:t>
-            </w:r>
-            <w:proofErr w:type="spellStart"/>
-            <w:r>
-              <w:rPr>
-                <w:rFonts w:cs="Arial"/>
-                <w:b/>
-                <w:sz w:val="20"/>
-                <w:szCs w:val="20"/>
-                <w:lang w:val="en-GB"/>
-              </w:rPr>
-              <w:t>thay</w:t>
-            </w:r>
-            <w:proofErr w:type="spellEnd"/>
-            <w:r>
-              <w:rPr>
-                <w:rFonts w:cs="Arial"/>
-                <w:b/>
-                <w:sz w:val="20"/>
-                <w:szCs w:val="20"/>
-                <w:lang w:val="en-GB"/>
-              </w:rPr>
-              <w:t xml:space="preserve"> </w:t>
-            </w:r>
-            <w:proofErr w:type="spellStart"/>
-            <w:r>
-              <w:rPr>
-                <w:rFonts w:cs="Arial"/>
-                <w:b/>
-                <w:sz w:val="20"/>
-                <w:szCs w:val="20"/>
-                <w:lang w:val="en-GB"/>
-              </w:rPr>
-              <w:t>đổi</w:t>
-            </w:r>
-            <w:proofErr w:type="spellEnd"/>
           </w:p>
           <w:p>
             <w:pPr>
@@ -6853,7 +4357,6 @@
                 <w:lang w:val="en-GB"/>
               </w:rPr>
             </w:pPr>
-            <w:proofErr w:type="spellStart"/>
             <w:r>
               <w:rPr>
                 <w:rFonts w:cs="Arial"/>
@@ -6862,53 +4365,8 @@
                 <w:szCs w:val="20"/>
                 <w:lang w:val="en-GB"/>
               </w:rPr>
-              <w:t>Nội</w:t>
+              <w:t>Nội dung thay đổi</w:t>
             </w:r>
-            <w:proofErr w:type="spellEnd"/>
-            <w:r>
-              <w:rPr>
-                <w:rFonts w:cs="Arial"/>
-                <w:b/>
-                <w:sz w:val="20"/>
-                <w:szCs w:val="20"/>
-                <w:lang w:val="en-GB"/>
-              </w:rPr>
-              <w:t xml:space="preserve"> dung </w:t>
-            </w:r>
-            <w:proofErr w:type="spellStart"/>
-            <w:r>
-              <w:rPr>
-                <w:rFonts w:cs="Arial"/>
-                <w:b/>
-                <w:sz w:val="20"/>
-                <w:szCs w:val="20"/>
-                <w:lang w:val="en-GB"/>
-              </w:rPr>
-              <w:t>thay</w:t>
-            </w:r>
-            <w:proofErr w:type="spellEnd"/>
-            <w:r>
-              <w:rPr>
-                <w:rFonts w:cs="Arial"/>
-                <w:b/>
-                <w:sz w:val="20"/>
-                <w:szCs w:val="20"/>
-                <w:lang w:val="en-GB"/>
-              </w:rPr>
-              <w:t xml:space="preserve"> </w:t>
-            </w:r>
-            <w:proofErr w:type="spellStart"/>
-            <w:r>
-              <w:rPr>
-                <w:rFonts w:cs="Arial"/>
-                <w:b/>
-                <w:sz w:val="20"/>
-                <w:szCs w:val="20"/>
-                <w:lang w:val="en-GB"/>
-              </w:rPr>
-              <w:t>đổi</w:t>
-            </w:r>
-            <w:proofErr w:type="spellEnd"/>
           </w:p>
           <w:p>
             <w:pPr>
@@ -7136,37 +4594,12 @@
       <w:bookmarkStart w:id="55" w:name="_Toc526337828"/>
       <w:bookmarkStart w:id="56" w:name="_Toc32320211"/>
       <w:bookmarkStart w:id="57" w:name="_Toc44711556"/>
-      <w:proofErr w:type="spellStart"/>
       <w:r>
         <w:rPr>
           <w:rFonts w:cs="Arial"/>
           <w:b/>
         </w:rPr>
-        <w:t>Sai</w:t>
-      </w:r>
-      <w:proofErr w:type="spellEnd"/>
-      <w:r>
-        <w:rPr>
-          <w:rFonts w:cs="Arial"/>
-          <w:b/>
-        </w:rPr>
-        <w:t xml:space="preserve"> </w:t>
-      </w:r>
-      <w:proofErr w:type="spellStart"/>
-      <w:r>
-        <w:rPr>
-          <w:rFonts w:cs="Arial"/>
-          <w:b/>
-        </w:rPr>
-        <w:t>lệch</w:t>
-      </w:r>
-      <w:proofErr w:type="spellEnd"/>
-      <w:r>
-        <w:rPr>
-          <w:rFonts w:cs="Arial"/>
-          <w:b/>
-        </w:rPr>
-        <w:t xml:space="preserve"> / </w:t>
+        <w:t xml:space="preserve">Sai lệch / </w:t>
       </w:r>
       <w:r>
         <w:rPr>
@@ -7240,7 +4673,6 @@
                 <w:szCs w:val="20"/>
               </w:rPr>
             </w:pPr>
-            <w:proofErr w:type="spellStart"/>
             <w:r>
               <w:rPr>
                 <w:rFonts w:cs="Arial"/>
@@ -7248,17 +4680,7 @@
                 <w:szCs w:val="22"/>
                 <w:lang w:val="en-GB"/>
               </w:rPr>
-              <w:t>Có</w:t>
-            </w:r>
-            <w:proofErr w:type="spellEnd"/>
-            <w:r>
-              <w:rPr>
-                <w:rFonts w:cs="Arial"/>
-                <w:sz w:val="22"/>
-                <w:szCs w:val="22"/>
-                <w:lang w:val="en-GB"/>
-              </w:rPr>
-              <w:t xml:space="preserve"> / </w:t>
+              <w:t xml:space="preserve">Có / </w:t>
             </w:r>
             <w:r>
               <w:rPr>
@@ -7332,7 +4754,6 @@
                 <w:szCs w:val="20"/>
               </w:rPr>
             </w:pPr>
-            <w:proofErr w:type="spellStart"/>
             <w:r>
               <w:rPr>
                 <w:rFonts w:cs="Arial"/>
@@ -7340,17 +4761,7 @@
                 <w:szCs w:val="22"/>
                 <w:lang w:val="en-GB"/>
               </w:rPr>
-              <w:t>Không</w:t>
-            </w:r>
-            <w:proofErr w:type="spellEnd"/>
-            <w:r>
-              <w:rPr>
-                <w:rFonts w:cs="Arial"/>
-                <w:sz w:val="22"/>
-                <w:szCs w:val="22"/>
-                <w:lang w:val="en-GB"/>
-              </w:rPr>
-              <w:t xml:space="preserve"> / </w:t>
+              <w:t xml:space="preserve">Không / </w:t>
             </w:r>
             <w:r>
               <w:rPr>
@@ -7389,10 +4800,10 @@
             </w:pPr>
             <w:r>
               <w:object w:dxaOrig="435" w:dyaOrig="465">
-                <v:shape id="_x0000_i1026" type="#_x0000_t75" style="width:12pt;height:12pt" o:ole="">
-                  <v:imagedata r:id="rId17" o:title=""/>
+                <v:shape id="_x0000_i1026" type="#_x0000_t75" style="width:11.9pt;height:11.9pt" o:ole="">
+                  <v:imagedata r:id="rId16" o:title=""/>
                 </v:shape>
-                <o:OLEObject Type="Embed" ProgID="PBrush" ShapeID="_x0000_i1026" DrawAspect="Content" ObjectID="_1655494689" r:id="rId19"/>
+                <o:OLEObject Type="Embed" ProgID="PBrush" ShapeID="_x0000_i1026" DrawAspect="Content" ObjectID="_1655620837" r:id="rId18"/>
               </w:object>
             </w:r>
           </w:p>
@@ -7420,7 +4831,6 @@
                 <w:szCs w:val="20"/>
               </w:rPr>
             </w:pPr>
-            <w:proofErr w:type="spellStart"/>
             <w:r>
               <w:rPr>
                 <w:rFonts w:cs="Arial"/>
@@ -7429,18 +4839,7 @@
                 <w:sz w:val="20"/>
                 <w:szCs w:val="20"/>
               </w:rPr>
-              <w:t>Stt</w:t>
-            </w:r>
-            <w:proofErr w:type="spellEnd"/>
-            <w:r>
-              <w:rPr>
-                <w:rFonts w:cs="Arial"/>
-                <w:b/>
-                <w:bCs/>
-                <w:sz w:val="20"/>
-                <w:szCs w:val="20"/>
-              </w:rPr>
-              <w:t xml:space="preserve"> </w:t>
+              <w:t xml:space="preserve">Stt </w:t>
             </w:r>
           </w:p>
           <w:p>
@@ -7488,7 +4887,6 @@
                 <w:lang w:val="en-GB"/>
               </w:rPr>
             </w:pPr>
-            <w:proofErr w:type="spellStart"/>
             <w:r>
               <w:rPr>
                 <w:rFonts w:cs="Arial"/>
@@ -7497,53 +4895,8 @@
                 <w:szCs w:val="20"/>
                 <w:lang w:val="en-GB"/>
               </w:rPr>
-              <w:t>Số</w:t>
+              <w:t>Số sai lệch</w:t>
             </w:r>
-            <w:proofErr w:type="spellEnd"/>
-            <w:r>
-              <w:rPr>
-                <w:rFonts w:cs="Arial"/>
-                <w:b/>
-                <w:sz w:val="20"/>
-                <w:szCs w:val="20"/>
-                <w:lang w:val="en-GB"/>
-              </w:rPr>
-              <w:t xml:space="preserve"> </w:t>
-            </w:r>
-            <w:proofErr w:type="spellStart"/>
-            <w:r>
-              <w:rPr>
-                <w:rFonts w:cs="Arial"/>
-                <w:b/>
-                <w:sz w:val="20"/>
-                <w:szCs w:val="20"/>
-                <w:lang w:val="en-GB"/>
-              </w:rPr>
-              <w:t>sai</w:t>
-            </w:r>
-            <w:proofErr w:type="spellEnd"/>
-            <w:r>
-              <w:rPr>
-                <w:rFonts w:cs="Arial"/>
-                <w:b/>
-                <w:sz w:val="20"/>
-                <w:szCs w:val="20"/>
-                <w:lang w:val="en-GB"/>
-              </w:rPr>
-              <w:t xml:space="preserve"> </w:t>
-            </w:r>
-            <w:proofErr w:type="spellStart"/>
-            <w:r>
-              <w:rPr>
-                <w:rFonts w:cs="Arial"/>
-                <w:b/>
-                <w:sz w:val="20"/>
-                <w:szCs w:val="20"/>
-                <w:lang w:val="en-GB"/>
-              </w:rPr>
-              <w:t>lệch</w:t>
-            </w:r>
-            <w:proofErr w:type="spellEnd"/>
           </w:p>
           <w:p>
             <w:pPr>
@@ -7590,7 +4943,6 @@
                 <w:lang w:val="en-GB"/>
               </w:rPr>
             </w:pPr>
-            <w:proofErr w:type="spellStart"/>
             <w:r>
               <w:rPr>
                 <w:rFonts w:cs="Arial"/>
@@ -7599,53 +4951,8 @@
                 <w:szCs w:val="20"/>
                 <w:lang w:val="en-GB"/>
               </w:rPr>
-              <w:t>Nội</w:t>
+              <w:t>Nội dung sai lệch</w:t>
             </w:r>
-            <w:proofErr w:type="spellEnd"/>
-            <w:r>
-              <w:rPr>
-                <w:rFonts w:cs="Arial"/>
-                <w:b/>
-                <w:sz w:val="20"/>
-                <w:szCs w:val="20"/>
-                <w:lang w:val="en-GB"/>
-              </w:rPr>
-              <w:t xml:space="preserve"> dung </w:t>
-            </w:r>
-            <w:proofErr w:type="spellStart"/>
-            <w:r>
-              <w:rPr>
-                <w:rFonts w:cs="Arial"/>
-                <w:b/>
-                <w:sz w:val="20"/>
-                <w:szCs w:val="20"/>
-                <w:lang w:val="en-GB"/>
-              </w:rPr>
-              <w:t>sai</w:t>
-            </w:r>
-            <w:proofErr w:type="spellEnd"/>
-            <w:r>
-              <w:rPr>
-                <w:rFonts w:cs="Arial"/>
-                <w:b/>
-                <w:sz w:val="20"/>
-                <w:szCs w:val="20"/>
-                <w:lang w:val="en-GB"/>
-              </w:rPr>
-              <w:t xml:space="preserve"> </w:t>
-            </w:r>
-            <w:proofErr w:type="spellStart"/>
-            <w:r>
-              <w:rPr>
-                <w:rFonts w:cs="Arial"/>
-                <w:b/>
-                <w:sz w:val="20"/>
-                <w:szCs w:val="20"/>
-                <w:lang w:val="en-GB"/>
-              </w:rPr>
-              <w:t>lệch</w:t>
-            </w:r>
-            <w:proofErr w:type="spellEnd"/>
           </w:p>
           <w:p>
             <w:pPr>
@@ -7692,7 +4999,6 @@
                 <w:lang w:val="en-GB"/>
               </w:rPr>
             </w:pPr>
-            <w:proofErr w:type="spellStart"/>
             <w:r>
               <w:rPr>
                 <w:rFonts w:cs="Arial"/>
@@ -7701,97 +5007,8 @@
                 <w:sz w:val="20"/>
                 <w:szCs w:val="20"/>
               </w:rPr>
-              <w:t>Khắc</w:t>
+              <w:t>Khắc phục và phòng ngừa</w:t>
             </w:r>
-            <w:proofErr w:type="spellEnd"/>
-            <w:r>
-              <w:rPr>
-                <w:rFonts w:cs="Arial"/>
-                <w:b/>
-                <w:bCs/>
-                <w:sz w:val="20"/>
-                <w:szCs w:val="20"/>
-              </w:rPr>
-              <w:t xml:space="preserve"> </w:t>
-            </w:r>
-            <w:proofErr w:type="spellStart"/>
-            <w:r>
-              <w:rPr>
-                <w:rFonts w:cs="Arial"/>
-                <w:b/>
-                <w:bCs/>
-                <w:sz w:val="20"/>
-                <w:szCs w:val="20"/>
-              </w:rPr>
-              <w:t>phục</w:t>
-            </w:r>
-            <w:proofErr w:type="spellEnd"/>
-            <w:r>
-              <w:rPr>
-                <w:rFonts w:cs="Arial"/>
-                <w:b/>
-                <w:bCs/>
-                <w:sz w:val="20"/>
-                <w:szCs w:val="20"/>
-              </w:rPr>
-              <w:t xml:space="preserve"> </w:t>
-            </w:r>
-            <w:proofErr w:type="spellStart"/>
-            <w:r>
-              <w:rPr>
-                <w:rFonts w:cs="Arial"/>
-                <w:b/>
-                <w:bCs/>
-                <w:sz w:val="20"/>
-                <w:szCs w:val="20"/>
-              </w:rPr>
-              <w:t>và</w:t>
-            </w:r>
-            <w:proofErr w:type="spellEnd"/>
-            <w:r>
-              <w:rPr>
-                <w:rFonts w:cs="Arial"/>
-                <w:b/>
-                <w:bCs/>
-                <w:sz w:val="20"/>
-                <w:szCs w:val="20"/>
-              </w:rPr>
-              <w:t xml:space="preserve"> </w:t>
-            </w:r>
-            <w:proofErr w:type="spellStart"/>
-            <w:r>
-              <w:rPr>
-                <w:rFonts w:cs="Arial"/>
-                <w:b/>
-                <w:bCs/>
-                <w:sz w:val="20"/>
-                <w:szCs w:val="20"/>
-              </w:rPr>
-              <w:t>phòng</w:t>
-            </w:r>
-            <w:proofErr w:type="spellEnd"/>
-            <w:r>
-              <w:rPr>
-                <w:rFonts w:cs="Arial"/>
-                <w:b/>
-                <w:bCs/>
-                <w:sz w:val="20"/>
-                <w:szCs w:val="20"/>
-              </w:rPr>
-              <w:t xml:space="preserve"> </w:t>
-            </w:r>
-            <w:proofErr w:type="spellStart"/>
-            <w:r>
-              <w:rPr>
-                <w:rFonts w:cs="Arial"/>
-                <w:b/>
-                <w:bCs/>
-                <w:sz w:val="20"/>
-                <w:szCs w:val="20"/>
-              </w:rPr>
-              <w:t>ngừa</w:t>
-            </w:r>
-            <w:proofErr w:type="spellEnd"/>
           </w:p>
           <w:p>
             <w:pPr>
@@ -8029,7 +5246,6 @@
                 <w:szCs w:val="20"/>
               </w:rPr>
             </w:pPr>
-            <w:proofErr w:type="spellStart"/>
             <w:r>
               <w:rPr>
                 <w:rFonts w:cs="Arial"/>
@@ -8037,17 +5253,7 @@
                 <w:szCs w:val="22"/>
                 <w:lang w:val="en-GB"/>
               </w:rPr>
-              <w:t>Có</w:t>
-            </w:r>
-            <w:proofErr w:type="spellEnd"/>
-            <w:r>
-              <w:rPr>
-                <w:rFonts w:cs="Arial"/>
-                <w:sz w:val="22"/>
-                <w:szCs w:val="22"/>
-                <w:lang w:val="en-GB"/>
-              </w:rPr>
-              <w:t xml:space="preserve"> / </w:t>
+              <w:t xml:space="preserve">Có / </w:t>
             </w:r>
             <w:r>
               <w:rPr>
@@ -8121,7 +5327,6 @@
                 <w:szCs w:val="20"/>
               </w:rPr>
             </w:pPr>
-            <w:proofErr w:type="spellStart"/>
             <w:r>
               <w:rPr>
                 <w:rFonts w:cs="Arial"/>
@@ -8129,17 +5334,7 @@
                 <w:szCs w:val="22"/>
                 <w:lang w:val="en-GB"/>
               </w:rPr>
-              <w:t>Không</w:t>
-            </w:r>
-            <w:proofErr w:type="spellEnd"/>
-            <w:r>
-              <w:rPr>
-                <w:rFonts w:cs="Arial"/>
-                <w:sz w:val="22"/>
-                <w:szCs w:val="22"/>
-                <w:lang w:val="en-GB"/>
-              </w:rPr>
-              <w:t xml:space="preserve"> / </w:t>
+              <w:t xml:space="preserve">Không / </w:t>
             </w:r>
             <w:r>
               <w:rPr>
@@ -8178,10 +5373,10 @@
             </w:pPr>
             <w:r>
               <w:object w:dxaOrig="435" w:dyaOrig="465">
-                <v:shape id="_x0000_i1027" type="#_x0000_t75" style="width:12pt;height:12pt" o:ole="">
-                  <v:imagedata r:id="rId17" o:title=""/>
+                <v:shape id="_x0000_i1027" type="#_x0000_t75" style="width:11.9pt;height:11.9pt" o:ole="">
+                  <v:imagedata r:id="rId16" o:title=""/>
                 </v:shape>
-                <o:OLEObject Type="Embed" ProgID="PBrush" ShapeID="_x0000_i1027" DrawAspect="Content" ObjectID="_1655494690" r:id="rId20"/>
+                <o:OLEObject Type="Embed" ProgID="PBrush" ShapeID="_x0000_i1027" DrawAspect="Content" ObjectID="_1655620838" r:id="rId19"/>
               </w:object>
             </w:r>
           </w:p>
@@ -8209,7 +5404,6 @@
                 <w:szCs w:val="20"/>
               </w:rPr>
             </w:pPr>
-            <w:proofErr w:type="spellStart"/>
             <w:r>
               <w:rPr>
                 <w:rFonts w:cs="Arial"/>
@@ -8218,18 +5412,7 @@
                 <w:sz w:val="20"/>
                 <w:szCs w:val="20"/>
               </w:rPr>
-              <w:t>Stt</w:t>
-            </w:r>
-            <w:proofErr w:type="spellEnd"/>
-            <w:r>
-              <w:rPr>
-                <w:rFonts w:cs="Arial"/>
-                <w:b/>
-                <w:bCs/>
-                <w:sz w:val="20"/>
-                <w:szCs w:val="20"/>
-              </w:rPr>
-              <w:t xml:space="preserve"> </w:t>
+              <w:t xml:space="preserve">Stt </w:t>
             </w:r>
           </w:p>
           <w:p>
@@ -8277,7 +5460,6 @@
                 <w:lang w:val="en-GB"/>
               </w:rPr>
             </w:pPr>
-            <w:proofErr w:type="spellStart"/>
             <w:r>
               <w:rPr>
                 <w:rFonts w:cs="Arial"/>
@@ -8286,18 +5468,7 @@
                 <w:szCs w:val="20"/>
                 <w:lang w:val="en-GB"/>
               </w:rPr>
-              <w:t>Số</w:t>
-            </w:r>
-            <w:proofErr w:type="spellEnd"/>
-            <w:r>
-              <w:rPr>
-                <w:rFonts w:cs="Arial"/>
-                <w:b/>
-                <w:sz w:val="20"/>
-                <w:szCs w:val="20"/>
-                <w:lang w:val="en-GB"/>
-              </w:rPr>
-              <w:t xml:space="preserve"> OOL/OOS</w:t>
+              <w:t>Số OOL/OOS</w:t>
             </w:r>
           </w:p>
           <w:p>
@@ -8345,7 +5516,6 @@
                 <w:lang w:val="en-GB"/>
               </w:rPr>
             </w:pPr>
-            <w:proofErr w:type="spellStart"/>
             <w:r>
               <w:rPr>
                 <w:rFonts w:cs="Arial"/>
@@ -8354,18 +5524,7 @@
                 <w:szCs w:val="20"/>
                 <w:lang w:val="en-GB"/>
               </w:rPr>
-              <w:t>Nội</w:t>
-            </w:r>
-            <w:proofErr w:type="spellEnd"/>
-            <w:r>
-              <w:rPr>
-                <w:rFonts w:cs="Arial"/>
-                <w:b/>
-                <w:sz w:val="20"/>
-                <w:szCs w:val="20"/>
-                <w:lang w:val="en-GB"/>
-              </w:rPr>
-              <w:t xml:space="preserve"> dung OOL/OOS</w:t>
+              <w:t>Nội dung OOL/OOS</w:t>
             </w:r>
           </w:p>
           <w:p>
@@ -8413,7 +5572,6 @@
                 <w:lang w:val="en-GB"/>
               </w:rPr>
             </w:pPr>
-            <w:proofErr w:type="spellStart"/>
             <w:r>
               <w:rPr>
                 <w:rFonts w:cs="Arial"/>
@@ -8422,97 +5580,8 @@
                 <w:sz w:val="20"/>
                 <w:szCs w:val="20"/>
               </w:rPr>
-              <w:t>Khắc</w:t>
+              <w:t>Khắc phục và phòng ngừa</w:t>
             </w:r>
-            <w:proofErr w:type="spellEnd"/>
-            <w:r>
-              <w:rPr>
-                <w:rFonts w:cs="Arial"/>
-                <w:b/>
-                <w:bCs/>
-                <w:sz w:val="20"/>
-                <w:szCs w:val="20"/>
-              </w:rPr>
-              <w:t xml:space="preserve"> </w:t>
-            </w:r>
-            <w:proofErr w:type="spellStart"/>
-            <w:r>
-              <w:rPr>
-                <w:rFonts w:cs="Arial"/>
-                <w:b/>
-                <w:bCs/>
-                <w:sz w:val="20"/>
-                <w:szCs w:val="20"/>
-              </w:rPr>
-              <w:t>phục</w:t>
-            </w:r>
-            <w:proofErr w:type="spellEnd"/>
-            <w:r>
-              <w:rPr>
-                <w:rFonts w:cs="Arial"/>
-                <w:b/>
-                <w:bCs/>
-                <w:sz w:val="20"/>
-                <w:szCs w:val="20"/>
-              </w:rPr>
-              <w:t xml:space="preserve"> </w:t>
-            </w:r>
-            <w:proofErr w:type="spellStart"/>
-            <w:r>
-              <w:rPr>
-                <w:rFonts w:cs="Arial"/>
-                <w:b/>
-                <w:bCs/>
-                <w:sz w:val="20"/>
-                <w:szCs w:val="20"/>
-              </w:rPr>
-              <w:t>và</w:t>
-            </w:r>
-            <w:proofErr w:type="spellEnd"/>
-            <w:r>
-              <w:rPr>
-                <w:rFonts w:cs="Arial"/>
-                <w:b/>
-                <w:bCs/>
-                <w:sz w:val="20"/>
-                <w:szCs w:val="20"/>
-              </w:rPr>
-              <w:t xml:space="preserve"> </w:t>
-            </w:r>
-            <w:proofErr w:type="spellStart"/>
-            <w:r>
-              <w:rPr>
-                <w:rFonts w:cs="Arial"/>
-                <w:b/>
-                <w:bCs/>
-                <w:sz w:val="20"/>
-                <w:szCs w:val="20"/>
-              </w:rPr>
-              <w:t>phòng</w:t>
-            </w:r>
-            <w:proofErr w:type="spellEnd"/>
-            <w:r>
-              <w:rPr>
-                <w:rFonts w:cs="Arial"/>
-                <w:b/>
-                <w:bCs/>
-                <w:sz w:val="20"/>
-                <w:szCs w:val="20"/>
-              </w:rPr>
-              <w:t xml:space="preserve"> </w:t>
-            </w:r>
-            <w:proofErr w:type="spellStart"/>
-            <w:r>
-              <w:rPr>
-                <w:rFonts w:cs="Arial"/>
-                <w:b/>
-                <w:bCs/>
-                <w:sz w:val="20"/>
-                <w:szCs w:val="20"/>
-              </w:rPr>
-              <w:t>ngừa</w:t>
-            </w:r>
-            <w:proofErr w:type="spellEnd"/>
           </w:p>
           <w:p>
             <w:pPr>
@@ -8739,1067 +5808,35 @@
           <w:rFonts w:cs="Arial"/>
         </w:rPr>
       </w:pPr>
-      <w:proofErr w:type="spellStart"/>
       <w:r>
         <w:rPr>
           <w:rFonts w:cs="Arial"/>
         </w:rPr>
-        <w:t>Dựa</w:t>
-      </w:r>
-      <w:proofErr w:type="spellEnd"/>
+        <w:t xml:space="preserve">Dựa trên kết quả lấy mẫu và biểu đồ xu hướng của các điểm lấy mẫu vi sinh của thiết bị </w:t>
+      </w:r>
       <w:r>
         <w:rPr>
           <w:rFonts w:cs="Arial"/>
         </w:rPr>
-        <w:t xml:space="preserve"> </w:t>
-      </w:r>
-      <w:proofErr w:type="spellStart"/>
+        <w:t>${workshop_name}</w:t>
+      </w:r>
       <w:r>
         <w:rPr>
           <w:rFonts w:cs="Arial"/>
         </w:rPr>
-        <w:t>trên</w:t>
-      </w:r>
-      <w:proofErr w:type="spellEnd"/>
+        <w:t xml:space="preserve"> cho tất cả các chỉ tiêu thử nghiệm từ </w:t>
+      </w:r>
       <w:r>
         <w:rPr>
           <w:rFonts w:cs="Arial"/>
         </w:rPr>
-        <w:t xml:space="preserve"> </w:t>
-      </w:r>
-      <w:proofErr w:type="spellStart"/>
+        <w:t>${date_from} đến ${date_to}</w:t>
+      </w:r>
       <w:r>
         <w:rPr>
           <w:rFonts w:cs="Arial"/>
         </w:rPr>
-        <w:t>kết</w:t>
-      </w:r>
-      <w:proofErr w:type="spellEnd"/>
-      <w:r>
-        <w:rPr>
-          <w:rFonts w:cs="Arial"/>
-        </w:rPr>
-        <w:t xml:space="preserve"> </w:t>
-      </w:r>
-      <w:proofErr w:type="spellStart"/>
-      <w:r>
-        <w:rPr>
-          <w:rFonts w:cs="Arial"/>
-        </w:rPr>
-        <w:t>quả</w:t>
-      </w:r>
-      <w:proofErr w:type="spellEnd"/>
-      <w:r>
-        <w:rPr>
-          <w:rFonts w:cs="Arial"/>
-        </w:rPr>
-        <w:t xml:space="preserve"> </w:t>
-      </w:r>
-      <w:proofErr w:type="spellStart"/>
-      <w:r>
-        <w:rPr>
-          <w:rFonts w:cs="Arial"/>
-        </w:rPr>
-        <w:t>lấy</w:t>
-      </w:r>
-      <w:proofErr w:type="spellEnd"/>
-      <w:r>
-        <w:rPr>
-          <w:rFonts w:cs="Arial"/>
-        </w:rPr>
-        <w:t xml:space="preserve"> </w:t>
-      </w:r>
-      <w:proofErr w:type="spellStart"/>
-      <w:r>
-        <w:rPr>
-          <w:rFonts w:cs="Arial"/>
-        </w:rPr>
-        <w:t>mẫu</w:t>
-      </w:r>
-      <w:proofErr w:type="spellEnd"/>
-      <w:r>
-        <w:rPr>
-          <w:rFonts w:cs="Arial"/>
-        </w:rPr>
-        <w:t xml:space="preserve"> </w:t>
-      </w:r>
-      <w:proofErr w:type="spellStart"/>
-      <w:r>
-        <w:rPr>
-          <w:rFonts w:cs="Arial"/>
-        </w:rPr>
-        <w:t>và</w:t>
-      </w:r>
-      <w:proofErr w:type="spellEnd"/>
-      <w:r>
-        <w:rPr>
-          <w:rFonts w:cs="Arial"/>
-        </w:rPr>
-        <w:t xml:space="preserve"> </w:t>
-      </w:r>
-      <w:proofErr w:type="spellStart"/>
-      <w:r>
-        <w:rPr>
-          <w:rFonts w:cs="Arial"/>
-        </w:rPr>
-        <w:t>biểu</w:t>
-      </w:r>
-      <w:proofErr w:type="spellEnd"/>
-      <w:r>
-        <w:rPr>
-          <w:rFonts w:cs="Arial"/>
-        </w:rPr>
-        <w:t xml:space="preserve"> </w:t>
-      </w:r>
-      <w:proofErr w:type="spellStart"/>
-      <w:r>
-        <w:rPr>
-          <w:rFonts w:cs="Arial"/>
-        </w:rPr>
-        <w:t>đồ</w:t>
-      </w:r>
-      <w:proofErr w:type="spellEnd"/>
-      <w:r>
-        <w:rPr>
-          <w:rFonts w:cs="Arial"/>
-        </w:rPr>
-        <w:t xml:space="preserve"> </w:t>
-      </w:r>
-      <w:proofErr w:type="spellStart"/>
-      <w:r>
-        <w:rPr>
-          <w:rFonts w:cs="Arial"/>
-        </w:rPr>
-        <w:t>xu</w:t>
-      </w:r>
-      <w:proofErr w:type="spellEnd"/>
-      <w:r>
-        <w:rPr>
-          <w:rFonts w:cs="Arial"/>
-        </w:rPr>
-        <w:t xml:space="preserve"> </w:t>
-      </w:r>
-      <w:proofErr w:type="spellStart"/>
-      <w:r>
-        <w:rPr>
-          <w:rFonts w:cs="Arial"/>
-        </w:rPr>
-        <w:t>hướng</w:t>
-      </w:r>
-      <w:proofErr w:type="spellEnd"/>
-      <w:r>
-        <w:rPr>
-          <w:rFonts w:cs="Arial"/>
-        </w:rPr>
-        <w:t xml:space="preserve"> </w:t>
-      </w:r>
-      <w:proofErr w:type="spellStart"/>
-      <w:r>
-        <w:rPr>
-          <w:rFonts w:cs="Arial"/>
-        </w:rPr>
-        <w:t>của</w:t>
-      </w:r>
-      <w:proofErr w:type="spellEnd"/>
-      <w:r>
-        <w:rPr>
-          <w:rFonts w:cs="Arial"/>
-        </w:rPr>
-        <w:t xml:space="preserve"> </w:t>
-      </w:r>
-      <w:proofErr w:type="spellStart"/>
-      <w:r>
-        <w:rPr>
-          <w:rFonts w:cs="Arial"/>
-        </w:rPr>
-        <w:t>các</w:t>
-      </w:r>
-      <w:proofErr w:type="spellEnd"/>
-      <w:r>
-        <w:rPr>
-          <w:rFonts w:cs="Arial"/>
-        </w:rPr>
-        <w:t xml:space="preserve"> </w:t>
-      </w:r>
-      <w:proofErr w:type="spellStart"/>
-      <w:r>
-        <w:rPr>
-          <w:rFonts w:cs="Arial"/>
-        </w:rPr>
-        <w:t>điểm</w:t>
-      </w:r>
-      <w:proofErr w:type="spellEnd"/>
-      <w:r>
-        <w:rPr>
-          <w:rFonts w:cs="Arial"/>
-        </w:rPr>
-        <w:t xml:space="preserve"> </w:t>
-      </w:r>
-      <w:proofErr w:type="spellStart"/>
-      <w:r>
-        <w:rPr>
-          <w:rFonts w:cs="Arial"/>
-        </w:rPr>
-        <w:t>lấy</w:t>
-      </w:r>
-      <w:proofErr w:type="spellEnd"/>
-      <w:r>
-        <w:rPr>
-          <w:rFonts w:cs="Arial"/>
-        </w:rPr>
-        <w:t xml:space="preserve"> </w:t>
-      </w:r>
-      <w:proofErr w:type="spellStart"/>
-      <w:r>
-        <w:rPr>
-          <w:rFonts w:cs="Arial"/>
-        </w:rPr>
-        <w:t>mẫu</w:t>
-      </w:r>
-      <w:proofErr w:type="spellEnd"/>
-      <w:r>
-        <w:rPr>
-          <w:rFonts w:cs="Arial"/>
-        </w:rPr>
-        <w:t xml:space="preserve"> </w:t>
-      </w:r>
-      <w:proofErr w:type="gramStart"/>
-      <w:r>
-        <w:rPr>
-          <w:rFonts w:cs="Arial"/>
-        </w:rPr>
-        <w:t>vi</w:t>
-      </w:r>
-      <w:proofErr w:type="gramEnd"/>
-      <w:r>
-        <w:rPr>
-          <w:rFonts w:cs="Arial"/>
-        </w:rPr>
-        <w:t xml:space="preserve"> </w:t>
-      </w:r>
-      <w:proofErr w:type="spellStart"/>
-      <w:r>
-        <w:rPr>
-          <w:rFonts w:cs="Arial"/>
-        </w:rPr>
-        <w:t>sinh</w:t>
-      </w:r>
-      <w:proofErr w:type="spellEnd"/>
-      <w:r>
-        <w:rPr>
-          <w:rFonts w:cs="Arial"/>
-        </w:rPr>
-        <w:t xml:space="preserve"> </w:t>
-      </w:r>
-      <w:proofErr w:type="spellStart"/>
-      <w:r>
-        <w:rPr>
-          <w:rFonts w:cs="Arial"/>
-        </w:rPr>
-        <w:t>của</w:t>
-      </w:r>
-      <w:proofErr w:type="spellEnd"/>
-      <w:r>
-        <w:rPr>
-          <w:rFonts w:cs="Arial"/>
-        </w:rPr>
-        <w:t xml:space="preserve"> </w:t>
-      </w:r>
-      <w:proofErr w:type="spellStart"/>
-      <w:r>
-        <w:rPr>
-          <w:rFonts w:cs="Arial"/>
-        </w:rPr>
-        <w:t>thiết</w:t>
-      </w:r>
-      <w:proofErr w:type="spellEnd"/>
-      <w:r>
-        <w:rPr>
-          <w:rFonts w:cs="Arial"/>
-        </w:rPr>
-        <w:t xml:space="preserve"> </w:t>
-      </w:r>
-      <w:proofErr w:type="spellStart"/>
-      <w:r>
-        <w:rPr>
-          <w:rFonts w:cs="Arial"/>
-        </w:rPr>
-        <w:t>bị</w:t>
-      </w:r>
-      <w:proofErr w:type="spellEnd"/>
-      <w:r>
-        <w:rPr>
-          <w:rFonts w:cs="Arial"/>
-        </w:rPr>
-        <w:t xml:space="preserve"> </w:t>
-      </w:r>
-      <w:r>
-        <w:rPr>
-          <w:rFonts w:cs="Arial"/>
-        </w:rPr>
-        <w:t>${</w:t>
-      </w:r>
-      <w:proofErr w:type="spellStart"/>
-      <w:r>
-        <w:rPr>
-          <w:rFonts w:cs="Arial"/>
-        </w:rPr>
-        <w:t>workshop_name</w:t>
-      </w:r>
-      <w:proofErr w:type="spellEnd"/>
-      <w:r>
-        <w:rPr>
-          <w:rFonts w:cs="Arial"/>
-        </w:rPr>
-        <w:t>}</w:t>
-      </w:r>
-      <w:r>
-        <w:rPr>
-          <w:rFonts w:cs="Arial"/>
-        </w:rPr>
-        <w:t xml:space="preserve"> </w:t>
-      </w:r>
-      <w:proofErr w:type="spellStart"/>
-      <w:r>
-        <w:rPr>
-          <w:rFonts w:cs="Arial"/>
-        </w:rPr>
-        <w:t>cho</w:t>
-      </w:r>
-      <w:proofErr w:type="spellEnd"/>
-      <w:r>
-        <w:rPr>
-          <w:rFonts w:cs="Arial"/>
-        </w:rPr>
-        <w:t xml:space="preserve"> </w:t>
-      </w:r>
-      <w:proofErr w:type="spellStart"/>
-      <w:r>
-        <w:rPr>
-          <w:rFonts w:cs="Arial"/>
-        </w:rPr>
-        <w:t>tất</w:t>
-      </w:r>
-      <w:proofErr w:type="spellEnd"/>
-      <w:r>
-        <w:rPr>
-          <w:rFonts w:cs="Arial"/>
-        </w:rPr>
-        <w:t xml:space="preserve"> </w:t>
-      </w:r>
-      <w:proofErr w:type="spellStart"/>
-      <w:r>
-        <w:rPr>
-          <w:rFonts w:cs="Arial"/>
-        </w:rPr>
-        <w:t>cả</w:t>
-      </w:r>
-      <w:proofErr w:type="spellEnd"/>
-      <w:r>
-        <w:rPr>
-          <w:rFonts w:cs="Arial"/>
-        </w:rPr>
-        <w:t xml:space="preserve"> </w:t>
-      </w:r>
-      <w:proofErr w:type="spellStart"/>
-      <w:r>
-        <w:rPr>
-          <w:rFonts w:cs="Arial"/>
-        </w:rPr>
-        <w:t>các</w:t>
-      </w:r>
-      <w:proofErr w:type="spellEnd"/>
-      <w:r>
-        <w:rPr>
-          <w:rFonts w:cs="Arial"/>
-        </w:rPr>
-        <w:t xml:space="preserve"> </w:t>
-      </w:r>
-      <w:proofErr w:type="spellStart"/>
-      <w:r>
-        <w:rPr>
-          <w:rFonts w:cs="Arial"/>
-        </w:rPr>
-        <w:t>chỉ</w:t>
-      </w:r>
-      <w:proofErr w:type="spellEnd"/>
-      <w:r>
-        <w:rPr>
-          <w:rFonts w:cs="Arial"/>
-        </w:rPr>
-        <w:t xml:space="preserve"> </w:t>
-      </w:r>
-      <w:proofErr w:type="spellStart"/>
-      <w:r>
-        <w:rPr>
-          <w:rFonts w:cs="Arial"/>
-        </w:rPr>
-        <w:t>tiêu</w:t>
-      </w:r>
-      <w:proofErr w:type="spellEnd"/>
-      <w:r>
-        <w:rPr>
-          <w:rFonts w:cs="Arial"/>
-        </w:rPr>
-        <w:t xml:space="preserve"> </w:t>
-      </w:r>
-      <w:proofErr w:type="spellStart"/>
-      <w:r>
-        <w:rPr>
-          <w:rFonts w:cs="Arial"/>
-        </w:rPr>
-        <w:t>thử</w:t>
-      </w:r>
-      <w:proofErr w:type="spellEnd"/>
-      <w:r>
-        <w:rPr>
-          <w:rFonts w:cs="Arial"/>
-        </w:rPr>
-        <w:t xml:space="preserve"> </w:t>
-      </w:r>
-      <w:proofErr w:type="spellStart"/>
-      <w:r>
-        <w:rPr>
-          <w:rFonts w:cs="Arial"/>
-        </w:rPr>
-        <w:t>nghiệm</w:t>
-      </w:r>
-      <w:proofErr w:type="spellEnd"/>
-      <w:r>
-        <w:rPr>
-          <w:rFonts w:cs="Arial"/>
-        </w:rPr>
-        <w:t xml:space="preserve"> </w:t>
-      </w:r>
-      <w:proofErr w:type="spellStart"/>
-      <w:r>
-        <w:rPr>
-          <w:rFonts w:cs="Arial"/>
-        </w:rPr>
-        <w:t>từ</w:t>
-      </w:r>
-      <w:proofErr w:type="spellEnd"/>
-      <w:r>
-        <w:rPr>
-          <w:rFonts w:cs="Arial"/>
-        </w:rPr>
-        <w:t xml:space="preserve"> </w:t>
-      </w:r>
-      <w:r>
-        <w:rPr>
-          <w:rFonts w:cs="Arial"/>
-        </w:rPr>
-        <w:t>${</w:t>
-      </w:r>
-      <w:proofErr w:type="spellStart"/>
-      <w:r>
-        <w:rPr>
-          <w:rFonts w:cs="Arial"/>
-        </w:rPr>
-        <w:t>date_from</w:t>
-      </w:r>
-      <w:proofErr w:type="spellEnd"/>
-      <w:r>
-        <w:rPr>
-          <w:rFonts w:cs="Arial"/>
-        </w:rPr>
-        <w:t xml:space="preserve">} </w:t>
-      </w:r>
-      <w:proofErr w:type="spellStart"/>
-      <w:r>
-        <w:rPr>
-          <w:rFonts w:cs="Arial"/>
-        </w:rPr>
-        <w:t>đến</w:t>
-      </w:r>
-      <w:proofErr w:type="spellEnd"/>
-      <w:r>
-        <w:rPr>
-          <w:rFonts w:cs="Arial"/>
-        </w:rPr>
-        <w:t xml:space="preserve"> ${</w:t>
-      </w:r>
-      <w:proofErr w:type="spellStart"/>
-      <w:r>
-        <w:rPr>
-          <w:rFonts w:cs="Arial"/>
-        </w:rPr>
-        <w:t>date_to</w:t>
-      </w:r>
-      <w:proofErr w:type="spellEnd"/>
-      <w:r>
-        <w:rPr>
-          <w:rFonts w:cs="Arial"/>
-        </w:rPr>
-        <w:t>}</w:t>
-      </w:r>
-      <w:r>
-        <w:rPr>
-          <w:rFonts w:cs="Arial"/>
-        </w:rPr>
-        <w:t xml:space="preserve">. </w:t>
-      </w:r>
-      <w:proofErr w:type="spellStart"/>
-      <w:proofErr w:type="gramStart"/>
-      <w:r>
-        <w:rPr>
-          <w:rFonts w:cs="Arial"/>
-        </w:rPr>
-        <w:t>Kết</w:t>
-      </w:r>
-      <w:proofErr w:type="spellEnd"/>
-      <w:r>
-        <w:rPr>
-          <w:rFonts w:cs="Arial"/>
-        </w:rPr>
-        <w:t xml:space="preserve"> </w:t>
-      </w:r>
-      <w:proofErr w:type="spellStart"/>
-      <w:r>
-        <w:rPr>
-          <w:rFonts w:cs="Arial"/>
-        </w:rPr>
-        <w:t>luận</w:t>
-      </w:r>
-      <w:proofErr w:type="spellEnd"/>
-      <w:r>
-        <w:rPr>
-          <w:rFonts w:cs="Arial"/>
-        </w:rPr>
-        <w:t xml:space="preserve"> </w:t>
-      </w:r>
-      <w:proofErr w:type="spellStart"/>
-      <w:r>
-        <w:rPr>
-          <w:rFonts w:cs="Arial"/>
-        </w:rPr>
-        <w:t>rằng</w:t>
-      </w:r>
-      <w:proofErr w:type="spellEnd"/>
-      <w:r>
-        <w:rPr>
-          <w:rFonts w:cs="Arial"/>
-        </w:rPr>
-        <w:t xml:space="preserve"> </w:t>
-      </w:r>
-      <w:proofErr w:type="spellStart"/>
-      <w:r>
-        <w:rPr>
-          <w:rFonts w:cs="Arial"/>
-        </w:rPr>
-        <w:t>kết</w:t>
-      </w:r>
-      <w:proofErr w:type="spellEnd"/>
-      <w:r>
-        <w:rPr>
-          <w:rFonts w:cs="Arial"/>
-        </w:rPr>
-        <w:t xml:space="preserve"> </w:t>
-      </w:r>
-      <w:proofErr w:type="spellStart"/>
-      <w:r>
-        <w:rPr>
-          <w:rFonts w:cs="Arial"/>
-        </w:rPr>
-        <w:t>quả</w:t>
-      </w:r>
-      <w:proofErr w:type="spellEnd"/>
-      <w:r>
-        <w:rPr>
-          <w:rFonts w:cs="Arial"/>
-        </w:rPr>
-        <w:t xml:space="preserve"> </w:t>
-      </w:r>
-      <w:proofErr w:type="spellStart"/>
-      <w:r>
-        <w:rPr>
-          <w:rFonts w:cs="Arial"/>
-        </w:rPr>
-        <w:t>của</w:t>
-      </w:r>
-      <w:proofErr w:type="spellEnd"/>
-      <w:r>
-        <w:rPr>
-          <w:rFonts w:cs="Arial"/>
-        </w:rPr>
-        <w:t xml:space="preserve"> </w:t>
-      </w:r>
-      <w:proofErr w:type="spellStart"/>
-      <w:r>
-        <w:rPr>
-          <w:rFonts w:cs="Arial"/>
-        </w:rPr>
-        <w:t>tất</w:t>
-      </w:r>
-      <w:proofErr w:type="spellEnd"/>
-      <w:r>
-        <w:rPr>
-          <w:rFonts w:cs="Arial"/>
-        </w:rPr>
-        <w:t xml:space="preserve"> </w:t>
-      </w:r>
-      <w:proofErr w:type="spellStart"/>
-      <w:r>
-        <w:rPr>
-          <w:rFonts w:cs="Arial"/>
-        </w:rPr>
-        <w:t>cả</w:t>
-      </w:r>
-      <w:proofErr w:type="spellEnd"/>
-      <w:r>
-        <w:rPr>
-          <w:rFonts w:cs="Arial"/>
-        </w:rPr>
-        <w:t xml:space="preserve"> </w:t>
-      </w:r>
-      <w:proofErr w:type="spellStart"/>
-      <w:r>
-        <w:rPr>
-          <w:rFonts w:cs="Arial"/>
-        </w:rPr>
-        <w:t>các</w:t>
-      </w:r>
-      <w:proofErr w:type="spellEnd"/>
-      <w:r>
-        <w:rPr>
-          <w:rFonts w:cs="Arial"/>
-        </w:rPr>
-        <w:t xml:space="preserve"> </w:t>
-      </w:r>
-      <w:proofErr w:type="spellStart"/>
-      <w:r>
-        <w:rPr>
-          <w:rFonts w:cs="Arial"/>
-        </w:rPr>
-        <w:t>chỉ</w:t>
-      </w:r>
-      <w:proofErr w:type="spellEnd"/>
-      <w:r>
-        <w:rPr>
-          <w:rFonts w:cs="Arial"/>
-        </w:rPr>
-        <w:t xml:space="preserve"> </w:t>
-      </w:r>
-      <w:proofErr w:type="spellStart"/>
-      <w:r>
-        <w:rPr>
-          <w:rFonts w:cs="Arial"/>
-        </w:rPr>
-        <w:t>tiêu</w:t>
-      </w:r>
-      <w:proofErr w:type="spellEnd"/>
-      <w:r>
-        <w:rPr>
-          <w:rFonts w:cs="Arial"/>
-        </w:rPr>
-        <w:t xml:space="preserve"> </w:t>
-      </w:r>
-      <w:proofErr w:type="spellStart"/>
-      <w:r>
-        <w:rPr>
-          <w:rFonts w:cs="Arial"/>
-        </w:rPr>
-        <w:t>thử</w:t>
-      </w:r>
-      <w:proofErr w:type="spellEnd"/>
-      <w:r>
-        <w:rPr>
-          <w:rFonts w:cs="Arial"/>
-        </w:rPr>
-        <w:t xml:space="preserve"> </w:t>
-      </w:r>
-      <w:proofErr w:type="spellStart"/>
-      <w:r>
-        <w:rPr>
-          <w:rFonts w:cs="Arial"/>
-        </w:rPr>
-        <w:t>nghiệm</w:t>
-      </w:r>
-      <w:proofErr w:type="spellEnd"/>
-      <w:r>
-        <w:rPr>
-          <w:rFonts w:cs="Arial"/>
-        </w:rPr>
-        <w:t xml:space="preserve"> </w:t>
-      </w:r>
-      <w:proofErr w:type="spellStart"/>
-      <w:r>
-        <w:rPr>
-          <w:rFonts w:cs="Arial"/>
-        </w:rPr>
-        <w:t>đều</w:t>
-      </w:r>
-      <w:proofErr w:type="spellEnd"/>
-      <w:r>
-        <w:rPr>
-          <w:rFonts w:cs="Arial"/>
-        </w:rPr>
-        <w:t xml:space="preserve"> </w:t>
-      </w:r>
-      <w:proofErr w:type="spellStart"/>
-      <w:r>
-        <w:rPr>
-          <w:rFonts w:cs="Arial"/>
-        </w:rPr>
-        <w:t>đạt</w:t>
-      </w:r>
-      <w:proofErr w:type="spellEnd"/>
-      <w:r>
-        <w:rPr>
-          <w:rFonts w:cs="Arial"/>
-        </w:rPr>
-        <w:t xml:space="preserve"> </w:t>
-      </w:r>
-      <w:proofErr w:type="spellStart"/>
-      <w:r>
-        <w:rPr>
-          <w:rFonts w:cs="Arial"/>
-        </w:rPr>
-        <w:t>tiêu</w:t>
-      </w:r>
-      <w:proofErr w:type="spellEnd"/>
-      <w:r>
-        <w:rPr>
-          <w:rFonts w:cs="Arial"/>
-        </w:rPr>
-        <w:t xml:space="preserve"> </w:t>
-      </w:r>
-      <w:proofErr w:type="spellStart"/>
-      <w:r>
-        <w:rPr>
-          <w:rFonts w:cs="Arial"/>
-        </w:rPr>
-        <w:t>chuẩn</w:t>
-      </w:r>
-      <w:proofErr w:type="spellEnd"/>
-      <w:r>
-        <w:rPr>
-          <w:rFonts w:cs="Arial"/>
-        </w:rPr>
-        <w:t xml:space="preserve"> </w:t>
-      </w:r>
-      <w:proofErr w:type="spellStart"/>
-      <w:r>
-        <w:rPr>
-          <w:rFonts w:cs="Arial"/>
-        </w:rPr>
-        <w:t>chấp</w:t>
-      </w:r>
-      <w:proofErr w:type="spellEnd"/>
-      <w:r>
-        <w:rPr>
-          <w:rFonts w:cs="Arial"/>
-        </w:rPr>
-        <w:t xml:space="preserve"> </w:t>
-      </w:r>
-      <w:proofErr w:type="spellStart"/>
-      <w:r>
-        <w:rPr>
-          <w:rFonts w:cs="Arial"/>
-        </w:rPr>
-        <w:t>nhận</w:t>
-      </w:r>
-      <w:proofErr w:type="spellEnd"/>
-      <w:r>
-        <w:rPr>
-          <w:rFonts w:cs="Arial"/>
-        </w:rPr>
-        <w:t>.</w:t>
-      </w:r>
-      <w:proofErr w:type="gramEnd"/>
-      <w:r>
-        <w:rPr>
-          <w:rFonts w:cs="Arial"/>
-        </w:rPr>
-        <w:t xml:space="preserve"> </w:t>
-      </w:r>
-      <w:proofErr w:type="spellStart"/>
-      <w:proofErr w:type="gramStart"/>
-      <w:r>
-        <w:rPr>
-          <w:rFonts w:cs="Arial"/>
-        </w:rPr>
-        <w:t>Không</w:t>
-      </w:r>
-      <w:proofErr w:type="spellEnd"/>
-      <w:r>
-        <w:rPr>
-          <w:rFonts w:cs="Arial"/>
-        </w:rPr>
-        <w:t xml:space="preserve"> </w:t>
-      </w:r>
-      <w:proofErr w:type="spellStart"/>
-      <w:r>
-        <w:rPr>
-          <w:rFonts w:cs="Arial"/>
-        </w:rPr>
-        <w:t>có</w:t>
-      </w:r>
-      <w:proofErr w:type="spellEnd"/>
-      <w:r>
-        <w:rPr>
-          <w:rFonts w:cs="Arial"/>
-        </w:rPr>
-        <w:t xml:space="preserve"> </w:t>
-      </w:r>
-      <w:proofErr w:type="spellStart"/>
-      <w:r>
-        <w:rPr>
-          <w:rFonts w:cs="Arial"/>
-        </w:rPr>
-        <w:t>kết</w:t>
-      </w:r>
-      <w:proofErr w:type="spellEnd"/>
-      <w:r>
-        <w:rPr>
-          <w:rFonts w:cs="Arial"/>
-        </w:rPr>
-        <w:t xml:space="preserve"> </w:t>
-      </w:r>
-      <w:proofErr w:type="spellStart"/>
-      <w:r>
-        <w:rPr>
-          <w:rFonts w:cs="Arial"/>
-        </w:rPr>
-        <w:t>quả</w:t>
-      </w:r>
-      <w:proofErr w:type="spellEnd"/>
-      <w:r>
-        <w:rPr>
-          <w:rFonts w:cs="Arial"/>
-        </w:rPr>
-        <w:t xml:space="preserve"> </w:t>
-      </w:r>
-      <w:proofErr w:type="spellStart"/>
-      <w:r>
-        <w:rPr>
-          <w:rFonts w:cs="Arial"/>
-        </w:rPr>
-        <w:t>lấy</w:t>
-      </w:r>
-      <w:proofErr w:type="spellEnd"/>
-      <w:r>
-        <w:rPr>
-          <w:rFonts w:cs="Arial"/>
-        </w:rPr>
-        <w:t xml:space="preserve"> </w:t>
-      </w:r>
-      <w:proofErr w:type="spellStart"/>
-      <w:r>
-        <w:rPr>
-          <w:rFonts w:cs="Arial"/>
-        </w:rPr>
-        <w:t>mẫu</w:t>
-      </w:r>
-      <w:proofErr w:type="spellEnd"/>
-      <w:r>
-        <w:rPr>
-          <w:rFonts w:cs="Arial"/>
-        </w:rPr>
-        <w:t xml:space="preserve"> </w:t>
-      </w:r>
-      <w:proofErr w:type="spellStart"/>
-      <w:r>
-        <w:rPr>
-          <w:rFonts w:cs="Arial"/>
-        </w:rPr>
-        <w:t>nào</w:t>
-      </w:r>
-      <w:proofErr w:type="spellEnd"/>
-      <w:r>
-        <w:rPr>
-          <w:rFonts w:cs="Arial"/>
-        </w:rPr>
-        <w:t xml:space="preserve"> </w:t>
-      </w:r>
-      <w:proofErr w:type="spellStart"/>
-      <w:r>
-        <w:rPr>
-          <w:rFonts w:cs="Arial"/>
-        </w:rPr>
-        <w:t>vượt</w:t>
-      </w:r>
-      <w:proofErr w:type="spellEnd"/>
-      <w:r>
-        <w:rPr>
-          <w:rFonts w:cs="Arial"/>
-        </w:rPr>
-        <w:t xml:space="preserve"> </w:t>
-      </w:r>
-      <w:proofErr w:type="spellStart"/>
-      <w:r>
-        <w:rPr>
-          <w:rFonts w:cs="Arial"/>
-        </w:rPr>
-        <w:t>giới</w:t>
-      </w:r>
-      <w:proofErr w:type="spellEnd"/>
-      <w:r>
-        <w:rPr>
-          <w:rFonts w:cs="Arial"/>
-        </w:rPr>
-        <w:t xml:space="preserve"> </w:t>
-      </w:r>
-      <w:proofErr w:type="spellStart"/>
-      <w:r>
-        <w:rPr>
-          <w:rFonts w:cs="Arial"/>
-        </w:rPr>
-        <w:t>hạn</w:t>
-      </w:r>
-      <w:proofErr w:type="spellEnd"/>
-      <w:r>
-        <w:rPr>
-          <w:rFonts w:cs="Arial"/>
-        </w:rPr>
-        <w:t xml:space="preserve"> </w:t>
-      </w:r>
-      <w:proofErr w:type="spellStart"/>
-      <w:r>
-        <w:rPr>
-          <w:rFonts w:cs="Arial"/>
-        </w:rPr>
-        <w:t>cảnh</w:t>
-      </w:r>
-      <w:proofErr w:type="spellEnd"/>
-      <w:r>
-        <w:rPr>
-          <w:rFonts w:cs="Arial"/>
-        </w:rPr>
-        <w:t xml:space="preserve"> </w:t>
-      </w:r>
-      <w:proofErr w:type="spellStart"/>
-      <w:r>
-        <w:rPr>
-          <w:rFonts w:cs="Arial"/>
-        </w:rPr>
-        <w:t>báo</w:t>
-      </w:r>
-      <w:proofErr w:type="spellEnd"/>
-      <w:r>
-        <w:rPr>
-          <w:rFonts w:cs="Arial"/>
-        </w:rPr>
-        <w:t xml:space="preserve">, </w:t>
-      </w:r>
-      <w:proofErr w:type="spellStart"/>
-      <w:r>
-        <w:rPr>
-          <w:rFonts w:cs="Arial"/>
-        </w:rPr>
-        <w:t>giới</w:t>
-      </w:r>
-      <w:proofErr w:type="spellEnd"/>
-      <w:r>
-        <w:rPr>
-          <w:rFonts w:cs="Arial"/>
-        </w:rPr>
-        <w:t xml:space="preserve"> </w:t>
-      </w:r>
-      <w:proofErr w:type="spellStart"/>
-      <w:r>
-        <w:rPr>
-          <w:rFonts w:cs="Arial"/>
-        </w:rPr>
-        <w:t>hạn</w:t>
-      </w:r>
-      <w:proofErr w:type="spellEnd"/>
-      <w:r>
-        <w:rPr>
-          <w:rFonts w:cs="Arial"/>
-        </w:rPr>
-        <w:t xml:space="preserve"> </w:t>
-      </w:r>
-      <w:proofErr w:type="spellStart"/>
-      <w:r>
-        <w:rPr>
-          <w:rFonts w:cs="Arial"/>
-        </w:rPr>
-        <w:t>hành</w:t>
-      </w:r>
-      <w:proofErr w:type="spellEnd"/>
-      <w:r>
-        <w:rPr>
-          <w:rFonts w:cs="Arial"/>
-        </w:rPr>
-        <w:t xml:space="preserve"> </w:t>
-      </w:r>
-      <w:proofErr w:type="spellStart"/>
-      <w:r>
-        <w:rPr>
-          <w:rFonts w:cs="Arial"/>
-        </w:rPr>
-        <w:t>động</w:t>
-      </w:r>
-      <w:proofErr w:type="spellEnd"/>
-      <w:r>
-        <w:rPr>
-          <w:rFonts w:cs="Arial"/>
-        </w:rPr>
-        <w:t xml:space="preserve">, </w:t>
-      </w:r>
-      <w:proofErr w:type="spellStart"/>
-      <w:r>
-        <w:rPr>
-          <w:rFonts w:cs="Arial"/>
-        </w:rPr>
-        <w:t>không</w:t>
-      </w:r>
-      <w:proofErr w:type="spellEnd"/>
-      <w:r>
-        <w:rPr>
-          <w:rFonts w:cs="Arial"/>
-        </w:rPr>
-        <w:t xml:space="preserve"> </w:t>
-      </w:r>
-      <w:proofErr w:type="spellStart"/>
-      <w:r>
-        <w:rPr>
-          <w:rFonts w:cs="Arial"/>
-        </w:rPr>
-        <w:t>có</w:t>
-      </w:r>
-      <w:proofErr w:type="spellEnd"/>
-      <w:r>
-        <w:rPr>
-          <w:rFonts w:cs="Arial"/>
-        </w:rPr>
-        <w:t xml:space="preserve"> </w:t>
-      </w:r>
-      <w:proofErr w:type="spellStart"/>
-      <w:r>
-        <w:rPr>
-          <w:rFonts w:cs="Arial"/>
-        </w:rPr>
-        <w:t>sai</w:t>
-      </w:r>
-      <w:proofErr w:type="spellEnd"/>
-      <w:r>
-        <w:rPr>
-          <w:rFonts w:cs="Arial"/>
-        </w:rPr>
-        <w:t xml:space="preserve"> </w:t>
-      </w:r>
-      <w:proofErr w:type="spellStart"/>
-      <w:r>
-        <w:rPr>
-          <w:rFonts w:cs="Arial"/>
-        </w:rPr>
-        <w:t>lệch</w:t>
-      </w:r>
-      <w:proofErr w:type="spellEnd"/>
-      <w:r>
-        <w:rPr>
-          <w:rFonts w:cs="Arial"/>
-        </w:rPr>
-        <w:t>.</w:t>
-      </w:r>
-      <w:proofErr w:type="gramEnd"/>
-      <w:r>
-        <w:rPr>
-          <w:rFonts w:cs="Arial"/>
-        </w:rPr>
-        <w:t xml:space="preserve"> </w:t>
+        <w:t xml:space="preserve">. Kết luận rằng kết quả của tất cả các chỉ tiêu thử nghiệm đều đạt tiêu chuẩn chấp nhận. Không có kết quả lấy mẫu nào vượt giới hạn cảnh báo, giới hạn hành động, không có sai lệch. </w:t>
       </w:r>
     </w:p>
     <w:p>
@@ -9823,106 +5860,42 @@
           <w:rFonts w:cs="Arial"/>
           <w:i/>
         </w:rPr>
-        <w:t>${</w:t>
-      </w:r>
-      <w:proofErr w:type="spellStart"/>
+        <w:t xml:space="preserve">${workshop_name_en} </w:t>
+      </w:r>
       <w:r>
         <w:rPr>
           <w:rFonts w:cs="Arial"/>
           <w:i/>
         </w:rPr>
-        <w:t>workshop_name_en</w:t>
-      </w:r>
-      <w:proofErr w:type="spellEnd"/>
+        <w:t xml:space="preserve">workshop for all test </w:t>
+      </w:r>
       <w:r>
         <w:rPr>
           <w:rFonts w:cs="Arial"/>
           <w:i/>
         </w:rPr>
-        <w:t xml:space="preserve">} </w:t>
+        <w:t xml:space="preserve">${date_from} </w:t>
       </w:r>
       <w:r>
         <w:rPr>
           <w:rFonts w:cs="Arial"/>
           <w:i/>
         </w:rPr>
-        <w:t xml:space="preserve">workshop for all test </w:t>
+        <w:t>to</w:t>
       </w:r>
       <w:r>
         <w:rPr>
           <w:rFonts w:cs="Arial"/>
           <w:i/>
         </w:rPr>
-        <w:t>${</w:t>
-      </w:r>
-      <w:proofErr w:type="spellStart"/>
+        <w:t xml:space="preserve"> ${date_to}. </w:t>
+      </w:r>
       <w:r>
         <w:rPr>
           <w:rFonts w:cs="Arial"/>
           <w:i/>
         </w:rPr>
-        <w:t>date_from</w:t>
-      </w:r>
-      <w:proofErr w:type="spellEnd"/>
-      <w:r>
-        <w:rPr>
-          <w:rFonts w:cs="Arial"/>
-          <w:i/>
-        </w:rPr>
-        <w:t xml:space="preserve">} </w:t>
-      </w:r>
-      <w:r>
-        <w:rPr>
-          <w:rFonts w:cs="Arial"/>
-          <w:i/>
-        </w:rPr>
-        <w:t>to</w:t>
-      </w:r>
-      <w:r>
-        <w:rPr>
-          <w:rFonts w:cs="Arial"/>
-          <w:i/>
-        </w:rPr>
-        <w:t xml:space="preserve"> ${</w:t>
-      </w:r>
-      <w:proofErr w:type="spellStart"/>
-      <w:r>
-        <w:rPr>
-          <w:rFonts w:cs="Arial"/>
-          <w:i/>
-        </w:rPr>
-        <w:t>date_to</w:t>
-      </w:r>
-      <w:proofErr w:type="spellEnd"/>
-      <w:r>
-        <w:rPr>
-          <w:rFonts w:cs="Arial"/>
-          <w:i/>
-        </w:rPr>
-        <w:t xml:space="preserve">}. </w:t>
-      </w:r>
-      <w:r>
-        <w:rPr>
-          <w:rFonts w:cs="Arial"/>
-          <w:i/>
-        </w:rPr>
-        <w:t xml:space="preserve">Conclusion that the results of all </w:t>
-      </w:r>
-      <w:proofErr w:type="gramStart"/>
-      <w:r>
-        <w:rPr>
-          <w:rFonts w:cs="Arial"/>
-          <w:i/>
-        </w:rPr>
-        <w:t>test</w:t>
-      </w:r>
-      <w:proofErr w:type="gramEnd"/>
-      <w:r>
-        <w:rPr>
-          <w:rFonts w:cs="Arial"/>
-          <w:i/>
-        </w:rPr>
-        <w:t xml:space="preserve"> meet the acceptance criteria. No any </w:t>
+        <w:t xml:space="preserve">Conclusion that the results of all test meet the acceptance criteria. No any </w:t>
       </w:r>
       <w:r>
         <w:rPr>
@@ -10088,53 +6061,12 @@
                 <w:lang w:val="en-GB"/>
               </w:rPr>
             </w:pPr>
-            <w:proofErr w:type="spellStart"/>
             <w:r>
               <w:rPr>
                 <w:rFonts w:cs="Arial"/>
                 <w:lang w:val="en-GB"/>
               </w:rPr>
-              <w:t>Không</w:t>
-            </w:r>
-            <w:proofErr w:type="spellEnd"/>
-            <w:r>
-              <w:rPr>
-                <w:rFonts w:cs="Arial"/>
-                <w:lang w:val="en-GB"/>
-              </w:rPr>
-              <w:t xml:space="preserve"> </w:t>
-            </w:r>
-            <w:proofErr w:type="spellStart"/>
-            <w:r>
-              <w:rPr>
-                <w:rFonts w:cs="Arial"/>
-                <w:lang w:val="en-GB"/>
-              </w:rPr>
-              <w:t>áp</w:t>
-            </w:r>
-            <w:proofErr w:type="spellEnd"/>
-            <w:r>
-              <w:rPr>
-                <w:rFonts w:cs="Arial"/>
-                <w:lang w:val="en-GB"/>
-              </w:rPr>
-              <w:t xml:space="preserve"> </w:t>
-            </w:r>
-            <w:proofErr w:type="spellStart"/>
-            <w:r>
-              <w:rPr>
-                <w:rFonts w:cs="Arial"/>
-                <w:lang w:val="en-GB"/>
-              </w:rPr>
-              <w:t>dụng</w:t>
-            </w:r>
-            <w:proofErr w:type="spellEnd"/>
-            <w:r>
-              <w:rPr>
-                <w:rFonts w:cs="Arial"/>
-                <w:lang w:val="en-GB"/>
-              </w:rPr>
-              <w:t xml:space="preserve"> / </w:t>
+              <w:t xml:space="preserve">Không áp dụng / </w:t>
             </w:r>
             <w:r>
               <w:rPr>
@@ -10208,7 +6140,6 @@
                 <w:lang w:val="en-GB"/>
               </w:rPr>
             </w:pPr>
-            <w:proofErr w:type="spellStart"/>
             <w:r>
               <w:rPr>
                 <w:rFonts w:cs="Arial"/>
@@ -10216,40 +6147,11 @@
               </w:rPr>
               <w:t>Ngoài</w:t>
             </w:r>
-            <w:proofErr w:type="spellEnd"/>
             <w:r>
               <w:rPr>
                 <w:rFonts w:cs="Arial"/>
               </w:rPr>
-              <w:t xml:space="preserve"> </w:t>
-            </w:r>
-            <w:proofErr w:type="spellStart"/>
-            <w:r>
-              <w:rPr>
-                <w:rFonts w:cs="Arial"/>
-              </w:rPr>
-              <w:t>giới</w:t>
-            </w:r>
-            <w:proofErr w:type="spellEnd"/>
-            <w:r>
-              <w:rPr>
-                <w:rFonts w:cs="Arial"/>
-              </w:rPr>
-              <w:t xml:space="preserve"> </w:t>
-            </w:r>
-            <w:proofErr w:type="spellStart"/>
-            <w:r>
-              <w:rPr>
-                <w:rFonts w:cs="Arial"/>
-              </w:rPr>
-              <w:t>hạn</w:t>
-            </w:r>
-            <w:proofErr w:type="spellEnd"/>
-            <w:r>
-              <w:rPr>
-                <w:rFonts w:cs="Arial"/>
-              </w:rPr>
-              <w:t xml:space="preserve"> / </w:t>
+              <w:t xml:space="preserve"> giới hạn / </w:t>
             </w:r>
             <w:r>
               <w:rPr>
@@ -10322,53 +6224,12 @@
                 <w:lang w:val="en-GB"/>
               </w:rPr>
             </w:pPr>
-            <w:proofErr w:type="spellStart"/>
             <w:r>
               <w:rPr>
                 <w:rFonts w:cs="Arial"/>
                 <w:lang w:val="en-GB"/>
               </w:rPr>
-              <w:t>Ngoài</w:t>
-            </w:r>
-            <w:proofErr w:type="spellEnd"/>
-            <w:r>
-              <w:rPr>
-                <w:rFonts w:cs="Arial"/>
-                <w:lang w:val="en-GB"/>
-              </w:rPr>
-              <w:t xml:space="preserve"> </w:t>
-            </w:r>
-            <w:proofErr w:type="spellStart"/>
-            <w:r>
-              <w:rPr>
-                <w:rFonts w:cs="Arial"/>
-                <w:lang w:val="en-GB"/>
-              </w:rPr>
-              <w:t>tiêu</w:t>
-            </w:r>
-            <w:proofErr w:type="spellEnd"/>
-            <w:r>
-              <w:rPr>
-                <w:rFonts w:cs="Arial"/>
-                <w:lang w:val="en-GB"/>
-              </w:rPr>
-              <w:t xml:space="preserve"> </w:t>
-            </w:r>
-            <w:proofErr w:type="spellStart"/>
-            <w:r>
-              <w:rPr>
-                <w:rFonts w:cs="Arial"/>
-                <w:lang w:val="en-GB"/>
-              </w:rPr>
-              <w:t>chuẩn</w:t>
-            </w:r>
-            <w:proofErr w:type="spellEnd"/>
-            <w:r>
-              <w:rPr>
-                <w:rFonts w:cs="Arial"/>
-                <w:lang w:val="en-GB"/>
-              </w:rPr>
-              <w:t xml:space="preserve"> / </w:t>
+              <w:t xml:space="preserve">Ngoài tiêu chuẩn / </w:t>
             </w:r>
             <w:r>
               <w:rPr>
@@ -10397,8 +6258,8 @@
     </w:p>
     <w:p/>
     <w:sectPr>
-      <w:headerReference w:type="default" r:id="rId21"/>
-      <w:footerReference w:type="default" r:id="rId22"/>
+      <w:headerReference w:type="default" r:id="rId20"/>
+      <w:footerReference w:type="default" r:id="rId21"/>
       <w:pgSz w:w="11909" w:h="16834" w:code="9"/>
       <w:pgMar w:top="1080" w:right="1080" w:bottom="1080" w:left="1440" w:header="720" w:footer="360" w:gutter="0"/>
       <w:cols w:space="720"/>
@@ -10409,7 +6270,7 @@
 </file>
 
 <file path=word/endnotes.xml><?xml version="1.0" encoding="utf-8"?>
-<w:endnotes xmlns:wpc="http://schemas.microsoft.com/office/word/2010/wordprocessingCanvas" xmlns:mc="http://schemas.openxmlformats.org/markup-compatibility/2006" xmlns:o="urn:schemas-microsoft-com:office:office" xmlns:r="http://schemas.openxmlformats.org/officeDocument/2006/relationships" xmlns:m="http://schemas.openxmlformats.org/officeDocument/2006/math" xmlns:v="urn:schemas-microsoft-com:vml" xmlns:wp14="http://schemas.microsoft.com/office/word/2010/wordprocessingDrawing" xmlns:wp="http://schemas.openxmlformats.org/drawingml/2006/wordprocessingDrawing" xmlns:w10="urn:schemas-microsoft-com:office:word" xmlns:w="http://schemas.openxmlformats.org/wordprocessingml/2006/main" xmlns:w14="http://schemas.microsoft.com/office/word/2010/wordml" xmlns:wpg="http://schemas.microsoft.com/office/word/2010/wordprocessingGroup" xmlns:wpi="http://schemas.microsoft.com/office/word/2010/wordprocessingInk" xmlns:wne="http://schemas.microsoft.com/office/word/2006/wordml" xmlns:wps="http://schemas.microsoft.com/office/word/2010/wordprocessingShape" mc:Ignorable="w14 wp14">
+<w:endnotes xmlns:wpc="http://schemas.microsoft.com/office/word/2010/wordprocessingCanvas" xmlns:cx="http://schemas.microsoft.com/office/drawing/2014/chartex" xmlns:mc="http://schemas.openxmlformats.org/markup-compatibility/2006" xmlns:o="urn:schemas-microsoft-com:office:office" xmlns:r="http://schemas.openxmlformats.org/officeDocument/2006/relationships" xmlns:m="http://schemas.openxmlformats.org/officeDocument/2006/math" xmlns:v="urn:schemas-microsoft-com:vml" xmlns:wp14="http://schemas.microsoft.com/office/word/2010/wordprocessingDrawing" xmlns:wp="http://schemas.openxmlformats.org/drawingml/2006/wordprocessingDrawing" xmlns:w10="urn:schemas-microsoft-com:office:word" xmlns:w="http://schemas.openxmlformats.org/wordprocessingml/2006/main" xmlns:w14="http://schemas.microsoft.com/office/word/2010/wordml" xmlns:w15="http://schemas.microsoft.com/office/word/2012/wordml" xmlns:w16se="http://schemas.microsoft.com/office/word/2015/wordml/symex" xmlns:wpg="http://schemas.microsoft.com/office/word/2010/wordprocessingGroup" xmlns:wpi="http://schemas.microsoft.com/office/word/2010/wordprocessingInk" xmlns:wne="http://schemas.microsoft.com/office/word/2006/wordml" xmlns:wps="http://schemas.microsoft.com/office/word/2010/wordprocessingShape" mc:Ignorable="w14 w15 w16se wp14">
   <w:endnote w:type="separator" w:id="-1">
     <w:p>
       <w:r>
@@ -10428,7 +6289,7 @@
 </file>
 
 <file path=word/footer1.xml><?xml version="1.0" encoding="utf-8"?>
-<w:ftr xmlns:wpc="http://schemas.microsoft.com/office/word/2010/wordprocessingCanvas" xmlns:mc="http://schemas.openxmlformats.org/markup-compatibility/2006" xmlns:o="urn:schemas-microsoft-com:office:office" xmlns:r="http://schemas.openxmlformats.org/officeDocument/2006/relationships" xmlns:m="http://schemas.openxmlformats.org/officeDocument/2006/math" xmlns:v="urn:schemas-microsoft-com:vml" xmlns:wp14="http://schemas.microsoft.com/office/word/2010/wordprocessingDrawing" xmlns:wp="http://schemas.openxmlformats.org/drawingml/2006/wordprocessingDrawing" xmlns:w10="urn:schemas-microsoft-com:office:word" xmlns:w="http://schemas.openxmlformats.org/wordprocessingml/2006/main" xmlns:w14="http://schemas.microsoft.com/office/word/2010/wordml" xmlns:wpg="http://schemas.microsoft.com/office/word/2010/wordprocessingGroup" xmlns:wpi="http://schemas.microsoft.com/office/word/2010/wordprocessingInk" xmlns:wne="http://schemas.microsoft.com/office/word/2006/wordml" xmlns:wps="http://schemas.microsoft.com/office/word/2010/wordprocessingShape" mc:Ignorable="w14 wp14">
+<w:ftr xmlns:wpc="http://schemas.microsoft.com/office/word/2010/wordprocessingCanvas" xmlns:cx="http://schemas.microsoft.com/office/drawing/2014/chartex" xmlns:mc="http://schemas.openxmlformats.org/markup-compatibility/2006" xmlns:o="urn:schemas-microsoft-com:office:office" xmlns:r="http://schemas.openxmlformats.org/officeDocument/2006/relationships" xmlns:m="http://schemas.openxmlformats.org/officeDocument/2006/math" xmlns:v="urn:schemas-microsoft-com:vml" xmlns:wp14="http://schemas.microsoft.com/office/word/2010/wordprocessingDrawing" xmlns:wp="http://schemas.openxmlformats.org/drawingml/2006/wordprocessingDrawing" xmlns:w10="urn:schemas-microsoft-com:office:word" xmlns:w="http://schemas.openxmlformats.org/wordprocessingml/2006/main" xmlns:w14="http://schemas.microsoft.com/office/word/2010/wordml" xmlns:w15="http://schemas.microsoft.com/office/word/2012/wordml" xmlns:w16se="http://schemas.microsoft.com/office/word/2015/wordml/symex" xmlns:wpg="http://schemas.microsoft.com/office/word/2010/wordprocessingGroup" xmlns:wpi="http://schemas.microsoft.com/office/word/2010/wordprocessingInk" xmlns:wne="http://schemas.microsoft.com/office/word/2006/wordml" xmlns:wps="http://schemas.microsoft.com/office/word/2010/wordprocessingShape" mc:Ignorable="w14 w15 w16se wp14">
   <w:p>
     <w:pPr>
       <w:pStyle w:val="Footer"/>
@@ -10438,7 +6299,7 @@
 </file>
 
 <file path=word/footer2.xml><?xml version="1.0" encoding="utf-8"?>
-<w:ftr xmlns:wpc="http://schemas.microsoft.com/office/word/2010/wordprocessingCanvas" xmlns:mc="http://schemas.openxmlformats.org/markup-compatibility/2006" xmlns:o="urn:schemas-microsoft-com:office:office" xmlns:r="http://schemas.openxmlformats.org/officeDocument/2006/relationships" xmlns:m="http://schemas.openxmlformats.org/officeDocument/2006/math" xmlns:v="urn:schemas-microsoft-com:vml" xmlns:wp14="http://schemas.microsoft.com/office/word/2010/wordprocessingDrawing" xmlns:wp="http://schemas.openxmlformats.org/drawingml/2006/wordprocessingDrawing" xmlns:w10="urn:schemas-microsoft-com:office:word" xmlns:w="http://schemas.openxmlformats.org/wordprocessingml/2006/main" xmlns:w14="http://schemas.microsoft.com/office/word/2010/wordml" xmlns:wpg="http://schemas.microsoft.com/office/word/2010/wordprocessingGroup" xmlns:wpi="http://schemas.microsoft.com/office/word/2010/wordprocessingInk" xmlns:wne="http://schemas.microsoft.com/office/word/2006/wordml" xmlns:wps="http://schemas.microsoft.com/office/word/2010/wordprocessingShape" mc:Ignorable="w14 wp14">
+<w:ftr xmlns:wpc="http://schemas.microsoft.com/office/word/2010/wordprocessingCanvas" xmlns:cx="http://schemas.microsoft.com/office/drawing/2014/chartex" xmlns:mc="http://schemas.openxmlformats.org/markup-compatibility/2006" xmlns:o="urn:schemas-microsoft-com:office:office" xmlns:r="http://schemas.openxmlformats.org/officeDocument/2006/relationships" xmlns:m="http://schemas.openxmlformats.org/officeDocument/2006/math" xmlns:v="urn:schemas-microsoft-com:vml" xmlns:wp14="http://schemas.microsoft.com/office/word/2010/wordprocessingDrawing" xmlns:wp="http://schemas.openxmlformats.org/drawingml/2006/wordprocessingDrawing" xmlns:w10="urn:schemas-microsoft-com:office:word" xmlns:w="http://schemas.openxmlformats.org/wordprocessingml/2006/main" xmlns:w14="http://schemas.microsoft.com/office/word/2010/wordml" xmlns:w15="http://schemas.microsoft.com/office/word/2012/wordml" xmlns:w16se="http://schemas.microsoft.com/office/word/2015/wordml/symex" xmlns:wpg="http://schemas.microsoft.com/office/word/2010/wordprocessingGroup" xmlns:wpi="http://schemas.microsoft.com/office/word/2010/wordprocessingInk" xmlns:wne="http://schemas.microsoft.com/office/word/2006/wordml" xmlns:wps="http://schemas.microsoft.com/office/word/2010/wordprocessingShape" mc:Ignorable="w14 w15 w16se wp14">
   <w:p>
     <w:pPr>
       <w:ind w:right="-34"/>
@@ -10490,7 +6351,7 @@
       <w:rPr>
         <w:noProof/>
       </w:rPr>
-      <w:t>3</w:t>
+      <w:t>4</w:t>
     </w:r>
     <w:r>
       <w:fldChar w:fldCharType="end"/>
@@ -10521,7 +6382,7 @@
 </file>
 
 <file path=word/footer3.xml><?xml version="1.0" encoding="utf-8"?>
-<w:ftr xmlns:wpc="http://schemas.microsoft.com/office/word/2010/wordprocessingCanvas" xmlns:mc="http://schemas.openxmlformats.org/markup-compatibility/2006" xmlns:o="urn:schemas-microsoft-com:office:office" xmlns:r="http://schemas.openxmlformats.org/officeDocument/2006/relationships" xmlns:m="http://schemas.openxmlformats.org/officeDocument/2006/math" xmlns:v="urn:schemas-microsoft-com:vml" xmlns:wp14="http://schemas.microsoft.com/office/word/2010/wordprocessingDrawing" xmlns:wp="http://schemas.openxmlformats.org/drawingml/2006/wordprocessingDrawing" xmlns:w10="urn:schemas-microsoft-com:office:word" xmlns:w="http://schemas.openxmlformats.org/wordprocessingml/2006/main" xmlns:w14="http://schemas.microsoft.com/office/word/2010/wordml" xmlns:wpg="http://schemas.microsoft.com/office/word/2010/wordprocessingGroup" xmlns:wpi="http://schemas.microsoft.com/office/word/2010/wordprocessingInk" xmlns:wne="http://schemas.microsoft.com/office/word/2006/wordml" xmlns:wps="http://schemas.microsoft.com/office/word/2010/wordprocessingShape" mc:Ignorable="w14 wp14">
+<w:ftr xmlns:wpc="http://schemas.microsoft.com/office/word/2010/wordprocessingCanvas" xmlns:cx="http://schemas.microsoft.com/office/drawing/2014/chartex" xmlns:mc="http://schemas.openxmlformats.org/markup-compatibility/2006" xmlns:o="urn:schemas-microsoft-com:office:office" xmlns:r="http://schemas.openxmlformats.org/officeDocument/2006/relationships" xmlns:m="http://schemas.openxmlformats.org/officeDocument/2006/math" xmlns:v="urn:schemas-microsoft-com:vml" xmlns:wp14="http://schemas.microsoft.com/office/word/2010/wordprocessingDrawing" xmlns:wp="http://schemas.openxmlformats.org/drawingml/2006/wordprocessingDrawing" xmlns:w10="urn:schemas-microsoft-com:office:word" xmlns:w="http://schemas.openxmlformats.org/wordprocessingml/2006/main" xmlns:w14="http://schemas.microsoft.com/office/word/2010/wordml" xmlns:w15="http://schemas.microsoft.com/office/word/2012/wordml" xmlns:w16se="http://schemas.microsoft.com/office/word/2015/wordml/symex" xmlns:wpg="http://schemas.microsoft.com/office/word/2010/wordprocessingGroup" xmlns:wpi="http://schemas.microsoft.com/office/word/2010/wordprocessingInk" xmlns:wne="http://schemas.microsoft.com/office/word/2006/wordml" xmlns:wps="http://schemas.microsoft.com/office/word/2010/wordprocessingShape" mc:Ignorable="w14 w15 w16se wp14">
   <w:p>
     <w:pPr>
       <w:pStyle w:val="Footer"/>
@@ -10531,7 +6392,7 @@
 </file>
 
 <file path=word/footer4.xml><?xml version="1.0" encoding="utf-8"?>
-<w:ftr xmlns:wpc="http://schemas.microsoft.com/office/word/2010/wordprocessingCanvas" xmlns:mc="http://schemas.openxmlformats.org/markup-compatibility/2006" xmlns:o="urn:schemas-microsoft-com:office:office" xmlns:r="http://schemas.openxmlformats.org/officeDocument/2006/relationships" xmlns:m="http://schemas.openxmlformats.org/officeDocument/2006/math" xmlns:v="urn:schemas-microsoft-com:vml" xmlns:wp14="http://schemas.microsoft.com/office/word/2010/wordprocessingDrawing" xmlns:wp="http://schemas.openxmlformats.org/drawingml/2006/wordprocessingDrawing" xmlns:w10="urn:schemas-microsoft-com:office:word" xmlns:w="http://schemas.openxmlformats.org/wordprocessingml/2006/main" xmlns:w14="http://schemas.microsoft.com/office/word/2010/wordml" xmlns:wpg="http://schemas.microsoft.com/office/word/2010/wordprocessingGroup" xmlns:wpi="http://schemas.microsoft.com/office/word/2010/wordprocessingInk" xmlns:wne="http://schemas.microsoft.com/office/word/2006/wordml" xmlns:wps="http://schemas.microsoft.com/office/word/2010/wordprocessingShape" mc:Ignorable="w14 wp14">
+<w:ftr xmlns:wpc="http://schemas.microsoft.com/office/word/2010/wordprocessingCanvas" xmlns:cx="http://schemas.microsoft.com/office/drawing/2014/chartex" xmlns:mc="http://schemas.openxmlformats.org/markup-compatibility/2006" xmlns:o="urn:schemas-microsoft-com:office:office" xmlns:r="http://schemas.openxmlformats.org/officeDocument/2006/relationships" xmlns:m="http://schemas.openxmlformats.org/officeDocument/2006/math" xmlns:v="urn:schemas-microsoft-com:vml" xmlns:wp14="http://schemas.microsoft.com/office/word/2010/wordprocessingDrawing" xmlns:wp="http://schemas.openxmlformats.org/drawingml/2006/wordprocessingDrawing" xmlns:w10="urn:schemas-microsoft-com:office:word" xmlns:w="http://schemas.openxmlformats.org/wordprocessingml/2006/main" xmlns:w14="http://schemas.microsoft.com/office/word/2010/wordml" xmlns:w15="http://schemas.microsoft.com/office/word/2012/wordml" xmlns:w16se="http://schemas.microsoft.com/office/word/2015/wordml/symex" xmlns:wpg="http://schemas.microsoft.com/office/word/2010/wordprocessingGroup" xmlns:wpi="http://schemas.microsoft.com/office/word/2010/wordprocessingInk" xmlns:wne="http://schemas.microsoft.com/office/word/2006/wordml" xmlns:wps="http://schemas.microsoft.com/office/word/2010/wordprocessingShape" mc:Ignorable="w14 w15 w16se wp14">
   <w:p>
     <w:pPr>
       <w:ind w:right="-34"/>
@@ -10625,7 +6486,7 @@
 </file>
 
 <file path=word/footer5.xml><?xml version="1.0" encoding="utf-8"?>
-<w:ftr xmlns:wpc="http://schemas.microsoft.com/office/word/2010/wordprocessingCanvas" xmlns:mc="http://schemas.openxmlformats.org/markup-compatibility/2006" xmlns:o="urn:schemas-microsoft-com:office:office" xmlns:r="http://schemas.openxmlformats.org/officeDocument/2006/relationships" xmlns:m="http://schemas.openxmlformats.org/officeDocument/2006/math" xmlns:v="urn:schemas-microsoft-com:vml" xmlns:wp14="http://schemas.microsoft.com/office/word/2010/wordprocessingDrawing" xmlns:wp="http://schemas.openxmlformats.org/drawingml/2006/wordprocessingDrawing" xmlns:w10="urn:schemas-microsoft-com:office:word" xmlns:w="http://schemas.openxmlformats.org/wordprocessingml/2006/main" xmlns:w14="http://schemas.microsoft.com/office/word/2010/wordml" xmlns:wpg="http://schemas.microsoft.com/office/word/2010/wordprocessingGroup" xmlns:wpi="http://schemas.microsoft.com/office/word/2010/wordprocessingInk" xmlns:wne="http://schemas.microsoft.com/office/word/2006/wordml" xmlns:wps="http://schemas.microsoft.com/office/word/2010/wordprocessingShape" mc:Ignorable="w14 wp14">
+<w:ftr xmlns:wpc="http://schemas.microsoft.com/office/word/2010/wordprocessingCanvas" xmlns:cx="http://schemas.microsoft.com/office/drawing/2014/chartex" xmlns:mc="http://schemas.openxmlformats.org/markup-compatibility/2006" xmlns:o="urn:schemas-microsoft-com:office:office" xmlns:r="http://schemas.openxmlformats.org/officeDocument/2006/relationships" xmlns:m="http://schemas.openxmlformats.org/officeDocument/2006/math" xmlns:v="urn:schemas-microsoft-com:vml" xmlns:wp14="http://schemas.microsoft.com/office/word/2010/wordprocessingDrawing" xmlns:wp="http://schemas.openxmlformats.org/drawingml/2006/wordprocessingDrawing" xmlns:w10="urn:schemas-microsoft-com:office:word" xmlns:w="http://schemas.openxmlformats.org/wordprocessingml/2006/main" xmlns:w14="http://schemas.microsoft.com/office/word/2010/wordml" xmlns:w15="http://schemas.microsoft.com/office/word/2012/wordml" xmlns:w16se="http://schemas.microsoft.com/office/word/2015/wordml/symex" xmlns:wpg="http://schemas.microsoft.com/office/word/2010/wordprocessingGroup" xmlns:wpi="http://schemas.microsoft.com/office/word/2010/wordprocessingInk" xmlns:wne="http://schemas.microsoft.com/office/word/2006/wordml" xmlns:wps="http://schemas.microsoft.com/office/word/2010/wordprocessingShape" mc:Ignorable="w14 w15 w16se wp14">
   <w:p>
     <w:pPr>
       <w:ind w:right="-34"/>
@@ -10703,7 +6564,7 @@
 </file>
 
 <file path=word/footnotes.xml><?xml version="1.0" encoding="utf-8"?>
-<w:footnotes xmlns:wpc="http://schemas.microsoft.com/office/word/2010/wordprocessingCanvas" xmlns:mc="http://schemas.openxmlformats.org/markup-compatibility/2006" xmlns:o="urn:schemas-microsoft-com:office:office" xmlns:r="http://schemas.openxmlformats.org/officeDocument/2006/relationships" xmlns:m="http://schemas.openxmlformats.org/officeDocument/2006/math" xmlns:v="urn:schemas-microsoft-com:vml" xmlns:wp14="http://schemas.microsoft.com/office/word/2010/wordprocessingDrawing" xmlns:wp="http://schemas.openxmlformats.org/drawingml/2006/wordprocessingDrawing" xmlns:w10="urn:schemas-microsoft-com:office:word" xmlns:w="http://schemas.openxmlformats.org/wordprocessingml/2006/main" xmlns:w14="http://schemas.microsoft.com/office/word/2010/wordml" xmlns:wpg="http://schemas.microsoft.com/office/word/2010/wordprocessingGroup" xmlns:wpi="http://schemas.microsoft.com/office/word/2010/wordprocessingInk" xmlns:wne="http://schemas.microsoft.com/office/word/2006/wordml" xmlns:wps="http://schemas.microsoft.com/office/word/2010/wordprocessingShape" mc:Ignorable="w14 wp14">
+<w:footnotes xmlns:wpc="http://schemas.microsoft.com/office/word/2010/wordprocessingCanvas" xmlns:cx="http://schemas.microsoft.com/office/drawing/2014/chartex" xmlns:mc="http://schemas.openxmlformats.org/markup-compatibility/2006" xmlns:o="urn:schemas-microsoft-com:office:office" xmlns:r="http://schemas.openxmlformats.org/officeDocument/2006/relationships" xmlns:m="http://schemas.openxmlformats.org/officeDocument/2006/math" xmlns:v="urn:schemas-microsoft-com:vml" xmlns:wp14="http://schemas.microsoft.com/office/word/2010/wordprocessingDrawing" xmlns:wp="http://schemas.openxmlformats.org/drawingml/2006/wordprocessingDrawing" xmlns:w10="urn:schemas-microsoft-com:office:word" xmlns:w="http://schemas.openxmlformats.org/wordprocessingml/2006/main" xmlns:w14="http://schemas.microsoft.com/office/word/2010/wordml" xmlns:w15="http://schemas.microsoft.com/office/word/2012/wordml" xmlns:w16se="http://schemas.microsoft.com/office/word/2015/wordml/symex" xmlns:wpg="http://schemas.microsoft.com/office/word/2010/wordprocessingGroup" xmlns:wpi="http://schemas.microsoft.com/office/word/2010/wordprocessingInk" xmlns:wne="http://schemas.microsoft.com/office/word/2006/wordml" xmlns:wps="http://schemas.microsoft.com/office/word/2010/wordprocessingShape" mc:Ignorable="w14 w15 w16se wp14">
   <w:footnote w:type="separator" w:id="-1">
     <w:p>
       <w:r>
@@ -10722,7 +6583,7 @@
 </file>
 
 <file path=word/header1.xml><?xml version="1.0" encoding="utf-8"?>
-<w:hdr xmlns:wpc="http://schemas.microsoft.com/office/word/2010/wordprocessingCanvas" xmlns:mc="http://schemas.openxmlformats.org/markup-compatibility/2006" xmlns:o="urn:schemas-microsoft-com:office:office" xmlns:r="http://schemas.openxmlformats.org/officeDocument/2006/relationships" xmlns:m="http://schemas.openxmlformats.org/officeDocument/2006/math" xmlns:v="urn:schemas-microsoft-com:vml" xmlns:wp14="http://schemas.microsoft.com/office/word/2010/wordprocessingDrawing" xmlns:wp="http://schemas.openxmlformats.org/drawingml/2006/wordprocessingDrawing" xmlns:w10="urn:schemas-microsoft-com:office:word" xmlns:w="http://schemas.openxmlformats.org/wordprocessingml/2006/main" xmlns:w14="http://schemas.microsoft.com/office/word/2010/wordml" xmlns:wpg="http://schemas.microsoft.com/office/word/2010/wordprocessingGroup" xmlns:wpi="http://schemas.microsoft.com/office/word/2010/wordprocessingInk" xmlns:wne="http://schemas.microsoft.com/office/word/2006/wordml" xmlns:wps="http://schemas.microsoft.com/office/word/2010/wordprocessingShape" mc:Ignorable="w14 wp14">
+<w:hdr xmlns:wpc="http://schemas.microsoft.com/office/word/2010/wordprocessingCanvas" xmlns:cx="http://schemas.microsoft.com/office/drawing/2014/chartex" xmlns:mc="http://schemas.openxmlformats.org/markup-compatibility/2006" xmlns:o="urn:schemas-microsoft-com:office:office" xmlns:r="http://schemas.openxmlformats.org/officeDocument/2006/relationships" xmlns:m="http://schemas.openxmlformats.org/officeDocument/2006/math" xmlns:v="urn:schemas-microsoft-com:vml" xmlns:wp14="http://schemas.microsoft.com/office/word/2010/wordprocessingDrawing" xmlns:wp="http://schemas.openxmlformats.org/drawingml/2006/wordprocessingDrawing" xmlns:w10="urn:schemas-microsoft-com:office:word" xmlns:w="http://schemas.openxmlformats.org/wordprocessingml/2006/main" xmlns:w14="http://schemas.microsoft.com/office/word/2010/wordml" xmlns:w15="http://schemas.microsoft.com/office/word/2012/wordml" xmlns:w16se="http://schemas.microsoft.com/office/word/2015/wordml/symex" xmlns:wpg="http://schemas.microsoft.com/office/word/2010/wordprocessingGroup" xmlns:wpi="http://schemas.microsoft.com/office/word/2010/wordprocessingInk" xmlns:wne="http://schemas.microsoft.com/office/word/2006/wordml" xmlns:wps="http://schemas.microsoft.com/office/word/2010/wordprocessingShape" mc:Ignorable="w14 w15 w16se wp14">
   <w:p>
     <w:pPr>
       <w:pStyle w:val="Header"/>
@@ -10732,7 +6593,7 @@
 </file>
 
 <file path=word/header2.xml><?xml version="1.0" encoding="utf-8"?>
-<w:hdr xmlns:wpc="http://schemas.microsoft.com/office/word/2010/wordprocessingCanvas" xmlns:mc="http://schemas.openxmlformats.org/markup-compatibility/2006" xmlns:o="urn:schemas-microsoft-com:office:office" xmlns:r="http://schemas.openxmlformats.org/officeDocument/2006/relationships" xmlns:m="http://schemas.openxmlformats.org/officeDocument/2006/math" xmlns:v="urn:schemas-microsoft-com:vml" xmlns:wp14="http://schemas.microsoft.com/office/word/2010/wordprocessingDrawing" xmlns:wp="http://schemas.openxmlformats.org/drawingml/2006/wordprocessingDrawing" xmlns:w10="urn:schemas-microsoft-com:office:word" xmlns:w="http://schemas.openxmlformats.org/wordprocessingml/2006/main" xmlns:w14="http://schemas.microsoft.com/office/word/2010/wordml" xmlns:wpg="http://schemas.microsoft.com/office/word/2010/wordprocessingGroup" xmlns:wpi="http://schemas.microsoft.com/office/word/2010/wordprocessingInk" xmlns:wne="http://schemas.microsoft.com/office/word/2006/wordml" xmlns:wps="http://schemas.microsoft.com/office/word/2010/wordprocessingShape" mc:Ignorable="w14 wp14">
+<w:hdr xmlns:wpc="http://schemas.microsoft.com/office/word/2010/wordprocessingCanvas" xmlns:cx="http://schemas.microsoft.com/office/drawing/2014/chartex" xmlns:mc="http://schemas.openxmlformats.org/markup-compatibility/2006" xmlns:o="urn:schemas-microsoft-com:office:office" xmlns:r="http://schemas.openxmlformats.org/officeDocument/2006/relationships" xmlns:m="http://schemas.openxmlformats.org/officeDocument/2006/math" xmlns:v="urn:schemas-microsoft-com:vml" xmlns:wp14="http://schemas.microsoft.com/office/word/2010/wordprocessingDrawing" xmlns:wp="http://schemas.openxmlformats.org/drawingml/2006/wordprocessingDrawing" xmlns:w10="urn:schemas-microsoft-com:office:word" xmlns:w="http://schemas.openxmlformats.org/wordprocessingml/2006/main" xmlns:w14="http://schemas.microsoft.com/office/word/2010/wordml" xmlns:w15="http://schemas.microsoft.com/office/word/2012/wordml" xmlns:w16se="http://schemas.microsoft.com/office/word/2015/wordml/symex" xmlns:wpg="http://schemas.microsoft.com/office/word/2010/wordprocessingGroup" xmlns:wpi="http://schemas.microsoft.com/office/word/2010/wordprocessingInk" xmlns:wne="http://schemas.microsoft.com/office/word/2006/wordml" xmlns:wps="http://schemas.microsoft.com/office/word/2010/wordprocessingShape" mc:Ignorable="w14 w15 w16se wp14">
   <w:tbl>
     <w:tblPr>
       <w:tblW w:w="9360" w:type="dxa"/>
@@ -10868,23 +6729,7 @@
               <w:rFonts w:cs="Arial"/>
               <w:b/>
             </w:rPr>
-            <w:t>BÁO CÁO KẾT QUẢ THEO DÕI VI SINH ${</w:t>
-          </w:r>
-          <w:proofErr w:type="spellStart"/>
-          <w:r>
-            <w:rPr>
-              <w:rFonts w:cs="Arial"/>
-              <w:b/>
-            </w:rPr>
-            <w:t>type_bc_cap</w:t>
-          </w:r>
-          <w:proofErr w:type="spellEnd"/>
-          <w:r>
-            <w:rPr>
-              <w:rFonts w:cs="Arial"/>
-              <w:b/>
-            </w:rPr>
-            <w:t>}</w:t>
+            <w:t>BÁO CÁO KẾT QUẢ THEO DÕI VI SINH ${type_bc_cap}</w:t>
           </w:r>
         </w:p>
         <w:p>
@@ -10901,23 +6746,7 @@
               <w:rFonts w:cs="Arial"/>
               <w:b/>
             </w:rPr>
-            <w:t>THIẾT BỊ CỦA ${</w:t>
-          </w:r>
-          <w:proofErr w:type="spellStart"/>
-          <w:r>
-            <w:rPr>
-              <w:rFonts w:cs="Arial"/>
-              <w:b/>
-            </w:rPr>
-            <w:t>workshop_name_cap</w:t>
-          </w:r>
-          <w:proofErr w:type="spellEnd"/>
-          <w:r>
-            <w:rPr>
-              <w:rFonts w:cs="Arial"/>
-              <w:b/>
-            </w:rPr>
-            <w:t>}</w:t>
+            <w:t>THIẾT BỊ CỦA ${workshop_name_cap}</w:t>
           </w:r>
         </w:p>
         <w:p>
@@ -10941,25 +6770,7 @@
               <w:b/>
               <w:i/>
             </w:rPr>
-            <w:t>${</w:t>
-          </w:r>
-          <w:proofErr w:type="spellStart"/>
-          <w:r>
-            <w:rPr>
-              <w:rFonts w:cs="Arial"/>
-              <w:b/>
-              <w:i/>
-            </w:rPr>
-            <w:t>type_bc_cap_en</w:t>
-          </w:r>
-          <w:proofErr w:type="spellEnd"/>
-          <w:r>
-            <w:rPr>
-              <w:rFonts w:cs="Arial"/>
-              <w:b/>
-              <w:i/>
-            </w:rPr>
-            <w:t>} SUMMARY REPORT OF MICROBIAL RESULTS</w:t>
+            <w:t>${type_bc_cap_en} SUMMARY REPORT OF MICROBIAL RESULTS</w:t>
           </w:r>
         </w:p>
         <w:p>
@@ -10978,25 +6789,7 @@
               <w:b/>
               <w:i/>
             </w:rPr>
-            <w:t>OF EQUIPMENT OF ${</w:t>
-          </w:r>
-          <w:proofErr w:type="spellStart"/>
-          <w:r>
-            <w:rPr>
-              <w:rFonts w:cs="Arial"/>
-              <w:b/>
-              <w:i/>
-            </w:rPr>
-            <w:t>workshop_name_cap_en</w:t>
-          </w:r>
-          <w:proofErr w:type="spellEnd"/>
-          <w:r>
-            <w:rPr>
-              <w:rFonts w:cs="Arial"/>
-              <w:b/>
-              <w:i/>
-            </w:rPr>
-            <w:t>} WORKSHOP</w:t>
+            <w:t>OF EQUIPMENT OF ${workshop_name_cap_en} WORKSHOP</w:t>
           </w:r>
         </w:p>
       </w:tc>
@@ -11022,7 +6815,6 @@
               <w:lang w:val="fr-FR"/>
             </w:rPr>
           </w:pPr>
-          <w:proofErr w:type="spellStart"/>
           <w:r>
             <w:rPr>
               <w:rFonts w:cs="Arial"/>
@@ -11030,77 +6822,7 @@
               <w:szCs w:val="22"/>
               <w:lang w:val="fr-FR"/>
             </w:rPr>
-            <w:t>Mã</w:t>
-          </w:r>
-          <w:proofErr w:type="spellEnd"/>
-          <w:r>
-            <w:rPr>
-              <w:rFonts w:cs="Arial"/>
-              <w:sz w:val="22"/>
-              <w:szCs w:val="22"/>
-              <w:lang w:val="fr-FR"/>
-            </w:rPr>
-            <w:t xml:space="preserve"> </w:t>
-          </w:r>
-          <w:proofErr w:type="spellStart"/>
-          <w:r>
-            <w:rPr>
-              <w:rFonts w:cs="Arial"/>
-              <w:sz w:val="22"/>
-              <w:szCs w:val="22"/>
-              <w:lang w:val="fr-FR"/>
-            </w:rPr>
-            <w:t>số</w:t>
-          </w:r>
-          <w:proofErr w:type="spellEnd"/>
-          <w:r>
-            <w:rPr>
-              <w:rFonts w:cs="Arial"/>
-              <w:sz w:val="22"/>
-              <w:szCs w:val="22"/>
-              <w:lang w:val="fr-FR"/>
-            </w:rPr>
-            <w:t xml:space="preserve"> </w:t>
-          </w:r>
-          <w:proofErr w:type="spellStart"/>
-          <w:r>
-            <w:rPr>
-              <w:rFonts w:cs="Arial"/>
-              <w:sz w:val="22"/>
-              <w:szCs w:val="22"/>
-              <w:lang w:val="fr-FR"/>
-            </w:rPr>
-            <w:t>hồ</w:t>
-          </w:r>
-          <w:proofErr w:type="spellEnd"/>
-          <w:r>
-            <w:rPr>
-              <w:rFonts w:cs="Arial"/>
-              <w:sz w:val="22"/>
-              <w:szCs w:val="22"/>
-              <w:lang w:val="fr-FR"/>
-            </w:rPr>
-            <w:t xml:space="preserve"> </w:t>
-          </w:r>
-          <w:proofErr w:type="spellStart"/>
-          <w:r>
-            <w:rPr>
-              <w:rFonts w:cs="Arial"/>
-              <w:sz w:val="22"/>
-              <w:szCs w:val="22"/>
-              <w:lang w:val="fr-FR"/>
-            </w:rPr>
-            <w:t>sơ</w:t>
-          </w:r>
-          <w:proofErr w:type="spellEnd"/>
-          <w:r>
-            <w:rPr>
-              <w:rFonts w:cs="Arial"/>
-              <w:sz w:val="22"/>
-              <w:szCs w:val="22"/>
-              <w:lang w:val="fr-FR"/>
-            </w:rPr>
-            <w:t>:</w:t>
+            <w:t>Mã số hồ sơ:</w:t>
           </w:r>
         </w:p>
         <w:p>
@@ -11151,27 +6873,7 @@
               <w:szCs w:val="22"/>
               <w:lang w:val="fr-FR"/>
             </w:rPr>
-            <w:t>${</w:t>
-          </w:r>
-          <w:proofErr w:type="spellStart"/>
-          <w:r>
-            <w:rPr>
-              <w:rFonts w:cs="Arial"/>
-              <w:sz w:val="22"/>
-              <w:szCs w:val="22"/>
-              <w:lang w:val="fr-FR"/>
-            </w:rPr>
-            <w:t>report_name</w:t>
-          </w:r>
-          <w:proofErr w:type="spellEnd"/>
-          <w:r>
-            <w:rPr>
-              <w:rFonts w:cs="Arial"/>
-              <w:sz w:val="22"/>
-              <w:szCs w:val="22"/>
-              <w:lang w:val="fr-FR"/>
-            </w:rPr>
-            <w:t>}</w:t>
+            <w:t>${report_name}</w:t>
           </w:r>
         </w:p>
       </w:tc>
@@ -11191,95 +6893,13 @@
               <w:szCs w:val="22"/>
             </w:rPr>
           </w:pPr>
-          <w:proofErr w:type="spellStart"/>
           <w:r>
             <w:rPr>
               <w:rFonts w:cs="Arial"/>
               <w:sz w:val="22"/>
               <w:szCs w:val="22"/>
             </w:rPr>
-            <w:t>Khoảng</w:t>
-          </w:r>
-          <w:proofErr w:type="spellEnd"/>
-          <w:r>
-            <w:rPr>
-              <w:rFonts w:cs="Arial"/>
-              <w:sz w:val="22"/>
-              <w:szCs w:val="22"/>
-            </w:rPr>
-            <w:t xml:space="preserve"> </w:t>
-          </w:r>
-          <w:proofErr w:type="spellStart"/>
-          <w:r>
-            <w:rPr>
-              <w:rFonts w:cs="Arial"/>
-              <w:sz w:val="22"/>
-              <w:szCs w:val="22"/>
-            </w:rPr>
-            <w:t>thời</w:t>
-          </w:r>
-          <w:proofErr w:type="spellEnd"/>
-          <w:r>
-            <w:rPr>
-              <w:rFonts w:cs="Arial"/>
-              <w:sz w:val="22"/>
-              <w:szCs w:val="22"/>
-            </w:rPr>
-            <w:t xml:space="preserve"> </w:t>
-          </w:r>
-          <w:proofErr w:type="spellStart"/>
-          <w:r>
-            <w:rPr>
-              <w:rFonts w:cs="Arial"/>
-              <w:sz w:val="22"/>
-              <w:szCs w:val="22"/>
-            </w:rPr>
-            <w:t>gian</w:t>
-          </w:r>
-          <w:proofErr w:type="spellEnd"/>
-          <w:r>
-            <w:rPr>
-              <w:rFonts w:cs="Arial"/>
-              <w:sz w:val="22"/>
-              <w:szCs w:val="22"/>
-            </w:rPr>
-            <w:t xml:space="preserve"> </w:t>
-          </w:r>
-          <w:proofErr w:type="spellStart"/>
-          <w:r>
-            <w:rPr>
-              <w:rFonts w:cs="Arial"/>
-              <w:sz w:val="22"/>
-              <w:szCs w:val="22"/>
-            </w:rPr>
-            <w:t>báo</w:t>
-          </w:r>
-          <w:proofErr w:type="spellEnd"/>
-          <w:r>
-            <w:rPr>
-              <w:rFonts w:cs="Arial"/>
-              <w:sz w:val="22"/>
-              <w:szCs w:val="22"/>
-            </w:rPr>
-            <w:t xml:space="preserve"> </w:t>
-          </w:r>
-          <w:proofErr w:type="spellStart"/>
-          <w:r>
-            <w:rPr>
-              <w:rFonts w:cs="Arial"/>
-              <w:sz w:val="22"/>
-              <w:szCs w:val="22"/>
-            </w:rPr>
-            <w:t>cáo</w:t>
-          </w:r>
-          <w:proofErr w:type="spellEnd"/>
-          <w:r>
-            <w:rPr>
-              <w:rFonts w:cs="Arial"/>
-              <w:sz w:val="22"/>
-              <w:szCs w:val="22"/>
-            </w:rPr>
-            <w:t>:</w:t>
+            <w:t>Khoảng thời gian báo cáo:</w:t>
           </w:r>
         </w:p>
         <w:p>
@@ -11326,43 +6946,7 @@
               <w:sz w:val="22"/>
               <w:szCs w:val="22"/>
             </w:rPr>
-            <w:t>${</w:t>
-          </w:r>
-          <w:proofErr w:type="spellStart"/>
-          <w:r>
-            <w:rPr>
-              <w:rFonts w:cs="Arial"/>
-              <w:sz w:val="22"/>
-              <w:szCs w:val="22"/>
-            </w:rPr>
-            <w:t>date_from</w:t>
-          </w:r>
-          <w:proofErr w:type="spellEnd"/>
-          <w:r>
-            <w:rPr>
-              <w:rFonts w:cs="Arial"/>
-              <w:sz w:val="22"/>
-              <w:szCs w:val="22"/>
-            </w:rPr>
-            <w:t>}-${</w:t>
-          </w:r>
-          <w:proofErr w:type="spellStart"/>
-          <w:r>
-            <w:rPr>
-              <w:rFonts w:cs="Arial"/>
-              <w:sz w:val="22"/>
-              <w:szCs w:val="22"/>
-            </w:rPr>
-            <w:t>date_to</w:t>
-          </w:r>
-          <w:proofErr w:type="spellEnd"/>
-          <w:r>
-            <w:rPr>
-              <w:rFonts w:cs="Arial"/>
-              <w:sz w:val="22"/>
-              <w:szCs w:val="22"/>
-            </w:rPr>
-            <w:t>}</w:t>
+            <w:t>${date_from}-${date_to}</w:t>
           </w:r>
         </w:p>
       </w:tc>
@@ -11385,7 +6969,7 @@
 </file>
 
 <file path=word/header3.xml><?xml version="1.0" encoding="utf-8"?>
-<w:hdr xmlns:wpc="http://schemas.microsoft.com/office/word/2010/wordprocessingCanvas" xmlns:mc="http://schemas.openxmlformats.org/markup-compatibility/2006" xmlns:o="urn:schemas-microsoft-com:office:office" xmlns:r="http://schemas.openxmlformats.org/officeDocument/2006/relationships" xmlns:m="http://schemas.openxmlformats.org/officeDocument/2006/math" xmlns:v="urn:schemas-microsoft-com:vml" xmlns:wp14="http://schemas.microsoft.com/office/word/2010/wordprocessingDrawing" xmlns:wp="http://schemas.openxmlformats.org/drawingml/2006/wordprocessingDrawing" xmlns:w10="urn:schemas-microsoft-com:office:word" xmlns:w="http://schemas.openxmlformats.org/wordprocessingml/2006/main" xmlns:w14="http://schemas.microsoft.com/office/word/2010/wordml" xmlns:wpg="http://schemas.microsoft.com/office/word/2010/wordprocessingGroup" xmlns:wpi="http://schemas.microsoft.com/office/word/2010/wordprocessingInk" xmlns:wne="http://schemas.microsoft.com/office/word/2006/wordml" xmlns:wps="http://schemas.microsoft.com/office/word/2010/wordprocessingShape" mc:Ignorable="w14 wp14">
+<w:hdr xmlns:wpc="http://schemas.microsoft.com/office/word/2010/wordprocessingCanvas" xmlns:cx="http://schemas.microsoft.com/office/drawing/2014/chartex" xmlns:mc="http://schemas.openxmlformats.org/markup-compatibility/2006" xmlns:o="urn:schemas-microsoft-com:office:office" xmlns:r="http://schemas.openxmlformats.org/officeDocument/2006/relationships" xmlns:m="http://schemas.openxmlformats.org/officeDocument/2006/math" xmlns:v="urn:schemas-microsoft-com:vml" xmlns:wp14="http://schemas.microsoft.com/office/word/2010/wordprocessingDrawing" xmlns:wp="http://schemas.openxmlformats.org/drawingml/2006/wordprocessingDrawing" xmlns:w10="urn:schemas-microsoft-com:office:word" xmlns:w="http://schemas.openxmlformats.org/wordprocessingml/2006/main" xmlns:w14="http://schemas.microsoft.com/office/word/2010/wordml" xmlns:w15="http://schemas.microsoft.com/office/word/2012/wordml" xmlns:w16se="http://schemas.microsoft.com/office/word/2015/wordml/symex" xmlns:wpg="http://schemas.microsoft.com/office/word/2010/wordprocessingGroup" xmlns:wpi="http://schemas.microsoft.com/office/word/2010/wordprocessingInk" xmlns:wne="http://schemas.microsoft.com/office/word/2006/wordml" xmlns:wps="http://schemas.microsoft.com/office/word/2010/wordprocessingShape" mc:Ignorable="w14 w15 w16se wp14">
   <w:p>
     <w:pPr>
       <w:pStyle w:val="Header"/>
@@ -11395,7 +6979,7 @@
 </file>
 
 <file path=word/header4.xml><?xml version="1.0" encoding="utf-8"?>
-<w:hdr xmlns:wpc="http://schemas.microsoft.com/office/word/2010/wordprocessingCanvas" xmlns:mc="http://schemas.openxmlformats.org/markup-compatibility/2006" xmlns:o="urn:schemas-microsoft-com:office:office" xmlns:r="http://schemas.openxmlformats.org/officeDocument/2006/relationships" xmlns:m="http://schemas.openxmlformats.org/officeDocument/2006/math" xmlns:v="urn:schemas-microsoft-com:vml" xmlns:wp14="http://schemas.microsoft.com/office/word/2010/wordprocessingDrawing" xmlns:wp="http://schemas.openxmlformats.org/drawingml/2006/wordprocessingDrawing" xmlns:w10="urn:schemas-microsoft-com:office:word" xmlns:w="http://schemas.openxmlformats.org/wordprocessingml/2006/main" xmlns:w14="http://schemas.microsoft.com/office/word/2010/wordml" xmlns:wpg="http://schemas.microsoft.com/office/word/2010/wordprocessingGroup" xmlns:wpi="http://schemas.microsoft.com/office/word/2010/wordprocessingInk" xmlns:wne="http://schemas.microsoft.com/office/word/2006/wordml" xmlns:wps="http://schemas.microsoft.com/office/word/2010/wordprocessingShape" mc:Ignorable="w14 wp14">
+<w:hdr xmlns:wpc="http://schemas.microsoft.com/office/word/2010/wordprocessingCanvas" xmlns:cx="http://schemas.microsoft.com/office/drawing/2014/chartex" xmlns:mc="http://schemas.openxmlformats.org/markup-compatibility/2006" xmlns:o="urn:schemas-microsoft-com:office:office" xmlns:r="http://schemas.openxmlformats.org/officeDocument/2006/relationships" xmlns:m="http://schemas.openxmlformats.org/officeDocument/2006/math" xmlns:v="urn:schemas-microsoft-com:vml" xmlns:wp14="http://schemas.microsoft.com/office/word/2010/wordprocessingDrawing" xmlns:wp="http://schemas.openxmlformats.org/drawingml/2006/wordprocessingDrawing" xmlns:w10="urn:schemas-microsoft-com:office:word" xmlns:w="http://schemas.openxmlformats.org/wordprocessingml/2006/main" xmlns:w14="http://schemas.microsoft.com/office/word/2010/wordml" xmlns:w15="http://schemas.microsoft.com/office/word/2012/wordml" xmlns:w16se="http://schemas.microsoft.com/office/word/2015/wordml/symex" xmlns:wpg="http://schemas.microsoft.com/office/word/2010/wordprocessingGroup" xmlns:wpi="http://schemas.microsoft.com/office/word/2010/wordprocessingInk" xmlns:wne="http://schemas.microsoft.com/office/word/2006/wordml" xmlns:wps="http://schemas.microsoft.com/office/word/2010/wordprocessingShape" mc:Ignorable="w14 w15 w16se wp14">
   <w:tbl>
     <w:tblPr>
       <w:tblW w:w="15007" w:type="dxa"/>
@@ -11531,23 +7115,7 @@
               <w:rFonts w:cs="Arial"/>
               <w:b/>
             </w:rPr>
-            <w:t>BÁO CÁO KẾT QUẢ THEO DÕI VI SINH ${</w:t>
-          </w:r>
-          <w:proofErr w:type="spellStart"/>
-          <w:r>
-            <w:rPr>
-              <w:rFonts w:cs="Arial"/>
-              <w:b/>
-            </w:rPr>
-            <w:t>type_bc_cap</w:t>
-          </w:r>
-          <w:proofErr w:type="spellEnd"/>
-          <w:r>
-            <w:rPr>
-              <w:rFonts w:cs="Arial"/>
-              <w:b/>
-            </w:rPr>
-            <w:t>}</w:t>
+            <w:t>BÁO CÁO KẾT QUẢ THEO DÕI VI SINH ${type_bc_cap}</w:t>
           </w:r>
         </w:p>
         <w:p>
@@ -11564,23 +7132,7 @@
               <w:rFonts w:cs="Arial"/>
               <w:b/>
             </w:rPr>
-            <w:t>THIẾT BỊ CỦA ${</w:t>
-          </w:r>
-          <w:proofErr w:type="spellStart"/>
-          <w:r>
-            <w:rPr>
-              <w:rFonts w:cs="Arial"/>
-              <w:b/>
-            </w:rPr>
-            <w:t>workshop_name_cap</w:t>
-          </w:r>
-          <w:proofErr w:type="spellEnd"/>
-          <w:r>
-            <w:rPr>
-              <w:rFonts w:cs="Arial"/>
-              <w:b/>
-            </w:rPr>
-            <w:t>}</w:t>
+            <w:t>THIẾT BỊ CỦA ${workshop_name_cap}</w:t>
           </w:r>
         </w:p>
         <w:p>
@@ -11604,25 +7156,7 @@
               <w:b/>
               <w:i/>
             </w:rPr>
-            <w:t>${</w:t>
-          </w:r>
-          <w:proofErr w:type="spellStart"/>
-          <w:r>
-            <w:rPr>
-              <w:rFonts w:cs="Arial"/>
-              <w:b/>
-              <w:i/>
-            </w:rPr>
-            <w:t>type_bc_cap_en</w:t>
-          </w:r>
-          <w:proofErr w:type="spellEnd"/>
-          <w:r>
-            <w:rPr>
-              <w:rFonts w:cs="Arial"/>
-              <w:b/>
-              <w:i/>
-            </w:rPr>
-            <w:t>} SUMMARY REPORT OF MICROBIAL RESULTS</w:t>
+            <w:t>${type_bc_cap_en} SUMMARY REPORT OF MICROBIAL RESULTS</w:t>
           </w:r>
         </w:p>
         <w:p>
@@ -11641,25 +7175,7 @@
               <w:b/>
               <w:i/>
             </w:rPr>
-            <w:t>OF EQUIPMENT OF ${</w:t>
-          </w:r>
-          <w:proofErr w:type="spellStart"/>
-          <w:r>
-            <w:rPr>
-              <w:rFonts w:cs="Arial"/>
-              <w:b/>
-              <w:i/>
-            </w:rPr>
-            <w:t>workshop_name_cap_en</w:t>
-          </w:r>
-          <w:proofErr w:type="spellEnd"/>
-          <w:r>
-            <w:rPr>
-              <w:rFonts w:cs="Arial"/>
-              <w:b/>
-              <w:i/>
-            </w:rPr>
-            <w:t>} WORKSHOP</w:t>
+            <w:t>OF EQUIPMENT OF ${workshop_name_cap_en} WORKSHOP</w:t>
           </w:r>
         </w:p>
       </w:tc>
@@ -11685,7 +7201,6 @@
               <w:lang w:val="fr-FR"/>
             </w:rPr>
           </w:pPr>
-          <w:proofErr w:type="spellStart"/>
           <w:r>
             <w:rPr>
               <w:rFonts w:cs="Arial"/>
@@ -11693,77 +7208,7 @@
               <w:szCs w:val="22"/>
               <w:lang w:val="fr-FR"/>
             </w:rPr>
-            <w:t>Mã</w:t>
-          </w:r>
-          <w:proofErr w:type="spellEnd"/>
-          <w:r>
-            <w:rPr>
-              <w:rFonts w:cs="Arial"/>
-              <w:sz w:val="22"/>
-              <w:szCs w:val="22"/>
-              <w:lang w:val="fr-FR"/>
-            </w:rPr>
-            <w:t xml:space="preserve"> </w:t>
-          </w:r>
-          <w:proofErr w:type="spellStart"/>
-          <w:r>
-            <w:rPr>
-              <w:rFonts w:cs="Arial"/>
-              <w:sz w:val="22"/>
-              <w:szCs w:val="22"/>
-              <w:lang w:val="fr-FR"/>
-            </w:rPr>
-            <w:t>số</w:t>
-          </w:r>
-          <w:proofErr w:type="spellEnd"/>
-          <w:r>
-            <w:rPr>
-              <w:rFonts w:cs="Arial"/>
-              <w:sz w:val="22"/>
-              <w:szCs w:val="22"/>
-              <w:lang w:val="fr-FR"/>
-            </w:rPr>
-            <w:t xml:space="preserve"> </w:t>
-          </w:r>
-          <w:proofErr w:type="spellStart"/>
-          <w:r>
-            <w:rPr>
-              <w:rFonts w:cs="Arial"/>
-              <w:sz w:val="22"/>
-              <w:szCs w:val="22"/>
-              <w:lang w:val="fr-FR"/>
-            </w:rPr>
-            <w:t>hồ</w:t>
-          </w:r>
-          <w:proofErr w:type="spellEnd"/>
-          <w:r>
-            <w:rPr>
-              <w:rFonts w:cs="Arial"/>
-              <w:sz w:val="22"/>
-              <w:szCs w:val="22"/>
-              <w:lang w:val="fr-FR"/>
-            </w:rPr>
-            <w:t xml:space="preserve"> </w:t>
-          </w:r>
-          <w:proofErr w:type="spellStart"/>
-          <w:r>
-            <w:rPr>
-              <w:rFonts w:cs="Arial"/>
-              <w:sz w:val="22"/>
-              <w:szCs w:val="22"/>
-              <w:lang w:val="fr-FR"/>
-            </w:rPr>
-            <w:t>sơ</w:t>
-          </w:r>
-          <w:proofErr w:type="spellEnd"/>
-          <w:r>
-            <w:rPr>
-              <w:rFonts w:cs="Arial"/>
-              <w:sz w:val="22"/>
-              <w:szCs w:val="22"/>
-              <w:lang w:val="fr-FR"/>
-            </w:rPr>
-            <w:t>:</w:t>
+            <w:t>Mã số hồ sơ:</w:t>
           </w:r>
         </w:p>
         <w:p>
@@ -11814,27 +7259,7 @@
               <w:szCs w:val="22"/>
               <w:lang w:val="fr-FR"/>
             </w:rPr>
-            <w:t>${</w:t>
-          </w:r>
-          <w:proofErr w:type="spellStart"/>
-          <w:r>
-            <w:rPr>
-              <w:rFonts w:cs="Arial"/>
-              <w:sz w:val="22"/>
-              <w:szCs w:val="22"/>
-              <w:lang w:val="fr-FR"/>
-            </w:rPr>
-            <w:t>report_name</w:t>
-          </w:r>
-          <w:proofErr w:type="spellEnd"/>
-          <w:r>
-            <w:rPr>
-              <w:rFonts w:cs="Arial"/>
-              <w:sz w:val="22"/>
-              <w:szCs w:val="22"/>
-              <w:lang w:val="fr-FR"/>
-            </w:rPr>
-            <w:t>}</w:t>
+            <w:t>${report_name}</w:t>
           </w:r>
         </w:p>
       </w:tc>
@@ -11854,95 +7279,13 @@
               <w:szCs w:val="22"/>
             </w:rPr>
           </w:pPr>
-          <w:proofErr w:type="spellStart"/>
           <w:r>
             <w:rPr>
               <w:rFonts w:cs="Arial"/>
               <w:sz w:val="22"/>
               <w:szCs w:val="22"/>
             </w:rPr>
-            <w:t>Khoảng</w:t>
-          </w:r>
-          <w:proofErr w:type="spellEnd"/>
-          <w:r>
-            <w:rPr>
-              <w:rFonts w:cs="Arial"/>
-              <w:sz w:val="22"/>
-              <w:szCs w:val="22"/>
-            </w:rPr>
-            <w:t xml:space="preserve"> </w:t>
-          </w:r>
-          <w:proofErr w:type="spellStart"/>
-          <w:r>
-            <w:rPr>
-              <w:rFonts w:cs="Arial"/>
-              <w:sz w:val="22"/>
-              <w:szCs w:val="22"/>
-            </w:rPr>
-            <w:t>thời</w:t>
-          </w:r>
-          <w:proofErr w:type="spellEnd"/>
-          <w:r>
-            <w:rPr>
-              <w:rFonts w:cs="Arial"/>
-              <w:sz w:val="22"/>
-              <w:szCs w:val="22"/>
-            </w:rPr>
-            <w:t xml:space="preserve"> </w:t>
-          </w:r>
-          <w:proofErr w:type="spellStart"/>
-          <w:r>
-            <w:rPr>
-              <w:rFonts w:cs="Arial"/>
-              <w:sz w:val="22"/>
-              <w:szCs w:val="22"/>
-            </w:rPr>
-            <w:t>gian</w:t>
-          </w:r>
-          <w:proofErr w:type="spellEnd"/>
-          <w:r>
-            <w:rPr>
-              <w:rFonts w:cs="Arial"/>
-              <w:sz w:val="22"/>
-              <w:szCs w:val="22"/>
-            </w:rPr>
-            <w:t xml:space="preserve"> </w:t>
-          </w:r>
-          <w:proofErr w:type="spellStart"/>
-          <w:r>
-            <w:rPr>
-              <w:rFonts w:cs="Arial"/>
-              <w:sz w:val="22"/>
-              <w:szCs w:val="22"/>
-            </w:rPr>
-            <w:t>báo</w:t>
-          </w:r>
-          <w:proofErr w:type="spellEnd"/>
-          <w:r>
-            <w:rPr>
-              <w:rFonts w:cs="Arial"/>
-              <w:sz w:val="22"/>
-              <w:szCs w:val="22"/>
-            </w:rPr>
-            <w:t xml:space="preserve"> </w:t>
-          </w:r>
-          <w:proofErr w:type="spellStart"/>
-          <w:r>
-            <w:rPr>
-              <w:rFonts w:cs="Arial"/>
-              <w:sz w:val="22"/>
-              <w:szCs w:val="22"/>
-            </w:rPr>
-            <w:t>cáo</w:t>
-          </w:r>
-          <w:proofErr w:type="spellEnd"/>
-          <w:r>
-            <w:rPr>
-              <w:rFonts w:cs="Arial"/>
-              <w:sz w:val="22"/>
-              <w:szCs w:val="22"/>
-            </w:rPr>
-            <w:t>:</w:t>
+            <w:t>Khoảng thời gian báo cáo:</w:t>
           </w:r>
         </w:p>
         <w:p>
@@ -11989,43 +7332,7 @@
               <w:sz w:val="22"/>
               <w:szCs w:val="22"/>
             </w:rPr>
-            <w:t>${</w:t>
-          </w:r>
-          <w:proofErr w:type="spellStart"/>
-          <w:r>
-            <w:rPr>
-              <w:rFonts w:cs="Arial"/>
-              <w:sz w:val="22"/>
-              <w:szCs w:val="22"/>
-            </w:rPr>
-            <w:t>date_from</w:t>
-          </w:r>
-          <w:proofErr w:type="spellEnd"/>
-          <w:r>
-            <w:rPr>
-              <w:rFonts w:cs="Arial"/>
-              <w:sz w:val="22"/>
-              <w:szCs w:val="22"/>
-            </w:rPr>
-            <w:t>}-${</w:t>
-          </w:r>
-          <w:proofErr w:type="spellStart"/>
-          <w:r>
-            <w:rPr>
-              <w:rFonts w:cs="Arial"/>
-              <w:sz w:val="22"/>
-              <w:szCs w:val="22"/>
-            </w:rPr>
-            <w:t>date_to</w:t>
-          </w:r>
-          <w:proofErr w:type="spellEnd"/>
-          <w:r>
-            <w:rPr>
-              <w:rFonts w:cs="Arial"/>
-              <w:sz w:val="22"/>
-              <w:szCs w:val="22"/>
-            </w:rPr>
-            <w:t>}</w:t>
+            <w:t>${date_from}-${date_to}</w:t>
           </w:r>
         </w:p>
       </w:tc>
@@ -12048,7 +7355,7 @@
 </file>
 
 <file path=word/header5.xml><?xml version="1.0" encoding="utf-8"?>
-<w:hdr xmlns:wpc="http://schemas.microsoft.com/office/word/2010/wordprocessingCanvas" xmlns:mc="http://schemas.openxmlformats.org/markup-compatibility/2006" xmlns:o="urn:schemas-microsoft-com:office:office" xmlns:r="http://schemas.openxmlformats.org/officeDocument/2006/relationships" xmlns:m="http://schemas.openxmlformats.org/officeDocument/2006/math" xmlns:v="urn:schemas-microsoft-com:vml" xmlns:wp14="http://schemas.microsoft.com/office/word/2010/wordprocessingDrawing" xmlns:wp="http://schemas.openxmlformats.org/drawingml/2006/wordprocessingDrawing" xmlns:w10="urn:schemas-microsoft-com:office:word" xmlns:w="http://schemas.openxmlformats.org/wordprocessingml/2006/main" xmlns:w14="http://schemas.microsoft.com/office/word/2010/wordml" xmlns:wpg="http://schemas.microsoft.com/office/word/2010/wordprocessingGroup" xmlns:wpi="http://schemas.microsoft.com/office/word/2010/wordprocessingInk" xmlns:wne="http://schemas.microsoft.com/office/word/2006/wordml" xmlns:wps="http://schemas.microsoft.com/office/word/2010/wordprocessingShape" mc:Ignorable="w14 wp14">
+<w:hdr xmlns:wpc="http://schemas.microsoft.com/office/word/2010/wordprocessingCanvas" xmlns:cx="http://schemas.microsoft.com/office/drawing/2014/chartex" xmlns:mc="http://schemas.openxmlformats.org/markup-compatibility/2006" xmlns:o="urn:schemas-microsoft-com:office:office" xmlns:r="http://schemas.openxmlformats.org/officeDocument/2006/relationships" xmlns:m="http://schemas.openxmlformats.org/officeDocument/2006/math" xmlns:v="urn:schemas-microsoft-com:vml" xmlns:wp14="http://schemas.microsoft.com/office/word/2010/wordprocessingDrawing" xmlns:wp="http://schemas.openxmlformats.org/drawingml/2006/wordprocessingDrawing" xmlns:w10="urn:schemas-microsoft-com:office:word" xmlns:w="http://schemas.openxmlformats.org/wordprocessingml/2006/main" xmlns:w14="http://schemas.microsoft.com/office/word/2010/wordml" xmlns:w15="http://schemas.microsoft.com/office/word/2012/wordml" xmlns:w16se="http://schemas.microsoft.com/office/word/2015/wordml/symex" xmlns:wpg="http://schemas.microsoft.com/office/word/2010/wordprocessingGroup" xmlns:wpi="http://schemas.microsoft.com/office/word/2010/wordprocessingInk" xmlns:wne="http://schemas.microsoft.com/office/word/2006/wordml" xmlns:wps="http://schemas.microsoft.com/office/word/2010/wordprocessingShape" mc:Ignorable="w14 w15 w16se wp14">
   <w:tbl>
     <w:tblPr>
       <w:tblW w:w="9360" w:type="dxa"/>
@@ -12184,15 +7491,7 @@
               <w:rFonts w:cs="Arial"/>
               <w:b/>
             </w:rPr>
-            <w:t>BÁO CÁO KẾT QUẢ THEO DÕI VI SINH ${</w:t>
-          </w:r>
-          <w:proofErr w:type="spellStart"/>
-          <w:r>
-            <w:rPr>
-              <w:rFonts w:cs="Arial"/>
-              <w:b/>
-            </w:rPr>
-            <w:t>type_bc</w:t>
+            <w:t>BÁO CÁO KẾT QUẢ THEO DÕI VI SINH ${type_bc</w:t>
           </w:r>
           <w:r>
             <w:rPr>
@@ -12201,7 +7500,6 @@
             </w:rPr>
             <w:t>_cap</w:t>
           </w:r>
-          <w:proofErr w:type="spellEnd"/>
           <w:r>
             <w:rPr>
               <w:rFonts w:cs="Arial"/>
@@ -12224,15 +7522,7 @@
               <w:rFonts w:cs="Arial"/>
               <w:b/>
             </w:rPr>
-            <w:t>THIẾT BỊ CỦA ${</w:t>
-          </w:r>
-          <w:proofErr w:type="spellStart"/>
-          <w:r>
-            <w:rPr>
-              <w:rFonts w:cs="Arial"/>
-              <w:b/>
-            </w:rPr>
-            <w:t>workshop_name</w:t>
+            <w:t>THIẾT BỊ CỦA ${workshop_name</w:t>
           </w:r>
           <w:r>
             <w:rPr>
@@ -12241,7 +7531,6 @@
             </w:rPr>
             <w:t>_cap</w:t>
           </w:r>
-          <w:proofErr w:type="spellEnd"/>
           <w:r>
             <w:rPr>
               <w:rFonts w:cs="Arial"/>
@@ -12271,16 +7560,7 @@
               <w:b/>
               <w:i/>
             </w:rPr>
-            <w:t>${</w:t>
-          </w:r>
-          <w:proofErr w:type="spellStart"/>
-          <w:r>
-            <w:rPr>
-              <w:rFonts w:cs="Arial"/>
-              <w:b/>
-              <w:i/>
-            </w:rPr>
-            <w:t>type_bc_</w:t>
+            <w:t>${type_bc_</w:t>
           </w:r>
           <w:r>
             <w:rPr>
@@ -12296,16 +7576,7 @@
               <w:b/>
               <w:i/>
             </w:rPr>
-            <w:t>en</w:t>
-          </w:r>
-          <w:proofErr w:type="spellEnd"/>
-          <w:r>
-            <w:rPr>
-              <w:rFonts w:cs="Arial"/>
-              <w:b/>
-              <w:i/>
-            </w:rPr>
-            <w:t>} SUMMARY REPORT OF MICROBIAL RESULTS</w:t>
+            <w:t>en} SUMMARY REPORT OF MICROBIAL RESULTS</w:t>
           </w:r>
         </w:p>
         <w:p>
@@ -12324,16 +7595,7 @@
               <w:b/>
               <w:i/>
             </w:rPr>
-            <w:t>OF EQUIPMENT OF ${</w:t>
-          </w:r>
-          <w:proofErr w:type="spellStart"/>
-          <w:r>
-            <w:rPr>
-              <w:rFonts w:cs="Arial"/>
-              <w:b/>
-              <w:i/>
-            </w:rPr>
-            <w:t>workshop_name</w:t>
+            <w:t>OF EQUIPMENT OF ${workshop_name</w:t>
           </w:r>
           <w:r>
             <w:rPr>
@@ -12349,16 +7611,7 @@
               <w:b/>
               <w:i/>
             </w:rPr>
-            <w:t>_en</w:t>
-          </w:r>
-          <w:proofErr w:type="spellEnd"/>
-          <w:r>
-            <w:rPr>
-              <w:rFonts w:cs="Arial"/>
-              <w:b/>
-              <w:i/>
-            </w:rPr>
-            <w:t>} WORKSHOP</w:t>
+            <w:t>_en} WORKSHOP</w:t>
           </w:r>
         </w:p>
       </w:tc>
@@ -12384,7 +7637,6 @@
               <w:lang w:val="fr-FR"/>
             </w:rPr>
           </w:pPr>
-          <w:proofErr w:type="spellStart"/>
           <w:r>
             <w:rPr>
               <w:rFonts w:cs="Arial"/>
@@ -12392,77 +7644,7 @@
               <w:szCs w:val="22"/>
               <w:lang w:val="fr-FR"/>
             </w:rPr>
-            <w:t>Mã</w:t>
-          </w:r>
-          <w:proofErr w:type="spellEnd"/>
-          <w:r>
-            <w:rPr>
-              <w:rFonts w:cs="Arial"/>
-              <w:sz w:val="22"/>
-              <w:szCs w:val="22"/>
-              <w:lang w:val="fr-FR"/>
-            </w:rPr>
-            <w:t xml:space="preserve"> </w:t>
-          </w:r>
-          <w:proofErr w:type="spellStart"/>
-          <w:r>
-            <w:rPr>
-              <w:rFonts w:cs="Arial"/>
-              <w:sz w:val="22"/>
-              <w:szCs w:val="22"/>
-              <w:lang w:val="fr-FR"/>
-            </w:rPr>
-            <w:t>số</w:t>
-          </w:r>
-          <w:proofErr w:type="spellEnd"/>
-          <w:r>
-            <w:rPr>
-              <w:rFonts w:cs="Arial"/>
-              <w:sz w:val="22"/>
-              <w:szCs w:val="22"/>
-              <w:lang w:val="fr-FR"/>
-            </w:rPr>
-            <w:t xml:space="preserve"> </w:t>
-          </w:r>
-          <w:proofErr w:type="spellStart"/>
-          <w:r>
-            <w:rPr>
-              <w:rFonts w:cs="Arial"/>
-              <w:sz w:val="22"/>
-              <w:szCs w:val="22"/>
-              <w:lang w:val="fr-FR"/>
-            </w:rPr>
-            <w:t>hồ</w:t>
-          </w:r>
-          <w:proofErr w:type="spellEnd"/>
-          <w:r>
-            <w:rPr>
-              <w:rFonts w:cs="Arial"/>
-              <w:sz w:val="22"/>
-              <w:szCs w:val="22"/>
-              <w:lang w:val="fr-FR"/>
-            </w:rPr>
-            <w:t xml:space="preserve"> </w:t>
-          </w:r>
-          <w:proofErr w:type="spellStart"/>
-          <w:r>
-            <w:rPr>
-              <w:rFonts w:cs="Arial"/>
-              <w:sz w:val="22"/>
-              <w:szCs w:val="22"/>
-              <w:lang w:val="fr-FR"/>
-            </w:rPr>
-            <w:t>sơ</w:t>
-          </w:r>
-          <w:proofErr w:type="spellEnd"/>
-          <w:r>
-            <w:rPr>
-              <w:rFonts w:cs="Arial"/>
-              <w:sz w:val="22"/>
-              <w:szCs w:val="22"/>
-              <w:lang w:val="fr-FR"/>
-            </w:rPr>
-            <w:t>:</w:t>
+            <w:t>Mã số hồ sơ:</w:t>
           </w:r>
         </w:p>
         <w:p>
@@ -12513,27 +7695,7 @@
               <w:szCs w:val="22"/>
               <w:lang w:val="fr-FR"/>
             </w:rPr>
-            <w:t>${</w:t>
-          </w:r>
-          <w:proofErr w:type="spellStart"/>
-          <w:r>
-            <w:rPr>
-              <w:rFonts w:cs="Arial"/>
-              <w:sz w:val="22"/>
-              <w:szCs w:val="22"/>
-              <w:lang w:val="fr-FR"/>
-            </w:rPr>
-            <w:t>report_name</w:t>
-          </w:r>
-          <w:proofErr w:type="spellEnd"/>
-          <w:r>
-            <w:rPr>
-              <w:rFonts w:cs="Arial"/>
-              <w:sz w:val="22"/>
-              <w:szCs w:val="22"/>
-              <w:lang w:val="fr-FR"/>
-            </w:rPr>
-            <w:t>}</w:t>
+            <w:t>${report_name}</w:t>
           </w:r>
         </w:p>
       </w:tc>
@@ -12553,95 +7715,13 @@
               <w:szCs w:val="22"/>
             </w:rPr>
           </w:pPr>
-          <w:proofErr w:type="spellStart"/>
           <w:r>
             <w:rPr>
               <w:rFonts w:cs="Arial"/>
               <w:sz w:val="22"/>
               <w:szCs w:val="22"/>
             </w:rPr>
-            <w:t>Khoảng</w:t>
-          </w:r>
-          <w:proofErr w:type="spellEnd"/>
-          <w:r>
-            <w:rPr>
-              <w:rFonts w:cs="Arial"/>
-              <w:sz w:val="22"/>
-              <w:szCs w:val="22"/>
-            </w:rPr>
-            <w:t xml:space="preserve"> </w:t>
-          </w:r>
-          <w:proofErr w:type="spellStart"/>
-          <w:r>
-            <w:rPr>
-              <w:rFonts w:cs="Arial"/>
-              <w:sz w:val="22"/>
-              <w:szCs w:val="22"/>
-            </w:rPr>
-            <w:t>thời</w:t>
-          </w:r>
-          <w:proofErr w:type="spellEnd"/>
-          <w:r>
-            <w:rPr>
-              <w:rFonts w:cs="Arial"/>
-              <w:sz w:val="22"/>
-              <w:szCs w:val="22"/>
-            </w:rPr>
-            <w:t xml:space="preserve"> </w:t>
-          </w:r>
-          <w:proofErr w:type="spellStart"/>
-          <w:r>
-            <w:rPr>
-              <w:rFonts w:cs="Arial"/>
-              <w:sz w:val="22"/>
-              <w:szCs w:val="22"/>
-            </w:rPr>
-            <w:t>gian</w:t>
-          </w:r>
-          <w:proofErr w:type="spellEnd"/>
-          <w:r>
-            <w:rPr>
-              <w:rFonts w:cs="Arial"/>
-              <w:sz w:val="22"/>
-              <w:szCs w:val="22"/>
-            </w:rPr>
-            <w:t xml:space="preserve"> </w:t>
-          </w:r>
-          <w:proofErr w:type="spellStart"/>
-          <w:r>
-            <w:rPr>
-              <w:rFonts w:cs="Arial"/>
-              <w:sz w:val="22"/>
-              <w:szCs w:val="22"/>
-            </w:rPr>
-            <w:t>báo</w:t>
-          </w:r>
-          <w:proofErr w:type="spellEnd"/>
-          <w:r>
-            <w:rPr>
-              <w:rFonts w:cs="Arial"/>
-              <w:sz w:val="22"/>
-              <w:szCs w:val="22"/>
-            </w:rPr>
-            <w:t xml:space="preserve"> </w:t>
-          </w:r>
-          <w:proofErr w:type="spellStart"/>
-          <w:r>
-            <w:rPr>
-              <w:rFonts w:cs="Arial"/>
-              <w:sz w:val="22"/>
-              <w:szCs w:val="22"/>
-            </w:rPr>
-            <w:t>cáo</w:t>
-          </w:r>
-          <w:proofErr w:type="spellEnd"/>
-          <w:r>
-            <w:rPr>
-              <w:rFonts w:cs="Arial"/>
-              <w:sz w:val="22"/>
-              <w:szCs w:val="22"/>
-            </w:rPr>
-            <w:t>:</w:t>
+            <w:t>Khoảng thời gian báo cáo:</w:t>
           </w:r>
         </w:p>
         <w:p>
@@ -12688,43 +7768,7 @@
               <w:sz w:val="22"/>
               <w:szCs w:val="22"/>
             </w:rPr>
-            <w:t>${</w:t>
-          </w:r>
-          <w:proofErr w:type="spellStart"/>
-          <w:r>
-            <w:rPr>
-              <w:rFonts w:cs="Arial"/>
-              <w:sz w:val="22"/>
-              <w:szCs w:val="22"/>
-            </w:rPr>
-            <w:t>date_from</w:t>
-          </w:r>
-          <w:proofErr w:type="spellEnd"/>
-          <w:r>
-            <w:rPr>
-              <w:rFonts w:cs="Arial"/>
-              <w:sz w:val="22"/>
-              <w:szCs w:val="22"/>
-            </w:rPr>
-            <w:t>}-${</w:t>
-          </w:r>
-          <w:proofErr w:type="spellStart"/>
-          <w:r>
-            <w:rPr>
-              <w:rFonts w:cs="Arial"/>
-              <w:sz w:val="22"/>
-              <w:szCs w:val="22"/>
-            </w:rPr>
-            <w:t>date_to</w:t>
-          </w:r>
-          <w:proofErr w:type="spellEnd"/>
-          <w:r>
-            <w:rPr>
-              <w:rFonts w:cs="Arial"/>
-              <w:sz w:val="22"/>
-              <w:szCs w:val="22"/>
-            </w:rPr>
-            <w:t>}</w:t>
+            <w:t>${date_from}-${date_to}</w:t>
           </w:r>
         </w:p>
       </w:tc>
@@ -12747,8 +7791,8 @@
 </file>
 
 <file path=word/numbering.xml><?xml version="1.0" encoding="utf-8"?>
-<w:numbering xmlns:wpc="http://schemas.microsoft.com/office/word/2010/wordprocessingCanvas" xmlns:mc="http://schemas.openxmlformats.org/markup-compatibility/2006" xmlns:o="urn:schemas-microsoft-com:office:office" xmlns:r="http://schemas.openxmlformats.org/officeDocument/2006/relationships" xmlns:m="http://schemas.openxmlformats.org/officeDocument/2006/math" xmlns:v="urn:schemas-microsoft-com:vml" xmlns:wp14="http://schemas.microsoft.com/office/word/2010/wordprocessingDrawing" xmlns:wp="http://schemas.openxmlformats.org/drawingml/2006/wordprocessingDrawing" xmlns:w10="urn:schemas-microsoft-com:office:word" xmlns:w="http://schemas.openxmlformats.org/wordprocessingml/2006/main" xmlns:w14="http://schemas.microsoft.com/office/word/2010/wordml" xmlns:wpg="http://schemas.microsoft.com/office/word/2010/wordprocessingGroup" xmlns:wpi="http://schemas.microsoft.com/office/word/2010/wordprocessingInk" xmlns:wne="http://schemas.microsoft.com/office/word/2006/wordml" xmlns:wps="http://schemas.microsoft.com/office/word/2010/wordprocessingShape" mc:Ignorable="w14 wp14">
-  <w:abstractNum w:abstractNumId="0">
+<w:numbering xmlns:wpc="http://schemas.microsoft.com/office/word/2010/wordprocessingCanvas" xmlns:cx="http://schemas.microsoft.com/office/drawing/2014/chartex" xmlns:mc="http://schemas.openxmlformats.org/markup-compatibility/2006" xmlns:o="urn:schemas-microsoft-com:office:office" xmlns:r="http://schemas.openxmlformats.org/officeDocument/2006/relationships" xmlns:m="http://schemas.openxmlformats.org/officeDocument/2006/math" xmlns:v="urn:schemas-microsoft-com:vml" xmlns:wp14="http://schemas.microsoft.com/office/word/2010/wordprocessingDrawing" xmlns:wp="http://schemas.openxmlformats.org/drawingml/2006/wordprocessingDrawing" xmlns:w10="urn:schemas-microsoft-com:office:word" xmlns:w="http://schemas.openxmlformats.org/wordprocessingml/2006/main" xmlns:w14="http://schemas.microsoft.com/office/word/2010/wordml" xmlns:w15="http://schemas.microsoft.com/office/word/2012/wordml" xmlns:w16se="http://schemas.microsoft.com/office/word/2015/wordml/symex" xmlns:wpg="http://schemas.microsoft.com/office/word/2010/wordprocessingGroup" xmlns:wpi="http://schemas.microsoft.com/office/word/2010/wordprocessingInk" xmlns:wne="http://schemas.microsoft.com/office/word/2006/wordml" xmlns:wps="http://schemas.microsoft.com/office/word/2010/wordprocessingShape" mc:Ignorable="w14 w15 w16se wp14">
+  <w:abstractNum w:abstractNumId="0" w15:restartNumberingAfterBreak="0">
     <w:nsid w:val="FFFFFF89"/>
     <w:multiLevelType w:val="singleLevel"/>
     <w:tmpl w:val="CDBC316C"/>
@@ -12768,7 +7812,7 @@
       </w:rPr>
     </w:lvl>
   </w:abstractNum>
-  <w:abstractNum w:abstractNumId="1">
+  <w:abstractNum w:abstractNumId="1" w15:restartNumberingAfterBreak="0">
     <w:nsid w:val="071F6547"/>
     <w:multiLevelType w:val="hybridMultilevel"/>
     <w:tmpl w:val="9B5EF52C"/>
@@ -12860,7 +7904,7 @@
       </w:pPr>
     </w:lvl>
   </w:abstractNum>
-  <w:abstractNum w:abstractNumId="2">
+  <w:abstractNum w:abstractNumId="2" w15:restartNumberingAfterBreak="0">
     <w:nsid w:val="0A552278"/>
     <w:multiLevelType w:val="multilevel"/>
     <w:tmpl w:val="02F00FE8"/>
@@ -12993,7 +8037,7 @@
       </w:rPr>
     </w:lvl>
   </w:abstractNum>
-  <w:abstractNum w:abstractNumId="3">
+  <w:abstractNum w:abstractNumId="3" w15:restartNumberingAfterBreak="0">
     <w:nsid w:val="0F462C26"/>
     <w:multiLevelType w:val="multilevel"/>
     <w:tmpl w:val="DD6C2DBE"/>
@@ -13115,7 +8159,7 @@
       </w:rPr>
     </w:lvl>
   </w:abstractNum>
-  <w:abstractNum w:abstractNumId="4">
+  <w:abstractNum w:abstractNumId="4" w15:restartNumberingAfterBreak="0">
     <w:nsid w:val="150B0037"/>
     <w:multiLevelType w:val="multilevel"/>
     <w:tmpl w:val="121C1752"/>
@@ -13240,7 +8284,7 @@
       </w:rPr>
     </w:lvl>
   </w:abstractNum>
-  <w:abstractNum w:abstractNumId="5">
+  <w:abstractNum w:abstractNumId="5" w15:restartNumberingAfterBreak="0">
     <w:nsid w:val="1B4E454B"/>
     <w:multiLevelType w:val="hybridMultilevel"/>
     <w:tmpl w:val="380A2A5E"/>
@@ -13357,7 +8401,7 @@
       </w:pPr>
     </w:lvl>
   </w:abstractNum>
-  <w:abstractNum w:abstractNumId="6">
+  <w:abstractNum w:abstractNumId="6" w15:restartNumberingAfterBreak="0">
     <w:nsid w:val="1BF95C97"/>
     <w:multiLevelType w:val="hybridMultilevel"/>
     <w:tmpl w:val="39607AB4"/>
@@ -13470,7 +8514,7 @@
       </w:rPr>
     </w:lvl>
   </w:abstractNum>
-  <w:abstractNum w:abstractNumId="7">
+  <w:abstractNum w:abstractNumId="7" w15:restartNumberingAfterBreak="0">
     <w:nsid w:val="1E001C7C"/>
     <w:multiLevelType w:val="multilevel"/>
     <w:tmpl w:val="9E86F5F6"/>
@@ -13628,7 +8672,7 @@
       </w:rPr>
     </w:lvl>
   </w:abstractNum>
-  <w:abstractNum w:abstractNumId="8">
+  <w:abstractNum w:abstractNumId="8" w15:restartNumberingAfterBreak="0">
     <w:nsid w:val="1E281992"/>
     <w:multiLevelType w:val="multilevel"/>
     <w:tmpl w:val="B2423A88"/>
@@ -13751,7 +8795,7 @@
       </w:rPr>
     </w:lvl>
   </w:abstractNum>
-  <w:abstractNum w:abstractNumId="9">
+  <w:abstractNum w:abstractNumId="9" w15:restartNumberingAfterBreak="0">
     <w:nsid w:val="20965C84"/>
     <w:multiLevelType w:val="hybridMultilevel"/>
     <w:tmpl w:val="BF64CF08"/>
@@ -13843,7 +8887,7 @@
       </w:pPr>
     </w:lvl>
   </w:abstractNum>
-  <w:abstractNum w:abstractNumId="10">
+  <w:abstractNum w:abstractNumId="10" w15:restartNumberingAfterBreak="0">
     <w:nsid w:val="219D2A80"/>
     <w:multiLevelType w:val="hybridMultilevel"/>
     <w:tmpl w:val="50C05EE8"/>
@@ -13935,7 +8979,7 @@
       </w:pPr>
     </w:lvl>
   </w:abstractNum>
-  <w:abstractNum w:abstractNumId="11">
+  <w:abstractNum w:abstractNumId="11" w15:restartNumberingAfterBreak="0">
     <w:nsid w:val="22665C33"/>
     <w:multiLevelType w:val="multilevel"/>
     <w:tmpl w:val="7346B614"/>
@@ -14058,7 +9102,7 @@
       </w:rPr>
     </w:lvl>
   </w:abstractNum>
-  <w:abstractNum w:abstractNumId="12">
+  <w:abstractNum w:abstractNumId="12" w15:restartNumberingAfterBreak="0">
     <w:nsid w:val="2E27442C"/>
     <w:multiLevelType w:val="hybridMultilevel"/>
     <w:tmpl w:val="411E8DFE"/>
@@ -14149,7 +9193,7 @@
       </w:pPr>
     </w:lvl>
   </w:abstractNum>
-  <w:abstractNum w:abstractNumId="13">
+  <w:abstractNum w:abstractNumId="13" w15:restartNumberingAfterBreak="0">
     <w:nsid w:val="3545456A"/>
     <w:multiLevelType w:val="hybridMultilevel"/>
     <w:tmpl w:val="A386F65C"/>
@@ -14262,7 +9306,7 @@
       </w:rPr>
     </w:lvl>
   </w:abstractNum>
-  <w:abstractNum w:abstractNumId="14">
+  <w:abstractNum w:abstractNumId="14" w15:restartNumberingAfterBreak="0">
     <w:nsid w:val="365D5A89"/>
     <w:multiLevelType w:val="multilevel"/>
     <w:tmpl w:val="618821D0"/>
@@ -14386,7 +9430,7 @@
       </w:rPr>
     </w:lvl>
   </w:abstractNum>
-  <w:abstractNum w:abstractNumId="15">
+  <w:abstractNum w:abstractNumId="15" w15:restartNumberingAfterBreak="0">
     <w:nsid w:val="37BA18D9"/>
     <w:multiLevelType w:val="hybridMultilevel"/>
     <w:tmpl w:val="8AECEA46"/>
@@ -14501,7 +9545,7 @@
       </w:rPr>
     </w:lvl>
   </w:abstractNum>
-  <w:abstractNum w:abstractNumId="16">
+  <w:abstractNum w:abstractNumId="16" w15:restartNumberingAfterBreak="0">
     <w:nsid w:val="3A71401E"/>
     <w:multiLevelType w:val="multilevel"/>
     <w:tmpl w:val="ADF66122"/>
@@ -14623,7 +9667,7 @@
       </w:rPr>
     </w:lvl>
   </w:abstractNum>
-  <w:abstractNum w:abstractNumId="17">
+  <w:abstractNum w:abstractNumId="17" w15:restartNumberingAfterBreak="0">
     <w:nsid w:val="3E7F51B5"/>
     <w:multiLevelType w:val="hybridMultilevel"/>
     <w:tmpl w:val="A7587BAE"/>
@@ -14736,7 +9780,7 @@
       </w:rPr>
     </w:lvl>
   </w:abstractNum>
-  <w:abstractNum w:abstractNumId="18">
+  <w:abstractNum w:abstractNumId="18" w15:restartNumberingAfterBreak="0">
     <w:nsid w:val="4738723D"/>
     <w:multiLevelType w:val="multilevel"/>
     <w:tmpl w:val="1FB4B7B4"/>
@@ -14861,7 +9905,7 @@
       </w:rPr>
     </w:lvl>
   </w:abstractNum>
-  <w:abstractNum w:abstractNumId="19">
+  <w:abstractNum w:abstractNumId="19" w15:restartNumberingAfterBreak="0">
     <w:nsid w:val="52FB253D"/>
     <w:multiLevelType w:val="hybridMultilevel"/>
     <w:tmpl w:val="937A544C"/>
@@ -14952,7 +9996,7 @@
       </w:pPr>
     </w:lvl>
   </w:abstractNum>
-  <w:abstractNum w:abstractNumId="20">
+  <w:abstractNum w:abstractNumId="20" w15:restartNumberingAfterBreak="0">
     <w:nsid w:val="5B4244B8"/>
     <w:multiLevelType w:val="multilevel"/>
     <w:tmpl w:val="07BE414C"/>
@@ -15112,7 +10156,7 @@
       </w:rPr>
     </w:lvl>
   </w:abstractNum>
-  <w:abstractNum w:abstractNumId="21">
+  <w:abstractNum w:abstractNumId="21" w15:restartNumberingAfterBreak="0">
     <w:nsid w:val="5FD11E35"/>
     <w:multiLevelType w:val="multilevel"/>
     <w:tmpl w:val="FE4E798C"/>
@@ -15234,7 +10278,7 @@
       </w:rPr>
     </w:lvl>
   </w:abstractNum>
-  <w:abstractNum w:abstractNumId="22">
+  <w:abstractNum w:abstractNumId="22" w15:restartNumberingAfterBreak="0">
     <w:nsid w:val="621915B3"/>
     <w:multiLevelType w:val="multilevel"/>
     <w:tmpl w:val="74ECEC3E"/>
@@ -15356,7 +10400,7 @@
       </w:rPr>
     </w:lvl>
   </w:abstractNum>
-  <w:abstractNum w:abstractNumId="23">
+  <w:abstractNum w:abstractNumId="23" w15:restartNumberingAfterBreak="0">
     <w:nsid w:val="62756455"/>
     <w:multiLevelType w:val="hybridMultilevel"/>
     <w:tmpl w:val="5D1C91A8"/>
@@ -15448,7 +10492,7 @@
       </w:pPr>
     </w:lvl>
   </w:abstractNum>
-  <w:abstractNum w:abstractNumId="24">
+  <w:abstractNum w:abstractNumId="24" w15:restartNumberingAfterBreak="0">
     <w:nsid w:val="68623E0F"/>
     <w:multiLevelType w:val="hybridMultilevel"/>
     <w:tmpl w:val="743A4284"/>
@@ -15542,7 +10586,7 @@
       </w:pPr>
     </w:lvl>
   </w:abstractNum>
-  <w:abstractNum w:abstractNumId="25">
+  <w:abstractNum w:abstractNumId="25" w15:restartNumberingAfterBreak="0">
     <w:nsid w:val="6D1A524C"/>
     <w:multiLevelType w:val="hybridMultilevel"/>
     <w:tmpl w:val="EB8ACA46"/>
@@ -15633,7 +10677,7 @@
       </w:pPr>
     </w:lvl>
   </w:abstractNum>
-  <w:abstractNum w:abstractNumId="26">
+  <w:abstractNum w:abstractNumId="26" w15:restartNumberingAfterBreak="0">
     <w:nsid w:val="7B912B17"/>
     <w:multiLevelType w:val="hybridMultilevel"/>
     <w:tmpl w:val="A46C5E20"/>
@@ -15723,7 +10767,7 @@
       </w:pPr>
     </w:lvl>
   </w:abstractNum>
-  <w:abstractNum w:abstractNumId="27">
+  <w:abstractNum w:abstractNumId="27" w15:restartNumberingAfterBreak="0">
     <w:nsid w:val="7CEF3B2F"/>
     <w:multiLevelType w:val="hybridMultilevel"/>
     <w:tmpl w:val="17903A88"/>
@@ -15921,12 +10965,27 @@
   <w:num w:numId="28">
     <w:abstractNumId w:val="17"/>
   </w:num>
+  <w:num w:numId="29">
+    <w:abstractNumId w:val="17"/>
+  </w:num>
+  <w:num w:numId="30">
+    <w:abstractNumId w:val="17"/>
+    <w:lvlOverride w:ilvl="0"/>
+    <w:lvlOverride w:ilvl="1"/>
+    <w:lvlOverride w:ilvl="2"/>
+    <w:lvlOverride w:ilvl="3"/>
+    <w:lvlOverride w:ilvl="4"/>
+    <w:lvlOverride w:ilvl="5"/>
+    <w:lvlOverride w:ilvl="6"/>
+    <w:lvlOverride w:ilvl="7"/>
+    <w:lvlOverride w:ilvl="8"/>
+  </w:num>
   <w:numIdMacAtCleanup w:val="19"/>
 </w:numbering>
 </file>
 
 <file path=word/styles.xml><?xml version="1.0" encoding="utf-8"?>
-<w:styles xmlns:mc="http://schemas.openxmlformats.org/markup-compatibility/2006" xmlns:r="http://schemas.openxmlformats.org/officeDocument/2006/relationships" xmlns:w="http://schemas.openxmlformats.org/wordprocessingml/2006/main" xmlns:w14="http://schemas.microsoft.com/office/word/2010/wordml" mc:Ignorable="w14">
+<w:styles xmlns:mc="http://schemas.openxmlformats.org/markup-compatibility/2006" xmlns:r="http://schemas.openxmlformats.org/officeDocument/2006/relationships" xmlns:w="http://schemas.openxmlformats.org/wordprocessingml/2006/main" xmlns:w14="http://schemas.microsoft.com/office/word/2010/wordml" xmlns:w15="http://schemas.microsoft.com/office/word/2012/wordml" xmlns:w16se="http://schemas.microsoft.com/office/word/2015/wordml/symex" mc:Ignorable="w14 w15 w16se">
   <w:docDefaults>
     <w:rPrDefault>
       <w:rPr>
@@ -15942,151 +11001,378 @@
       </w:pPr>
     </w:pPrDefault>
   </w:docDefaults>
-  <w:latentStyles w:defLockedState="0" w:defUIPriority="99" w:defSemiHidden="1" w:defUnhideWhenUsed="1" w:defQFormat="0" w:count="267">
-    <w:lsdException w:name="Normal" w:semiHidden="0" w:uiPriority="0" w:unhideWhenUsed="0" w:qFormat="1"/>
-    <w:lsdException w:name="heading 1" w:semiHidden="0" w:uiPriority="0" w:unhideWhenUsed="0" w:qFormat="1"/>
-    <w:lsdException w:name="heading 2" w:uiPriority="0" w:qFormat="1"/>
-    <w:lsdException w:name="heading 3" w:uiPriority="0" w:qFormat="1"/>
-    <w:lsdException w:name="heading 4" w:uiPriority="9" w:qFormat="1"/>
-    <w:lsdException w:name="heading 5" w:uiPriority="9" w:qFormat="1"/>
-    <w:lsdException w:name="heading 6" w:uiPriority="9" w:qFormat="1"/>
-    <w:lsdException w:name="heading 7" w:uiPriority="9" w:qFormat="1"/>
-    <w:lsdException w:name="heading 8" w:uiPriority="9" w:qFormat="1"/>
-    <w:lsdException w:name="heading 9" w:uiPriority="9" w:qFormat="1"/>
-    <w:lsdException w:name="toc 1" w:uiPriority="39"/>
-    <w:lsdException w:name="toc 2" w:uiPriority="39"/>
-    <w:lsdException w:name="toc 3" w:uiPriority="39"/>
-    <w:lsdException w:name="toc 4" w:uiPriority="39"/>
-    <w:lsdException w:name="toc 5" w:uiPriority="39"/>
-    <w:lsdException w:name="toc 6" w:uiPriority="39"/>
-    <w:lsdException w:name="toc 7" w:uiPriority="39"/>
-    <w:lsdException w:name="toc 8" w:uiPriority="39"/>
-    <w:lsdException w:name="toc 9" w:uiPriority="39"/>
-    <w:lsdException w:name="annotation text" w:uiPriority="0"/>
-    <w:lsdException w:name="footer" w:uiPriority="0"/>
-    <w:lsdException w:name="caption" w:uiPriority="35" w:qFormat="1"/>
-    <w:lsdException w:name="annotation reference" w:uiPriority="0"/>
-    <w:lsdException w:name="List" w:uiPriority="0"/>
-    <w:lsdException w:name="List Bullet 4" w:uiPriority="0"/>
-    <w:lsdException w:name="Title" w:semiHidden="0" w:uiPriority="10" w:unhideWhenUsed="0" w:qFormat="1"/>
-    <w:lsdException w:name="Default Paragraph Font" w:uiPriority="1"/>
-    <w:lsdException w:name="Subtitle" w:semiHidden="0" w:uiPriority="11" w:unhideWhenUsed="0" w:qFormat="1"/>
-    <w:lsdException w:name="Strong" w:semiHidden="0" w:uiPriority="22" w:unhideWhenUsed="0" w:qFormat="1"/>
-    <w:lsdException w:name="Emphasis" w:semiHidden="0" w:uiPriority="20" w:unhideWhenUsed="0" w:qFormat="1"/>
-    <w:lsdException w:name="HTML Preformatted" w:uiPriority="0"/>
-    <w:lsdException w:name="annotation subject" w:uiPriority="0"/>
-    <w:lsdException w:name="Table Grid" w:semiHidden="0" w:uiPriority="0" w:unhideWhenUsed="0"/>
-    <w:lsdException w:name="Placeholder Text" w:unhideWhenUsed="0"/>
-    <w:lsdException w:name="No Spacing" w:semiHidden="0" w:uiPriority="1" w:unhideWhenUsed="0" w:qFormat="1"/>
-    <w:lsdException w:name="Light Shading" w:semiHidden="0" w:uiPriority="60" w:unhideWhenUsed="0"/>
-    <w:lsdException w:name="Light List" w:semiHidden="0" w:uiPriority="61" w:unhideWhenUsed="0"/>
-    <w:lsdException w:name="Light Grid" w:semiHidden="0" w:uiPriority="62" w:unhideWhenUsed="0"/>
-    <w:lsdException w:name="Medium Shading 1" w:semiHidden="0" w:uiPriority="63" w:unhideWhenUsed="0"/>
-    <w:lsdException w:name="Medium Shading 2" w:semiHidden="0" w:uiPriority="64" w:unhideWhenUsed="0"/>
-    <w:lsdException w:name="Medium List 1" w:semiHidden="0" w:uiPriority="65" w:unhideWhenUsed="0"/>
-    <w:lsdException w:name="Medium List 2" w:semiHidden="0" w:uiPriority="66" w:unhideWhenUsed="0"/>
-    <w:lsdException w:name="Medium Grid 1" w:semiHidden="0" w:uiPriority="67" w:unhideWhenUsed="0"/>
-    <w:lsdException w:name="Medium Grid 2" w:semiHidden="0" w:uiPriority="68" w:unhideWhenUsed="0"/>
-    <w:lsdException w:name="Medium Grid 3" w:semiHidden="0" w:uiPriority="69" w:unhideWhenUsed="0"/>
-    <w:lsdException w:name="Dark List" w:semiHidden="0" w:uiPriority="70" w:unhideWhenUsed="0"/>
-    <w:lsdException w:name="Colorful Shading" w:semiHidden="0" w:uiPriority="71" w:unhideWhenUsed="0"/>
-    <w:lsdException w:name="Colorful List" w:semiHidden="0" w:uiPriority="72" w:unhideWhenUsed="0"/>
-    <w:lsdException w:name="Colorful Grid" w:semiHidden="0" w:uiPriority="73" w:unhideWhenUsed="0"/>
-    <w:lsdException w:name="Light Shading Accent 1" w:semiHidden="0" w:uiPriority="60" w:unhideWhenUsed="0"/>
-    <w:lsdException w:name="Light List Accent 1" w:semiHidden="0" w:uiPriority="61" w:unhideWhenUsed="0"/>
-    <w:lsdException w:name="Light Grid Accent 1" w:semiHidden="0" w:uiPriority="62" w:unhideWhenUsed="0"/>
-    <w:lsdException w:name="Medium Shading 1 Accent 1" w:semiHidden="0" w:uiPriority="63" w:unhideWhenUsed="0"/>
-    <w:lsdException w:name="Medium Shading 2 Accent 1" w:semiHidden="0" w:uiPriority="64" w:unhideWhenUsed="0"/>
-    <w:lsdException w:name="Medium List 1 Accent 1" w:semiHidden="0" w:uiPriority="65" w:unhideWhenUsed="0"/>
-    <w:lsdException w:name="Revision" w:unhideWhenUsed="0"/>
-    <w:lsdException w:name="List Paragraph" w:semiHidden="0" w:uiPriority="34" w:unhideWhenUsed="0" w:qFormat="1"/>
-    <w:lsdException w:name="Quote" w:semiHidden="0" w:uiPriority="29" w:unhideWhenUsed="0" w:qFormat="1"/>
-    <w:lsdException w:name="Intense Quote" w:semiHidden="0" w:uiPriority="30" w:unhideWhenUsed="0" w:qFormat="1"/>
-    <w:lsdException w:name="Medium List 2 Accent 1" w:semiHidden="0" w:uiPriority="66" w:unhideWhenUsed="0"/>
-    <w:lsdException w:name="Medium Grid 1 Accent 1" w:semiHidden="0" w:uiPriority="67" w:unhideWhenUsed="0"/>
-    <w:lsdException w:name="Medium Grid 2 Accent 1" w:semiHidden="0" w:uiPriority="68" w:unhideWhenUsed="0"/>
-    <w:lsdException w:name="Medium Grid 3 Accent 1" w:semiHidden="0" w:uiPriority="69" w:unhideWhenUsed="0"/>
-    <w:lsdException w:name="Dark List Accent 1" w:semiHidden="0" w:uiPriority="70" w:unhideWhenUsed="0"/>
-    <w:lsdException w:name="Colorful Shading Accent 1" w:semiHidden="0" w:uiPriority="71" w:unhideWhenUsed="0"/>
-    <w:lsdException w:name="Colorful List Accent 1" w:semiHidden="0" w:uiPriority="72" w:unhideWhenUsed="0"/>
-    <w:lsdException w:name="Colorful Grid Accent 1" w:semiHidden="0" w:uiPriority="73" w:unhideWhenUsed="0"/>
-    <w:lsdException w:name="Light Shading Accent 2" w:semiHidden="0" w:uiPriority="60" w:unhideWhenUsed="0"/>
-    <w:lsdException w:name="Light List Accent 2" w:semiHidden="0" w:uiPriority="61" w:unhideWhenUsed="0"/>
-    <w:lsdException w:name="Light Grid Accent 2" w:semiHidden="0" w:uiPriority="62" w:unhideWhenUsed="0"/>
-    <w:lsdException w:name="Medium Shading 1 Accent 2" w:semiHidden="0" w:uiPriority="63" w:unhideWhenUsed="0"/>
-    <w:lsdException w:name="Medium Shading 2 Accent 2" w:semiHidden="0" w:uiPriority="64" w:unhideWhenUsed="0"/>
-    <w:lsdException w:name="Medium List 1 Accent 2" w:semiHidden="0" w:uiPriority="65" w:unhideWhenUsed="0"/>
-    <w:lsdException w:name="Medium List 2 Accent 2" w:semiHidden="0" w:uiPriority="66" w:unhideWhenUsed="0"/>
-    <w:lsdException w:name="Medium Grid 1 Accent 2" w:semiHidden="0" w:uiPriority="67" w:unhideWhenUsed="0"/>
-    <w:lsdException w:name="Medium Grid 2 Accent 2" w:semiHidden="0" w:uiPriority="68" w:unhideWhenUsed="0"/>
-    <w:lsdException w:name="Medium Grid 3 Accent 2" w:semiHidden="0" w:uiPriority="69" w:unhideWhenUsed="0"/>
-    <w:lsdException w:name="Dark List Accent 2" w:semiHidden="0" w:uiPriority="70" w:unhideWhenUsed="0"/>
-    <w:lsdException w:name="Colorful Shading Accent 2" w:semiHidden="0" w:uiPriority="71" w:unhideWhenUsed="0"/>
-    <w:lsdException w:name="Colorful List Accent 2" w:semiHidden="0" w:uiPriority="72" w:unhideWhenUsed="0"/>
-    <w:lsdException w:name="Colorful Grid Accent 2" w:semiHidden="0" w:uiPriority="73" w:unhideWhenUsed="0"/>
-    <w:lsdException w:name="Light Shading Accent 3" w:semiHidden="0" w:uiPriority="60" w:unhideWhenUsed="0"/>
-    <w:lsdException w:name="Light List Accent 3" w:semiHidden="0" w:uiPriority="61" w:unhideWhenUsed="0"/>
-    <w:lsdException w:name="Light Grid Accent 3" w:semiHidden="0" w:uiPriority="62" w:unhideWhenUsed="0"/>
-    <w:lsdException w:name="Medium Shading 1 Accent 3" w:semiHidden="0" w:uiPriority="63" w:unhideWhenUsed="0"/>
-    <w:lsdException w:name="Medium Shading 2 Accent 3" w:semiHidden="0" w:uiPriority="64" w:unhideWhenUsed="0"/>
-    <w:lsdException w:name="Medium List 1 Accent 3" w:semiHidden="0" w:uiPriority="65" w:unhideWhenUsed="0"/>
-    <w:lsdException w:name="Medium List 2 Accent 3" w:semiHidden="0" w:uiPriority="66" w:unhideWhenUsed="0"/>
-    <w:lsdException w:name="Medium Grid 1 Accent 3" w:semiHidden="0" w:uiPriority="67" w:unhideWhenUsed="0"/>
-    <w:lsdException w:name="Medium Grid 2 Accent 3" w:semiHidden="0" w:uiPriority="68" w:unhideWhenUsed="0"/>
-    <w:lsdException w:name="Medium Grid 3 Accent 3" w:semiHidden="0" w:uiPriority="69" w:unhideWhenUsed="0"/>
-    <w:lsdException w:name="Dark List Accent 3" w:semiHidden="0" w:uiPriority="70" w:unhideWhenUsed="0"/>
-    <w:lsdException w:name="Colorful Shading Accent 3" w:semiHidden="0" w:uiPriority="71" w:unhideWhenUsed="0"/>
-    <w:lsdException w:name="Colorful List Accent 3" w:semiHidden="0" w:uiPriority="72" w:unhideWhenUsed="0"/>
-    <w:lsdException w:name="Colorful Grid Accent 3" w:semiHidden="0" w:uiPriority="73" w:unhideWhenUsed="0"/>
-    <w:lsdException w:name="Light Shading Accent 4" w:semiHidden="0" w:uiPriority="60" w:unhideWhenUsed="0"/>
-    <w:lsdException w:name="Light List Accent 4" w:semiHidden="0" w:uiPriority="61" w:unhideWhenUsed="0"/>
-    <w:lsdException w:name="Light Grid Accent 4" w:semiHidden="0" w:uiPriority="62" w:unhideWhenUsed="0"/>
-    <w:lsdException w:name="Medium Shading 1 Accent 4" w:semiHidden="0" w:uiPriority="63" w:unhideWhenUsed="0"/>
-    <w:lsdException w:name="Medium Shading 2 Accent 4" w:semiHidden="0" w:uiPriority="64" w:unhideWhenUsed="0"/>
-    <w:lsdException w:name="Medium List 1 Accent 4" w:semiHidden="0" w:uiPriority="65" w:unhideWhenUsed="0"/>
-    <w:lsdException w:name="Medium List 2 Accent 4" w:semiHidden="0" w:uiPriority="66" w:unhideWhenUsed="0"/>
-    <w:lsdException w:name="Medium Grid 1 Accent 4" w:semiHidden="0" w:uiPriority="67" w:unhideWhenUsed="0"/>
-    <w:lsdException w:name="Medium Grid 2 Accent 4" w:semiHidden="0" w:uiPriority="68" w:unhideWhenUsed="0"/>
-    <w:lsdException w:name="Medium Grid 3 Accent 4" w:semiHidden="0" w:uiPriority="69" w:unhideWhenUsed="0"/>
-    <w:lsdException w:name="Dark List Accent 4" w:semiHidden="0" w:uiPriority="70" w:unhideWhenUsed="0"/>
-    <w:lsdException w:name="Colorful Shading Accent 4" w:semiHidden="0" w:uiPriority="71" w:unhideWhenUsed="0"/>
-    <w:lsdException w:name="Colorful List Accent 4" w:semiHidden="0" w:uiPriority="72" w:unhideWhenUsed="0"/>
-    <w:lsdException w:name="Colorful Grid Accent 4" w:semiHidden="0" w:uiPriority="73" w:unhideWhenUsed="0"/>
-    <w:lsdException w:name="Light Shading Accent 5" w:semiHidden="0" w:uiPriority="60" w:unhideWhenUsed="0"/>
-    <w:lsdException w:name="Light List Accent 5" w:semiHidden="0" w:uiPriority="61" w:unhideWhenUsed="0"/>
-    <w:lsdException w:name="Light Grid Accent 5" w:semiHidden="0" w:uiPriority="62" w:unhideWhenUsed="0"/>
-    <w:lsdException w:name="Medium Shading 1 Accent 5" w:semiHidden="0" w:uiPriority="63" w:unhideWhenUsed="0"/>
-    <w:lsdException w:name="Medium Shading 2 Accent 5" w:semiHidden="0" w:uiPriority="64" w:unhideWhenUsed="0"/>
-    <w:lsdException w:name="Medium List 1 Accent 5" w:semiHidden="0" w:uiPriority="65" w:unhideWhenUsed="0"/>
-    <w:lsdException w:name="Medium List 2 Accent 5" w:semiHidden="0" w:uiPriority="66" w:unhideWhenUsed="0"/>
-    <w:lsdException w:name="Medium Grid 1 Accent 5" w:semiHidden="0" w:uiPriority="67" w:unhideWhenUsed="0"/>
-    <w:lsdException w:name="Medium Grid 2 Accent 5" w:semiHidden="0" w:uiPriority="68" w:unhideWhenUsed="0"/>
-    <w:lsdException w:name="Medium Grid 3 Accent 5" w:semiHidden="0" w:uiPriority="69" w:unhideWhenUsed="0"/>
-    <w:lsdException w:name="Dark List Accent 5" w:semiHidden="0" w:uiPriority="70" w:unhideWhenUsed="0"/>
-    <w:lsdException w:name="Colorful Shading Accent 5" w:semiHidden="0" w:uiPriority="71" w:unhideWhenUsed="0"/>
-    <w:lsdException w:name="Colorful List Accent 5" w:semiHidden="0" w:uiPriority="72" w:unhideWhenUsed="0"/>
-    <w:lsdException w:name="Colorful Grid Accent 5" w:semiHidden="0" w:uiPriority="73" w:unhideWhenUsed="0"/>
-    <w:lsdException w:name="Light Shading Accent 6" w:semiHidden="0" w:uiPriority="60" w:unhideWhenUsed="0"/>
-    <w:lsdException w:name="Light List Accent 6" w:semiHidden="0" w:uiPriority="61" w:unhideWhenUsed="0"/>
-    <w:lsdException w:name="Light Grid Accent 6" w:semiHidden="0" w:uiPriority="62" w:unhideWhenUsed="0"/>
-    <w:lsdException w:name="Medium Shading 1 Accent 6" w:semiHidden="0" w:uiPriority="63" w:unhideWhenUsed="0"/>
-    <w:lsdException w:name="Medium Shading 2 Accent 6" w:semiHidden="0" w:uiPriority="64" w:unhideWhenUsed="0"/>
-    <w:lsdException w:name="Medium List 1 Accent 6" w:semiHidden="0" w:uiPriority="65" w:unhideWhenUsed="0"/>
-    <w:lsdException w:name="Medium List 2 Accent 6" w:semiHidden="0" w:uiPriority="66" w:unhideWhenUsed="0"/>
-    <w:lsdException w:name="Medium Grid 1 Accent 6" w:semiHidden="0" w:uiPriority="67" w:unhideWhenUsed="0"/>
-    <w:lsdException w:name="Medium Grid 2 Accent 6" w:semiHidden="0" w:uiPriority="68" w:unhideWhenUsed="0"/>
-    <w:lsdException w:name="Medium Grid 3 Accent 6" w:semiHidden="0" w:uiPriority="69" w:unhideWhenUsed="0"/>
-    <w:lsdException w:name="Dark List Accent 6" w:semiHidden="0" w:uiPriority="70" w:unhideWhenUsed="0"/>
-    <w:lsdException w:name="Colorful Shading Accent 6" w:semiHidden="0" w:uiPriority="71" w:unhideWhenUsed="0"/>
-    <w:lsdException w:name="Colorful List Accent 6" w:semiHidden="0" w:uiPriority="72" w:unhideWhenUsed="0"/>
-    <w:lsdException w:name="Colorful Grid Accent 6" w:semiHidden="0" w:uiPriority="73" w:unhideWhenUsed="0"/>
-    <w:lsdException w:name="Subtle Emphasis" w:semiHidden="0" w:uiPriority="19" w:unhideWhenUsed="0" w:qFormat="1"/>
-    <w:lsdException w:name="Intense Emphasis" w:semiHidden="0" w:uiPriority="21" w:unhideWhenUsed="0" w:qFormat="1"/>
-    <w:lsdException w:name="Subtle Reference" w:semiHidden="0" w:uiPriority="31" w:unhideWhenUsed="0" w:qFormat="1"/>
-    <w:lsdException w:name="Intense Reference" w:semiHidden="0" w:uiPriority="32" w:unhideWhenUsed="0" w:qFormat="1"/>
-    <w:lsdException w:name="Book Title" w:semiHidden="0" w:uiPriority="0" w:unhideWhenUsed="0" w:qFormat="1"/>
-    <w:lsdException w:name="Bibliography" w:uiPriority="37"/>
-    <w:lsdException w:name="TOC Heading" w:uiPriority="39" w:qFormat="1"/>
+  <w:latentStyles w:defLockedState="0" w:defUIPriority="99" w:defSemiHidden="0" w:defUnhideWhenUsed="0" w:defQFormat="0" w:count="371">
+    <w:lsdException w:name="Normal" w:uiPriority="0" w:qFormat="1"/>
+    <w:lsdException w:name="heading 1" w:uiPriority="0" w:qFormat="1"/>
+    <w:lsdException w:name="heading 2" w:semiHidden="1" w:uiPriority="0" w:unhideWhenUsed="1" w:qFormat="1"/>
+    <w:lsdException w:name="heading 3" w:semiHidden="1" w:uiPriority="0" w:unhideWhenUsed="1" w:qFormat="1"/>
+    <w:lsdException w:name="heading 4" w:semiHidden="1" w:uiPriority="9" w:unhideWhenUsed="1" w:qFormat="1"/>
+    <w:lsdException w:name="heading 5" w:semiHidden="1" w:uiPriority="9" w:unhideWhenUsed="1" w:qFormat="1"/>
+    <w:lsdException w:name="heading 6" w:semiHidden="1" w:uiPriority="9" w:unhideWhenUsed="1" w:qFormat="1"/>
+    <w:lsdException w:name="heading 7" w:semiHidden="1" w:uiPriority="9" w:unhideWhenUsed="1" w:qFormat="1"/>
+    <w:lsdException w:name="heading 8" w:semiHidden="1" w:uiPriority="9" w:unhideWhenUsed="1" w:qFormat="1"/>
+    <w:lsdException w:name="heading 9" w:semiHidden="1" w:uiPriority="9" w:unhideWhenUsed="1" w:qFormat="1"/>
+    <w:lsdException w:name="index 1" w:semiHidden="1" w:unhideWhenUsed="1"/>
+    <w:lsdException w:name="index 2" w:semiHidden="1" w:unhideWhenUsed="1"/>
+    <w:lsdException w:name="index 3" w:semiHidden="1" w:unhideWhenUsed="1"/>
+    <w:lsdException w:name="index 4" w:semiHidden="1" w:unhideWhenUsed="1"/>
+    <w:lsdException w:name="index 5" w:semiHidden="1" w:unhideWhenUsed="1"/>
+    <w:lsdException w:name="index 6" w:semiHidden="1" w:unhideWhenUsed="1"/>
+    <w:lsdException w:name="index 7" w:semiHidden="1" w:unhideWhenUsed="1"/>
+    <w:lsdException w:name="index 8" w:semiHidden="1" w:unhideWhenUsed="1"/>
+    <w:lsdException w:name="index 9" w:semiHidden="1" w:unhideWhenUsed="1"/>
+    <w:lsdException w:name="toc 1" w:semiHidden="1" w:uiPriority="39" w:unhideWhenUsed="1"/>
+    <w:lsdException w:name="toc 2" w:semiHidden="1" w:uiPriority="39" w:unhideWhenUsed="1"/>
+    <w:lsdException w:name="toc 3" w:semiHidden="1" w:uiPriority="39" w:unhideWhenUsed="1"/>
+    <w:lsdException w:name="toc 4" w:semiHidden="1" w:uiPriority="39" w:unhideWhenUsed="1"/>
+    <w:lsdException w:name="toc 5" w:semiHidden="1" w:uiPriority="39" w:unhideWhenUsed="1"/>
+    <w:lsdException w:name="toc 6" w:semiHidden="1" w:uiPriority="39" w:unhideWhenUsed="1"/>
+    <w:lsdException w:name="toc 7" w:semiHidden="1" w:uiPriority="39" w:unhideWhenUsed="1"/>
+    <w:lsdException w:name="toc 8" w:semiHidden="1" w:uiPriority="39" w:unhideWhenUsed="1"/>
+    <w:lsdException w:name="toc 9" w:semiHidden="1" w:uiPriority="39" w:unhideWhenUsed="1"/>
+    <w:lsdException w:name="Normal Indent" w:semiHidden="1" w:unhideWhenUsed="1"/>
+    <w:lsdException w:name="footnote text" w:semiHidden="1" w:unhideWhenUsed="1"/>
+    <w:lsdException w:name="annotation text" w:semiHidden="1" w:uiPriority="0" w:unhideWhenUsed="1"/>
+    <w:lsdException w:name="header" w:semiHidden="1" w:unhideWhenUsed="1"/>
+    <w:lsdException w:name="footer" w:semiHidden="1" w:uiPriority="0" w:unhideWhenUsed="1"/>
+    <w:lsdException w:name="index heading" w:semiHidden="1" w:unhideWhenUsed="1"/>
+    <w:lsdException w:name="caption" w:semiHidden="1" w:uiPriority="35" w:unhideWhenUsed="1" w:qFormat="1"/>
+    <w:lsdException w:name="table of figures" w:semiHidden="1" w:unhideWhenUsed="1"/>
+    <w:lsdException w:name="envelope address" w:semiHidden="1" w:unhideWhenUsed="1"/>
+    <w:lsdException w:name="envelope return" w:semiHidden="1" w:unhideWhenUsed="1"/>
+    <w:lsdException w:name="footnote reference" w:semiHidden="1" w:unhideWhenUsed="1"/>
+    <w:lsdException w:name="annotation reference" w:semiHidden="1" w:uiPriority="0" w:unhideWhenUsed="1"/>
+    <w:lsdException w:name="line number" w:semiHidden="1" w:unhideWhenUsed="1"/>
+    <w:lsdException w:name="page number" w:semiHidden="1" w:unhideWhenUsed="1"/>
+    <w:lsdException w:name="endnote reference" w:semiHidden="1" w:unhideWhenUsed="1"/>
+    <w:lsdException w:name="endnote text" w:semiHidden="1" w:unhideWhenUsed="1"/>
+    <w:lsdException w:name="table of authorities" w:semiHidden="1" w:unhideWhenUsed="1"/>
+    <w:lsdException w:name="macro" w:semiHidden="1" w:unhideWhenUsed="1"/>
+    <w:lsdException w:name="toa heading" w:semiHidden="1" w:unhideWhenUsed="1"/>
+    <w:lsdException w:name="List" w:semiHidden="1" w:uiPriority="0" w:unhideWhenUsed="1"/>
+    <w:lsdException w:name="List Bullet" w:semiHidden="1" w:unhideWhenUsed="1"/>
+    <w:lsdException w:name="List Number" w:semiHidden="1" w:unhideWhenUsed="1"/>
+    <w:lsdException w:name="List 2" w:semiHidden="1" w:unhideWhenUsed="1"/>
+    <w:lsdException w:name="List 3" w:semiHidden="1" w:unhideWhenUsed="1"/>
+    <w:lsdException w:name="List 4" w:semiHidden="1" w:unhideWhenUsed="1"/>
+    <w:lsdException w:name="List 5" w:semiHidden="1" w:unhideWhenUsed="1"/>
+    <w:lsdException w:name="List Bullet 2" w:semiHidden="1" w:unhideWhenUsed="1"/>
+    <w:lsdException w:name="List Bullet 3" w:semiHidden="1" w:unhideWhenUsed="1"/>
+    <w:lsdException w:name="List Bullet 4" w:semiHidden="1" w:uiPriority="0" w:unhideWhenUsed="1"/>
+    <w:lsdException w:name="List Bullet 5" w:semiHidden="1" w:unhideWhenUsed="1"/>
+    <w:lsdException w:name="List Number 2" w:semiHidden="1" w:unhideWhenUsed="1"/>
+    <w:lsdException w:name="List Number 3" w:semiHidden="1" w:unhideWhenUsed="1"/>
+    <w:lsdException w:name="List Number 4" w:semiHidden="1" w:unhideWhenUsed="1"/>
+    <w:lsdException w:name="List Number 5" w:semiHidden="1" w:unhideWhenUsed="1"/>
+    <w:lsdException w:name="Title" w:uiPriority="10" w:qFormat="1"/>
+    <w:lsdException w:name="Closing" w:semiHidden="1" w:unhideWhenUsed="1"/>
+    <w:lsdException w:name="Signature" w:semiHidden="1" w:unhideWhenUsed="1"/>
+    <w:lsdException w:name="Default Paragraph Font" w:semiHidden="1" w:uiPriority="1" w:unhideWhenUsed="1"/>
+    <w:lsdException w:name="Body Text" w:semiHidden="1" w:unhideWhenUsed="1"/>
+    <w:lsdException w:name="Body Text Indent" w:semiHidden="1" w:unhideWhenUsed="1"/>
+    <w:lsdException w:name="List Continue" w:semiHidden="1" w:unhideWhenUsed="1"/>
+    <w:lsdException w:name="List Continue 2" w:semiHidden="1" w:unhideWhenUsed="1"/>
+    <w:lsdException w:name="List Continue 3" w:semiHidden="1" w:unhideWhenUsed="1"/>
+    <w:lsdException w:name="List Continue 4" w:semiHidden="1" w:unhideWhenUsed="1"/>
+    <w:lsdException w:name="List Continue 5" w:semiHidden="1" w:unhideWhenUsed="1"/>
+    <w:lsdException w:name="Message Header" w:semiHidden="1" w:unhideWhenUsed="1"/>
+    <w:lsdException w:name="Subtitle" w:uiPriority="11" w:qFormat="1"/>
+    <w:lsdException w:name="Salutation" w:semiHidden="1" w:unhideWhenUsed="1"/>
+    <w:lsdException w:name="Date" w:semiHidden="1" w:unhideWhenUsed="1"/>
+    <w:lsdException w:name="Body Text First Indent" w:semiHidden="1" w:unhideWhenUsed="1"/>
+    <w:lsdException w:name="Body Text First Indent 2" w:semiHidden="1" w:unhideWhenUsed="1"/>
+    <w:lsdException w:name="Note Heading" w:semiHidden="1" w:unhideWhenUsed="1"/>
+    <w:lsdException w:name="Body Text 2" w:semiHidden="1" w:unhideWhenUsed="1"/>
+    <w:lsdException w:name="Body Text 3" w:semiHidden="1" w:unhideWhenUsed="1"/>
+    <w:lsdException w:name="Body Text Indent 2" w:semiHidden="1" w:unhideWhenUsed="1"/>
+    <w:lsdException w:name="Body Text Indent 3" w:semiHidden="1" w:unhideWhenUsed="1"/>
+    <w:lsdException w:name="Block Text" w:semiHidden="1" w:unhideWhenUsed="1"/>
+    <w:lsdException w:name="Hyperlink" w:semiHidden="1" w:unhideWhenUsed="1"/>
+    <w:lsdException w:name="FollowedHyperlink" w:semiHidden="1" w:unhideWhenUsed="1"/>
+    <w:lsdException w:name="Strong" w:uiPriority="22" w:qFormat="1"/>
+    <w:lsdException w:name="Emphasis" w:uiPriority="20" w:qFormat="1"/>
+    <w:lsdException w:name="Document Map" w:semiHidden="1" w:unhideWhenUsed="1"/>
+    <w:lsdException w:name="Plain Text" w:semiHidden="1" w:unhideWhenUsed="1"/>
+    <w:lsdException w:name="E-mail Signature" w:semiHidden="1" w:unhideWhenUsed="1"/>
+    <w:lsdException w:name="HTML Top of Form" w:semiHidden="1" w:unhideWhenUsed="1"/>
+    <w:lsdException w:name="HTML Bottom of Form" w:semiHidden="1" w:unhideWhenUsed="1"/>
+    <w:lsdException w:name="Normal (Web)" w:semiHidden="1" w:unhideWhenUsed="1"/>
+    <w:lsdException w:name="HTML Acronym" w:semiHidden="1" w:unhideWhenUsed="1"/>
+    <w:lsdException w:name="HTML Address" w:semiHidden="1" w:unhideWhenUsed="1"/>
+    <w:lsdException w:name="HTML Cite" w:semiHidden="1" w:unhideWhenUsed="1"/>
+    <w:lsdException w:name="HTML Code" w:semiHidden="1" w:unhideWhenUsed="1"/>
+    <w:lsdException w:name="HTML Definition" w:semiHidden="1" w:unhideWhenUsed="1"/>
+    <w:lsdException w:name="HTML Keyboard" w:semiHidden="1" w:unhideWhenUsed="1"/>
+    <w:lsdException w:name="HTML Preformatted" w:semiHidden="1" w:uiPriority="0" w:unhideWhenUsed="1"/>
+    <w:lsdException w:name="HTML Sample" w:semiHidden="1" w:unhideWhenUsed="1"/>
+    <w:lsdException w:name="HTML Typewriter" w:semiHidden="1" w:unhideWhenUsed="1"/>
+    <w:lsdException w:name="HTML Variable" w:semiHidden="1" w:unhideWhenUsed="1"/>
+    <w:lsdException w:name="Normal Table" w:semiHidden="1" w:unhideWhenUsed="1"/>
+    <w:lsdException w:name="annotation subject" w:semiHidden="1" w:uiPriority="0" w:unhideWhenUsed="1"/>
+    <w:lsdException w:name="No List" w:semiHidden="1" w:unhideWhenUsed="1"/>
+    <w:lsdException w:name="Outline List 1" w:semiHidden="1" w:unhideWhenUsed="1"/>
+    <w:lsdException w:name="Outline List 2" w:semiHidden="1" w:unhideWhenUsed="1"/>
+    <w:lsdException w:name="Outline List 3" w:semiHidden="1" w:unhideWhenUsed="1"/>
+    <w:lsdException w:name="Table Simple 1" w:semiHidden="1" w:unhideWhenUsed="1"/>
+    <w:lsdException w:name="Table Simple 2" w:semiHidden="1" w:unhideWhenUsed="1"/>
+    <w:lsdException w:name="Table Simple 3" w:semiHidden="1" w:unhideWhenUsed="1"/>
+    <w:lsdException w:name="Table Classic 1" w:semiHidden="1" w:unhideWhenUsed="1"/>
+    <w:lsdException w:name="Table Classic 2" w:semiHidden="1" w:unhideWhenUsed="1"/>
+    <w:lsdException w:name="Table Classic 3" w:semiHidden="1" w:unhideWhenUsed="1"/>
+    <w:lsdException w:name="Table Classic 4" w:semiHidden="1" w:unhideWhenUsed="1"/>
+    <w:lsdException w:name="Table Colorful 1" w:semiHidden="1" w:unhideWhenUsed="1"/>
+    <w:lsdException w:name="Table Colorful 2" w:semiHidden="1" w:unhideWhenUsed="1"/>
+    <w:lsdException w:name="Table Colorful 3" w:semiHidden="1" w:unhideWhenUsed="1"/>
+    <w:lsdException w:name="Table Columns 1" w:semiHidden="1" w:unhideWhenUsed="1"/>
+    <w:lsdException w:name="Table Columns 2" w:semiHidden="1" w:unhideWhenUsed="1"/>
+    <w:lsdException w:name="Table Columns 3" w:semiHidden="1" w:unhideWhenUsed="1"/>
+    <w:lsdException w:name="Table Columns 4" w:semiHidden="1" w:unhideWhenUsed="1"/>
+    <w:lsdException w:name="Table Columns 5" w:semiHidden="1" w:unhideWhenUsed="1"/>
+    <w:lsdException w:name="Table Grid 1" w:semiHidden="1" w:unhideWhenUsed="1"/>
+    <w:lsdException w:name="Table Grid 2" w:semiHidden="1" w:unhideWhenUsed="1"/>
+    <w:lsdException w:name="Table Grid 3" w:semiHidden="1" w:unhideWhenUsed="1"/>
+    <w:lsdException w:name="Table Grid 4" w:semiHidden="1" w:unhideWhenUsed="1"/>
+    <w:lsdException w:name="Table Grid 5" w:semiHidden="1" w:unhideWhenUsed="1"/>
+    <w:lsdException w:name="Table Grid 6" w:semiHidden="1" w:unhideWhenUsed="1"/>
+    <w:lsdException w:name="Table Grid 7" w:semiHidden="1" w:unhideWhenUsed="1"/>
+    <w:lsdException w:name="Table Grid 8" w:semiHidden="1" w:unhideWhenUsed="1"/>
+    <w:lsdException w:name="Table List 1" w:semiHidden="1" w:unhideWhenUsed="1"/>
+    <w:lsdException w:name="Table List 2" w:semiHidden="1" w:unhideWhenUsed="1"/>
+    <w:lsdException w:name="Table List 3" w:semiHidden="1" w:unhideWhenUsed="1"/>
+    <w:lsdException w:name="Table List 4" w:semiHidden="1" w:unhideWhenUsed="1"/>
+    <w:lsdException w:name="Table List 5" w:semiHidden="1" w:unhideWhenUsed="1"/>
+    <w:lsdException w:name="Table List 6" w:semiHidden="1" w:unhideWhenUsed="1"/>
+    <w:lsdException w:name="Table List 7" w:semiHidden="1" w:unhideWhenUsed="1"/>
+    <w:lsdException w:name="Table List 8" w:semiHidden="1" w:unhideWhenUsed="1"/>
+    <w:lsdException w:name="Table 3D effects 1" w:semiHidden="1" w:unhideWhenUsed="1"/>
+    <w:lsdException w:name="Table 3D effects 2" w:semiHidden="1" w:unhideWhenUsed="1"/>
+    <w:lsdException w:name="Table 3D effects 3" w:semiHidden="1" w:unhideWhenUsed="1"/>
+    <w:lsdException w:name="Table Contemporary" w:semiHidden="1" w:unhideWhenUsed="1"/>
+    <w:lsdException w:name="Table Elegant" w:semiHidden="1" w:unhideWhenUsed="1"/>
+    <w:lsdException w:name="Table Professional" w:semiHidden="1" w:unhideWhenUsed="1"/>
+    <w:lsdException w:name="Table Subtle 1" w:semiHidden="1" w:unhideWhenUsed="1"/>
+    <w:lsdException w:name="Table Subtle 2" w:semiHidden="1" w:unhideWhenUsed="1"/>
+    <w:lsdException w:name="Table Web 1" w:semiHidden="1" w:unhideWhenUsed="1"/>
+    <w:lsdException w:name="Table Web 2" w:semiHidden="1" w:unhideWhenUsed="1"/>
+    <w:lsdException w:name="Table Web 3" w:semiHidden="1" w:unhideWhenUsed="1"/>
+    <w:lsdException w:name="Balloon Text" w:semiHidden="1" w:unhideWhenUsed="1"/>
+    <w:lsdException w:name="Table Grid" w:uiPriority="0"/>
+    <w:lsdException w:name="Table Theme" w:semiHidden="1" w:unhideWhenUsed="1"/>
+    <w:lsdException w:name="Placeholder Text" w:semiHidden="1"/>
+    <w:lsdException w:name="No Spacing" w:uiPriority="1" w:qFormat="1"/>
+    <w:lsdException w:name="Light Shading" w:uiPriority="60"/>
+    <w:lsdException w:name="Light List" w:uiPriority="61"/>
+    <w:lsdException w:name="Light Grid" w:uiPriority="62"/>
+    <w:lsdException w:name="Medium Shading 1" w:uiPriority="63"/>
+    <w:lsdException w:name="Medium Shading 2" w:uiPriority="64"/>
+    <w:lsdException w:name="Medium List 1" w:uiPriority="65"/>
+    <w:lsdException w:name="Medium List 2" w:uiPriority="66"/>
+    <w:lsdException w:name="Medium Grid 1" w:uiPriority="67"/>
+    <w:lsdException w:name="Medium Grid 2" w:uiPriority="68"/>
+    <w:lsdException w:name="Medium Grid 3" w:uiPriority="69"/>
+    <w:lsdException w:name="Dark List" w:uiPriority="70"/>
+    <w:lsdException w:name="Colorful Shading" w:uiPriority="71"/>
+    <w:lsdException w:name="Colorful List" w:uiPriority="72"/>
+    <w:lsdException w:name="Colorful Grid" w:uiPriority="73"/>
+    <w:lsdException w:name="Light Shading Accent 1" w:uiPriority="60"/>
+    <w:lsdException w:name="Light List Accent 1" w:uiPriority="61"/>
+    <w:lsdException w:name="Light Grid Accent 1" w:uiPriority="62"/>
+    <w:lsdException w:name="Medium Shading 1 Accent 1" w:uiPriority="63"/>
+    <w:lsdException w:name="Medium Shading 2 Accent 1" w:uiPriority="64"/>
+    <w:lsdException w:name="Medium List 1 Accent 1" w:uiPriority="65"/>
+    <w:lsdException w:name="Revision" w:semiHidden="1"/>
+    <w:lsdException w:name="List Paragraph" w:uiPriority="34" w:qFormat="1"/>
+    <w:lsdException w:name="Quote" w:uiPriority="29" w:qFormat="1"/>
+    <w:lsdException w:name="Intense Quote" w:uiPriority="30" w:qFormat="1"/>
+    <w:lsdException w:name="Medium List 2 Accent 1" w:uiPriority="66"/>
+    <w:lsdException w:name="Medium Grid 1 Accent 1" w:uiPriority="67"/>
+    <w:lsdException w:name="Medium Grid 2 Accent 1" w:uiPriority="68"/>
+    <w:lsdException w:name="Medium Grid 3 Accent 1" w:uiPriority="69"/>
+    <w:lsdException w:name="Dark List Accent 1" w:uiPriority="70"/>
+    <w:lsdException w:name="Colorful Shading Accent 1" w:uiPriority="71"/>
+    <w:lsdException w:name="Colorful List Accent 1" w:uiPriority="72"/>
+    <w:lsdException w:name="Colorful Grid Accent 1" w:uiPriority="73"/>
+    <w:lsdException w:name="Light Shading Accent 2" w:uiPriority="60"/>
+    <w:lsdException w:name="Light List Accent 2" w:uiPriority="61"/>
+    <w:lsdException w:name="Light Grid Accent 2" w:uiPriority="62"/>
+    <w:lsdException w:name="Medium Shading 1 Accent 2" w:uiPriority="63"/>
+    <w:lsdException w:name="Medium Shading 2 Accent 2" w:uiPriority="64"/>
+    <w:lsdException w:name="Medium List 1 Accent 2" w:uiPriority="65"/>
+    <w:lsdException w:name="Medium List 2 Accent 2" w:uiPriority="66"/>
+    <w:lsdException w:name="Medium Grid 1 Accent 2" w:uiPriority="67"/>
+    <w:lsdException w:name="Medium Grid 2 Accent 2" w:uiPriority="68"/>
+    <w:lsdException w:name="Medium Grid 3 Accent 2" w:uiPriority="69"/>
+    <w:lsdException w:name="Dark List Accent 2" w:uiPriority="70"/>
+    <w:lsdException w:name="Colorful Shading Accent 2" w:uiPriority="71"/>
+    <w:lsdException w:name="Colorful List Accent 2" w:uiPriority="72"/>
+    <w:lsdException w:name="Colorful Grid Accent 2" w:uiPriority="73"/>
+    <w:lsdException w:name="Light Shading Accent 3" w:uiPriority="60"/>
+    <w:lsdException w:name="Light List Accent 3" w:uiPriority="61"/>
+    <w:lsdException w:name="Light Grid Accent 3" w:uiPriority="62"/>
+    <w:lsdException w:name="Medium Shading 1 Accent 3" w:uiPriority="63"/>
+    <w:lsdException w:name="Medium Shading 2 Accent 3" w:uiPriority="64"/>
+    <w:lsdException w:name="Medium List 1 Accent 3" w:uiPriority="65"/>
+    <w:lsdException w:name="Medium List 2 Accent 3" w:uiPriority="66"/>
+    <w:lsdException w:name="Medium Grid 1 Accent 3" w:uiPriority="67"/>
+    <w:lsdException w:name="Medium Grid 2 Accent 3" w:uiPriority="68"/>
+    <w:lsdException w:name="Medium Grid 3 Accent 3" w:uiPriority="69"/>
+    <w:lsdException w:name="Dark List Accent 3" w:uiPriority="70"/>
+    <w:lsdException w:name="Colorful Shading Accent 3" w:uiPriority="71"/>
+    <w:lsdException w:name="Colorful List Accent 3" w:uiPriority="72"/>
+    <w:lsdException w:name="Colorful Grid Accent 3" w:uiPriority="73"/>
+    <w:lsdException w:name="Light Shading Accent 4" w:uiPriority="60"/>
+    <w:lsdException w:name="Light List Accent 4" w:uiPriority="61"/>
+    <w:lsdException w:name="Light Grid Accent 4" w:uiPriority="62"/>
+    <w:lsdException w:name="Medium Shading 1 Accent 4" w:uiPriority="63"/>
+    <w:lsdException w:name="Medium Shading 2 Accent 4" w:uiPriority="64"/>
+    <w:lsdException w:name="Medium List 1 Accent 4" w:uiPriority="65"/>
+    <w:lsdException w:name="Medium List 2 Accent 4" w:uiPriority="66"/>
+    <w:lsdException w:name="Medium Grid 1 Accent 4" w:uiPriority="67"/>
+    <w:lsdException w:name="Medium Grid 2 Accent 4" w:uiPriority="68"/>
+    <w:lsdException w:name="Medium Grid 3 Accent 4" w:uiPriority="69"/>
+    <w:lsdException w:name="Dark List Accent 4" w:uiPriority="70"/>
+    <w:lsdException w:name="Colorful Shading Accent 4" w:uiPriority="71"/>
+    <w:lsdException w:name="Colorful List Accent 4" w:uiPriority="72"/>
+    <w:lsdException w:name="Colorful Grid Accent 4" w:uiPriority="73"/>
+    <w:lsdException w:name="Light Shading Accent 5" w:uiPriority="60"/>
+    <w:lsdException w:name="Light List Accent 5" w:uiPriority="61"/>
+    <w:lsdException w:name="Light Grid Accent 5" w:uiPriority="62"/>
+    <w:lsdException w:name="Medium Shading 1 Accent 5" w:uiPriority="63"/>
+    <w:lsdException w:name="Medium Shading 2 Accent 5" w:uiPriority="64"/>
+    <w:lsdException w:name="Medium List 1 Accent 5" w:uiPriority="65"/>
+    <w:lsdException w:name="Medium List 2 Accent 5" w:uiPriority="66"/>
+    <w:lsdException w:name="Medium Grid 1 Accent 5" w:uiPriority="67"/>
+    <w:lsdException w:name="Medium Grid 2 Accent 5" w:uiPriority="68"/>
+    <w:lsdException w:name="Medium Grid 3 Accent 5" w:uiPriority="69"/>
+    <w:lsdException w:name="Dark List Accent 5" w:uiPriority="70"/>
+    <w:lsdException w:name="Colorful Shading Accent 5" w:uiPriority="71"/>
+    <w:lsdException w:name="Colorful List Accent 5" w:uiPriority="72"/>
+    <w:lsdException w:name="Colorful Grid Accent 5" w:uiPriority="73"/>
+    <w:lsdException w:name="Light Shading Accent 6" w:uiPriority="60"/>
+    <w:lsdException w:name="Light List Accent 6" w:uiPriority="61"/>
+    <w:lsdException w:name="Light Grid Accent 6" w:uiPriority="62"/>
+    <w:lsdException w:name="Medium Shading 1 Accent 6" w:uiPriority="63"/>
+    <w:lsdException w:name="Medium Shading 2 Accent 6" w:uiPriority="64"/>
+    <w:lsdException w:name="Medium List 1 Accent 6" w:uiPriority="65"/>
+    <w:lsdException w:name="Medium List 2 Accent 6" w:uiPriority="66"/>
+    <w:lsdException w:name="Medium Grid 1 Accent 6" w:uiPriority="67"/>
+    <w:lsdException w:name="Medium Grid 2 Accent 6" w:uiPriority="68"/>
+    <w:lsdException w:name="Medium Grid 3 Accent 6" w:uiPriority="69"/>
+    <w:lsdException w:name="Dark List Accent 6" w:uiPriority="70"/>
+    <w:lsdException w:name="Colorful Shading Accent 6" w:uiPriority="71"/>
+    <w:lsdException w:name="Colorful List Accent 6" w:uiPriority="72"/>
+    <w:lsdException w:name="Colorful Grid Accent 6" w:uiPriority="73"/>
+    <w:lsdException w:name="Subtle Emphasis" w:uiPriority="19" w:qFormat="1"/>
+    <w:lsdException w:name="Intense Emphasis" w:uiPriority="21" w:qFormat="1"/>
+    <w:lsdException w:name="Subtle Reference" w:uiPriority="31" w:qFormat="1"/>
+    <w:lsdException w:name="Intense Reference" w:uiPriority="32" w:qFormat="1"/>
+    <w:lsdException w:name="Book Title" w:uiPriority="0" w:qFormat="1"/>
+    <w:lsdException w:name="Bibliography" w:semiHidden="1" w:uiPriority="37" w:unhideWhenUsed="1"/>
+    <w:lsdException w:name="TOC Heading" w:semiHidden="1" w:uiPriority="39" w:unhideWhenUsed="1" w:qFormat="1"/>
+    <w:lsdException w:name="Plain Table 1" w:uiPriority="41"/>
+    <w:lsdException w:name="Plain Table 2" w:uiPriority="42"/>
+    <w:lsdException w:name="Plain Table 3" w:uiPriority="43"/>
+    <w:lsdException w:name="Plain Table 4" w:uiPriority="44"/>
+    <w:lsdException w:name="Plain Table 5" w:uiPriority="45"/>
+    <w:lsdException w:name="Grid Table Light" w:uiPriority="40"/>
+    <w:lsdException w:name="Grid Table 1 Light" w:uiPriority="46"/>
+    <w:lsdException w:name="Grid Table 2" w:uiPriority="47"/>
+    <w:lsdException w:name="Grid Table 3" w:uiPriority="48"/>
+    <w:lsdException w:name="Grid Table 4" w:uiPriority="49"/>
+    <w:lsdException w:name="Grid Table 5 Dark" w:uiPriority="50"/>
+    <w:lsdException w:name="Grid Table 6 Colorful" w:uiPriority="51"/>
+    <w:lsdException w:name="Grid Table 7 Colorful" w:uiPriority="52"/>
+    <w:lsdException w:name="Grid Table 1 Light Accent 1" w:uiPriority="46"/>
+    <w:lsdException w:name="Grid Table 2 Accent 1" w:uiPriority="47"/>
+    <w:lsdException w:name="Grid Table 3 Accent 1" w:uiPriority="48"/>
+    <w:lsdException w:name="Grid Table 4 Accent 1" w:uiPriority="49"/>
+    <w:lsdException w:name="Grid Table 5 Dark Accent 1" w:uiPriority="50"/>
+    <w:lsdException w:name="Grid Table 6 Colorful Accent 1" w:uiPriority="51"/>
+    <w:lsdException w:name="Grid Table 7 Colorful Accent 1" w:uiPriority="52"/>
+    <w:lsdException w:name="Grid Table 1 Light Accent 2" w:uiPriority="46"/>
+    <w:lsdException w:name="Grid Table 2 Accent 2" w:uiPriority="47"/>
+    <w:lsdException w:name="Grid Table 3 Accent 2" w:uiPriority="48"/>
+    <w:lsdException w:name="Grid Table 4 Accent 2" w:uiPriority="49"/>
+    <w:lsdException w:name="Grid Table 5 Dark Accent 2" w:uiPriority="50"/>
+    <w:lsdException w:name="Grid Table 6 Colorful Accent 2" w:uiPriority="51"/>
+    <w:lsdException w:name="Grid Table 7 Colorful Accent 2" w:uiPriority="52"/>
+    <w:lsdException w:name="Grid Table 1 Light Accent 3" w:uiPriority="46"/>
+    <w:lsdException w:name="Grid Table 2 Accent 3" w:uiPriority="47"/>
+    <w:lsdException w:name="Grid Table 3 Accent 3" w:uiPriority="48"/>
+    <w:lsdException w:name="Grid Table 4 Accent 3" w:uiPriority="49"/>
+    <w:lsdException w:name="Grid Table 5 Dark Accent 3" w:uiPriority="50"/>
+    <w:lsdException w:name="Grid Table 6 Colorful Accent 3" w:uiPriority="51"/>
+    <w:lsdException w:name="Grid Table 7 Colorful Accent 3" w:uiPriority="52"/>
+    <w:lsdException w:name="Grid Table 1 Light Accent 4" w:uiPriority="46"/>
+    <w:lsdException w:name="Grid Table 2 Accent 4" w:uiPriority="47"/>
+    <w:lsdException w:name="Grid Table 3 Accent 4" w:uiPriority="48"/>
+    <w:lsdException w:name="Grid Table 4 Accent 4" w:uiPriority="49"/>
+    <w:lsdException w:name="Grid Table 5 Dark Accent 4" w:uiPriority="50"/>
+    <w:lsdException w:name="Grid Table 6 Colorful Accent 4" w:uiPriority="51"/>
+    <w:lsdException w:name="Grid Table 7 Colorful Accent 4" w:uiPriority="52"/>
+    <w:lsdException w:name="Grid Table 1 Light Accent 5" w:uiPriority="46"/>
+    <w:lsdException w:name="Grid Table 2 Accent 5" w:uiPriority="47"/>
+    <w:lsdException w:name="Grid Table 3 Accent 5" w:uiPriority="48"/>
+    <w:lsdException w:name="Grid Table 4 Accent 5" w:uiPriority="49"/>
+    <w:lsdException w:name="Grid Table 5 Dark Accent 5" w:uiPriority="50"/>
+    <w:lsdException w:name="Grid Table 6 Colorful Accent 5" w:uiPriority="51"/>
+    <w:lsdException w:name="Grid Table 7 Colorful Accent 5" w:uiPriority="52"/>
+    <w:lsdException w:name="Grid Table 1 Light Accent 6" w:uiPriority="46"/>
+    <w:lsdException w:name="Grid Table 2 Accent 6" w:uiPriority="47"/>
+    <w:lsdException w:name="Grid Table 3 Accent 6" w:uiPriority="48"/>
+    <w:lsdException w:name="Grid Table 4 Accent 6" w:uiPriority="49"/>
+    <w:lsdException w:name="Grid Table 5 Dark Accent 6" w:uiPriority="50"/>
+    <w:lsdException w:name="Grid Table 6 Colorful Accent 6" w:uiPriority="51"/>
+    <w:lsdException w:name="Grid Table 7 Colorful Accent 6" w:uiPriority="52"/>
+    <w:lsdException w:name="List Table 1 Light" w:uiPriority="46"/>
+    <w:lsdException w:name="List Table 2" w:uiPriority="47"/>
+    <w:lsdException w:name="List Table 3" w:uiPriority="48"/>
+    <w:lsdException w:name="List Table 4" w:uiPriority="49"/>
+    <w:lsdException w:name="List Table 5 Dark" w:uiPriority="50"/>
+    <w:lsdException w:name="List Table 6 Colorful" w:uiPriority="51"/>
+    <w:lsdException w:name="List Table 7 Colorful" w:uiPriority="52"/>
+    <w:lsdException w:name="List Table 1 Light Accent 1" w:uiPriority="46"/>
+    <w:lsdException w:name="List Table 2 Accent 1" w:uiPriority="47"/>
+    <w:lsdException w:name="List Table 3 Accent 1" w:uiPriority="48"/>
+    <w:lsdException w:name="List Table 4 Accent 1" w:uiPriority="49"/>
+    <w:lsdException w:name="List Table 5 Dark Accent 1" w:uiPriority="50"/>
+    <w:lsdException w:name="List Table 6 Colorful Accent 1" w:uiPriority="51"/>
+    <w:lsdException w:name="List Table 7 Colorful Accent 1" w:uiPriority="52"/>
+    <w:lsdException w:name="List Table 1 Light Accent 2" w:uiPriority="46"/>
+    <w:lsdException w:name="List Table 2 Accent 2" w:uiPriority="47"/>
+    <w:lsdException w:name="List Table 3 Accent 2" w:uiPriority="48"/>
+    <w:lsdException w:name="List Table 4 Accent 2" w:uiPriority="49"/>
+    <w:lsdException w:name="List Table 5 Dark Accent 2" w:uiPriority="50"/>
+    <w:lsdException w:name="List Table 6 Colorful Accent 2" w:uiPriority="51"/>
+    <w:lsdException w:name="List Table 7 Colorful Accent 2" w:uiPriority="52"/>
+    <w:lsdException w:name="List Table 1 Light Accent 3" w:uiPriority="46"/>
+    <w:lsdException w:name="List Table 2 Accent 3" w:uiPriority="47"/>
+    <w:lsdException w:name="List Table 3 Accent 3" w:uiPriority="48"/>
+    <w:lsdException w:name="List Table 4 Accent 3" w:uiPriority="49"/>
+    <w:lsdException w:name="List Table 5 Dark Accent 3" w:uiPriority="50"/>
+    <w:lsdException w:name="List Table 6 Colorful Accent 3" w:uiPriority="51"/>
+    <w:lsdException w:name="List Table 7 Colorful Accent 3" w:uiPriority="52"/>
+    <w:lsdException w:name="List Table 1 Light Accent 4" w:uiPriority="46"/>
+    <w:lsdException w:name="List Table 2 Accent 4" w:uiPriority="47"/>
+    <w:lsdException w:name="List Table 3 Accent 4" w:uiPriority="48"/>
+    <w:lsdException w:name="List Table 4 Accent 4" w:uiPriority="49"/>
+    <w:lsdException w:name="List Table 5 Dark Accent 4" w:uiPriority="50"/>
+    <w:lsdException w:name="List Table 6 Colorful Accent 4" w:uiPriority="51"/>
+    <w:lsdException w:name="List Table 7 Colorful Accent 4" w:uiPriority="52"/>
+    <w:lsdException w:name="List Table 1 Light Accent 5" w:uiPriority="46"/>
+    <w:lsdException w:name="List Table 2 Accent 5" w:uiPriority="47"/>
+    <w:lsdException w:name="List Table 3 Accent 5" w:uiPriority="48"/>
+    <w:lsdException w:name="List Table 4 Accent 5" w:uiPriority="49"/>
+    <w:lsdException w:name="List Table 5 Dark Accent 5" w:uiPriority="50"/>
+    <w:lsdException w:name="List Table 6 Colorful Accent 5" w:uiPriority="51"/>
+    <w:lsdException w:name="List Table 7 Colorful Accent 5" w:uiPriority="52"/>
+    <w:lsdException w:name="List Table 1 Light Accent 6" w:uiPriority="46"/>
+    <w:lsdException w:name="List Table 2 Accent 6" w:uiPriority="47"/>
+    <w:lsdException w:name="List Table 3 Accent 6" w:uiPriority="48"/>
+    <w:lsdException w:name="List Table 4 Accent 6" w:uiPriority="49"/>
+    <w:lsdException w:name="List Table 5 Dark Accent 6" w:uiPriority="50"/>
+    <w:lsdException w:name="List Table 6 Colorful Accent 6" w:uiPriority="51"/>
+    <w:lsdException w:name="List Table 7 Colorful Accent 6" w:uiPriority="52"/>
   </w:latentStyles>
   <w:style w:type="paragraph" w:default="1" w:styleId="Normal">
     <w:name w:val="Normal"/>
@@ -16836,7 +12122,6 @@
       <w:lang w:val="en-US" w:eastAsia="en-US"/>
     </w:rPr>
     <w:tblPr>
-      <w:tblInd w:w="0" w:type="dxa"/>
       <w:tblBorders>
         <w:top w:val="single" w:sz="4" w:space="0" w:color="auto"/>
         <w:left w:val="single" w:sz="4" w:space="0" w:color="auto"/>
@@ -16845,1081 +12130,6 @@
         <w:insideH w:val="single" w:sz="4" w:space="0" w:color="auto"/>
         <w:insideV w:val="single" w:sz="4" w:space="0" w:color="auto"/>
       </w:tblBorders>
-      <w:tblCellMar>
-        <w:top w:w="0" w:type="dxa"/>
-        <w:left w:w="108" w:type="dxa"/>
-        <w:bottom w:w="0" w:type="dxa"/>
-        <w:right w:w="108" w:type="dxa"/>
-      </w:tblCellMar>
-    </w:tblPr>
-  </w:style>
-  <w:style w:type="paragraph" w:styleId="TOC3">
-    <w:name w:val="toc 3"/>
-    <w:basedOn w:val="Normal"/>
-    <w:next w:val="Normal"/>
-    <w:autoRedefine/>
-    <w:uiPriority w:val="39"/>
-    <w:unhideWhenUsed/>
-    <w:rsid w:val="00C60726"/>
-    <w:pPr>
-      <w:tabs>
-        <w:tab w:val="left" w:pos="1620"/>
-        <w:tab w:val="left" w:pos="2790"/>
-        <w:tab w:val="right" w:leader="dot" w:pos="9437"/>
-      </w:tabs>
-      <w:spacing w:after="100"/>
-      <w:ind w:left="1800"/>
-    </w:pPr>
-  </w:style>
-  <w:style w:type="paragraph" w:styleId="TOC4">
-    <w:name w:val="toc 4"/>
-    <w:basedOn w:val="Normal"/>
-    <w:next w:val="Normal"/>
-    <w:autoRedefine/>
-    <w:uiPriority w:val="39"/>
-    <w:unhideWhenUsed/>
-    <w:rsid w:val="004524C8"/>
-    <w:pPr>
-      <w:spacing w:after="100" w:line="259" w:lineRule="auto"/>
-      <w:ind w:left="660" w:right="0"/>
-      <w:jc w:val="left"/>
-    </w:pPr>
-    <w:rPr>
-      <w:rFonts w:asciiTheme="minorHAnsi" w:eastAsiaTheme="minorEastAsia" w:hAnsiTheme="minorHAnsi" w:cstheme="minorBidi"/>
-      <w:sz w:val="22"/>
-      <w:szCs w:val="22"/>
-      <w:lang w:val="vi-VN" w:eastAsia="zh-CN"/>
-    </w:rPr>
-  </w:style>
-  <w:style w:type="paragraph" w:styleId="TOC5">
-    <w:name w:val="toc 5"/>
-    <w:basedOn w:val="Normal"/>
-    <w:next w:val="Normal"/>
-    <w:autoRedefine/>
-    <w:uiPriority w:val="39"/>
-    <w:unhideWhenUsed/>
-    <w:rsid w:val="004524C8"/>
-    <w:pPr>
-      <w:spacing w:after="100" w:line="259" w:lineRule="auto"/>
-      <w:ind w:left="880" w:right="0"/>
-      <w:jc w:val="left"/>
-    </w:pPr>
-    <w:rPr>
-      <w:rFonts w:asciiTheme="minorHAnsi" w:eastAsiaTheme="minorEastAsia" w:hAnsiTheme="minorHAnsi" w:cstheme="minorBidi"/>
-      <w:sz w:val="22"/>
-      <w:szCs w:val="22"/>
-      <w:lang w:val="vi-VN" w:eastAsia="zh-CN"/>
-    </w:rPr>
-  </w:style>
-  <w:style w:type="paragraph" w:styleId="TOC6">
-    <w:name w:val="toc 6"/>
-    <w:basedOn w:val="Normal"/>
-    <w:next w:val="Normal"/>
-    <w:autoRedefine/>
-    <w:uiPriority w:val="39"/>
-    <w:unhideWhenUsed/>
-    <w:rsid w:val="004524C8"/>
-    <w:pPr>
-      <w:spacing w:after="100" w:line="259" w:lineRule="auto"/>
-      <w:ind w:left="1100" w:right="0"/>
-      <w:jc w:val="left"/>
-    </w:pPr>
-    <w:rPr>
-      <w:rFonts w:asciiTheme="minorHAnsi" w:eastAsiaTheme="minorEastAsia" w:hAnsiTheme="minorHAnsi" w:cstheme="minorBidi"/>
-      <w:sz w:val="22"/>
-      <w:szCs w:val="22"/>
-      <w:lang w:val="vi-VN" w:eastAsia="zh-CN"/>
-    </w:rPr>
-  </w:style>
-  <w:style w:type="paragraph" w:styleId="TOC7">
-    <w:name w:val="toc 7"/>
-    <w:basedOn w:val="Normal"/>
-    <w:next w:val="Normal"/>
-    <w:autoRedefine/>
-    <w:uiPriority w:val="39"/>
-    <w:unhideWhenUsed/>
-    <w:rsid w:val="004524C8"/>
-    <w:pPr>
-      <w:spacing w:after="100" w:line="259" w:lineRule="auto"/>
-      <w:ind w:left="1320" w:right="0"/>
-      <w:jc w:val="left"/>
-    </w:pPr>
-    <w:rPr>
-      <w:rFonts w:asciiTheme="minorHAnsi" w:eastAsiaTheme="minorEastAsia" w:hAnsiTheme="minorHAnsi" w:cstheme="minorBidi"/>
-      <w:sz w:val="22"/>
-      <w:szCs w:val="22"/>
-      <w:lang w:val="vi-VN" w:eastAsia="zh-CN"/>
-    </w:rPr>
-  </w:style>
-  <w:style w:type="paragraph" w:styleId="TOC8">
-    <w:name w:val="toc 8"/>
-    <w:basedOn w:val="Normal"/>
-    <w:next w:val="Normal"/>
-    <w:autoRedefine/>
-    <w:uiPriority w:val="39"/>
-    <w:unhideWhenUsed/>
-    <w:rsid w:val="004524C8"/>
-    <w:pPr>
-      <w:spacing w:after="100" w:line="259" w:lineRule="auto"/>
-      <w:ind w:left="1540" w:right="0"/>
-      <w:jc w:val="left"/>
-    </w:pPr>
-    <w:rPr>
-      <w:rFonts w:asciiTheme="minorHAnsi" w:eastAsiaTheme="minorEastAsia" w:hAnsiTheme="minorHAnsi" w:cstheme="minorBidi"/>
-      <w:sz w:val="22"/>
-      <w:szCs w:val="22"/>
-      <w:lang w:val="vi-VN" w:eastAsia="zh-CN"/>
-    </w:rPr>
-  </w:style>
-  <w:style w:type="paragraph" w:styleId="TOC9">
-    <w:name w:val="toc 9"/>
-    <w:basedOn w:val="Normal"/>
-    <w:next w:val="Normal"/>
-    <w:autoRedefine/>
-    <w:uiPriority w:val="39"/>
-    <w:unhideWhenUsed/>
-    <w:rsid w:val="004524C8"/>
-    <w:pPr>
-      <w:spacing w:after="100" w:line="259" w:lineRule="auto"/>
-      <w:ind w:left="1760" w:right="0"/>
-      <w:jc w:val="left"/>
-    </w:pPr>
-    <w:rPr>
-      <w:rFonts w:asciiTheme="minorHAnsi" w:eastAsiaTheme="minorEastAsia" w:hAnsiTheme="minorHAnsi" w:cstheme="minorBidi"/>
-      <w:sz w:val="22"/>
-      <w:szCs w:val="22"/>
-      <w:lang w:val="vi-VN" w:eastAsia="zh-CN"/>
-    </w:rPr>
-  </w:style>
-</w:styles>
-</file>
-
-<file path=word/stylesWithEffects.xml><?xml version="1.0" encoding="utf-8"?>
-<w:styles xmlns:wpc="http://schemas.microsoft.com/office/word/2010/wordprocessingCanvas" xmlns:mc="http://schemas.openxmlformats.org/markup-compatibility/2006" xmlns:o="urn:schemas-microsoft-com:office:office" xmlns:r="http://schemas.openxmlformats.org/officeDocument/2006/relationships" xmlns:m="http://schemas.openxmlformats.org/officeDocument/2006/math" xmlns:v="urn:schemas-microsoft-com:vml" xmlns:wp14="http://schemas.microsoft.com/office/word/2010/wordprocessingDrawing" xmlns:wp="http://schemas.openxmlformats.org/drawingml/2006/wordprocessingDrawing" xmlns:w10="urn:schemas-microsoft-com:office:word" xmlns:w="http://schemas.openxmlformats.org/wordprocessingml/2006/main" xmlns:w14="http://schemas.microsoft.com/office/word/2010/wordml" xmlns:wpg="http://schemas.microsoft.com/office/word/2010/wordprocessingGroup" xmlns:wpi="http://schemas.microsoft.com/office/word/2010/wordprocessingInk" xmlns:wne="http://schemas.microsoft.com/office/word/2006/wordml" xmlns:wps="http://schemas.microsoft.com/office/word/2010/wordprocessingShape" mc:Ignorable="w14 wp14">
-  <w:docDefaults>
-    <w:rPrDefault>
-      <w:rPr>
-        <w:rFonts w:asciiTheme="minorHAnsi" w:eastAsiaTheme="minorEastAsia" w:hAnsiTheme="minorHAnsi" w:cstheme="minorBidi"/>
-        <w:sz w:val="22"/>
-        <w:szCs w:val="22"/>
-        <w:lang w:val="vi-VN" w:eastAsia="zh-CN" w:bidi="ar-SA"/>
-      </w:rPr>
-    </w:rPrDefault>
-    <w:pPrDefault>
-      <w:pPr>
-        <w:spacing w:after="160" w:line="259" w:lineRule="auto"/>
-      </w:pPr>
-    </w:pPrDefault>
-  </w:docDefaults>
-  <w:latentStyles w:defLockedState="0" w:defUIPriority="99" w:defSemiHidden="1" w:defUnhideWhenUsed="1" w:defQFormat="0" w:count="267">
-    <w:lsdException w:name="Normal" w:semiHidden="0" w:uiPriority="0" w:unhideWhenUsed="0" w:qFormat="1"/>
-    <w:lsdException w:name="heading 1" w:semiHidden="0" w:uiPriority="0" w:unhideWhenUsed="0" w:qFormat="1"/>
-    <w:lsdException w:name="heading 2" w:uiPriority="0" w:qFormat="1"/>
-    <w:lsdException w:name="heading 3" w:uiPriority="0" w:qFormat="1"/>
-    <w:lsdException w:name="heading 4" w:uiPriority="9" w:qFormat="1"/>
-    <w:lsdException w:name="heading 5" w:uiPriority="9" w:qFormat="1"/>
-    <w:lsdException w:name="heading 6" w:uiPriority="9" w:qFormat="1"/>
-    <w:lsdException w:name="heading 7" w:uiPriority="9" w:qFormat="1"/>
-    <w:lsdException w:name="heading 8" w:uiPriority="9" w:qFormat="1"/>
-    <w:lsdException w:name="heading 9" w:uiPriority="9" w:qFormat="1"/>
-    <w:lsdException w:name="toc 1" w:uiPriority="39"/>
-    <w:lsdException w:name="toc 2" w:uiPriority="39"/>
-    <w:lsdException w:name="toc 3" w:uiPriority="39"/>
-    <w:lsdException w:name="toc 4" w:uiPriority="39"/>
-    <w:lsdException w:name="toc 5" w:uiPriority="39"/>
-    <w:lsdException w:name="toc 6" w:uiPriority="39"/>
-    <w:lsdException w:name="toc 7" w:uiPriority="39"/>
-    <w:lsdException w:name="toc 8" w:uiPriority="39"/>
-    <w:lsdException w:name="toc 9" w:uiPriority="39"/>
-    <w:lsdException w:name="annotation text" w:uiPriority="0"/>
-    <w:lsdException w:name="footer" w:uiPriority="0"/>
-    <w:lsdException w:name="caption" w:uiPriority="35" w:qFormat="1"/>
-    <w:lsdException w:name="annotation reference" w:uiPriority="0"/>
-    <w:lsdException w:name="List" w:uiPriority="0"/>
-    <w:lsdException w:name="List Bullet 4" w:uiPriority="0"/>
-    <w:lsdException w:name="Title" w:semiHidden="0" w:uiPriority="10" w:unhideWhenUsed="0" w:qFormat="1"/>
-    <w:lsdException w:name="Default Paragraph Font" w:uiPriority="1"/>
-    <w:lsdException w:name="Subtitle" w:semiHidden="0" w:uiPriority="11" w:unhideWhenUsed="0" w:qFormat="1"/>
-    <w:lsdException w:name="Strong" w:semiHidden="0" w:uiPriority="22" w:unhideWhenUsed="0" w:qFormat="1"/>
-    <w:lsdException w:name="Emphasis" w:semiHidden="0" w:uiPriority="20" w:unhideWhenUsed="0" w:qFormat="1"/>
-    <w:lsdException w:name="HTML Preformatted" w:uiPriority="0"/>
-    <w:lsdException w:name="annotation subject" w:uiPriority="0"/>
-    <w:lsdException w:name="Table Grid" w:semiHidden="0" w:uiPriority="0" w:unhideWhenUsed="0"/>
-    <w:lsdException w:name="Placeholder Text" w:unhideWhenUsed="0"/>
-    <w:lsdException w:name="No Spacing" w:semiHidden="0" w:uiPriority="1" w:unhideWhenUsed="0" w:qFormat="1"/>
-    <w:lsdException w:name="Light Shading" w:semiHidden="0" w:uiPriority="60" w:unhideWhenUsed="0"/>
-    <w:lsdException w:name="Light List" w:semiHidden="0" w:uiPriority="61" w:unhideWhenUsed="0"/>
-    <w:lsdException w:name="Light Grid" w:semiHidden="0" w:uiPriority="62" w:unhideWhenUsed="0"/>
-    <w:lsdException w:name="Medium Shading 1" w:semiHidden="0" w:uiPriority="63" w:unhideWhenUsed="0"/>
-    <w:lsdException w:name="Medium Shading 2" w:semiHidden="0" w:uiPriority="64" w:unhideWhenUsed="0"/>
-    <w:lsdException w:name="Medium List 1" w:semiHidden="0" w:uiPriority="65" w:unhideWhenUsed="0"/>
-    <w:lsdException w:name="Medium List 2" w:semiHidden="0" w:uiPriority="66" w:unhideWhenUsed="0"/>
-    <w:lsdException w:name="Medium Grid 1" w:semiHidden="0" w:uiPriority="67" w:unhideWhenUsed="0"/>
-    <w:lsdException w:name="Medium Grid 2" w:semiHidden="0" w:uiPriority="68" w:unhideWhenUsed="0"/>
-    <w:lsdException w:name="Medium Grid 3" w:semiHidden="0" w:uiPriority="69" w:unhideWhenUsed="0"/>
-    <w:lsdException w:name="Dark List" w:semiHidden="0" w:uiPriority="70" w:unhideWhenUsed="0"/>
-    <w:lsdException w:name="Colorful Shading" w:semiHidden="0" w:uiPriority="71" w:unhideWhenUsed="0"/>
-    <w:lsdException w:name="Colorful List" w:semiHidden="0" w:uiPriority="72" w:unhideWhenUsed="0"/>
-    <w:lsdException w:name="Colorful Grid" w:semiHidden="0" w:uiPriority="73" w:unhideWhenUsed="0"/>
-    <w:lsdException w:name="Light Shading Accent 1" w:semiHidden="0" w:uiPriority="60" w:unhideWhenUsed="0"/>
-    <w:lsdException w:name="Light List Accent 1" w:semiHidden="0" w:uiPriority="61" w:unhideWhenUsed="0"/>
-    <w:lsdException w:name="Light Grid Accent 1" w:semiHidden="0" w:uiPriority="62" w:unhideWhenUsed="0"/>
-    <w:lsdException w:name="Medium Shading 1 Accent 1" w:semiHidden="0" w:uiPriority="63" w:unhideWhenUsed="0"/>
-    <w:lsdException w:name="Medium Shading 2 Accent 1" w:semiHidden="0" w:uiPriority="64" w:unhideWhenUsed="0"/>
-    <w:lsdException w:name="Medium List 1 Accent 1" w:semiHidden="0" w:uiPriority="65" w:unhideWhenUsed="0"/>
-    <w:lsdException w:name="Revision" w:unhideWhenUsed="0"/>
-    <w:lsdException w:name="List Paragraph" w:semiHidden="0" w:uiPriority="34" w:unhideWhenUsed="0" w:qFormat="1"/>
-    <w:lsdException w:name="Quote" w:semiHidden="0" w:uiPriority="29" w:unhideWhenUsed="0" w:qFormat="1"/>
-    <w:lsdException w:name="Intense Quote" w:semiHidden="0" w:uiPriority="30" w:unhideWhenUsed="0" w:qFormat="1"/>
-    <w:lsdException w:name="Medium List 2 Accent 1" w:semiHidden="0" w:uiPriority="66" w:unhideWhenUsed="0"/>
-    <w:lsdException w:name="Medium Grid 1 Accent 1" w:semiHidden="0" w:uiPriority="67" w:unhideWhenUsed="0"/>
-    <w:lsdException w:name="Medium Grid 2 Accent 1" w:semiHidden="0" w:uiPriority="68" w:unhideWhenUsed="0"/>
-    <w:lsdException w:name="Medium Grid 3 Accent 1" w:semiHidden="0" w:uiPriority="69" w:unhideWhenUsed="0"/>
-    <w:lsdException w:name="Dark List Accent 1" w:semiHidden="0" w:uiPriority="70" w:unhideWhenUsed="0"/>
-    <w:lsdException w:name="Colorful Shading Accent 1" w:semiHidden="0" w:uiPriority="71" w:unhideWhenUsed="0"/>
-    <w:lsdException w:name="Colorful List Accent 1" w:semiHidden="0" w:uiPriority="72" w:unhideWhenUsed="0"/>
-    <w:lsdException w:name="Colorful Grid Accent 1" w:semiHidden="0" w:uiPriority="73" w:unhideWhenUsed="0"/>
-    <w:lsdException w:name="Light Shading Accent 2" w:semiHidden="0" w:uiPriority="60" w:unhideWhenUsed="0"/>
-    <w:lsdException w:name="Light List Accent 2" w:semiHidden="0" w:uiPriority="61" w:unhideWhenUsed="0"/>
-    <w:lsdException w:name="Light Grid Accent 2" w:semiHidden="0" w:uiPriority="62" w:unhideWhenUsed="0"/>
-    <w:lsdException w:name="Medium Shading 1 Accent 2" w:semiHidden="0" w:uiPriority="63" w:unhideWhenUsed="0"/>
-    <w:lsdException w:name="Medium Shading 2 Accent 2" w:semiHidden="0" w:uiPriority="64" w:unhideWhenUsed="0"/>
-    <w:lsdException w:name="Medium List 1 Accent 2" w:semiHidden="0" w:uiPriority="65" w:unhideWhenUsed="0"/>
-    <w:lsdException w:name="Medium List 2 Accent 2" w:semiHidden="0" w:uiPriority="66" w:unhideWhenUsed="0"/>
-    <w:lsdException w:name="Medium Grid 1 Accent 2" w:semiHidden="0" w:uiPriority="67" w:unhideWhenUsed="0"/>
-    <w:lsdException w:name="Medium Grid 2 Accent 2" w:semiHidden="0" w:uiPriority="68" w:unhideWhenUsed="0"/>
-    <w:lsdException w:name="Medium Grid 3 Accent 2" w:semiHidden="0" w:uiPriority="69" w:unhideWhenUsed="0"/>
-    <w:lsdException w:name="Dark List Accent 2" w:semiHidden="0" w:uiPriority="70" w:unhideWhenUsed="0"/>
-    <w:lsdException w:name="Colorful Shading Accent 2" w:semiHidden="0" w:uiPriority="71" w:unhideWhenUsed="0"/>
-    <w:lsdException w:name="Colorful List Accent 2" w:semiHidden="0" w:uiPriority="72" w:unhideWhenUsed="0"/>
-    <w:lsdException w:name="Colorful Grid Accent 2" w:semiHidden="0" w:uiPriority="73" w:unhideWhenUsed="0"/>
-    <w:lsdException w:name="Light Shading Accent 3" w:semiHidden="0" w:uiPriority="60" w:unhideWhenUsed="0"/>
-    <w:lsdException w:name="Light List Accent 3" w:semiHidden="0" w:uiPriority="61" w:unhideWhenUsed="0"/>
-    <w:lsdException w:name="Light Grid Accent 3" w:semiHidden="0" w:uiPriority="62" w:unhideWhenUsed="0"/>
-    <w:lsdException w:name="Medium Shading 1 Accent 3" w:semiHidden="0" w:uiPriority="63" w:unhideWhenUsed="0"/>
-    <w:lsdException w:name="Medium Shading 2 Accent 3" w:semiHidden="0" w:uiPriority="64" w:unhideWhenUsed="0"/>
-    <w:lsdException w:name="Medium List 1 Accent 3" w:semiHidden="0" w:uiPriority="65" w:unhideWhenUsed="0"/>
-    <w:lsdException w:name="Medium List 2 Accent 3" w:semiHidden="0" w:uiPriority="66" w:unhideWhenUsed="0"/>
-    <w:lsdException w:name="Medium Grid 1 Accent 3" w:semiHidden="0" w:uiPriority="67" w:unhideWhenUsed="0"/>
-    <w:lsdException w:name="Medium Grid 2 Accent 3" w:semiHidden="0" w:uiPriority="68" w:unhideWhenUsed="0"/>
-    <w:lsdException w:name="Medium Grid 3 Accent 3" w:semiHidden="0" w:uiPriority="69" w:unhideWhenUsed="0"/>
-    <w:lsdException w:name="Dark List Accent 3" w:semiHidden="0" w:uiPriority="70" w:unhideWhenUsed="0"/>
-    <w:lsdException w:name="Colorful Shading Accent 3" w:semiHidden="0" w:uiPriority="71" w:unhideWhenUsed="0"/>
-    <w:lsdException w:name="Colorful List Accent 3" w:semiHidden="0" w:uiPriority="72" w:unhideWhenUsed="0"/>
-    <w:lsdException w:name="Colorful Grid Accent 3" w:semiHidden="0" w:uiPriority="73" w:unhideWhenUsed="0"/>
-    <w:lsdException w:name="Light Shading Accent 4" w:semiHidden="0" w:uiPriority="60" w:unhideWhenUsed="0"/>
-    <w:lsdException w:name="Light List Accent 4" w:semiHidden="0" w:uiPriority="61" w:unhideWhenUsed="0"/>
-    <w:lsdException w:name="Light Grid Accent 4" w:semiHidden="0" w:uiPriority="62" w:unhideWhenUsed="0"/>
-    <w:lsdException w:name="Medium Shading 1 Accent 4" w:semiHidden="0" w:uiPriority="63" w:unhideWhenUsed="0"/>
-    <w:lsdException w:name="Medium Shading 2 Accent 4" w:semiHidden="0" w:uiPriority="64" w:unhideWhenUsed="0"/>
-    <w:lsdException w:name="Medium List 1 Accent 4" w:semiHidden="0" w:uiPriority="65" w:unhideWhenUsed="0"/>
-    <w:lsdException w:name="Medium List 2 Accent 4" w:semiHidden="0" w:uiPriority="66" w:unhideWhenUsed="0"/>
-    <w:lsdException w:name="Medium Grid 1 Accent 4" w:semiHidden="0" w:uiPriority="67" w:unhideWhenUsed="0"/>
-    <w:lsdException w:name="Medium Grid 2 Accent 4" w:semiHidden="0" w:uiPriority="68" w:unhideWhenUsed="0"/>
-    <w:lsdException w:name="Medium Grid 3 Accent 4" w:semiHidden="0" w:uiPriority="69" w:unhideWhenUsed="0"/>
-    <w:lsdException w:name="Dark List Accent 4" w:semiHidden="0" w:uiPriority="70" w:unhideWhenUsed="0"/>
-    <w:lsdException w:name="Colorful Shading Accent 4" w:semiHidden="0" w:uiPriority="71" w:unhideWhenUsed="0"/>
-    <w:lsdException w:name="Colorful List Accent 4" w:semiHidden="0" w:uiPriority="72" w:unhideWhenUsed="0"/>
-    <w:lsdException w:name="Colorful Grid Accent 4" w:semiHidden="0" w:uiPriority="73" w:unhideWhenUsed="0"/>
-    <w:lsdException w:name="Light Shading Accent 5" w:semiHidden="0" w:uiPriority="60" w:unhideWhenUsed="0"/>
-    <w:lsdException w:name="Light List Accent 5" w:semiHidden="0" w:uiPriority="61" w:unhideWhenUsed="0"/>
-    <w:lsdException w:name="Light Grid Accent 5" w:semiHidden="0" w:uiPriority="62" w:unhideWhenUsed="0"/>
-    <w:lsdException w:name="Medium Shading 1 Accent 5" w:semiHidden="0" w:uiPriority="63" w:unhideWhenUsed="0"/>
-    <w:lsdException w:name="Medium Shading 2 Accent 5" w:semiHidden="0" w:uiPriority="64" w:unhideWhenUsed="0"/>
-    <w:lsdException w:name="Medium List 1 Accent 5" w:semiHidden="0" w:uiPriority="65" w:unhideWhenUsed="0"/>
-    <w:lsdException w:name="Medium List 2 Accent 5" w:semiHidden="0" w:uiPriority="66" w:unhideWhenUsed="0"/>
-    <w:lsdException w:name="Medium Grid 1 Accent 5" w:semiHidden="0" w:uiPriority="67" w:unhideWhenUsed="0"/>
-    <w:lsdException w:name="Medium Grid 2 Accent 5" w:semiHidden="0" w:uiPriority="68" w:unhideWhenUsed="0"/>
-    <w:lsdException w:name="Medium Grid 3 Accent 5" w:semiHidden="0" w:uiPriority="69" w:unhideWhenUsed="0"/>
-    <w:lsdException w:name="Dark List Accent 5" w:semiHidden="0" w:uiPriority="70" w:unhideWhenUsed="0"/>
-    <w:lsdException w:name="Colorful Shading Accent 5" w:semiHidden="0" w:uiPriority="71" w:unhideWhenUsed="0"/>
-    <w:lsdException w:name="Colorful List Accent 5" w:semiHidden="0" w:uiPriority="72" w:unhideWhenUsed="0"/>
-    <w:lsdException w:name="Colorful Grid Accent 5" w:semiHidden="0" w:uiPriority="73" w:unhideWhenUsed="0"/>
-    <w:lsdException w:name="Light Shading Accent 6" w:semiHidden="0" w:uiPriority="60" w:unhideWhenUsed="0"/>
-    <w:lsdException w:name="Light List Accent 6" w:semiHidden="0" w:uiPriority="61" w:unhideWhenUsed="0"/>
-    <w:lsdException w:name="Light Grid Accent 6" w:semiHidden="0" w:uiPriority="62" w:unhideWhenUsed="0"/>
-    <w:lsdException w:name="Medium Shading 1 Accent 6" w:semiHidden="0" w:uiPriority="63" w:unhideWhenUsed="0"/>
-    <w:lsdException w:name="Medium Shading 2 Accent 6" w:semiHidden="0" w:uiPriority="64" w:unhideWhenUsed="0"/>
-    <w:lsdException w:name="Medium List 1 Accent 6" w:semiHidden="0" w:uiPriority="65" w:unhideWhenUsed="0"/>
-    <w:lsdException w:name="Medium List 2 Accent 6" w:semiHidden="0" w:uiPriority="66" w:unhideWhenUsed="0"/>
-    <w:lsdException w:name="Medium Grid 1 Accent 6" w:semiHidden="0" w:uiPriority="67" w:unhideWhenUsed="0"/>
-    <w:lsdException w:name="Medium Grid 2 Accent 6" w:semiHidden="0" w:uiPriority="68" w:unhideWhenUsed="0"/>
-    <w:lsdException w:name="Medium Grid 3 Accent 6" w:semiHidden="0" w:uiPriority="69" w:unhideWhenUsed="0"/>
-    <w:lsdException w:name="Dark List Accent 6" w:semiHidden="0" w:uiPriority="70" w:unhideWhenUsed="0"/>
-    <w:lsdException w:name="Colorful Shading Accent 6" w:semiHidden="0" w:uiPriority="71" w:unhideWhenUsed="0"/>
-    <w:lsdException w:name="Colorful List Accent 6" w:semiHidden="0" w:uiPriority="72" w:unhideWhenUsed="0"/>
-    <w:lsdException w:name="Colorful Grid Accent 6" w:semiHidden="0" w:uiPriority="73" w:unhideWhenUsed="0"/>
-    <w:lsdException w:name="Subtle Emphasis" w:semiHidden="0" w:uiPriority="19" w:unhideWhenUsed="0" w:qFormat="1"/>
-    <w:lsdException w:name="Intense Emphasis" w:semiHidden="0" w:uiPriority="21" w:unhideWhenUsed="0" w:qFormat="1"/>
-    <w:lsdException w:name="Subtle Reference" w:semiHidden="0" w:uiPriority="31" w:unhideWhenUsed="0" w:qFormat="1"/>
-    <w:lsdException w:name="Intense Reference" w:semiHidden="0" w:uiPriority="32" w:unhideWhenUsed="0" w:qFormat="1"/>
-    <w:lsdException w:name="Book Title" w:semiHidden="0" w:uiPriority="0" w:unhideWhenUsed="0" w:qFormat="1"/>
-    <w:lsdException w:name="Bibliography" w:uiPriority="37"/>
-    <w:lsdException w:name="TOC Heading" w:uiPriority="39" w:qFormat="1"/>
-  </w:latentStyles>
-  <w:style w:type="paragraph" w:default="1" w:styleId="Normal">
-    <w:name w:val="Normal"/>
-    <w:qFormat/>
-    <w:rsid w:val="00080EC2"/>
-    <w:pPr>
-      <w:spacing w:after="0" w:line="240" w:lineRule="auto"/>
-      <w:ind w:right="-29"/>
-      <w:jc w:val="both"/>
-    </w:pPr>
-    <w:rPr>
-      <w:rFonts w:ascii="Arial" w:eastAsia="Times New Roman" w:hAnsi="Arial" w:cs="Times New Roman"/>
-      <w:sz w:val="24"/>
-      <w:szCs w:val="24"/>
-      <w:lang w:val="en-US" w:eastAsia="en-US"/>
-    </w:rPr>
-  </w:style>
-  <w:style w:type="paragraph" w:styleId="Heading1">
-    <w:name w:val="heading 1"/>
-    <w:aliases w:val="SOP"/>
-    <w:basedOn w:val="Normal"/>
-    <w:next w:val="Normal"/>
-    <w:link w:val="Heading1Char"/>
-    <w:qFormat/>
-    <w:rsid w:val="00080EC2"/>
-    <w:pPr>
-      <w:keepNext/>
-      <w:spacing w:before="240" w:after="60"/>
-      <w:outlineLvl w:val="0"/>
-    </w:pPr>
-    <w:rPr>
-      <w:b/>
-      <w:bCs/>
-      <w:kern w:val="32"/>
-      <w:sz w:val="32"/>
-      <w:szCs w:val="32"/>
-    </w:rPr>
-  </w:style>
-  <w:style w:type="paragraph" w:styleId="Heading2">
-    <w:name w:val="heading 2"/>
-    <w:basedOn w:val="Normal"/>
-    <w:next w:val="Normal"/>
-    <w:link w:val="Heading2Char"/>
-    <w:unhideWhenUsed/>
-    <w:qFormat/>
-    <w:rsid w:val="00080EC2"/>
-    <w:pPr>
-      <w:keepNext/>
-      <w:spacing w:before="240" w:after="60"/>
-      <w:outlineLvl w:val="1"/>
-    </w:pPr>
-    <w:rPr>
-      <w:rFonts w:ascii="Calibri Light" w:hAnsi="Calibri Light"/>
-      <w:b/>
-      <w:bCs/>
-      <w:i/>
-      <w:iCs/>
-      <w:sz w:val="28"/>
-      <w:szCs w:val="28"/>
-    </w:rPr>
-  </w:style>
-  <w:style w:type="paragraph" w:styleId="Heading3">
-    <w:name w:val="heading 3"/>
-    <w:basedOn w:val="Normal"/>
-    <w:next w:val="Normal"/>
-    <w:link w:val="Heading3Char"/>
-    <w:unhideWhenUsed/>
-    <w:qFormat/>
-    <w:rsid w:val="00080EC2"/>
-    <w:pPr>
-      <w:keepNext/>
-      <w:spacing w:before="240" w:after="60"/>
-      <w:outlineLvl w:val="2"/>
-    </w:pPr>
-    <w:rPr>
-      <w:rFonts w:ascii="Times New Roman" w:eastAsia="SimSun" w:hAnsi="Times New Roman"/>
-      <w:b/>
-      <w:bCs/>
-      <w:sz w:val="26"/>
-      <w:szCs w:val="26"/>
-    </w:rPr>
-  </w:style>
-  <w:style w:type="character" w:default="1" w:styleId="DefaultParagraphFont">
-    <w:name w:val="Default Paragraph Font"/>
-    <w:uiPriority w:val="1"/>
-    <w:semiHidden/>
-    <w:unhideWhenUsed/>
-  </w:style>
-  <w:style w:type="table" w:default="1" w:styleId="TableNormal">
-    <w:name w:val="Normal Table"/>
-    <w:uiPriority w:val="99"/>
-    <w:semiHidden/>
-    <w:unhideWhenUsed/>
-    <w:tblPr>
-      <w:tblInd w:w="0" w:type="dxa"/>
-      <w:tblCellMar>
-        <w:top w:w="0" w:type="dxa"/>
-        <w:left w:w="108" w:type="dxa"/>
-        <w:bottom w:w="0" w:type="dxa"/>
-        <w:right w:w="108" w:type="dxa"/>
-      </w:tblCellMar>
-    </w:tblPr>
-  </w:style>
-  <w:style w:type="numbering" w:default="1" w:styleId="NoList">
-    <w:name w:val="No List"/>
-    <w:uiPriority w:val="99"/>
-    <w:semiHidden/>
-    <w:unhideWhenUsed/>
-  </w:style>
-  <w:style w:type="character" w:customStyle="1" w:styleId="Heading1Char">
-    <w:name w:val="Heading 1 Char"/>
-    <w:aliases w:val="SOP Char"/>
-    <w:basedOn w:val="DefaultParagraphFont"/>
-    <w:link w:val="Heading1"/>
-    <w:rsid w:val="00080EC2"/>
-    <w:rPr>
-      <w:rFonts w:ascii="Arial" w:eastAsia="Times New Roman" w:hAnsi="Arial" w:cs="Times New Roman"/>
-      <w:b/>
-      <w:bCs/>
-      <w:kern w:val="32"/>
-      <w:sz w:val="32"/>
-      <w:szCs w:val="32"/>
-      <w:lang w:val="en-US" w:eastAsia="en-US"/>
-    </w:rPr>
-  </w:style>
-  <w:style w:type="character" w:customStyle="1" w:styleId="Heading2Char">
-    <w:name w:val="Heading 2 Char"/>
-    <w:basedOn w:val="DefaultParagraphFont"/>
-    <w:link w:val="Heading2"/>
-    <w:rsid w:val="00080EC2"/>
-    <w:rPr>
-      <w:rFonts w:ascii="Calibri Light" w:eastAsia="Times New Roman" w:hAnsi="Calibri Light" w:cs="Times New Roman"/>
-      <w:b/>
-      <w:bCs/>
-      <w:i/>
-      <w:iCs/>
-      <w:sz w:val="28"/>
-      <w:szCs w:val="28"/>
-      <w:lang w:val="en-US" w:eastAsia="en-US"/>
-    </w:rPr>
-  </w:style>
-  <w:style w:type="character" w:customStyle="1" w:styleId="Heading3Char">
-    <w:name w:val="Heading 3 Char"/>
-    <w:basedOn w:val="DefaultParagraphFont"/>
-    <w:link w:val="Heading3"/>
-    <w:rsid w:val="00080EC2"/>
-    <w:rPr>
-      <w:rFonts w:ascii="Times New Roman" w:eastAsia="SimSun" w:hAnsi="Times New Roman" w:cs="Times New Roman"/>
-      <w:b/>
-      <w:bCs/>
-      <w:sz w:val="26"/>
-      <w:szCs w:val="26"/>
-      <w:lang w:val="en-US" w:eastAsia="en-US"/>
-    </w:rPr>
-  </w:style>
-  <w:style w:type="paragraph" w:styleId="Header">
-    <w:name w:val="header"/>
-    <w:aliases w:val="Header1,HeaderSec1,HeaderSchering Plough"/>
-    <w:basedOn w:val="Normal"/>
-    <w:link w:val="HeaderChar"/>
-    <w:uiPriority w:val="99"/>
-    <w:rsid w:val="00080EC2"/>
-    <w:pPr>
-      <w:tabs>
-        <w:tab w:val="center" w:pos="4320"/>
-        <w:tab w:val="right" w:pos="8640"/>
-      </w:tabs>
-    </w:pPr>
-  </w:style>
-  <w:style w:type="character" w:customStyle="1" w:styleId="HeaderChar">
-    <w:name w:val="Header Char"/>
-    <w:aliases w:val="Header1 Char1,HeaderSec1 Char1,HeaderSchering Plough Char1"/>
-    <w:basedOn w:val="DefaultParagraphFont"/>
-    <w:link w:val="Header"/>
-    <w:uiPriority w:val="99"/>
-    <w:rsid w:val="00080EC2"/>
-    <w:rPr>
-      <w:rFonts w:ascii="Arial" w:eastAsia="Times New Roman" w:hAnsi="Arial" w:cs="Times New Roman"/>
-      <w:sz w:val="24"/>
-      <w:szCs w:val="24"/>
-      <w:lang w:val="en-US" w:eastAsia="en-US"/>
-    </w:rPr>
-  </w:style>
-  <w:style w:type="paragraph" w:styleId="Footer">
-    <w:name w:val="footer"/>
-    <w:basedOn w:val="Normal"/>
-    <w:link w:val="FooterChar"/>
-    <w:rsid w:val="00080EC2"/>
-    <w:pPr>
-      <w:tabs>
-        <w:tab w:val="center" w:pos="4320"/>
-        <w:tab w:val="right" w:pos="8640"/>
-      </w:tabs>
-    </w:pPr>
-  </w:style>
-  <w:style w:type="character" w:customStyle="1" w:styleId="FooterChar">
-    <w:name w:val="Footer Char"/>
-    <w:basedOn w:val="DefaultParagraphFont"/>
-    <w:link w:val="Footer"/>
-    <w:rsid w:val="00080EC2"/>
-    <w:rPr>
-      <w:rFonts w:ascii="Arial" w:eastAsia="Times New Roman" w:hAnsi="Arial" w:cs="Times New Roman"/>
-      <w:sz w:val="24"/>
-      <w:szCs w:val="24"/>
-      <w:lang w:val="en-US" w:eastAsia="en-US"/>
-    </w:rPr>
-  </w:style>
-  <w:style w:type="paragraph" w:customStyle="1" w:styleId="SOPText">
-    <w:name w:val="SOP Text"/>
-    <w:basedOn w:val="Normal"/>
-    <w:rsid w:val="00080EC2"/>
-    <w:pPr>
-      <w:ind w:left="720"/>
-    </w:pPr>
-    <w:rPr>
-      <w:rFonts w:cs="Arial"/>
-    </w:rPr>
-  </w:style>
-  <w:style w:type="paragraph" w:customStyle="1" w:styleId="SOPBullet">
-    <w:name w:val="SOP Bullet"/>
-    <w:basedOn w:val="Normal"/>
-    <w:autoRedefine/>
-    <w:rsid w:val="00080EC2"/>
-    <w:pPr>
-      <w:numPr>
-        <w:numId w:val="3"/>
-      </w:numPr>
-      <w:spacing w:before="60"/>
-      <w:ind w:left="1440" w:right="-34"/>
-    </w:pPr>
-    <w:rPr>
-      <w:rFonts w:cs="Arial"/>
-    </w:rPr>
-  </w:style>
-  <w:style w:type="paragraph" w:customStyle="1" w:styleId="1">
-    <w:name w:val="1"/>
-    <w:aliases w:val="2.,3.,..."/>
-    <w:basedOn w:val="Normal"/>
-    <w:rsid w:val="00080EC2"/>
-    <w:pPr>
-      <w:numPr>
-        <w:numId w:val="2"/>
-      </w:numPr>
-    </w:pPr>
-    <w:rPr>
-      <w:szCs w:val="20"/>
-      <w:lang w:val="de-DE" w:eastAsia="de-DE"/>
-    </w:rPr>
-  </w:style>
-  <w:style w:type="paragraph" w:customStyle="1" w:styleId="SOPSubheading">
-    <w:name w:val="SOP Subheading"/>
-    <w:basedOn w:val="Normal"/>
-    <w:next w:val="Normal"/>
-    <w:rsid w:val="00080EC2"/>
-    <w:pPr>
-      <w:keepNext/>
-      <w:tabs>
-        <w:tab w:val="num" w:pos="360"/>
-      </w:tabs>
-      <w:spacing w:before="240" w:after="120"/>
-      <w:ind w:left="360" w:hanging="360"/>
-      <w:outlineLvl w:val="1"/>
-    </w:pPr>
-    <w:rPr>
-      <w:rFonts w:cs="Arial"/>
-      <w:b/>
-      <w:bCs/>
-      <w:iCs/>
-    </w:rPr>
-  </w:style>
-  <w:style w:type="paragraph" w:customStyle="1" w:styleId="Subtext">
-    <w:name w:val="Sub text"/>
-    <w:basedOn w:val="Normal"/>
-    <w:next w:val="Normal"/>
-    <w:rsid w:val="00080EC2"/>
-    <w:pPr>
-      <w:ind w:left="1440"/>
-    </w:pPr>
-    <w:rPr>
-      <w:szCs w:val="20"/>
-    </w:rPr>
-  </w:style>
-  <w:style w:type="paragraph" w:styleId="CommentText">
-    <w:name w:val="annotation text"/>
-    <w:basedOn w:val="Normal"/>
-    <w:link w:val="CommentTextChar"/>
-    <w:semiHidden/>
-    <w:rsid w:val="00080EC2"/>
-    <w:pPr>
-      <w:ind w:right="0"/>
-      <w:jc w:val="left"/>
-    </w:pPr>
-    <w:rPr>
-      <w:sz w:val="20"/>
-    </w:rPr>
-  </w:style>
-  <w:style w:type="character" w:customStyle="1" w:styleId="CommentTextChar">
-    <w:name w:val="Comment Text Char"/>
-    <w:basedOn w:val="DefaultParagraphFont"/>
-    <w:link w:val="CommentText"/>
-    <w:semiHidden/>
-    <w:rsid w:val="00080EC2"/>
-    <w:rPr>
-      <w:rFonts w:ascii="Arial" w:eastAsia="Times New Roman" w:hAnsi="Arial" w:cs="Times New Roman"/>
-      <w:sz w:val="20"/>
-      <w:szCs w:val="24"/>
-      <w:lang w:val="en-US" w:eastAsia="en-US"/>
-    </w:rPr>
-  </w:style>
-  <w:style w:type="paragraph" w:customStyle="1" w:styleId="CharCharCharCharCharCharCharChar">
-    <w:name w:val="Char Char Char Char Char Char Char Char"/>
-    <w:basedOn w:val="Normal"/>
-    <w:rsid w:val="00080EC2"/>
-    <w:pPr>
-      <w:spacing w:after="160" w:line="240" w:lineRule="exact"/>
-    </w:pPr>
-    <w:rPr>
-      <w:rFonts w:ascii="VNI-Bodon" w:eastAsia="VNI-Times" w:hAnsi="VNI-Bodon" w:cs="VNI-Bodon"/>
-      <w:sz w:val="20"/>
-      <w:lang w:val="en-GB"/>
-    </w:rPr>
-  </w:style>
-  <w:style w:type="character" w:styleId="Hyperlink">
-    <w:name w:val="Hyperlink"/>
-    <w:uiPriority w:val="99"/>
-    <w:rsid w:val="00080EC2"/>
-    <w:rPr>
-      <w:color w:val="0000FF"/>
-      <w:u w:val="single"/>
-    </w:rPr>
-  </w:style>
-  <w:style w:type="paragraph" w:styleId="ListBullet4">
-    <w:name w:val="List Bullet 4"/>
-    <w:basedOn w:val="Normal"/>
-    <w:autoRedefine/>
-    <w:rsid w:val="00080EC2"/>
-    <w:pPr>
-      <w:tabs>
-        <w:tab w:val="num" w:pos="1560"/>
-      </w:tabs>
-      <w:spacing w:before="120"/>
-      <w:ind w:left="1555" w:hanging="475"/>
-    </w:pPr>
-    <w:rPr>
-      <w:b/>
-    </w:rPr>
-  </w:style>
-  <w:style w:type="paragraph" w:styleId="List">
-    <w:name w:val="List"/>
-    <w:basedOn w:val="Normal"/>
-    <w:rsid w:val="00080EC2"/>
-  </w:style>
-  <w:style w:type="paragraph" w:customStyle="1" w:styleId="StyleProcedurestepBefore3pt">
-    <w:name w:val="Style Procedure step + Before:  3 pt"/>
-    <w:basedOn w:val="Normal"/>
-    <w:next w:val="Normal"/>
-    <w:rsid w:val="00080EC2"/>
-    <w:pPr>
-      <w:spacing w:before="60"/>
-    </w:pPr>
-    <w:rPr>
-      <w:bCs/>
-      <w:szCs w:val="20"/>
-    </w:rPr>
-  </w:style>
-  <w:style w:type="character" w:customStyle="1" w:styleId="CommentSubjectChar">
-    <w:name w:val="Comment Subject Char"/>
-    <w:basedOn w:val="CommentTextChar"/>
-    <w:link w:val="CommentSubject"/>
-    <w:semiHidden/>
-    <w:rsid w:val="00080EC2"/>
-    <w:rPr>
-      <w:rFonts w:ascii="Arial" w:eastAsia="Times New Roman" w:hAnsi="Arial" w:cs="Times New Roman"/>
-      <w:b/>
-      <w:bCs/>
-      <w:sz w:val="20"/>
-      <w:szCs w:val="20"/>
-      <w:lang w:val="en-US" w:eastAsia="en-US"/>
-    </w:rPr>
-  </w:style>
-  <w:style w:type="paragraph" w:styleId="CommentSubject">
-    <w:name w:val="annotation subject"/>
-    <w:basedOn w:val="CommentText"/>
-    <w:next w:val="CommentText"/>
-    <w:link w:val="CommentSubjectChar"/>
-    <w:semiHidden/>
-    <w:rsid w:val="00080EC2"/>
-    <w:pPr>
-      <w:ind w:right="-29"/>
-      <w:jc w:val="both"/>
-    </w:pPr>
-    <w:rPr>
-      <w:b/>
-      <w:bCs/>
-      <w:szCs w:val="20"/>
-    </w:rPr>
-  </w:style>
-  <w:style w:type="character" w:customStyle="1" w:styleId="BalloonTextChar">
-    <w:name w:val="Balloon Text Char"/>
-    <w:basedOn w:val="DefaultParagraphFont"/>
-    <w:link w:val="BalloonText"/>
-    <w:uiPriority w:val="99"/>
-    <w:semiHidden/>
-    <w:rsid w:val="00080EC2"/>
-    <w:rPr>
-      <w:rFonts w:ascii="Tahoma" w:eastAsia="Times New Roman" w:hAnsi="Tahoma" w:cs="Tahoma"/>
-      <w:sz w:val="16"/>
-      <w:szCs w:val="16"/>
-      <w:lang w:val="en-US" w:eastAsia="en-US"/>
-    </w:rPr>
-  </w:style>
-  <w:style w:type="paragraph" w:styleId="BalloonText">
-    <w:name w:val="Balloon Text"/>
-    <w:basedOn w:val="Normal"/>
-    <w:link w:val="BalloonTextChar"/>
-    <w:uiPriority w:val="99"/>
-    <w:semiHidden/>
-    <w:rsid w:val="00080EC2"/>
-    <w:rPr>
-      <w:rFonts w:ascii="Tahoma" w:hAnsi="Tahoma" w:cs="Tahoma"/>
-      <w:sz w:val="16"/>
-      <w:szCs w:val="16"/>
-    </w:rPr>
-  </w:style>
-  <w:style w:type="character" w:customStyle="1" w:styleId="apple-converted-space">
-    <w:name w:val="apple-converted-space"/>
-    <w:basedOn w:val="DefaultParagraphFont"/>
-    <w:rsid w:val="00080EC2"/>
-  </w:style>
-  <w:style w:type="character" w:customStyle="1" w:styleId="citationweb">
-    <w:name w:val="citation web"/>
-    <w:basedOn w:val="DefaultParagraphFont"/>
-    <w:rsid w:val="00080EC2"/>
-  </w:style>
-  <w:style w:type="character" w:customStyle="1" w:styleId="reference-accessdate">
-    <w:name w:val="reference-accessdate"/>
-    <w:basedOn w:val="DefaultParagraphFont"/>
-    <w:rsid w:val="00080EC2"/>
-  </w:style>
-  <w:style w:type="paragraph" w:customStyle="1" w:styleId="CharChar">
-    <w:name w:val="Char Char"/>
-    <w:basedOn w:val="Normal"/>
-    <w:rsid w:val="00080EC2"/>
-    <w:pPr>
-      <w:spacing w:after="160" w:line="240" w:lineRule="exact"/>
-    </w:pPr>
-    <w:rPr>
-      <w:rFonts w:ascii="VNI-Bodon" w:eastAsia="VNI-Times" w:hAnsi="VNI-Bodon" w:cs="VNI-Bodon"/>
-      <w:sz w:val="20"/>
-      <w:lang w:val="en-GB"/>
-    </w:rPr>
-  </w:style>
-  <w:style w:type="paragraph" w:customStyle="1" w:styleId="CharChar1CharCharCharCharCharCharCharCharCharCharCharCharCharCharCharCharCharCharCharCharCharCharCharCharCharCharCharCharCharCharCharCharCharCharCharCharChar">
-    <w:name w:val="Char Char1 Char Char Char Char Char Char Char Char Char Char Char Char Char Char Char Char Char Char Char Char Char Char Char Char Char Char Char Char Char Char Char Char Char Char Char Char Char"/>
-    <w:basedOn w:val="Normal"/>
-    <w:rsid w:val="00080EC2"/>
-    <w:pPr>
-      <w:spacing w:after="160" w:line="240" w:lineRule="exact"/>
-    </w:pPr>
-    <w:rPr>
-      <w:rFonts w:ascii="Verdana" w:hAnsi="Verdana" w:cs="Angsana New"/>
-      <w:sz w:val="20"/>
-      <w:szCs w:val="20"/>
-      <w:lang w:val="en-GB"/>
-    </w:rPr>
-  </w:style>
-  <w:style w:type="paragraph" w:customStyle="1" w:styleId="CharCharCharCharCharChar">
-    <w:name w:val="Char Char Char Char Char Char"/>
-    <w:basedOn w:val="Normal"/>
-    <w:rsid w:val="00080EC2"/>
-    <w:pPr>
-      <w:spacing w:after="160" w:line="240" w:lineRule="exact"/>
-    </w:pPr>
-    <w:rPr>
-      <w:rFonts w:ascii="VNI-Bodon" w:eastAsia="VNI-Times" w:hAnsi="VNI-Bodon" w:cs="VNI-Bodon"/>
-      <w:sz w:val="20"/>
-      <w:lang w:val="en-GB"/>
-    </w:rPr>
-  </w:style>
-  <w:style w:type="character" w:customStyle="1" w:styleId="hps">
-    <w:name w:val="hps"/>
-    <w:basedOn w:val="DefaultParagraphFont"/>
-    <w:rsid w:val="00080EC2"/>
-  </w:style>
-  <w:style w:type="character" w:customStyle="1" w:styleId="gt-ct-text">
-    <w:name w:val="gt-ct-text"/>
-    <w:basedOn w:val="DefaultParagraphFont"/>
-    <w:rsid w:val="00080EC2"/>
-  </w:style>
-  <w:style w:type="character" w:customStyle="1" w:styleId="hpsatn">
-    <w:name w:val="hps atn"/>
-    <w:basedOn w:val="DefaultParagraphFont"/>
-    <w:rsid w:val="00080EC2"/>
-  </w:style>
-  <w:style w:type="paragraph" w:styleId="HTMLPreformatted">
-    <w:name w:val="HTML Preformatted"/>
-    <w:basedOn w:val="Normal"/>
-    <w:link w:val="HTMLPreformattedChar"/>
-    <w:rsid w:val="00080EC2"/>
-    <w:pPr>
-      <w:tabs>
-        <w:tab w:val="left" w:pos="916"/>
-        <w:tab w:val="left" w:pos="1832"/>
-        <w:tab w:val="left" w:pos="2748"/>
-        <w:tab w:val="left" w:pos="3664"/>
-        <w:tab w:val="left" w:pos="4580"/>
-        <w:tab w:val="left" w:pos="5496"/>
-        <w:tab w:val="left" w:pos="6412"/>
-        <w:tab w:val="left" w:pos="7328"/>
-        <w:tab w:val="left" w:pos="8244"/>
-        <w:tab w:val="left" w:pos="9160"/>
-        <w:tab w:val="left" w:pos="10076"/>
-        <w:tab w:val="left" w:pos="10992"/>
-        <w:tab w:val="left" w:pos="11908"/>
-        <w:tab w:val="left" w:pos="12824"/>
-        <w:tab w:val="left" w:pos="13740"/>
-        <w:tab w:val="left" w:pos="14656"/>
-      </w:tabs>
-      <w:ind w:right="0"/>
-      <w:jc w:val="left"/>
-    </w:pPr>
-    <w:rPr>
-      <w:rFonts w:ascii="Courier New" w:hAnsi="Courier New" w:cs="Courier New"/>
-      <w:sz w:val="20"/>
-      <w:szCs w:val="20"/>
-    </w:rPr>
-  </w:style>
-  <w:style w:type="character" w:customStyle="1" w:styleId="HTMLPreformattedChar">
-    <w:name w:val="HTML Preformatted Char"/>
-    <w:basedOn w:val="DefaultParagraphFont"/>
-    <w:link w:val="HTMLPreformatted"/>
-    <w:rsid w:val="00080EC2"/>
-    <w:rPr>
-      <w:rFonts w:ascii="Courier New" w:eastAsia="Times New Roman" w:hAnsi="Courier New" w:cs="Courier New"/>
-      <w:sz w:val="20"/>
-      <w:szCs w:val="20"/>
-      <w:lang w:val="en-US" w:eastAsia="en-US"/>
-    </w:rPr>
-  </w:style>
-  <w:style w:type="paragraph" w:styleId="ListParagraph">
-    <w:name w:val="List Paragraph"/>
-    <w:aliases w:val="A"/>
-    <w:basedOn w:val="Normal"/>
-    <w:uiPriority w:val="34"/>
-    <w:qFormat/>
-    <w:rsid w:val="00080EC2"/>
-    <w:pPr>
-      <w:ind w:left="720"/>
-    </w:pPr>
-  </w:style>
-  <w:style w:type="character" w:customStyle="1" w:styleId="shorttext">
-    <w:name w:val="short_text"/>
-    <w:basedOn w:val="DefaultParagraphFont"/>
-    <w:rsid w:val="00080EC2"/>
-  </w:style>
-  <w:style w:type="character" w:customStyle="1" w:styleId="hpsalt-edited">
-    <w:name w:val="hps alt-edited"/>
-    <w:basedOn w:val="DefaultParagraphFont"/>
-    <w:rsid w:val="00080EC2"/>
-  </w:style>
-  <w:style w:type="character" w:customStyle="1" w:styleId="fontstyle01">
-    <w:name w:val="fontstyle01"/>
-    <w:rsid w:val="00080EC2"/>
-    <w:rPr>
-      <w:rFonts w:ascii="Arial" w:hAnsi="Arial" w:cs="Arial" w:hint="default"/>
-      <w:b w:val="0"/>
-      <w:bCs w:val="0"/>
-      <w:i/>
-      <w:iCs/>
-      <w:color w:val="0000FF"/>
-      <w:sz w:val="22"/>
-      <w:szCs w:val="22"/>
-    </w:rPr>
-  </w:style>
-  <w:style w:type="character" w:customStyle="1" w:styleId="Vnbnnidung">
-    <w:name w:val="Văn bản nội dung_"/>
-    <w:link w:val="Vnbnnidung0"/>
-    <w:rsid w:val="00080EC2"/>
-    <w:rPr>
-      <w:rFonts w:ascii="Arial" w:eastAsia="Arial" w:hAnsi="Arial" w:cs="Arial"/>
-      <w:sz w:val="21"/>
-      <w:szCs w:val="21"/>
-      <w:shd w:val="clear" w:color="auto" w:fill="FFFFFF"/>
-    </w:rPr>
-  </w:style>
-  <w:style w:type="paragraph" w:customStyle="1" w:styleId="Vnbnnidung0">
-    <w:name w:val="Văn bản nội dung"/>
-    <w:basedOn w:val="Normal"/>
-    <w:link w:val="Vnbnnidung"/>
-    <w:rsid w:val="00080EC2"/>
-    <w:pPr>
-      <w:widowControl w:val="0"/>
-      <w:shd w:val="clear" w:color="auto" w:fill="FFFFFF"/>
-      <w:spacing w:before="180" w:after="180" w:line="326" w:lineRule="exact"/>
-      <w:ind w:right="0" w:hanging="420"/>
-    </w:pPr>
-    <w:rPr>
-      <w:rFonts w:eastAsia="Arial" w:cs="Arial"/>
-      <w:sz w:val="21"/>
-      <w:szCs w:val="21"/>
-      <w:lang w:val="vi-VN" w:eastAsia="zh-CN"/>
-    </w:rPr>
-  </w:style>
-  <w:style w:type="character" w:customStyle="1" w:styleId="Vnbnnidung2">
-    <w:name w:val="Văn bản nội dung (2)_"/>
-    <w:link w:val="Vnbnnidung20"/>
-    <w:rsid w:val="00080EC2"/>
-    <w:rPr>
-      <w:rFonts w:ascii="Arial" w:eastAsia="Arial" w:hAnsi="Arial" w:cs="Arial"/>
-      <w:b/>
-      <w:bCs/>
-      <w:shd w:val="clear" w:color="auto" w:fill="FFFFFF"/>
-    </w:rPr>
-  </w:style>
-  <w:style w:type="paragraph" w:customStyle="1" w:styleId="Vnbnnidung20">
-    <w:name w:val="Văn bản nội dung (2)"/>
-    <w:basedOn w:val="Normal"/>
-    <w:link w:val="Vnbnnidung2"/>
-    <w:rsid w:val="00080EC2"/>
-    <w:pPr>
-      <w:widowControl w:val="0"/>
-      <w:shd w:val="clear" w:color="auto" w:fill="FFFFFF"/>
-      <w:spacing w:before="180" w:after="360" w:line="0" w:lineRule="atLeast"/>
-      <w:ind w:right="0" w:hanging="760"/>
-    </w:pPr>
-    <w:rPr>
-      <w:rFonts w:eastAsia="Arial" w:cs="Arial"/>
-      <w:b/>
-      <w:bCs/>
-      <w:sz w:val="22"/>
-      <w:szCs w:val="22"/>
-      <w:lang w:val="vi-VN" w:eastAsia="zh-CN"/>
-    </w:rPr>
-  </w:style>
-  <w:style w:type="paragraph" w:customStyle="1" w:styleId="VuPMPHeading1">
-    <w:name w:val="VuPMP_Heading_1"/>
-    <w:basedOn w:val="Heading1"/>
-    <w:qFormat/>
-    <w:rsid w:val="00080EC2"/>
-    <w:pPr>
-      <w:tabs>
-        <w:tab w:val="num" w:pos="0"/>
-      </w:tabs>
-      <w:spacing w:after="120"/>
-      <w:ind w:left="720" w:right="0" w:hanging="363"/>
-    </w:pPr>
-    <w:rPr>
-      <w:rFonts w:cs="Arial"/>
-      <w:sz w:val="24"/>
-    </w:rPr>
-  </w:style>
-  <w:style w:type="character" w:styleId="BookTitle">
-    <w:name w:val="Book Title"/>
-    <w:qFormat/>
-    <w:rsid w:val="00080EC2"/>
-    <w:rPr>
-      <w:rFonts w:ascii="Arial" w:hAnsi="Arial"/>
-      <w:bCs/>
-      <w:spacing w:val="5"/>
-      <w:sz w:val="36"/>
-    </w:rPr>
-  </w:style>
-  <w:style w:type="paragraph" w:customStyle="1" w:styleId="ListParagraph1">
-    <w:name w:val="List Paragraph1"/>
-    <w:basedOn w:val="Normal"/>
-    <w:uiPriority w:val="99"/>
-    <w:qFormat/>
-    <w:rsid w:val="00080EC2"/>
-    <w:pPr>
-      <w:spacing w:before="240" w:after="120" w:line="276" w:lineRule="auto"/>
-      <w:ind w:left="720" w:right="0" w:hanging="357"/>
-      <w:contextualSpacing/>
-      <w:jc w:val="left"/>
-    </w:pPr>
-    <w:rPr>
-      <w:rFonts w:eastAsia="SimSun"/>
-      <w:sz w:val="22"/>
-      <w:szCs w:val="22"/>
-      <w:lang w:val="vi-VN"/>
-    </w:rPr>
-  </w:style>
-  <w:style w:type="paragraph" w:styleId="TOC1">
-    <w:name w:val="toc 1"/>
-    <w:basedOn w:val="Normal"/>
-    <w:next w:val="Normal"/>
-    <w:autoRedefine/>
-    <w:uiPriority w:val="39"/>
-    <w:rsid w:val="00080EC2"/>
-    <w:pPr>
-      <w:tabs>
-        <w:tab w:val="left" w:pos="440"/>
-        <w:tab w:val="right" w:leader="dot" w:pos="9379"/>
-      </w:tabs>
-      <w:spacing w:before="120" w:after="120"/>
-    </w:pPr>
-    <w:rPr>
-      <w:rFonts w:cs="Arial"/>
-      <w:noProof/>
-    </w:rPr>
-  </w:style>
-  <w:style w:type="paragraph" w:styleId="TOC2">
-    <w:name w:val="toc 2"/>
-    <w:basedOn w:val="Normal"/>
-    <w:next w:val="Normal"/>
-    <w:autoRedefine/>
-    <w:uiPriority w:val="39"/>
-    <w:rsid w:val="00033B43"/>
-    <w:pPr>
-      <w:tabs>
-        <w:tab w:val="left" w:pos="270"/>
-        <w:tab w:val="left" w:pos="540"/>
-        <w:tab w:val="left" w:pos="1260"/>
-        <w:tab w:val="right" w:leader="dot" w:pos="9360"/>
-      </w:tabs>
-      <w:spacing w:before="120" w:after="40"/>
-      <w:ind w:left="1260" w:right="87" w:hanging="810"/>
-    </w:pPr>
-    <w:rPr>
-      <w:rFonts w:cs="Arial"/>
-      <w:b/>
-      <w:noProof/>
-      <w:lang w:val="en-GB"/>
-    </w:rPr>
-  </w:style>
-  <w:style w:type="character" w:customStyle="1" w:styleId="HeaderChar1">
-    <w:name w:val="Header Char1"/>
-    <w:aliases w:val="Header1 Char,HeaderSec1 Char,HeaderSchering Plough Char,Header Char Char"/>
-    <w:locked/>
-    <w:rsid w:val="00080EC2"/>
-    <w:rPr>
-      <w:rFonts w:ascii="Arial" w:hAnsi="Arial"/>
-      <w:sz w:val="24"/>
-      <w:szCs w:val="24"/>
-    </w:rPr>
-  </w:style>
-  <w:style w:type="table" w:styleId="TableGrid">
-    <w:name w:val="Table Grid"/>
-    <w:basedOn w:val="TableNormal"/>
-    <w:rsid w:val="00262F1D"/>
-    <w:pPr>
-      <w:spacing w:after="0" w:line="240" w:lineRule="auto"/>
-    </w:pPr>
-    <w:rPr>
-      <w:rFonts w:ascii="Times New Roman" w:eastAsia="Times New Roman" w:hAnsi="Times New Roman" w:cs="Times New Roman"/>
-      <w:sz w:val="20"/>
-      <w:szCs w:val="20"/>
-      <w:lang w:val="en-US" w:eastAsia="en-US"/>
-    </w:rPr>
-    <w:tblPr>
-      <w:tblInd w:w="0" w:type="dxa"/>
-      <w:tblBorders>
-        <w:top w:val="single" w:sz="4" w:space="0" w:color="auto"/>
-        <w:left w:val="single" w:sz="4" w:space="0" w:color="auto"/>
-        <w:bottom w:val="single" w:sz="4" w:space="0" w:color="auto"/>
-        <w:right w:val="single" w:sz="4" w:space="0" w:color="auto"/>
-        <w:insideH w:val="single" w:sz="4" w:space="0" w:color="auto"/>
-        <w:insideV w:val="single" w:sz="4" w:space="0" w:color="auto"/>
-      </w:tblBorders>
-      <w:tblCellMar>
-        <w:top w:w="0" w:type="dxa"/>
-        <w:left w:w="108" w:type="dxa"/>
-        <w:bottom w:w="0" w:type="dxa"/>
-        <w:right w:w="108" w:type="dxa"/>
-      </w:tblCellMar>
     </w:tblPr>
   </w:style>
   <w:style w:type="paragraph" w:styleId="TOC3">
@@ -18318,7 +12528,7 @@
   <a:extraClrSchemeLst/>
   <a:extLst>
     <a:ext uri="{05A4C25C-085E-4340-85A3-A5531E510DB2}">
-      <thm15:themeFamily xmlns:thm15="http://schemas.microsoft.com/office/thememl/2012/main" xmlns="" name="Office Theme" id="{62F939B6-93AF-4DB8-9C6B-D6C7DFDC589F}" vid="{4A3C46E8-61CC-4603-A589-7422A47A8E4A}"/>
+      <thm15:themeFamily xmlns:thm15="http://schemas.microsoft.com/office/thememl/2012/main" name="Office Theme" id="{62F939B6-93AF-4DB8-9C6B-D6C7DFDC589F}" vid="{4A3C46E8-61CC-4603-A589-7422A47A8E4A}"/>
     </a:ext>
   </a:extLst>
 </a:theme>
@@ -18329,7 +12539,7 @@
 </file>
 
 <file path=customXml/itemProps1.xml><?xml version="1.0" encoding="utf-8"?>
-<ds:datastoreItem xmlns:ds="http://schemas.openxmlformats.org/officeDocument/2006/customXml" ds:itemID="{014C38DF-0D1E-42B5-9A97-55F748D7384B}">
+<ds:datastoreItem xmlns:ds="http://schemas.openxmlformats.org/officeDocument/2006/customXml" ds:itemID="{DD667AC4-C47C-4E33-9540-F303FEBF3CEF}">
   <ds:schemaRefs>
     <ds:schemaRef ds:uri="http://schemas.openxmlformats.org/officeDocument/2006/bibliography"/>
   </ds:schemaRefs>
